--- a/Dry/AI_HW3.docx
+++ b/Dry/AI_HW3.docx
@@ -826,15 +826,7 @@
               <w:sz w:val="20"/>
               <w:szCs w:val="20"/>
             </w:rPr>
-            <m:t>U</m:t>
-          </m:r>
-          <m:r>
-            <w:rPr>
-              <w:rFonts w:ascii="Cambria Math" w:hAnsi="Cambria Math" w:cs="David"/>
-              <w:sz w:val="20"/>
-              <w:szCs w:val="20"/>
-            </w:rPr>
-            <m:t>(s)=</m:t>
+            <m:t>U(s)=</m:t>
           </m:r>
           <m:func>
             <m:funcPr>
@@ -952,15 +944,7 @@
                       <w:sz w:val="20"/>
                       <w:szCs w:val="20"/>
                     </w:rPr>
-                    <m:t>+</m:t>
-                  </m:r>
-                  <m:r>
-                    <w:rPr>
-                      <w:rFonts w:ascii="Cambria Math" w:hAnsi="Cambria Math" w:cs="David"/>
-                      <w:sz w:val="20"/>
-                      <w:szCs w:val="20"/>
-                    </w:rPr>
-                    <m:t>γ</m:t>
+                    <m:t>+γ</m:t>
                   </m:r>
                   <m:nary>
                     <m:naryPr>
@@ -1080,15 +1064,7 @@
                               <w:sz w:val="20"/>
                               <w:szCs w:val="20"/>
                             </w:rPr>
-                            <m:t>a</m:t>
-                          </m:r>
-                          <m:r>
-                            <w:rPr>
-                              <w:rFonts w:ascii="Cambria Math" w:hAnsi="Cambria Math" w:cs="David"/>
-                              <w:sz w:val="20"/>
-                              <w:szCs w:val="20"/>
-                            </w:rPr>
-                            <m:t>,s</m:t>
+                            <m:t>a,s</m:t>
                           </m:r>
                         </m:e>
                       </m:d>
@@ -1210,25 +1186,12 @@
               <w:sz w:val="20"/>
               <w:szCs w:val="20"/>
             </w:rPr>
-            <m:t>r</m:t>
+            <m:t>repeat:</m:t>
           </m:r>
           <m:r>
-            <w:rPr>
-              <w:rFonts w:ascii="Cambria Math" w:hAnsi="Cambria Math" w:cs="David"/>
-              <w:sz w:val="20"/>
-              <w:szCs w:val="20"/>
-            </w:rPr>
-            <m:t>epeat</m:t>
-          </m:r>
-          <m:r>
-            <w:rPr>
-              <w:rFonts w:ascii="Cambria Math" w:hAnsi="Cambria Math" w:cs="David"/>
-              <w:sz w:val="20"/>
-              <w:szCs w:val="20"/>
-            </w:rPr>
-            <m:t>:</m:t>
-          </m:r>
-          <m:r>
+            <m:rPr>
+              <m:sty m:val="p"/>
+            </m:rPr>
             <w:rPr>
               <w:rFonts w:ascii="Cambria Math" w:hAnsi="Cambria Math" w:cs="David"/>
               <w:sz w:val="20"/>
@@ -1287,6 +1250,9 @@
             <m:t>;δ←0</m:t>
           </m:r>
           <m:r>
+            <m:rPr>
+              <m:sty m:val="p"/>
+            </m:rPr>
             <w:rPr>
               <w:rFonts w:ascii="Cambria Math" w:hAnsi="Cambria Math" w:cs="David"/>
               <w:sz w:val="20"/>
@@ -1305,6 +1271,9 @@
             <m:t xml:space="preserve">      for each state s in S do:</m:t>
           </m:r>
           <m:r>
+            <m:rPr>
+              <m:sty m:val="p"/>
+            </m:rPr>
             <w:rPr>
               <w:rFonts w:ascii="Cambria Math" w:hAnsi="Cambria Math" w:cs="David"/>
               <w:sz w:val="20"/>
@@ -1701,6 +1670,9 @@
             </m:e>
           </m:func>
           <m:r>
+            <m:rPr>
+              <m:sty m:val="p"/>
+            </m:rPr>
             <w:rPr>
               <w:rFonts w:ascii="Cambria Math" w:hAnsi="Cambria Math" w:cs="David"/>
               <w:sz w:val="20"/>
@@ -1935,6 +1907,9 @@
             </m:e>
           </m:d>
           <m:r>
+            <m:rPr>
+              <m:sty m:val="p"/>
+            </m:rPr>
             <w:rPr>
               <w:rFonts w:ascii="Cambria Math" w:hAnsi="Cambria Math" w:cs="David"/>
               <w:sz w:val="20"/>
@@ -1950,23 +1925,7 @@
               <w:sz w:val="20"/>
               <w:szCs w:val="20"/>
             </w:rPr>
-            <m:t xml:space="preserve">until </m:t>
-          </m:r>
-          <m:r>
-            <w:rPr>
-              <w:rFonts w:ascii="Cambria Math" w:hAnsi="Cambria Math" w:cs="David"/>
-              <w:sz w:val="20"/>
-              <w:szCs w:val="20"/>
-            </w:rPr>
-            <m:t>δ</m:t>
-          </m:r>
-          <m:r>
-            <w:rPr>
-              <w:rFonts w:ascii="Cambria Math" w:hAnsi="Cambria Math" w:cs="David"/>
-              <w:sz w:val="20"/>
-              <w:szCs w:val="20"/>
-            </w:rPr>
-            <m:t>&lt;</m:t>
+            <m:t>until δ&lt;</m:t>
           </m:r>
           <m:f>
             <m:fPr>
@@ -2031,6 +1990,9 @@
             <m:t xml:space="preserve"> </m:t>
           </m:r>
           <m:r>
+            <m:rPr>
+              <m:sty m:val="p"/>
+            </m:rPr>
             <w:rPr>
               <w:rFonts w:ascii="Cambria Math" w:hAnsi="Cambria Math" w:cs="David"/>
               <w:sz w:val="20"/>
@@ -2056,7 +2018,7 @@
         <w:bidi/>
         <w:spacing w:line="360" w:lineRule="auto"/>
         <w:rPr>
-          <w:rFonts w:ascii="David" w:hAnsi="David" w:cs="David" w:hint="cs"/>
+          <w:rFonts w:ascii="David" w:hAnsi="David" w:cs="David"/>
           <w:i/>
           <w:sz w:val="20"/>
           <w:szCs w:val="20"/>
@@ -2079,23 +2041,7 @@
             <w:sz w:val="20"/>
             <w:szCs w:val="20"/>
           </w:rPr>
-          <m:t>γ=0</m:t>
-        </m:r>
-        <m:r>
-          <w:rPr>
-            <w:rFonts w:ascii="Cambria Math" w:hAnsi="Cambria Math" w:cs="David"/>
-            <w:sz w:val="20"/>
-            <w:szCs w:val="20"/>
-          </w:rPr>
-          <m:t>,1</m:t>
-        </m:r>
-        <m:r>
-          <w:rPr>
-            <w:rFonts w:ascii="Cambria Math" w:hAnsi="Cambria Math" w:cs="David"/>
-            <w:sz w:val="20"/>
-            <w:szCs w:val="20"/>
-          </w:rPr>
-          <m:t xml:space="preserve"> </m:t>
+          <m:t xml:space="preserve">γ=0,1 </m:t>
         </m:r>
         <m:r>
           <w:rPr>
@@ -2163,15 +2109,7 @@
           <w:sz w:val="20"/>
           <w:szCs w:val="20"/>
         </w:rPr>
-        <w:t>policy</w:t>
-      </w:r>
-      <w:r>
-        <w:rPr>
-          <w:rFonts w:ascii="David" w:hAnsi="David" w:cs="David"/>
-          <w:sz w:val="20"/>
-          <w:szCs w:val="20"/>
-        </w:rPr>
-        <w:t>-iteration</w:t>
+        <w:t>policy-iteration</w:t>
       </w:r>
       <w:r>
         <w:rPr>
@@ -2202,17 +2140,12 @@
               <w:sz w:val="20"/>
               <w:szCs w:val="20"/>
             </w:rPr>
-            <m:t>repeat</m:t>
+            <m:t>repeat:</m:t>
           </m:r>
           <m:r>
-            <w:rPr>
-              <w:rFonts w:ascii="Cambria Math" w:hAnsi="Cambria Math" w:cs="David"/>
-              <w:sz w:val="20"/>
-              <w:szCs w:val="20"/>
-            </w:rPr>
-            <m:t>:</m:t>
-          </m:r>
-          <m:r>
+            <m:rPr>
+              <m:sty m:val="p"/>
+            </m:rPr>
             <w:rPr>
               <w:rFonts w:ascii="Cambria Math" w:hAnsi="Cambria Math" w:cs="David"/>
               <w:sz w:val="20"/>
@@ -2228,15 +2161,7 @@
               <w:sz w:val="20"/>
               <w:szCs w:val="20"/>
             </w:rPr>
-            <m:t xml:space="preserve">     U←</m:t>
-          </m:r>
-          <m:r>
-            <w:rPr>
-              <w:rFonts w:ascii="Cambria Math" w:hAnsi="Cambria Math" w:cs="David"/>
-              <w:sz w:val="20"/>
-              <w:szCs w:val="20"/>
-            </w:rPr>
-            <m:t>Policy-Evaluation</m:t>
+            <m:t xml:space="preserve">     U←Policy-Evaluation</m:t>
           </m:r>
           <m:d>
             <m:dPr>
@@ -2261,6 +2186,9 @@
             </m:e>
           </m:d>
           <m:r>
+            <m:rPr>
+              <m:sty m:val="p"/>
+            </m:rPr>
             <w:rPr>
               <w:rFonts w:ascii="Cambria Math" w:hAnsi="Cambria Math" w:cs="David"/>
               <w:sz w:val="20"/>
@@ -2279,6 +2207,9 @@
             <m:t xml:space="preserve">     unchanged?←true</m:t>
           </m:r>
           <m:r>
+            <m:rPr>
+              <m:sty m:val="p"/>
+            </m:rPr>
             <w:rPr>
               <w:rFonts w:ascii="Cambria Math" w:hAnsi="Cambria Math" w:cs="David"/>
               <w:sz w:val="20"/>
@@ -2297,6 +2228,9 @@
             <m:t xml:space="preserve">      for each state s in S do:</m:t>
           </m:r>
           <m:r>
+            <m:rPr>
+              <m:sty m:val="p"/>
+            </m:rPr>
             <w:rPr>
               <w:rFonts w:ascii="Cambria Math" w:hAnsi="Cambria Math" w:cs="David"/>
               <w:sz w:val="20"/>
@@ -2312,15 +2246,7 @@
               <w:sz w:val="20"/>
               <w:szCs w:val="20"/>
             </w:rPr>
-            <m:t xml:space="preserve">          </m:t>
-          </m:r>
-          <m:r>
-            <w:rPr>
-              <w:rFonts w:ascii="Cambria Math" w:hAnsi="Cambria Math" w:cs="David"/>
-              <w:sz w:val="20"/>
-              <w:szCs w:val="20"/>
-            </w:rPr>
-            <m:t>if</m:t>
+            <m:t xml:space="preserve">          if</m:t>
           </m:r>
           <m:func>
             <m:funcPr>
@@ -2642,15 +2568,7 @@
               <w:sz w:val="20"/>
               <w:szCs w:val="20"/>
             </w:rPr>
-            <m:t>&gt;</m:t>
-          </m:r>
-          <m:r>
-            <w:rPr>
-              <w:rFonts w:ascii="Cambria Math" w:hAnsi="Cambria Math" w:cs="David"/>
-              <w:sz w:val="20"/>
-              <w:szCs w:val="20"/>
-            </w:rPr>
-            <m:t>R</m:t>
+            <m:t>&gt;R</m:t>
           </m:r>
           <m:d>
             <m:dPr>
@@ -2670,15 +2588,7 @@
                   <w:sz w:val="20"/>
                   <w:szCs w:val="20"/>
                 </w:rPr>
-                <m:t>s</m:t>
-              </m:r>
-              <m:r>
-                <w:rPr>
-                  <w:rFonts w:ascii="Cambria Math" w:hAnsi="Cambria Math" w:cs="David"/>
-                  <w:sz w:val="20"/>
-                  <w:szCs w:val="20"/>
-                </w:rPr>
-                <m:t>,π</m:t>
+                <m:t>s,π</m:t>
               </m:r>
               <m:d>
                 <m:dPr>
@@ -2921,6 +2831,9 @@
             </m:e>
           </m:nary>
           <m:r>
+            <m:rPr>
+              <m:sty m:val="p"/>
+            </m:rPr>
             <w:rPr>
               <w:rFonts w:ascii="Cambria Math" w:hAnsi="Cambria Math" w:cs="David"/>
               <w:sz w:val="20"/>
@@ -2936,17 +2849,12 @@
               <w:sz w:val="20"/>
               <w:szCs w:val="20"/>
             </w:rPr>
-            <m:t xml:space="preserve">          </m:t>
+            <m:t xml:space="preserve">              then do: </m:t>
           </m:r>
           <m:r>
-            <w:rPr>
-              <w:rFonts w:ascii="Cambria Math" w:hAnsi="Cambria Math" w:cs="David"/>
-              <w:sz w:val="20"/>
-              <w:szCs w:val="20"/>
-            </w:rPr>
-            <m:t xml:space="preserve">    then do: </m:t>
-          </m:r>
-          <m:r>
+            <m:rPr>
+              <m:sty m:val="p"/>
+            </m:rPr>
             <w:rPr>
               <w:rFonts w:ascii="Cambria Math" w:hAnsi="Cambria Math" w:cs="David"/>
               <w:sz w:val="20"/>
@@ -2962,23 +2870,7 @@
               <w:sz w:val="20"/>
               <w:szCs w:val="20"/>
             </w:rPr>
-            <m:t xml:space="preserve">              </m:t>
-          </m:r>
-          <m:r>
-            <w:rPr>
-              <w:rFonts w:ascii="Cambria Math" w:hAnsi="Cambria Math" w:cs="David"/>
-              <w:sz w:val="20"/>
-              <w:szCs w:val="20"/>
-            </w:rPr>
-            <m:t xml:space="preserve">     </m:t>
-          </m:r>
-          <m:r>
-            <w:rPr>
-              <w:rFonts w:ascii="Cambria Math" w:hAnsi="Cambria Math" w:cs="David"/>
-              <w:sz w:val="20"/>
-              <w:szCs w:val="20"/>
-            </w:rPr>
-            <m:t>π</m:t>
+            <m:t xml:space="preserve">                   π</m:t>
           </m:r>
           <m:d>
             <m:dPr>
@@ -3045,18 +2937,7 @@
                       <w:sz w:val="20"/>
                       <w:szCs w:val="20"/>
                     </w:rPr>
-                    <m:t>arg</m:t>
-                  </m:r>
-                  <m:r>
-                    <m:rPr>
-                      <m:sty m:val="p"/>
-                    </m:rPr>
-                    <w:rPr>
-                      <w:rFonts w:ascii="Cambria Math" w:hAnsi="Cambria Math" w:cs="David"/>
-                      <w:sz w:val="20"/>
-                      <w:szCs w:val="20"/>
-                    </w:rPr>
-                    <m:t>max</m:t>
+                    <m:t>argmax</m:t>
                   </m:r>
                 </m:e>
                 <m:lim>
@@ -3338,6 +3219,9 @@
             </m:e>
           </m:func>
           <m:r>
+            <m:rPr>
+              <m:sty m:val="p"/>
+            </m:rPr>
             <w:rPr>
               <w:rFonts w:ascii="Cambria Math" w:hAnsi="Cambria Math" w:cs="David"/>
               <w:sz w:val="20"/>
@@ -3353,25 +3237,12 @@
               <w:sz w:val="20"/>
               <w:szCs w:val="20"/>
             </w:rPr>
-            <m:t xml:space="preserve">              </m:t>
+            <m:t xml:space="preserve">                   unchanged?←false</m:t>
           </m:r>
           <m:r>
-            <w:rPr>
-              <w:rFonts w:ascii="Cambria Math" w:hAnsi="Cambria Math" w:cs="David"/>
-              <w:sz w:val="20"/>
-              <w:szCs w:val="20"/>
-            </w:rPr>
-            <m:t xml:space="preserve">     </m:t>
-          </m:r>
-          <m:r>
-            <w:rPr>
-              <w:rFonts w:ascii="Cambria Math" w:hAnsi="Cambria Math" w:cs="David"/>
-              <w:sz w:val="20"/>
-              <w:szCs w:val="20"/>
-            </w:rPr>
-            <m:t>unchanged?←false</m:t>
-          </m:r>
-          <m:r>
+            <m:rPr>
+              <m:sty m:val="p"/>
+            </m:rPr>
             <w:rPr>
               <w:rFonts w:ascii="Cambria Math" w:hAnsi="Cambria Math" w:cs="David"/>
               <w:sz w:val="20"/>
@@ -3387,25 +3258,12 @@
               <w:sz w:val="20"/>
               <w:szCs w:val="20"/>
             </w:rPr>
-            <m:t xml:space="preserve">until </m:t>
+            <m:t xml:space="preserve">until unchanged? </m:t>
           </m:r>
           <m:r>
-            <w:rPr>
-              <w:rFonts w:ascii="Cambria Math" w:hAnsi="Cambria Math" w:cs="David"/>
-              <w:sz w:val="20"/>
-              <w:szCs w:val="20"/>
-            </w:rPr>
-            <m:t>unchanged?</m:t>
-          </m:r>
-          <m:r>
-            <w:rPr>
-              <w:rFonts w:ascii="Cambria Math" w:hAnsi="Cambria Math" w:cs="David"/>
-              <w:sz w:val="20"/>
-              <w:szCs w:val="20"/>
-            </w:rPr>
-            <m:t xml:space="preserve"> </m:t>
-          </m:r>
-          <m:r>
+            <m:rPr>
+              <m:sty m:val="p"/>
+            </m:rPr>
             <w:rPr>
               <w:rFonts w:ascii="Cambria Math" w:hAnsi="Cambria Math" w:cs="David"/>
               <w:sz w:val="20"/>
@@ -3421,15 +3279,7 @@
               <w:sz w:val="20"/>
               <w:szCs w:val="20"/>
             </w:rPr>
-            <m:t xml:space="preserve">return </m:t>
-          </m:r>
-          <m:r>
-            <w:rPr>
-              <w:rFonts w:ascii="Cambria Math" w:hAnsi="Cambria Math" w:cs="David"/>
-              <w:sz w:val="20"/>
-              <w:szCs w:val="20"/>
-            </w:rPr>
-            <m:t>π</m:t>
+            <m:t>return π</m:t>
           </m:r>
         </m:oMath>
       </m:oMathPara>
@@ -3633,6 +3483,9 @@
       </w:r>
       <m:oMath>
         <m:r>
+          <m:rPr>
+            <m:sty m:val="p"/>
+          </m:rPr>
           <w:rPr>
             <w:rFonts w:ascii="Cambria Math" w:eastAsiaTheme="minorEastAsia" w:hAnsi="Cambria Math" w:cs="David"/>
             <w:sz w:val="20"/>
@@ -3652,6 +3505,9 @@
             <m:t>p-probaility of accept blackmail</m:t>
           </m:r>
           <m:r>
+            <m:rPr>
+              <m:sty m:val="p"/>
+            </m:rPr>
             <w:rPr>
               <w:rFonts w:ascii="Cambria Math" w:eastAsiaTheme="minorEastAsia" w:hAnsi="Cambria Math" w:cs="David"/>
               <w:sz w:val="20"/>
@@ -3759,79 +3615,7 @@
                   <w:sz w:val="20"/>
                   <w:szCs w:val="20"/>
                 </w:rPr>
-                <m:t>0,1,2…,n</m:t>
-              </m:r>
-              <m:r>
-                <w:rPr>
-                  <w:rFonts w:ascii="Cambria Math" w:eastAsiaTheme="minorEastAsia" w:hAnsi="Cambria Math" w:cs="David"/>
-                  <w:sz w:val="20"/>
-                  <w:szCs w:val="20"/>
-                </w:rPr>
-                <m:t>,</m:t>
-              </m:r>
-              <m:r>
-                <w:rPr>
-                  <w:rFonts w:ascii="Cambria Math" w:eastAsiaTheme="minorEastAsia" w:hAnsi="Cambria Math" w:cs="David"/>
-                  <w:sz w:val="20"/>
-                  <w:szCs w:val="20"/>
-                </w:rPr>
-                <m:t>T|</m:t>
-              </m:r>
-              <m:r>
-                <w:rPr>
-                  <w:rFonts w:ascii="Cambria Math" w:eastAsiaTheme="minorEastAsia" w:hAnsi="Cambria Math" w:cs="David"/>
-                  <w:sz w:val="20"/>
-                  <w:szCs w:val="20"/>
-                </w:rPr>
-                <m:t xml:space="preserve"> </m:t>
-              </m:r>
-              <m:r>
-                <w:rPr>
-                  <w:rFonts w:ascii="Cambria Math" w:eastAsiaTheme="minorEastAsia" w:hAnsi="Cambria Math" w:cs="David"/>
-                  <w:sz w:val="20"/>
-                  <w:szCs w:val="20"/>
-                </w:rPr>
-                <m:t>i</m:t>
-              </m:r>
-              <m:r>
-                <w:rPr>
-                  <w:rFonts w:ascii="Cambria Math" w:eastAsiaTheme="minorEastAsia" w:hAnsi="Cambria Math" w:cs="David"/>
-                  <w:sz w:val="20"/>
-                  <w:szCs w:val="20"/>
-                </w:rPr>
-                <m:t>=</m:t>
-              </m:r>
-              <m:r>
-                <w:rPr>
-                  <w:rFonts w:ascii="Cambria Math" w:eastAsiaTheme="minorEastAsia" w:hAnsi="Cambria Math" w:cs="David"/>
-                  <w:sz w:val="20"/>
-                  <w:szCs w:val="20"/>
-                </w:rPr>
-                <m:t>sum of money</m:t>
-              </m:r>
-              <m:r>
-                <w:rPr>
-                  <w:rFonts w:ascii="Cambria Math" w:eastAsiaTheme="minorEastAsia" w:hAnsi="Cambria Math" w:cs="David"/>
-                  <w:sz w:val="20"/>
-                  <w:szCs w:val="20"/>
-                </w:rPr>
-                <m:t>,</m:t>
-              </m:r>
-              <m:r>
-                <w:rPr>
-                  <w:rFonts w:ascii="Cambria Math" w:eastAsiaTheme="minorEastAsia" w:hAnsi="Cambria Math" w:cs="David"/>
-                  <w:sz w:val="20"/>
-                  <w:szCs w:val="20"/>
-                </w:rPr>
-                <m:t xml:space="preserve"> </m:t>
-              </m:r>
-              <m:r>
-                <w:rPr>
-                  <w:rFonts w:ascii="Cambria Math" w:eastAsiaTheme="minorEastAsia" w:hAnsi="Cambria Math" w:cs="David"/>
-                  <w:sz w:val="20"/>
-                  <w:szCs w:val="20"/>
-                </w:rPr>
-                <m:t xml:space="preserve"> T=Terminal state</m:t>
+                <m:t>0,1,2…,n,T| i=sum of money,  T=Terminal state</m:t>
               </m:r>
             </m:e>
           </m:d>
@@ -3934,47 +3718,7 @@
                   <w:sz w:val="20"/>
                   <w:szCs w:val="20"/>
                 </w:rPr>
-                <m:t>B,</m:t>
-              </m:r>
-              <m:r>
-                <w:rPr>
-                  <w:rFonts w:ascii="Cambria Math" w:eastAsiaTheme="minorEastAsia" w:hAnsi="Cambria Math" w:cs="David"/>
-                  <w:sz w:val="20"/>
-                  <w:szCs w:val="20"/>
-                </w:rPr>
-                <m:t>L</m:t>
-              </m:r>
-              <m:r>
-                <w:rPr>
-                  <w:rFonts w:ascii="Cambria Math" w:eastAsiaTheme="minorEastAsia" w:hAnsi="Cambria Math" w:cs="David"/>
-                  <w:sz w:val="20"/>
-                  <w:szCs w:val="20"/>
-                </w:rPr>
-                <m:t xml:space="preserve">|B=Blackmail, </m:t>
-              </m:r>
-              <m:r>
-                <w:rPr>
-                  <w:rFonts w:ascii="Cambria Math" w:eastAsiaTheme="minorEastAsia" w:hAnsi="Cambria Math" w:cs="David"/>
-                  <w:sz w:val="20"/>
-                  <w:szCs w:val="20"/>
-                </w:rPr>
-                <m:t>L</m:t>
-              </m:r>
-              <m:r>
-                <w:rPr>
-                  <w:rFonts w:ascii="Cambria Math" w:eastAsiaTheme="minorEastAsia" w:hAnsi="Cambria Math" w:cs="David"/>
-                  <w:sz w:val="20"/>
-                  <w:szCs w:val="20"/>
-                </w:rPr>
-                <m:t>=</m:t>
-              </m:r>
-              <m:r>
-                <w:rPr>
-                  <w:rFonts w:ascii="Cambria Math" w:eastAsiaTheme="minorEastAsia" w:hAnsi="Cambria Math" w:cs="David"/>
-                  <w:sz w:val="20"/>
-                  <w:szCs w:val="20"/>
-                </w:rPr>
-                <m:t>Leave</m:t>
+                <m:t>B,L|B=Blackmail, L=Leave</m:t>
               </m:r>
             </m:e>
           </m:d>
@@ -4296,15 +4040,7 @@
                         <w:sz w:val="20"/>
                         <w:szCs w:val="20"/>
                       </w:rPr>
-                      <m:t>T</m:t>
-                    </m:r>
-                    <m:r>
-                      <w:rPr>
-                        <w:rFonts w:ascii="Cambria Math" w:eastAsiaTheme="minorEastAsia" w:hAnsi="Cambria Math" w:cs="David"/>
-                        <w:sz w:val="20"/>
-                        <w:szCs w:val="20"/>
-                      </w:rPr>
-                      <m:t>, B,T</m:t>
+                      <m:t>T, B,T</m:t>
                     </m:r>
                   </m:e>
                 </m:d>
@@ -4314,15 +4050,7 @@
                     <w:sz w:val="20"/>
                     <w:szCs w:val="20"/>
                   </w:rPr>
-                  <m:t>=</m:t>
-                </m:r>
-                <m:r>
-                  <w:rPr>
-                    <w:rFonts w:ascii="Cambria Math" w:eastAsiaTheme="minorEastAsia" w:hAnsi="Cambria Math" w:cs="David"/>
-                    <w:sz w:val="20"/>
-                    <w:szCs w:val="20"/>
-                  </w:rPr>
-                  <m:t>1</m:t>
+                  <m:t>=1</m:t>
                 </m:r>
               </m:oMath>
             </m:oMathPara>
@@ -4369,15 +4097,7 @@
                         <w:sz w:val="20"/>
                         <w:szCs w:val="20"/>
                       </w:rPr>
-                      <m:t>T</m:t>
-                    </m:r>
-                    <m:r>
-                      <w:rPr>
-                        <w:rFonts w:ascii="Cambria Math" w:eastAsiaTheme="minorEastAsia" w:hAnsi="Cambria Math" w:cs="David"/>
-                        <w:sz w:val="20"/>
-                        <w:szCs w:val="20"/>
-                      </w:rPr>
-                      <m:t>,B,j</m:t>
+                      <m:t>T,B,j</m:t>
                     </m:r>
                   </m:e>
                 </m:d>
@@ -4448,6 +4168,9 @@
                   <m:t>Not defined</m:t>
                 </m:r>
                 <m:r>
+                  <m:rPr>
+                    <m:sty m:val="p"/>
+                  </m:rPr>
                   <w:rPr>
                     <w:rFonts w:ascii="Cambria Math" w:eastAsiaTheme="minorEastAsia" w:hAnsi="Cambria Math" w:cs="David"/>
                     <w:sz w:val="20"/>
@@ -4505,31 +4228,7 @@
                         <w:sz w:val="20"/>
                         <w:szCs w:val="20"/>
                       </w:rPr>
-                      <m:t>i</m:t>
-                    </m:r>
-                    <m:r>
-                      <w:rPr>
-                        <w:rFonts w:ascii="Cambria Math" w:eastAsiaTheme="minorEastAsia" w:hAnsi="Cambria Math" w:cs="David"/>
-                        <w:sz w:val="20"/>
-                        <w:szCs w:val="20"/>
-                      </w:rPr>
-                      <m:t>,B,</m:t>
-                    </m:r>
-                    <m:r>
-                      <w:rPr>
-                        <w:rFonts w:ascii="Cambria Math" w:eastAsiaTheme="minorEastAsia" w:hAnsi="Cambria Math" w:cs="David"/>
-                        <w:sz w:val="20"/>
-                        <w:szCs w:val="20"/>
-                      </w:rPr>
-                      <m:t>i+</m:t>
-                    </m:r>
-                    <m:r>
-                      <w:rPr>
-                        <w:rFonts w:ascii="Cambria Math" w:eastAsiaTheme="minorEastAsia" w:hAnsi="Cambria Math" w:cs="David"/>
-                        <w:sz w:val="20"/>
-                        <w:szCs w:val="20"/>
-                      </w:rPr>
-                      <m:t>1</m:t>
+                      <m:t>i,B,i+1</m:t>
                     </m:r>
                   </m:e>
                 </m:d>
@@ -4543,6 +4242,9 @@
                 </m:r>
                 <w:bookmarkEnd w:id="0"/>
                 <m:r>
+                  <m:rPr>
+                    <m:sty m:val="p"/>
+                  </m:rPr>
                   <w:rPr>
                     <w:rFonts w:ascii="Cambria Math" w:eastAsiaTheme="minorEastAsia" w:hAnsi="Cambria Math" w:cs="David"/>
                     <w:sz w:val="20"/>
@@ -4578,23 +4280,7 @@
                         <w:sz w:val="20"/>
                         <w:szCs w:val="20"/>
                       </w:rPr>
-                      <m:t xml:space="preserve">i, </m:t>
-                    </m:r>
-                    <m:r>
-                      <w:rPr>
-                        <w:rFonts w:ascii="Cambria Math" w:eastAsiaTheme="minorEastAsia" w:hAnsi="Cambria Math" w:cs="David"/>
-                        <w:sz w:val="20"/>
-                        <w:szCs w:val="20"/>
-                      </w:rPr>
-                      <m:t>B,</m:t>
-                    </m:r>
-                    <m:r>
-                      <w:rPr>
-                        <w:rFonts w:ascii="Cambria Math" w:eastAsiaTheme="minorEastAsia" w:hAnsi="Cambria Math" w:cs="David"/>
-                        <w:sz w:val="20"/>
-                        <w:szCs w:val="20"/>
-                      </w:rPr>
-                      <m:t>T</m:t>
+                      <m:t>i, B,T</m:t>
                     </m:r>
                   </m:e>
                 </m:d>
@@ -4688,25 +4374,12 @@
                     <w:sz w:val="20"/>
                     <w:szCs w:val="20"/>
                   </w:rPr>
-                  <m:t>∀</m:t>
+                  <m:t>∀j≠i+1</m:t>
                 </m:r>
                 <m:r>
-                  <w:rPr>
-                    <w:rFonts w:ascii="Cambria Math" w:eastAsiaTheme="minorEastAsia" w:hAnsi="Cambria Math" w:cs="David"/>
-                    <w:sz w:val="20"/>
-                    <w:szCs w:val="20"/>
-                  </w:rPr>
-                  <m:t>j≠i+</m:t>
-                </m:r>
-                <m:r>
-                  <w:rPr>
-                    <w:rFonts w:ascii="Cambria Math" w:eastAsiaTheme="minorEastAsia" w:hAnsi="Cambria Math" w:cs="David"/>
-                    <w:sz w:val="20"/>
-                    <w:szCs w:val="20"/>
-                  </w:rPr>
-                  <m:t>1</m:t>
-                </m:r>
-                <m:r>
+                  <m:rPr>
+                    <m:sty m:val="p"/>
+                  </m:rPr>
                   <w:rPr>
                     <w:rFonts w:ascii="Cambria Math" w:eastAsiaTheme="minorEastAsia" w:hAnsi="Cambria Math" w:cs="David"/>
                     <w:sz w:val="20"/>
@@ -4795,23 +4468,7 @@
                         <w:sz w:val="20"/>
                         <w:szCs w:val="20"/>
                       </w:rPr>
-                      <m:t xml:space="preserve">T, </m:t>
-                    </m:r>
-                    <m:r>
-                      <w:rPr>
-                        <w:rFonts w:ascii="Cambria Math" w:eastAsiaTheme="minorEastAsia" w:hAnsi="Cambria Math" w:cs="David"/>
-                        <w:sz w:val="20"/>
-                        <w:szCs w:val="20"/>
-                      </w:rPr>
-                      <m:t>L</m:t>
-                    </m:r>
-                    <m:r>
-                      <w:rPr>
-                        <w:rFonts w:ascii="Cambria Math" w:eastAsiaTheme="minorEastAsia" w:hAnsi="Cambria Math" w:cs="David"/>
-                        <w:sz w:val="20"/>
-                        <w:szCs w:val="20"/>
-                      </w:rPr>
-                      <m:t>,T</m:t>
+                      <m:t>T, L,T</m:t>
                     </m:r>
                   </m:e>
                 </m:d>
@@ -4868,23 +4525,7 @@
                         <w:sz w:val="20"/>
                         <w:szCs w:val="20"/>
                       </w:rPr>
-                      <m:t>T,</m:t>
-                    </m:r>
-                    <m:r>
-                      <w:rPr>
-                        <w:rFonts w:ascii="Cambria Math" w:eastAsiaTheme="minorEastAsia" w:hAnsi="Cambria Math" w:cs="David"/>
-                        <w:sz w:val="20"/>
-                        <w:szCs w:val="20"/>
-                      </w:rPr>
-                      <m:t>L</m:t>
-                    </m:r>
-                    <m:r>
-                      <w:rPr>
-                        <w:rFonts w:ascii="Cambria Math" w:eastAsiaTheme="minorEastAsia" w:hAnsi="Cambria Math" w:cs="David"/>
-                        <w:sz w:val="20"/>
-                        <w:szCs w:val="20"/>
-                      </w:rPr>
-                      <m:t>,j</m:t>
+                      <m:t>T,L,j</m:t>
                     </m:r>
                   </m:e>
                 </m:d>
@@ -4972,23 +4613,7 @@
                         <w:sz w:val="20"/>
                         <w:szCs w:val="20"/>
                       </w:rPr>
-                      <m:t>n,</m:t>
-                    </m:r>
-                    <m:r>
-                      <w:rPr>
-                        <w:rFonts w:ascii="Cambria Math" w:eastAsiaTheme="minorEastAsia" w:hAnsi="Cambria Math" w:cs="David"/>
-                        <w:sz w:val="20"/>
-                        <w:szCs w:val="20"/>
-                      </w:rPr>
-                      <m:t>L</m:t>
-                    </m:r>
-                    <m:r>
-                      <w:rPr>
-                        <w:rFonts w:ascii="Cambria Math" w:eastAsiaTheme="minorEastAsia" w:hAnsi="Cambria Math" w:cs="David"/>
-                        <w:sz w:val="20"/>
-                        <w:szCs w:val="20"/>
-                      </w:rPr>
-                      <m:t>,i</m:t>
+                      <m:t>n,L,i</m:t>
                     </m:r>
                   </m:e>
                 </m:d>
@@ -5026,6 +4651,9 @@
                   <m:t>∀i∈[n]</m:t>
                 </m:r>
                 <m:r>
+                  <m:rPr>
+                    <m:sty m:val="p"/>
+                  </m:rPr>
                   <w:rPr>
                     <w:rFonts w:ascii="Cambria Math" w:eastAsiaTheme="minorEastAsia" w:hAnsi="Cambria Math" w:cs="David"/>
                     <w:sz w:val="20"/>
@@ -5061,23 +4689,7 @@
                         <w:sz w:val="20"/>
                         <w:szCs w:val="20"/>
                       </w:rPr>
-                      <m:t>n,</m:t>
-                    </m:r>
-                    <m:r>
-                      <w:rPr>
-                        <w:rFonts w:ascii="Cambria Math" w:eastAsiaTheme="minorEastAsia" w:hAnsi="Cambria Math" w:cs="David"/>
-                        <w:sz w:val="20"/>
-                        <w:szCs w:val="20"/>
-                      </w:rPr>
-                      <m:t>L</m:t>
-                    </m:r>
-                    <m:r>
-                      <w:rPr>
-                        <w:rFonts w:ascii="Cambria Math" w:eastAsiaTheme="minorEastAsia" w:hAnsi="Cambria Math" w:cs="David"/>
-                        <w:sz w:val="20"/>
-                        <w:szCs w:val="20"/>
-                      </w:rPr>
-                      <m:t>,T</m:t>
+                      <m:t>n,L,T</m:t>
                     </m:r>
                   </m:e>
                 </m:d>
@@ -5090,6 +4702,9 @@
                   <m:t>=1</m:t>
                 </m:r>
                 <m:r>
+                  <m:rPr>
+                    <m:sty m:val="p"/>
+                  </m:rPr>
                   <w:rPr>
                     <w:rFonts w:ascii="Cambria Math" w:eastAsiaTheme="minorEastAsia" w:hAnsi="Cambria Math" w:cs="David"/>
                     <w:sz w:val="20"/>
@@ -5146,31 +4761,7 @@
                         <w:sz w:val="20"/>
                         <w:szCs w:val="20"/>
                       </w:rPr>
-                      <m:t>i,</m:t>
-                    </m:r>
-                    <m:r>
-                      <w:rPr>
-                        <w:rFonts w:ascii="Cambria Math" w:eastAsiaTheme="minorEastAsia" w:hAnsi="Cambria Math" w:cs="David"/>
-                        <w:sz w:val="20"/>
-                        <w:szCs w:val="20"/>
-                      </w:rPr>
-                      <m:t>L</m:t>
-                    </m:r>
-                    <m:r>
-                      <w:rPr>
-                        <w:rFonts w:ascii="Cambria Math" w:eastAsiaTheme="minorEastAsia" w:hAnsi="Cambria Math" w:cs="David"/>
-                        <w:sz w:val="20"/>
-                        <w:szCs w:val="20"/>
-                      </w:rPr>
-                      <m:t>,</m:t>
-                    </m:r>
-                    <m:r>
-                      <w:rPr>
-                        <w:rFonts w:ascii="Cambria Math" w:eastAsiaTheme="minorEastAsia" w:hAnsi="Cambria Math" w:cs="David"/>
-                        <w:sz w:val="20"/>
-                        <w:szCs w:val="20"/>
-                      </w:rPr>
-                      <m:t>j</m:t>
+                      <m:t>i,L,j</m:t>
                     </m:r>
                   </m:e>
                 </m:d>
@@ -5180,33 +4771,12 @@
                     <w:sz w:val="20"/>
                     <w:szCs w:val="20"/>
                   </w:rPr>
-                  <m:t>=</m:t>
+                  <m:t>=0  ∀j∈[n]</m:t>
                 </m:r>
                 <m:r>
-                  <w:rPr>
-                    <w:rFonts w:ascii="Cambria Math" w:eastAsiaTheme="minorEastAsia" w:hAnsi="Cambria Math" w:cs="David"/>
-                    <w:sz w:val="20"/>
-                    <w:szCs w:val="20"/>
-                  </w:rPr>
-                  <m:t xml:space="preserve">0  </m:t>
-                </m:r>
-                <m:r>
-                  <w:rPr>
-                    <w:rFonts w:ascii="Cambria Math" w:eastAsiaTheme="minorEastAsia" w:hAnsi="Cambria Math" w:cs="David"/>
-                    <w:sz w:val="20"/>
-                    <w:szCs w:val="20"/>
-                  </w:rPr>
-                  <m:t>∀j</m:t>
-                </m:r>
-                <m:r>
-                  <w:rPr>
-                    <w:rFonts w:ascii="Cambria Math" w:eastAsiaTheme="minorEastAsia" w:hAnsi="Cambria Math" w:cs="David"/>
-                    <w:sz w:val="20"/>
-                    <w:szCs w:val="20"/>
-                  </w:rPr>
-                  <m:t>∈[n]</m:t>
-                </m:r>
-                <m:r>
+                  <m:rPr>
+                    <m:sty m:val="p"/>
+                  </m:rPr>
                   <w:rPr>
                     <w:rFonts w:ascii="Cambria Math" w:eastAsiaTheme="minorEastAsia" w:hAnsi="Cambria Math" w:cs="David"/>
                     <w:sz w:val="20"/>
@@ -5242,31 +4812,7 @@
                         <w:sz w:val="20"/>
                         <w:szCs w:val="20"/>
                       </w:rPr>
-                      <m:t xml:space="preserve">i, </m:t>
-                    </m:r>
-                    <m:r>
-                      <w:rPr>
-                        <w:rFonts w:ascii="Cambria Math" w:eastAsiaTheme="minorEastAsia" w:hAnsi="Cambria Math" w:cs="David"/>
-                        <w:sz w:val="20"/>
-                        <w:szCs w:val="20"/>
-                      </w:rPr>
-                      <m:t>L</m:t>
-                    </m:r>
-                    <m:r>
-                      <w:rPr>
-                        <w:rFonts w:ascii="Cambria Math" w:eastAsiaTheme="minorEastAsia" w:hAnsi="Cambria Math" w:cs="David"/>
-                        <w:sz w:val="20"/>
-                        <w:szCs w:val="20"/>
-                      </w:rPr>
-                      <m:t>,</m:t>
-                    </m:r>
-                    <m:r>
-                      <w:rPr>
-                        <w:rFonts w:ascii="Cambria Math" w:eastAsiaTheme="minorEastAsia" w:hAnsi="Cambria Math" w:cs="David"/>
-                        <w:sz w:val="20"/>
-                        <w:szCs w:val="20"/>
-                      </w:rPr>
-                      <m:t>T</m:t>
+                      <m:t>i, L,T</m:t>
                     </m:r>
                   </m:e>
                 </m:d>
@@ -5279,6 +4825,9 @@
                   <m:t>=1</m:t>
                 </m:r>
                 <m:r>
+                  <m:rPr>
+                    <m:sty m:val="p"/>
+                  </m:rPr>
                   <w:rPr>
                     <w:rFonts w:ascii="Cambria Math" w:eastAsiaTheme="minorEastAsia" w:hAnsi="Cambria Math" w:cs="David"/>
                     <w:sz w:val="20"/>
@@ -5453,23 +5002,7 @@
               <w:sz w:val="20"/>
               <w:szCs w:val="20"/>
             </w:rPr>
-            <m:t>=</m:t>
-          </m:r>
-          <m:r>
-            <w:rPr>
-              <w:rFonts w:ascii="Cambria Math" w:eastAsiaTheme="minorEastAsia" w:hAnsi="Cambria Math" w:cs="David"/>
-              <w:sz w:val="20"/>
-              <w:szCs w:val="20"/>
-            </w:rPr>
-            <m:t>2</m:t>
-          </m:r>
-          <m:r>
-            <w:rPr>
-              <w:rFonts w:ascii="Cambria Math" w:eastAsiaTheme="minorEastAsia" w:hAnsi="Cambria Math" w:cs="David"/>
-              <w:sz w:val="20"/>
-              <w:szCs w:val="20"/>
-            </w:rPr>
-            <m:t>i      ∀i∈</m:t>
+            <m:t>=2i      ∀i∈</m:t>
           </m:r>
           <m:d>
             <m:dPr>
@@ -5501,15 +5034,7 @@
               <w:sz w:val="20"/>
               <w:szCs w:val="20"/>
             </w:rPr>
-            <m:t xml:space="preserve">                            </m:t>
-          </m:r>
-          <m:r>
-            <w:rPr>
-              <w:rFonts w:ascii="Cambria Math" w:eastAsiaTheme="minorEastAsia" w:hAnsi="Cambria Math" w:cs="David"/>
-              <w:sz w:val="20"/>
-              <w:szCs w:val="20"/>
-            </w:rPr>
-            <m:t>R</m:t>
+            <m:t xml:space="preserve">                            R</m:t>
           </m:r>
           <m:d>
             <m:dPr>
@@ -5542,6 +5067,9 @@
             <m:t xml:space="preserve">=0 </m:t>
           </m:r>
           <m:r>
+            <m:rPr>
+              <m:sty m:val="p"/>
+            </m:rPr>
             <w:rPr>
               <w:rFonts w:ascii="Cambria Math" w:eastAsiaTheme="minorEastAsia" w:hAnsi="Cambria Math" w:cs="David"/>
               <w:sz w:val="20"/>
@@ -5577,15 +5105,7 @@
                   <w:sz w:val="20"/>
                   <w:szCs w:val="20"/>
                 </w:rPr>
-                <m:t>i</m:t>
-              </m:r>
-              <m:r>
-                <w:rPr>
-                  <w:rFonts w:ascii="Cambria Math" w:eastAsiaTheme="minorEastAsia" w:hAnsi="Cambria Math" w:cs="David"/>
-                  <w:sz w:val="20"/>
-                  <w:szCs w:val="20"/>
-                </w:rPr>
-                <m:t>,B</m:t>
+                <m:t>i,B</m:t>
               </m:r>
             </m:e>
           </m:d>
@@ -5595,55 +5115,7 @@
               <w:sz w:val="20"/>
               <w:szCs w:val="20"/>
             </w:rPr>
-            <m:t>=0</m:t>
-          </m:r>
-          <m:r>
-            <w:rPr>
-              <w:rFonts w:ascii="Cambria Math" w:eastAsiaTheme="minorEastAsia" w:hAnsi="Cambria Math" w:cs="David"/>
-              <w:sz w:val="20"/>
-              <w:szCs w:val="20"/>
-            </w:rPr>
-            <m:t xml:space="preserve">  </m:t>
-          </m:r>
-          <m:r>
-            <w:rPr>
-              <w:rFonts w:ascii="Cambria Math" w:eastAsiaTheme="minorEastAsia" w:hAnsi="Cambria Math" w:cs="David"/>
-              <w:sz w:val="20"/>
-              <w:szCs w:val="20"/>
-            </w:rPr>
-            <m:t xml:space="preserve">   </m:t>
-          </m:r>
-          <m:r>
-            <w:rPr>
-              <w:rFonts w:ascii="Cambria Math" w:eastAsiaTheme="minorEastAsia" w:hAnsi="Cambria Math" w:cs="David"/>
-              <w:sz w:val="20"/>
-              <w:szCs w:val="20"/>
-            </w:rPr>
-            <m:t>∀i</m:t>
-          </m:r>
-          <m:r>
-            <w:rPr>
-              <w:rFonts w:ascii="Cambria Math" w:eastAsiaTheme="minorEastAsia" w:hAnsi="Cambria Math" w:cs="David"/>
-              <w:sz w:val="20"/>
-              <w:szCs w:val="20"/>
-            </w:rPr>
-            <m:t>&lt;n</m:t>
-          </m:r>
-          <m:r>
-            <w:rPr>
-              <w:rFonts w:ascii="Cambria Math" w:eastAsiaTheme="minorEastAsia" w:hAnsi="Cambria Math" w:cs="David"/>
-              <w:sz w:val="20"/>
-              <w:szCs w:val="20"/>
-            </w:rPr>
-            <m:t xml:space="preserve">                                </m:t>
-          </m:r>
-          <m:r>
-            <w:rPr>
-              <w:rFonts w:ascii="Cambria Math" w:eastAsiaTheme="minorEastAsia" w:hAnsi="Cambria Math" w:cs="David"/>
-              <w:sz w:val="20"/>
-              <w:szCs w:val="20"/>
-            </w:rPr>
-            <m:t>R</m:t>
+            <m:t>=0     ∀i&lt;n                                R</m:t>
           </m:r>
           <m:d>
             <m:dPr>
@@ -5676,6 +5148,9 @@
             <m:t xml:space="preserve">=0 </m:t>
           </m:r>
           <m:r>
+            <m:rPr>
+              <m:sty m:val="p"/>
+            </m:rPr>
             <w:rPr>
               <w:rFonts w:ascii="Cambria Math" w:eastAsiaTheme="minorEastAsia" w:hAnsi="Cambria Math" w:cs="David"/>
               <w:sz w:val="20"/>
@@ -5863,29 +5338,7 @@
           <w:szCs w:val="20"/>
           <w:rtl/>
         </w:rPr>
-        <w:t xml:space="preserve"> </w:t>
-      </w:r>
-      <w:r>
-        <w:rPr>
-          <w:rFonts w:ascii="David" w:eastAsiaTheme="minorEastAsia" w:hAnsi="David" w:cs="David" w:hint="cs"/>
-          <w:i/>
-          <w:color w:val="000000" w:themeColor="text1"/>
-          <w:sz w:val="20"/>
-          <w:szCs w:val="20"/>
-          <w:rtl/>
-        </w:rPr>
-        <w:t>(כלומר, כמה שלילי התגמול צריך להיות)</w:t>
-      </w:r>
-      <w:r>
-        <w:rPr>
-          <w:rFonts w:ascii="David" w:eastAsiaTheme="minorEastAsia" w:hAnsi="David" w:cs="David" w:hint="cs"/>
-          <w:i/>
-          <w:color w:val="000000" w:themeColor="text1"/>
-          <w:sz w:val="20"/>
-          <w:szCs w:val="20"/>
-          <w:rtl/>
-        </w:rPr>
-        <w:t>.</w:t>
+        <w:t xml:space="preserve"> (כלומר, כמה שלילי התגמול צריך להיות).</w:t>
       </w:r>
     </w:p>
     <w:p>
@@ -5928,6 +5381,7 @@
         </w:rPr>
         <w:t xml:space="preserve"> </w:t>
       </w:r>
+      <w:proofErr w:type="spellStart"/>
       <w:r>
         <w:rPr>
           <w:rFonts w:ascii="David" w:eastAsiaTheme="minorEastAsia" w:hAnsi="David" w:cs="David"/>
@@ -5938,6 +5392,7 @@
         </w:rPr>
         <w:t>i</w:t>
       </w:r>
+      <w:proofErr w:type="spellEnd"/>
       <w:r>
         <w:rPr>
           <w:rFonts w:ascii="David" w:eastAsiaTheme="minorEastAsia" w:hAnsi="David" w:cs="David" w:hint="cs"/>
@@ -5949,6 +5404,7 @@
         </w:rPr>
         <w:t xml:space="preserve"> זוגי נגדיר תגמול חיובי עם הערך 2, ולכל </w:t>
       </w:r>
+      <w:proofErr w:type="spellStart"/>
       <w:r>
         <w:rPr>
           <w:rFonts w:ascii="David" w:eastAsiaTheme="minorEastAsia" w:hAnsi="David" w:cs="David"/>
@@ -5959,6 +5415,7 @@
         </w:rPr>
         <w:t>i</w:t>
       </w:r>
+      <w:proofErr w:type="spellEnd"/>
       <w:r>
         <w:rPr>
           <w:rFonts w:ascii="David" w:eastAsiaTheme="minorEastAsia" w:hAnsi="David" w:cs="David" w:hint="cs"/>
@@ -6454,7 +5911,6 @@
           <m:r>
             <w:rPr>
               <w:rFonts w:ascii="David" w:eastAsiaTheme="minorEastAsia" w:hAnsi="David" w:cs="David"/>
-              <w:i/>
             </w:rPr>
             <w:br/>
           </m:r>
@@ -6538,13 +5994,7 @@
             <w:rPr>
               <w:rFonts w:ascii="Cambria Math" w:eastAsiaTheme="minorEastAsia" w:hAnsi="Cambria Math" w:cs="David"/>
             </w:rPr>
-            <m:t>(s)</m:t>
-          </m:r>
-          <m:r>
-            <w:rPr>
-              <w:rFonts w:ascii="Cambria Math" w:eastAsiaTheme="minorEastAsia" w:hAnsi="Cambria Math" w:cs="David"/>
-            </w:rPr>
-            <m:t>=</m:t>
+            <m:t>(s)=</m:t>
           </m:r>
           <m:func>
             <m:funcPr>
@@ -6640,15 +6090,7 @@
                           <w:sz w:val="24"/>
                           <w:szCs w:val="24"/>
                         </w:rPr>
-                        <m:t>s,</m:t>
-                      </m:r>
-                      <m:r>
-                        <w:rPr>
-                          <w:rFonts w:ascii="Cambria Math" w:hAnsi="Cambria Math" w:cs="David"/>
-                          <w:sz w:val="24"/>
-                          <w:szCs w:val="24"/>
-                        </w:rPr>
-                        <m:t>a</m:t>
+                        <m:t>s,a</m:t>
                       </m:r>
                     </m:e>
                   </m:d>
@@ -6903,7 +6345,6 @@
           <m:r>
             <w:rPr>
               <w:rFonts w:ascii="David" w:eastAsiaTheme="minorEastAsia" w:hAnsi="David" w:cs="David"/>
-              <w:i/>
             </w:rPr>
             <w:br/>
           </m:r>
@@ -7075,15 +6516,7 @@
                   <w:sz w:val="24"/>
                   <w:szCs w:val="24"/>
                 </w:rPr>
-                <m:t>a</m:t>
-              </m:r>
-              <m:r>
-                <w:rPr>
-                  <w:rFonts w:ascii="Cambria Math" w:hAnsi="Cambria Math" w:cs="David"/>
-                  <w:sz w:val="24"/>
-                  <w:szCs w:val="24"/>
-                </w:rPr>
-                <m:t>∈</m:t>
+                <m:t>a∈</m:t>
               </m:r>
               <m:r>
                 <m:rPr>
@@ -7094,7 +6527,7 @@
                   <w:sz w:val="24"/>
                   <w:szCs w:val="24"/>
                 </w:rPr>
-                <m:t>A</m:t>
+                <m:t>A(</m:t>
               </m:r>
               <m:r>
                 <w:rPr>
@@ -7102,7 +6535,7 @@
                   <w:sz w:val="24"/>
                   <w:szCs w:val="24"/>
                 </w:rPr>
-                <m:t>(T)</m:t>
+                <m:t>T)</m:t>
               </m:r>
             </m:sub>
             <m:sup/>
@@ -7210,7 +6643,6 @@
           <m:r>
             <w:rPr>
               <w:rFonts w:ascii="David" w:eastAsiaTheme="minorEastAsia" w:hAnsi="David" w:cs="David"/>
-              <w:i/>
               <w:color w:val="000000" w:themeColor="text1"/>
               <w:sz w:val="20"/>
               <w:szCs w:val="20"/>
@@ -7501,15 +6933,7 @@
                           <w:sz w:val="16"/>
                           <w:szCs w:val="16"/>
                         </w:rPr>
-                        <m:t>3</m:t>
-                      </m:r>
-                      <m:r>
-                        <w:rPr>
-                          <w:rFonts w:ascii="Cambria Math" w:hAnsi="Cambria Math" w:cs="David"/>
-                          <w:sz w:val="16"/>
-                          <w:szCs w:val="16"/>
-                        </w:rPr>
-                        <m:t>,a</m:t>
+                        <m:t>3,a</m:t>
                       </m:r>
                     </m:e>
                   </m:d>
@@ -7876,7 +7300,6 @@
           <m:r>
             <w:rPr>
               <w:rFonts w:ascii="David" w:eastAsiaTheme="minorEastAsia" w:hAnsi="David" w:cs="David"/>
-              <w:i/>
               <w:color w:val="000000" w:themeColor="text1"/>
               <w:sz w:val="16"/>
               <w:szCs w:val="16"/>
@@ -8092,15 +7515,7 @@
                           <w:sz w:val="16"/>
                           <w:szCs w:val="16"/>
                         </w:rPr>
-                        <m:t>3,</m:t>
-                      </m:r>
-                      <m:r>
-                        <w:rPr>
-                          <w:rFonts w:ascii="Cambria Math" w:hAnsi="Cambria Math" w:cs="David"/>
-                          <w:sz w:val="16"/>
-                          <w:szCs w:val="16"/>
-                        </w:rPr>
-                        <m:t>a</m:t>
+                        <m:t>3,a</m:t>
                       </m:r>
                     </m:e>
                   </m:d>
@@ -8110,15 +7525,7 @@
                       <w:sz w:val="16"/>
                       <w:szCs w:val="16"/>
                     </w:rPr>
-                    <m:t>+</m:t>
-                  </m:r>
-                  <m:r>
-                    <w:rPr>
-                      <w:rFonts w:ascii="Cambria Math" w:hAnsi="Cambria Math" w:cs="David"/>
-                      <w:sz w:val="16"/>
-                      <w:szCs w:val="16"/>
-                    </w:rPr>
-                    <m:t>P</m:t>
+                    <m:t>+P</m:t>
                   </m:r>
                   <m:d>
                     <m:dPr>
@@ -8277,15 +7684,7 @@
                   <w:sz w:val="16"/>
                   <w:szCs w:val="16"/>
                 </w:rPr>
-                <m:t>3,</m:t>
-              </m:r>
-              <m:r>
-                <w:rPr>
-                  <w:rFonts w:ascii="Cambria Math" w:hAnsi="Cambria Math" w:cs="David"/>
-                  <w:sz w:val="16"/>
-                  <w:szCs w:val="16"/>
-                </w:rPr>
-                <m:t>L</m:t>
+                <m:t>3,L</m:t>
               </m:r>
             </m:e>
           </m:d>
@@ -8434,16 +7833,7 @@
               <w:sz w:val="16"/>
               <w:szCs w:val="16"/>
             </w:rPr>
-            <m:t>=</m:t>
-          </m:r>
-          <m:r>
-            <w:rPr>
-              <w:rFonts w:ascii="Cambria Math" w:eastAsiaTheme="minorEastAsia" w:hAnsi="Cambria Math" w:cs="David"/>
-              <w:color w:val="000000" w:themeColor="text1"/>
-              <w:sz w:val="16"/>
-              <w:szCs w:val="16"/>
-            </w:rPr>
-            <m:t>6</m:t>
+            <m:t>=6</m:t>
           </m:r>
         </m:oMath>
       </m:oMathPara>
@@ -8475,18 +7865,7 @@
           <w:szCs w:val="20"/>
           <w:u w:val="single"/>
         </w:rPr>
-        <w:t>S=</w:t>
-      </w:r>
-      <w:r>
-        <w:rPr>
-          <w:rFonts w:ascii="David" w:eastAsiaTheme="minorEastAsia" w:hAnsi="David" w:cs="David"/>
-          <w:iCs/>
-          <w:color w:val="000000" w:themeColor="text1"/>
-          <w:sz w:val="20"/>
-          <w:szCs w:val="20"/>
-          <w:u w:val="single"/>
-        </w:rPr>
-        <w:t>2</w:t>
+        <w:t>S=2</w:t>
       </w:r>
     </w:p>
     <w:p>
@@ -8696,15 +8075,7 @@
                           <w:sz w:val="16"/>
                           <w:szCs w:val="16"/>
                         </w:rPr>
-                        <m:t>2</m:t>
-                      </m:r>
-                      <m:r>
-                        <w:rPr>
-                          <w:rFonts w:ascii="Cambria Math" w:hAnsi="Cambria Math" w:cs="David"/>
-                          <w:sz w:val="16"/>
-                          <w:szCs w:val="16"/>
-                        </w:rPr>
-                        <m:t>,a</m:t>
+                        <m:t>2,a</m:t>
                       </m:r>
                     </m:e>
                   </m:d>
@@ -8834,15 +8205,7 @@
                               <w:sz w:val="16"/>
                               <w:szCs w:val="16"/>
                             </w:rPr>
-                            <m:t>a,</m:t>
-                          </m:r>
-                          <m:r>
-                            <w:rPr>
-                              <w:rFonts w:ascii="Cambria Math" w:hAnsi="Cambria Math" w:cs="David"/>
-                              <w:sz w:val="16"/>
-                              <w:szCs w:val="16"/>
-                            </w:rPr>
-                            <m:t>2</m:t>
+                            <m:t>a,2</m:t>
                           </m:r>
                         </m:e>
                       </m:d>
@@ -8971,6 +8334,9 @@
             <m:t>=</m:t>
           </m:r>
           <m:r>
+            <m:rPr>
+              <m:sty m:val="p"/>
+            </m:rPr>
             <w:rPr>
               <w:rFonts w:ascii="Cambria Math" w:hAnsi="Cambria Math" w:cs="David"/>
               <w:sz w:val="16"/>
@@ -9108,15 +8474,7 @@
                           <w:sz w:val="16"/>
                           <w:szCs w:val="16"/>
                         </w:rPr>
-                        <m:t>2,</m:t>
-                      </m:r>
-                      <m:r>
-                        <w:rPr>
-                          <w:rFonts w:ascii="Cambria Math" w:hAnsi="Cambria Math" w:cs="David"/>
-                          <w:sz w:val="16"/>
-                          <w:szCs w:val="16"/>
-                        </w:rPr>
-                        <m:t>B</m:t>
+                        <m:t>2,B</m:t>
                       </m:r>
                     </m:e>
                   </m:d>
@@ -9126,15 +8484,7 @@
                       <w:sz w:val="16"/>
                       <w:szCs w:val="16"/>
                     </w:rPr>
-                    <m:t>+</m:t>
-                  </m:r>
-                  <m:r>
-                    <w:rPr>
-                      <w:rFonts w:ascii="Cambria Math" w:hAnsi="Cambria Math" w:cs="David"/>
-                      <w:sz w:val="16"/>
-                      <w:szCs w:val="16"/>
-                    </w:rPr>
-                    <m:t>P</m:t>
+                    <m:t>+P</m:t>
                   </m:r>
                   <m:d>
                     <m:dPr>
@@ -9260,15 +8610,7 @@
                       <w:sz w:val="16"/>
                       <w:szCs w:val="16"/>
                     </w:rPr>
-                    <m:t>+</m:t>
-                  </m:r>
-                  <m:r>
-                    <w:rPr>
-                      <w:rFonts w:ascii="Cambria Math" w:hAnsi="Cambria Math" w:cs="David"/>
-                      <w:sz w:val="16"/>
-                      <w:szCs w:val="16"/>
-                    </w:rPr>
-                    <m:t>P</m:t>
+                    <m:t>+P</m:t>
                   </m:r>
                   <m:d>
                     <m:dPr>
@@ -9394,15 +8736,7 @@
                       <w:sz w:val="16"/>
                       <w:szCs w:val="16"/>
                     </w:rPr>
-                    <m:t>,</m:t>
-                  </m:r>
-                  <m:r>
-                    <w:rPr>
-                      <w:rFonts w:ascii="Cambria Math" w:hAnsi="Cambria Math" w:cs="David"/>
-                      <w:sz w:val="16"/>
-                      <w:szCs w:val="16"/>
-                    </w:rPr>
-                    <m:t>R</m:t>
+                    <m:t>,R</m:t>
                   </m:r>
                   <m:d>
                     <m:dPr>
@@ -9422,15 +8756,7 @@
                           <w:sz w:val="16"/>
                           <w:szCs w:val="16"/>
                         </w:rPr>
-                        <m:t>2,</m:t>
-                      </m:r>
-                      <m:r>
-                        <w:rPr>
-                          <w:rFonts w:ascii="Cambria Math" w:hAnsi="Cambria Math" w:cs="David"/>
-                          <w:sz w:val="16"/>
-                          <w:szCs w:val="16"/>
-                        </w:rPr>
-                        <m:t>L</m:t>
+                        <m:t>2,L</m:t>
                       </m:r>
                     </m:e>
                   </m:d>
@@ -9440,15 +8766,7 @@
                       <w:sz w:val="16"/>
                       <w:szCs w:val="16"/>
                     </w:rPr>
-                    <m:t>+</m:t>
-                  </m:r>
-                  <m:r>
-                    <w:rPr>
-                      <w:rFonts w:ascii="Cambria Math" w:hAnsi="Cambria Math" w:cs="David"/>
-                      <w:sz w:val="16"/>
-                      <w:szCs w:val="16"/>
-                    </w:rPr>
-                    <m:t>P</m:t>
+                    <m:t>+P</m:t>
                   </m:r>
                   <m:d>
                     <m:dPr>
@@ -9478,15 +8796,7 @@
                           <w:sz w:val="16"/>
                           <w:szCs w:val="16"/>
                         </w:rPr>
-                        <m:t>L</m:t>
-                      </m:r>
-                      <m:r>
-                        <w:rPr>
-                          <w:rFonts w:ascii="Cambria Math" w:hAnsi="Cambria Math" w:cs="David"/>
-                          <w:sz w:val="16"/>
-                          <w:szCs w:val="16"/>
-                        </w:rPr>
-                        <m:t>,2</m:t>
+                        <m:t>L,2</m:t>
                       </m:r>
                     </m:e>
                   </m:d>
@@ -9612,15 +8922,7 @@
                           <w:sz w:val="16"/>
                           <w:szCs w:val="16"/>
                         </w:rPr>
-                        <m:t>L</m:t>
-                      </m:r>
-                      <m:r>
-                        <w:rPr>
-                          <w:rFonts w:ascii="Cambria Math" w:hAnsi="Cambria Math" w:cs="David"/>
-                          <w:sz w:val="16"/>
-                          <w:szCs w:val="16"/>
-                        </w:rPr>
-                        <m:t>,2</m:t>
+                        <m:t>L,2</m:t>
                       </m:r>
                     </m:e>
                   </m:d>
@@ -9723,6 +9025,9 @@
             <m:t>=</m:t>
           </m:r>
           <m:r>
+            <m:rPr>
+              <m:sty m:val="p"/>
+            </m:rPr>
             <w:rPr>
               <w:rFonts w:ascii="Cambria Math" w:hAnsi="Cambria Math" w:cs="David"/>
               <w:sz w:val="16"/>
@@ -9826,15 +9131,7 @@
                       <w:sz w:val="16"/>
                       <w:szCs w:val="16"/>
                     </w:rPr>
-                    <m:t>6p+0,0+</m:t>
-                  </m:r>
-                  <m:r>
-                    <w:rPr>
-                      <w:rFonts w:ascii="Cambria Math" w:hAnsi="Cambria Math" w:cs="David"/>
-                      <w:sz w:val="16"/>
-                      <w:szCs w:val="16"/>
-                    </w:rPr>
-                    <m:t>4</m:t>
+                    <m:t>6p+0,0+4</m:t>
                   </m:r>
                 </m:e>
               </m:d>
@@ -10045,6 +9342,9 @@
             <m:t>=</m:t>
           </m:r>
           <m:r>
+            <m:rPr>
+              <m:sty m:val="p"/>
+            </m:rPr>
             <w:rPr>
               <w:rFonts w:ascii="Cambria Math" w:hAnsi="Cambria Math" w:cs="David"/>
               <w:sz w:val="16"/>
@@ -10182,15 +9482,7 @@
                           <w:sz w:val="16"/>
                           <w:szCs w:val="16"/>
                         </w:rPr>
-                        <m:t>2,</m:t>
-                      </m:r>
-                      <m:r>
-                        <w:rPr>
-                          <w:rFonts w:ascii="Cambria Math" w:hAnsi="Cambria Math" w:cs="David"/>
-                          <w:sz w:val="16"/>
-                          <w:szCs w:val="16"/>
-                        </w:rPr>
-                        <m:t>B</m:t>
+                        <m:t>2,B</m:t>
                       </m:r>
                     </m:e>
                   </m:d>
@@ -10200,15 +9492,7 @@
                       <w:sz w:val="16"/>
                       <w:szCs w:val="16"/>
                     </w:rPr>
-                    <m:t>+</m:t>
-                  </m:r>
-                  <m:r>
-                    <w:rPr>
-                      <w:rFonts w:ascii="Cambria Math" w:hAnsi="Cambria Math" w:cs="David"/>
-                      <w:sz w:val="16"/>
-                      <w:szCs w:val="16"/>
-                    </w:rPr>
-                    <m:t>P</m:t>
+                    <m:t>+P</m:t>
                   </m:r>
                   <m:d>
                     <m:dPr>
@@ -10238,23 +9522,7 @@
                           <w:sz w:val="16"/>
                           <w:szCs w:val="16"/>
                         </w:rPr>
-                        <m:t>B</m:t>
-                      </m:r>
-                      <m:r>
-                        <w:rPr>
-                          <w:rFonts w:ascii="Cambria Math" w:hAnsi="Cambria Math" w:cs="David"/>
-                          <w:sz w:val="16"/>
-                          <w:szCs w:val="16"/>
-                        </w:rPr>
-                        <m:t>,</m:t>
-                      </m:r>
-                      <m:r>
-                        <w:rPr>
-                          <w:rFonts w:ascii="Cambria Math" w:hAnsi="Cambria Math" w:cs="David"/>
-                          <w:sz w:val="16"/>
-                          <w:szCs w:val="16"/>
-                        </w:rPr>
-                        <m:t>2</m:t>
+                        <m:t>B,2</m:t>
                       </m:r>
                     </m:e>
                   </m:d>
@@ -10350,15 +9618,7 @@
                       <w:sz w:val="16"/>
                       <w:szCs w:val="16"/>
                     </w:rPr>
-                    <m:t>+</m:t>
-                  </m:r>
-                  <m:r>
-                    <w:rPr>
-                      <w:rFonts w:ascii="Cambria Math" w:hAnsi="Cambria Math" w:cs="David"/>
-                      <w:sz w:val="16"/>
-                      <w:szCs w:val="16"/>
-                    </w:rPr>
-                    <m:t>P</m:t>
+                    <m:t>+P</m:t>
                   </m:r>
                   <m:d>
                     <m:dPr>
@@ -10484,15 +9744,7 @@
                       <w:sz w:val="16"/>
                       <w:szCs w:val="16"/>
                     </w:rPr>
-                    <m:t>,</m:t>
-                  </m:r>
-                  <m:r>
-                    <w:rPr>
-                      <w:rFonts w:ascii="Cambria Math" w:hAnsi="Cambria Math" w:cs="David"/>
-                      <w:sz w:val="16"/>
-                      <w:szCs w:val="16"/>
-                    </w:rPr>
-                    <m:t>R</m:t>
+                    <m:t>,R</m:t>
                   </m:r>
                   <m:d>
                     <m:dPr>
@@ -10512,15 +9764,7 @@
                           <w:sz w:val="16"/>
                           <w:szCs w:val="16"/>
                         </w:rPr>
-                        <m:t>2,</m:t>
-                      </m:r>
-                      <m:r>
-                        <w:rPr>
-                          <w:rFonts w:ascii="Cambria Math" w:hAnsi="Cambria Math" w:cs="David"/>
-                          <w:sz w:val="16"/>
-                          <w:szCs w:val="16"/>
-                        </w:rPr>
-                        <m:t>L</m:t>
+                        <m:t>2,L</m:t>
                       </m:r>
                     </m:e>
                   </m:d>
@@ -10530,15 +9774,7 @@
                       <w:sz w:val="16"/>
                       <w:szCs w:val="16"/>
                     </w:rPr>
-                    <m:t>+</m:t>
-                  </m:r>
-                  <m:r>
-                    <w:rPr>
-                      <w:rFonts w:ascii="Cambria Math" w:hAnsi="Cambria Math" w:cs="David"/>
-                      <w:sz w:val="16"/>
-                      <w:szCs w:val="16"/>
-                    </w:rPr>
-                    <m:t>P</m:t>
+                    <m:t>+P</m:t>
                   </m:r>
                   <m:d>
                     <m:dPr>
@@ -10568,15 +9804,7 @@
                           <w:sz w:val="16"/>
                           <w:szCs w:val="16"/>
                         </w:rPr>
-                        <m:t>L</m:t>
-                      </m:r>
-                      <m:r>
-                        <w:rPr>
-                          <w:rFonts w:ascii="Cambria Math" w:hAnsi="Cambria Math" w:cs="David"/>
-                          <w:sz w:val="16"/>
-                          <w:szCs w:val="16"/>
-                        </w:rPr>
-                        <m:t>,2</m:t>
+                        <m:t>L,2</m:t>
                       </m:r>
                     </m:e>
                   </m:d>
@@ -10702,15 +9930,7 @@
                           <w:sz w:val="16"/>
                           <w:szCs w:val="16"/>
                         </w:rPr>
-                        <m:t>L</m:t>
-                      </m:r>
-                      <m:r>
-                        <w:rPr>
-                          <w:rFonts w:ascii="Cambria Math" w:hAnsi="Cambria Math" w:cs="David"/>
-                          <w:sz w:val="16"/>
-                          <w:szCs w:val="16"/>
-                        </w:rPr>
-                        <m:t>,2</m:t>
+                        <m:t>L,2</m:t>
                       </m:r>
                     </m:e>
                   </m:d>
@@ -11014,18 +10234,7 @@
           <w:szCs w:val="20"/>
           <w:u w:val="single"/>
         </w:rPr>
-        <w:t>S=</w:t>
-      </w:r>
-      <w:r>
-        <w:rPr>
-          <w:rFonts w:ascii="David" w:eastAsiaTheme="minorEastAsia" w:hAnsi="David" w:cs="David"/>
-          <w:iCs/>
-          <w:color w:val="000000" w:themeColor="text1"/>
-          <w:sz w:val="20"/>
-          <w:szCs w:val="20"/>
-          <w:u w:val="single"/>
-        </w:rPr>
-        <w:t>1</w:t>
+        <w:t>S=1</w:t>
       </w:r>
     </w:p>
     <w:p>
@@ -11231,15 +10440,7 @@
                           <w:sz w:val="16"/>
                           <w:szCs w:val="16"/>
                         </w:rPr>
-                        <m:t>1</m:t>
-                      </m:r>
-                      <m:r>
-                        <w:rPr>
-                          <w:rFonts w:ascii="Cambria Math" w:hAnsi="Cambria Math" w:cs="David"/>
-                          <w:sz w:val="16"/>
-                          <w:szCs w:val="16"/>
-                        </w:rPr>
-                        <m:t>,a</m:t>
+                        <m:t>1,a</m:t>
                       </m:r>
                     </m:e>
                   </m:d>
@@ -11369,15 +10570,7 @@
                               <w:sz w:val="16"/>
                               <w:szCs w:val="16"/>
                             </w:rPr>
-                            <m:t>a,</m:t>
-                          </m:r>
-                          <m:r>
-                            <w:rPr>
-                              <w:rFonts w:ascii="Cambria Math" w:hAnsi="Cambria Math" w:cs="David"/>
-                              <w:sz w:val="16"/>
-                              <w:szCs w:val="16"/>
-                            </w:rPr>
-                            <m:t>1</m:t>
+                            <m:t>a,1</m:t>
                           </m:r>
                         </m:e>
                       </m:d>
@@ -11920,16 +11113,7 @@
                   <w:sz w:val="16"/>
                   <w:szCs w:val="16"/>
                 </w:rPr>
-                <m:t>,</m:t>
-              </m:r>
-              <m:r>
-                <w:rPr>
-                  <w:rFonts w:ascii="Cambria Math" w:eastAsiaTheme="minorEastAsia" w:hAnsi="Cambria Math" w:cs="David"/>
-                  <w:color w:val="000000" w:themeColor="text1"/>
-                  <w:sz w:val="16"/>
-                  <w:szCs w:val="16"/>
-                </w:rPr>
-                <m:t>R</m:t>
+                <m:t>,R</m:t>
               </m:r>
               <m:d>
                 <m:dPr>
@@ -11951,16 +11135,7 @@
                       <w:sz w:val="16"/>
                       <w:szCs w:val="16"/>
                     </w:rPr>
-                    <m:t>1,</m:t>
-                  </m:r>
-                  <m:r>
-                    <w:rPr>
-                      <w:rFonts w:ascii="Cambria Math" w:eastAsiaTheme="minorEastAsia" w:hAnsi="Cambria Math" w:cs="David"/>
-                      <w:color w:val="000000" w:themeColor="text1"/>
-                      <w:sz w:val="16"/>
-                      <w:szCs w:val="16"/>
-                    </w:rPr>
-                    <m:t>L</m:t>
+                    <m:t>1,L</m:t>
                   </m:r>
                 </m:e>
               </m:d>
@@ -12004,16 +11179,7 @@
                       <w:sz w:val="16"/>
                       <w:szCs w:val="16"/>
                     </w:rPr>
-                    <m:t>L</m:t>
-                  </m:r>
-                  <m:r>
-                    <w:rPr>
-                      <w:rFonts w:ascii="Cambria Math" w:eastAsiaTheme="minorEastAsia" w:hAnsi="Cambria Math" w:cs="David"/>
-                      <w:color w:val="000000" w:themeColor="text1"/>
-                      <w:sz w:val="16"/>
-                      <w:szCs w:val="16"/>
-                    </w:rPr>
-                    <m:t>,1</m:t>
+                    <m:t>L,1</m:t>
                   </m:r>
                 </m:e>
               </m:d>
@@ -12137,16 +11303,7 @@
                       <w:sz w:val="16"/>
                       <w:szCs w:val="16"/>
                     </w:rPr>
-                    <m:t>L</m:t>
-                  </m:r>
-                  <m:r>
-                    <w:rPr>
-                      <w:rFonts w:ascii="Cambria Math" w:eastAsiaTheme="minorEastAsia" w:hAnsi="Cambria Math" w:cs="David"/>
-                      <w:color w:val="000000" w:themeColor="text1"/>
-                      <w:sz w:val="16"/>
-                      <w:szCs w:val="16"/>
-                    </w:rPr>
-                    <m:t>,1</m:t>
+                    <m:t>L,1</m:t>
                   </m:r>
                 </m:e>
               </m:d>
@@ -12253,16 +11410,7 @@
               <w:sz w:val="16"/>
               <w:szCs w:val="16"/>
             </w:rPr>
-            <m:t>=</m:t>
-          </m:r>
-          <m:r>
-            <w:rPr>
-              <w:rFonts w:ascii="Cambria Math" w:eastAsiaTheme="minorEastAsia" w:hAnsi="Cambria Math" w:cs="David"/>
-              <w:color w:val="000000" w:themeColor="text1"/>
-              <w:sz w:val="16"/>
-              <w:szCs w:val="16"/>
-            </w:rPr>
-            <m:t>=</m:t>
+            <m:t>==</m:t>
           </m:r>
           <m:limLow>
             <m:limLowPr>
@@ -12482,7 +11630,6 @@
           <m:r>
             <w:rPr>
               <w:rFonts w:ascii="David" w:eastAsiaTheme="minorEastAsia" w:hAnsi="David" w:cs="David"/>
-              <w:i/>
               <w:color w:val="000000" w:themeColor="text1"/>
               <w:sz w:val="16"/>
               <w:szCs w:val="16"/>
@@ -12716,15 +11863,7 @@
                           <w:sz w:val="16"/>
                           <w:szCs w:val="16"/>
                         </w:rPr>
-                        <m:t>1,</m:t>
-                      </m:r>
-                      <m:r>
-                        <w:rPr>
-                          <w:rFonts w:ascii="Cambria Math" w:hAnsi="Cambria Math" w:cs="David"/>
-                          <w:sz w:val="16"/>
-                          <w:szCs w:val="16"/>
-                        </w:rPr>
-                        <m:t>B</m:t>
+                        <m:t>1,B</m:t>
                       </m:r>
                     </m:e>
                   </m:d>
@@ -12734,15 +11873,7 @@
                       <w:sz w:val="16"/>
                       <w:szCs w:val="16"/>
                     </w:rPr>
-                    <m:t>+</m:t>
-                  </m:r>
-                  <m:r>
-                    <w:rPr>
-                      <w:rFonts w:ascii="Cambria Math" w:hAnsi="Cambria Math" w:cs="David"/>
-                      <w:sz w:val="16"/>
-                      <w:szCs w:val="16"/>
-                    </w:rPr>
-                    <m:t>P</m:t>
+                    <m:t>+P</m:t>
                   </m:r>
                   <m:d>
                     <m:dPr>
@@ -12772,15 +11903,7 @@
                           <w:sz w:val="16"/>
                           <w:szCs w:val="16"/>
                         </w:rPr>
-                        <m:t>B,</m:t>
-                      </m:r>
-                      <m:r>
-                        <w:rPr>
-                          <w:rFonts w:ascii="Cambria Math" w:hAnsi="Cambria Math" w:cs="David"/>
-                          <w:sz w:val="16"/>
-                          <w:szCs w:val="16"/>
-                        </w:rPr>
-                        <m:t>1</m:t>
+                        <m:t>B,1</m:t>
                       </m:r>
                     </m:e>
                   </m:d>
@@ -12906,15 +12029,7 @@
                           <w:sz w:val="16"/>
                           <w:szCs w:val="16"/>
                         </w:rPr>
-                        <m:t>B,</m:t>
-                      </m:r>
-                      <m:r>
-                        <w:rPr>
-                          <w:rFonts w:ascii="Cambria Math" w:hAnsi="Cambria Math" w:cs="David"/>
-                          <w:sz w:val="16"/>
-                          <w:szCs w:val="16"/>
-                        </w:rPr>
-                        <m:t>1</m:t>
+                        <m:t>B,1</m:t>
                       </m:r>
                     </m:e>
                   </m:d>
@@ -13010,15 +12125,7 @@
                       <w:sz w:val="16"/>
                       <w:szCs w:val="16"/>
                     </w:rPr>
-                    <m:t>,</m:t>
-                  </m:r>
-                  <m:r>
-                    <w:rPr>
-                      <w:rFonts w:ascii="Cambria Math" w:hAnsi="Cambria Math" w:cs="David"/>
-                      <w:sz w:val="16"/>
-                      <w:szCs w:val="16"/>
-                    </w:rPr>
-                    <m:t>R</m:t>
+                    <m:t>,R</m:t>
                   </m:r>
                   <m:d>
                     <m:dPr>
@@ -13038,15 +12145,7 @@
                           <w:sz w:val="16"/>
                           <w:szCs w:val="16"/>
                         </w:rPr>
-                        <m:t>1,</m:t>
-                      </m:r>
-                      <m:r>
-                        <w:rPr>
-                          <w:rFonts w:ascii="Cambria Math" w:hAnsi="Cambria Math" w:cs="David"/>
-                          <w:sz w:val="16"/>
-                          <w:szCs w:val="16"/>
-                        </w:rPr>
-                        <m:t>L</m:t>
+                        <m:t>1,L</m:t>
                       </m:r>
                     </m:e>
                   </m:d>
@@ -13056,15 +12155,7 @@
                       <w:sz w:val="16"/>
                       <w:szCs w:val="16"/>
                     </w:rPr>
-                    <m:t>+</m:t>
-                  </m:r>
-                  <m:r>
-                    <w:rPr>
-                      <w:rFonts w:ascii="Cambria Math" w:hAnsi="Cambria Math" w:cs="David"/>
-                      <w:sz w:val="16"/>
-                      <w:szCs w:val="16"/>
-                    </w:rPr>
-                    <m:t>P</m:t>
+                    <m:t>+P</m:t>
                   </m:r>
                   <m:d>
                     <m:dPr>
@@ -13094,15 +12185,7 @@
                           <w:sz w:val="16"/>
                           <w:szCs w:val="16"/>
                         </w:rPr>
-                        <m:t>L,</m:t>
-                      </m:r>
-                      <m:r>
-                        <w:rPr>
-                          <w:rFonts w:ascii="Cambria Math" w:hAnsi="Cambria Math" w:cs="David"/>
-                          <w:sz w:val="16"/>
-                          <w:szCs w:val="16"/>
-                        </w:rPr>
-                        <m:t>1</m:t>
+                        <m:t>L,1</m:t>
                       </m:r>
                     </m:e>
                   </m:d>
@@ -13228,15 +12311,7 @@
                           <w:sz w:val="16"/>
                           <w:szCs w:val="16"/>
                         </w:rPr>
-                        <m:t>L,</m:t>
-                      </m:r>
-                      <m:r>
-                        <w:rPr>
-                          <w:rFonts w:ascii="Cambria Math" w:hAnsi="Cambria Math" w:cs="David"/>
-                          <w:sz w:val="16"/>
-                          <w:szCs w:val="16"/>
-                        </w:rPr>
-                        <m:t>1</m:t>
+                        <m:t>L,1</m:t>
                       </m:r>
                     </m:e>
                   </m:d>
@@ -13337,16 +12412,7 @@
               <w:sz w:val="16"/>
               <w:szCs w:val="16"/>
             </w:rPr>
-            <m:t>=</m:t>
-          </m:r>
-          <m:r>
-            <w:rPr>
-              <w:rFonts w:ascii="Cambria Math" w:eastAsiaTheme="minorEastAsia" w:hAnsi="Cambria Math" w:cs="David"/>
-              <w:color w:val="000000" w:themeColor="text1"/>
-              <w:sz w:val="16"/>
-              <w:szCs w:val="16"/>
-            </w:rPr>
-            <m:t>=</m:t>
+            <m:t>==</m:t>
           </m:r>
           <m:d>
             <m:dPr>
@@ -14028,15 +13094,7 @@
                           <w:sz w:val="16"/>
                           <w:szCs w:val="16"/>
                         </w:rPr>
-                        <m:t>0</m:t>
-                      </m:r>
-                      <m:r>
-                        <w:rPr>
-                          <w:rFonts w:ascii="Cambria Math" w:hAnsi="Cambria Math" w:cs="David"/>
-                          <w:sz w:val="16"/>
-                          <w:szCs w:val="16"/>
-                        </w:rPr>
-                        <m:t>,a</m:t>
+                        <m:t>0,a</m:t>
                       </m:r>
                     </m:e>
                   </m:d>
@@ -14166,15 +13224,7 @@
                               <w:sz w:val="16"/>
                               <w:szCs w:val="16"/>
                             </w:rPr>
-                            <m:t>a,</m:t>
-                          </m:r>
-                          <m:r>
-                            <w:rPr>
-                              <w:rFonts w:ascii="Cambria Math" w:hAnsi="Cambria Math" w:cs="David"/>
-                              <w:sz w:val="16"/>
-                              <w:szCs w:val="16"/>
-                            </w:rPr>
-                            <m:t>0</m:t>
+                            <m:t>a,0</m:t>
                           </m:r>
                         </m:e>
                       </m:d>
@@ -14444,16 +13494,7 @@
                       <w:sz w:val="16"/>
                       <w:szCs w:val="16"/>
                     </w:rPr>
-                    <m:t>0</m:t>
-                  </m:r>
-                  <m:r>
-                    <w:rPr>
-                      <w:rFonts w:ascii="Cambria Math" w:eastAsiaTheme="minorEastAsia" w:hAnsi="Cambria Math" w:cs="David"/>
-                      <w:color w:val="000000" w:themeColor="text1"/>
-                      <w:sz w:val="16"/>
-                      <w:szCs w:val="16"/>
-                    </w:rPr>
-                    <m:t>,B</m:t>
+                    <m:t>0,B</m:t>
                   </m:r>
                 </m:e>
               </m:d>
@@ -14497,16 +13538,7 @@
                       <w:sz w:val="16"/>
                       <w:szCs w:val="16"/>
                     </w:rPr>
-                    <m:t>B,</m:t>
-                  </m:r>
-                  <m:r>
-                    <w:rPr>
-                      <w:rFonts w:ascii="Cambria Math" w:eastAsiaTheme="minorEastAsia" w:hAnsi="Cambria Math" w:cs="David"/>
-                      <w:color w:val="000000" w:themeColor="text1"/>
-                      <w:sz w:val="16"/>
-                      <w:szCs w:val="16"/>
-                    </w:rPr>
-                    <m:t>0</m:t>
+                    <m:t>B,0</m:t>
                   </m:r>
                 </m:e>
               </m:d>
@@ -14630,16 +13662,7 @@
                       <w:sz w:val="16"/>
                       <w:szCs w:val="16"/>
                     </w:rPr>
-                    <m:t>B,</m:t>
-                  </m:r>
-                  <m:r>
-                    <w:rPr>
-                      <w:rFonts w:ascii="Cambria Math" w:eastAsiaTheme="minorEastAsia" w:hAnsi="Cambria Math" w:cs="David"/>
-                      <w:color w:val="000000" w:themeColor="text1"/>
-                      <w:sz w:val="16"/>
-                      <w:szCs w:val="16"/>
-                    </w:rPr>
-                    <m:t>0</m:t>
+                    <m:t>B,0</m:t>
                   </m:r>
                 </m:e>
               </m:d>
@@ -14766,16 +13789,7 @@
                       <w:sz w:val="16"/>
                       <w:szCs w:val="16"/>
                     </w:rPr>
-                    <m:t>0</m:t>
-                  </m:r>
-                  <m:r>
-                    <w:rPr>
-                      <w:rFonts w:ascii="Cambria Math" w:eastAsiaTheme="minorEastAsia" w:hAnsi="Cambria Math" w:cs="David"/>
-                      <w:color w:val="000000" w:themeColor="text1"/>
-                      <w:sz w:val="16"/>
-                      <w:szCs w:val="16"/>
-                    </w:rPr>
-                    <m:t>,L</m:t>
+                    <m:t>0,L</m:t>
                   </m:r>
                 </m:e>
               </m:d>
@@ -14819,16 +13833,7 @@
                       <w:sz w:val="16"/>
                       <w:szCs w:val="16"/>
                     </w:rPr>
-                    <m:t>L,</m:t>
-                  </m:r>
-                  <m:r>
-                    <w:rPr>
-                      <w:rFonts w:ascii="Cambria Math" w:eastAsiaTheme="minorEastAsia" w:hAnsi="Cambria Math" w:cs="David"/>
-                      <w:color w:val="000000" w:themeColor="text1"/>
-                      <w:sz w:val="16"/>
-                      <w:szCs w:val="16"/>
-                    </w:rPr>
-                    <m:t>0</m:t>
+                    <m:t>L,0</m:t>
                   </m:r>
                 </m:e>
               </m:d>
@@ -14952,16 +13957,7 @@
                       <w:sz w:val="16"/>
                       <w:szCs w:val="16"/>
                     </w:rPr>
-                    <m:t>L,</m:t>
-                  </m:r>
-                  <m:r>
-                    <w:rPr>
-                      <w:rFonts w:ascii="Cambria Math" w:eastAsiaTheme="minorEastAsia" w:hAnsi="Cambria Math" w:cs="David"/>
-                      <w:color w:val="000000" w:themeColor="text1"/>
-                      <w:sz w:val="16"/>
-                      <w:szCs w:val="16"/>
-                    </w:rPr>
-                    <m:t>0</m:t>
+                    <m:t>L,0</m:t>
                   </m:r>
                 </m:e>
               </m:d>
@@ -15184,39 +14180,7 @@
                           <w:sz w:val="16"/>
                           <w:szCs w:val="16"/>
                         </w:rPr>
-                        <m:t>0+</m:t>
-                      </m:r>
-                      <m:r>
-                        <w:rPr>
-                          <w:rFonts w:ascii="Cambria Math" w:hAnsi="Cambria Math" w:cs="David"/>
-                          <w:sz w:val="16"/>
-                          <w:szCs w:val="16"/>
-                        </w:rPr>
-                        <m:t>2p</m:t>
-                      </m:r>
-                      <m:r>
-                        <w:rPr>
-                          <w:rFonts w:ascii="Cambria Math" w:hAnsi="Cambria Math" w:cs="David"/>
-                          <w:sz w:val="16"/>
-                          <w:szCs w:val="16"/>
-                        </w:rPr>
-                        <m:t xml:space="preserve">+0, </m:t>
-                      </m:r>
-                      <m:r>
-                        <w:rPr>
-                          <w:rFonts w:ascii="Cambria Math" w:hAnsi="Cambria Math" w:cs="David"/>
-                          <w:sz w:val="16"/>
-                          <w:szCs w:val="16"/>
-                        </w:rPr>
-                        <m:t>0</m:t>
-                      </m:r>
-                      <m:r>
-                        <w:rPr>
-                          <w:rFonts w:ascii="Cambria Math" w:hAnsi="Cambria Math" w:cs="David"/>
-                          <w:sz w:val="16"/>
-                          <w:szCs w:val="16"/>
-                        </w:rPr>
-                        <m:t>+0+0</m:t>
+                        <m:t>0+2p+0, 0+0+0</m:t>
                       </m:r>
                     </m:e>
                   </m:d>
@@ -15360,15 +14324,7 @@
                           <w:sz w:val="16"/>
                           <w:szCs w:val="16"/>
                         </w:rPr>
-                        <m:t>0+</m:t>
-                      </m:r>
-                      <m:r>
-                        <w:rPr>
-                          <w:rFonts w:ascii="Cambria Math" w:hAnsi="Cambria Math" w:cs="David"/>
-                          <w:sz w:val="16"/>
-                          <w:szCs w:val="16"/>
-                        </w:rPr>
-                        <m:t>4</m:t>
+                        <m:t>0+4</m:t>
                       </m:r>
                       <m:sSup>
                         <m:sSupPr>
@@ -15588,15 +14544,7 @@
                           <w:sz w:val="16"/>
                           <w:szCs w:val="16"/>
                         </w:rPr>
-                        <m:t>0+</m:t>
-                      </m:r>
-                      <m:r>
-                        <w:rPr>
-                          <w:rFonts w:ascii="Cambria Math" w:hAnsi="Cambria Math" w:cs="David"/>
-                          <w:sz w:val="16"/>
-                          <w:szCs w:val="16"/>
-                        </w:rPr>
-                        <m:t>6</m:t>
+                        <m:t>0+6</m:t>
                       </m:r>
                       <m:sSup>
                         <m:sSupPr>
@@ -15673,7 +14621,6 @@
           <m:r>
             <w:rPr>
               <w:rFonts w:ascii="David" w:eastAsiaTheme="minorEastAsia" w:hAnsi="David" w:cs="David"/>
-              <w:i/>
               <w:color w:val="000000" w:themeColor="text1"/>
               <w:sz w:val="16"/>
               <w:szCs w:val="16"/>
@@ -15691,7 +14638,7 @@
         <w:spacing w:line="360" w:lineRule="auto"/>
         <w:ind w:left="360"/>
         <w:rPr>
-          <w:rFonts w:ascii="David" w:eastAsiaTheme="minorEastAsia" w:hAnsi="David" w:cs="David" w:hint="cs"/>
+          <w:rFonts w:ascii="David" w:eastAsiaTheme="minorEastAsia" w:hAnsi="David" w:cs="David"/>
           <w:i/>
           <w:color w:val="000000" w:themeColor="text1"/>
           <w:sz w:val="16"/>
@@ -15907,15 +14854,7 @@
                           <w:sz w:val="16"/>
                           <w:szCs w:val="16"/>
                         </w:rPr>
-                        <m:t>0</m:t>
-                      </m:r>
-                      <m:r>
-                        <w:rPr>
-                          <w:rFonts w:ascii="Cambria Math" w:hAnsi="Cambria Math" w:cs="David"/>
-                          <w:sz w:val="16"/>
-                          <w:szCs w:val="16"/>
-                        </w:rPr>
-                        <m:t>,B</m:t>
+                        <m:t>0,B</m:t>
                       </m:r>
                     </m:e>
                   </m:d>
@@ -15955,15 +14894,7 @@
                           <w:sz w:val="16"/>
                           <w:szCs w:val="16"/>
                         </w:rPr>
-                        <m:t>B,</m:t>
-                      </m:r>
-                      <m:r>
-                        <w:rPr>
-                          <w:rFonts w:ascii="Cambria Math" w:hAnsi="Cambria Math" w:cs="David"/>
-                          <w:sz w:val="16"/>
-                          <w:szCs w:val="16"/>
-                        </w:rPr>
-                        <m:t>0</m:t>
+                        <m:t>B,0</m:t>
                       </m:r>
                     </m:e>
                   </m:d>
@@ -16089,15 +15020,7 @@
                           <w:sz w:val="16"/>
                           <w:szCs w:val="16"/>
                         </w:rPr>
-                        <m:t>B,</m:t>
-                      </m:r>
-                      <m:r>
-                        <w:rPr>
-                          <w:rFonts w:ascii="Cambria Math" w:hAnsi="Cambria Math" w:cs="David"/>
-                          <w:sz w:val="16"/>
-                          <w:szCs w:val="16"/>
-                        </w:rPr>
-                        <m:t>0</m:t>
+                        <m:t>B,0</m:t>
                       </m:r>
                     </m:e>
                   </m:d>
@@ -16213,15 +15136,7 @@
                           <w:sz w:val="16"/>
                           <w:szCs w:val="16"/>
                         </w:rPr>
-                        <m:t>0</m:t>
-                      </m:r>
-                      <m:r>
-                        <w:rPr>
-                          <w:rFonts w:ascii="Cambria Math" w:hAnsi="Cambria Math" w:cs="David"/>
-                          <w:sz w:val="16"/>
-                          <w:szCs w:val="16"/>
-                        </w:rPr>
-                        <m:t>,L</m:t>
+                        <m:t>0,L</m:t>
                       </m:r>
                     </m:e>
                   </m:d>
@@ -16261,15 +15176,7 @@
                           <w:sz w:val="16"/>
                           <w:szCs w:val="16"/>
                         </w:rPr>
-                        <m:t>L,</m:t>
-                      </m:r>
-                      <m:r>
-                        <w:rPr>
-                          <w:rFonts w:ascii="Cambria Math" w:hAnsi="Cambria Math" w:cs="David"/>
-                          <w:sz w:val="16"/>
-                          <w:szCs w:val="16"/>
-                        </w:rPr>
-                        <m:t>0</m:t>
+                        <m:t>L,0</m:t>
                       </m:r>
                     </m:e>
                   </m:d>
@@ -16395,15 +15302,7 @@
                           <w:sz w:val="16"/>
                           <w:szCs w:val="16"/>
                         </w:rPr>
-                        <m:t>L,</m:t>
-                      </m:r>
-                      <m:r>
-                        <w:rPr>
-                          <w:rFonts w:ascii="Cambria Math" w:hAnsi="Cambria Math" w:cs="David"/>
-                          <w:sz w:val="16"/>
-                          <w:szCs w:val="16"/>
-                        </w:rPr>
-                        <m:t>0</m:t>
+                        <m:t>L,0</m:t>
                       </m:r>
                     </m:e>
                   </m:d>
@@ -16553,43 +15452,7 @@
                       <w:sz w:val="16"/>
                       <w:szCs w:val="16"/>
                     </w:rPr>
-                    <m:t>(0+</m:t>
-                  </m:r>
-                  <m:r>
-                    <w:rPr>
-                      <w:rFonts w:ascii="Cambria Math" w:eastAsiaTheme="minorEastAsia" w:hAnsi="Cambria Math" w:cs="David"/>
-                      <w:color w:val="000000" w:themeColor="text1"/>
-                      <w:sz w:val="16"/>
-                      <w:szCs w:val="16"/>
-                    </w:rPr>
-                    <m:t>2p</m:t>
-                  </m:r>
-                  <m:r>
-                    <w:rPr>
-                      <w:rFonts w:ascii="Cambria Math" w:eastAsiaTheme="minorEastAsia" w:hAnsi="Cambria Math" w:cs="David"/>
-                      <w:color w:val="000000" w:themeColor="text1"/>
-                      <w:sz w:val="16"/>
-                      <w:szCs w:val="16"/>
-                    </w:rPr>
-                    <m:t>+0,</m:t>
-                  </m:r>
-                  <m:r>
-                    <w:rPr>
-                      <w:rFonts w:ascii="Cambria Math" w:eastAsiaTheme="minorEastAsia" w:hAnsi="Cambria Math" w:cs="David"/>
-                      <w:color w:val="000000" w:themeColor="text1"/>
-                      <w:sz w:val="16"/>
-                      <w:szCs w:val="16"/>
-                    </w:rPr>
-                    <m:t>0</m:t>
-                  </m:r>
-                  <m:r>
-                    <w:rPr>
-                      <w:rFonts w:ascii="Cambria Math" w:eastAsiaTheme="minorEastAsia" w:hAnsi="Cambria Math" w:cs="David"/>
-                      <w:color w:val="000000" w:themeColor="text1"/>
-                      <w:sz w:val="16"/>
-                      <w:szCs w:val="16"/>
-                    </w:rPr>
-                    <m:t>+0+0)</m:t>
+                    <m:t>(0+2p+0,0+0+0)</m:t>
                   </m:r>
                   <m:r>
                     <w:rPr>
@@ -17204,7 +16067,7 @@
         <w:spacing w:line="360" w:lineRule="auto"/>
         <w:ind w:left="360"/>
         <w:rPr>
-          <w:rFonts w:ascii="David" w:eastAsiaTheme="minorEastAsia" w:hAnsi="David" w:cs="David" w:hint="cs"/>
+          <w:rFonts w:ascii="David" w:eastAsiaTheme="minorEastAsia" w:hAnsi="David" w:cs="David"/>
           <w:i/>
           <w:color w:val="000000" w:themeColor="text1"/>
           <w:sz w:val="18"/>
@@ -17462,7 +16325,7 @@
               <w:spacing w:line="360" w:lineRule="auto"/>
               <w:jc w:val="center"/>
               <w:rPr>
-                <w:rFonts w:ascii="David" w:eastAsiaTheme="minorEastAsia" w:hAnsi="David" w:cs="David" w:hint="cs"/>
+                <w:rFonts w:ascii="David" w:eastAsiaTheme="minorEastAsia" w:hAnsi="David" w:cs="David"/>
                 <w:iCs/>
                 <w:color w:val="000000" w:themeColor="text1"/>
                 <w:sz w:val="20"/>
@@ -17608,16 +16471,7 @@
                     <w:sz w:val="20"/>
                     <w:szCs w:val="20"/>
                   </w:rPr>
-                  <m:t>=</m:t>
-                </m:r>
-                <m:r>
-                  <w:rPr>
-                    <w:rFonts w:ascii="Cambria Math" w:eastAsiaTheme="minorEastAsia" w:hAnsi="Cambria Math" w:cs="David"/>
-                    <w:color w:val="000000" w:themeColor="text1"/>
-                    <w:sz w:val="20"/>
-                    <w:szCs w:val="20"/>
-                  </w:rPr>
-                  <m:t>2p</m:t>
+                  <m:t>=2p</m:t>
                 </m:r>
               </m:oMath>
             </m:oMathPara>
@@ -17709,16 +16563,7 @@
                     <w:sz w:val="20"/>
                     <w:szCs w:val="20"/>
                   </w:rPr>
-                  <m:t>=</m:t>
-                </m:r>
-                <m:r>
-                  <w:rPr>
-                    <w:rFonts w:ascii="Cambria Math" w:eastAsiaTheme="minorEastAsia" w:hAnsi="Cambria Math" w:cs="David"/>
-                    <w:color w:val="000000" w:themeColor="text1"/>
-                    <w:sz w:val="20"/>
-                    <w:szCs w:val="20"/>
-                  </w:rPr>
-                  <m:t>B</m:t>
+                  <m:t>=B</m:t>
                 </m:r>
               </m:oMath>
             </m:oMathPara>
@@ -17804,16 +16649,7 @@
                     <w:sz w:val="20"/>
                     <w:szCs w:val="20"/>
                   </w:rPr>
-                  <m:t>=</m:t>
-                </m:r>
-                <m:r>
-                  <w:rPr>
-                    <w:rFonts w:ascii="Cambria Math" w:eastAsiaTheme="minorEastAsia" w:hAnsi="Cambria Math" w:cs="David"/>
-                    <w:color w:val="000000" w:themeColor="text1"/>
-                    <w:sz w:val="20"/>
-                    <w:szCs w:val="20"/>
-                  </w:rPr>
-                  <m:t>L</m:t>
+                  <m:t>=L</m:t>
                 </m:r>
               </m:oMath>
             </m:oMathPara>
@@ -17899,16 +16735,7 @@
                     <w:sz w:val="20"/>
                     <w:szCs w:val="20"/>
                   </w:rPr>
-                  <m:t>=</m:t>
-                </m:r>
-                <m:r>
-                  <w:rPr>
-                    <w:rFonts w:ascii="Cambria Math" w:eastAsiaTheme="minorEastAsia" w:hAnsi="Cambria Math" w:cs="David"/>
-                    <w:color w:val="000000" w:themeColor="text1"/>
-                    <w:sz w:val="20"/>
-                    <w:szCs w:val="20"/>
-                  </w:rPr>
-                  <m:t>L</m:t>
+                  <m:t>=L</m:t>
                 </m:r>
               </m:oMath>
             </m:oMathPara>
@@ -17994,16 +16821,7 @@
                     <w:sz w:val="20"/>
                     <w:szCs w:val="20"/>
                   </w:rPr>
-                  <m:t>=</m:t>
-                </m:r>
-                <m:r>
-                  <w:rPr>
-                    <w:rFonts w:ascii="Cambria Math" w:eastAsiaTheme="minorEastAsia" w:hAnsi="Cambria Math" w:cs="David"/>
-                    <w:color w:val="000000" w:themeColor="text1"/>
-                    <w:sz w:val="20"/>
-                    <w:szCs w:val="20"/>
-                  </w:rPr>
-                  <m:t>L</m:t>
+                  <m:t>=L</m:t>
                 </m:r>
               </m:oMath>
             </m:oMathPara>
@@ -18158,16 +16976,7 @@
                     <w:sz w:val="20"/>
                     <w:szCs w:val="20"/>
                   </w:rPr>
-                  <m:t>=</m:t>
-                </m:r>
-                <m:r>
-                  <w:rPr>
-                    <w:rFonts w:ascii="Cambria Math" w:eastAsiaTheme="minorEastAsia" w:hAnsi="Cambria Math" w:cs="David"/>
-                    <w:color w:val="000000" w:themeColor="text1"/>
-                    <w:sz w:val="20"/>
-                    <w:szCs w:val="20"/>
-                  </w:rPr>
-                  <m:t>4</m:t>
+                  <m:t>=4</m:t>
                 </m:r>
                 <m:sSup>
                   <m:sSupPr>
@@ -18294,16 +17103,7 @@
                     <w:sz w:val="20"/>
                     <w:szCs w:val="20"/>
                   </w:rPr>
-                  <m:t>=</m:t>
-                </m:r>
-                <m:r>
-                  <w:rPr>
-                    <w:rFonts w:ascii="Cambria Math" w:eastAsiaTheme="minorEastAsia" w:hAnsi="Cambria Math" w:cs="David"/>
-                    <w:color w:val="000000" w:themeColor="text1"/>
-                    <w:sz w:val="20"/>
-                    <w:szCs w:val="20"/>
-                  </w:rPr>
-                  <m:t>B</m:t>
+                  <m:t>=B</m:t>
                 </m:r>
               </m:oMath>
             </m:oMathPara>
@@ -18389,16 +17189,7 @@
                     <w:sz w:val="20"/>
                     <w:szCs w:val="20"/>
                   </w:rPr>
-                  <m:t>=</m:t>
-                </m:r>
-                <m:r>
-                  <w:rPr>
-                    <w:rFonts w:ascii="Cambria Math" w:eastAsiaTheme="minorEastAsia" w:hAnsi="Cambria Math" w:cs="David"/>
-                    <w:color w:val="000000" w:themeColor="text1"/>
-                    <w:sz w:val="20"/>
-                    <w:szCs w:val="20"/>
-                  </w:rPr>
-                  <m:t>B</m:t>
+                  <m:t>=B</m:t>
                 </m:r>
               </m:oMath>
             </m:oMathPara>
@@ -18484,16 +17275,7 @@
                     <w:sz w:val="20"/>
                     <w:szCs w:val="20"/>
                   </w:rPr>
-                  <m:t>=</m:t>
-                </m:r>
-                <m:r>
-                  <w:rPr>
-                    <w:rFonts w:ascii="Cambria Math" w:eastAsiaTheme="minorEastAsia" w:hAnsi="Cambria Math" w:cs="David"/>
-                    <w:color w:val="000000" w:themeColor="text1"/>
-                    <w:sz w:val="20"/>
-                    <w:szCs w:val="20"/>
-                  </w:rPr>
-                  <m:t>L</m:t>
+                  <m:t>=L</m:t>
                 </m:r>
               </m:oMath>
             </m:oMathPara>
@@ -18580,16 +17362,7 @@
                     <w:sz w:val="20"/>
                     <w:szCs w:val="20"/>
                   </w:rPr>
-                  <m:t>=</m:t>
-                </m:r>
-                <m:r>
-                  <w:rPr>
-                    <w:rFonts w:ascii="Cambria Math" w:eastAsiaTheme="minorEastAsia" w:hAnsi="Cambria Math" w:cs="David"/>
-                    <w:color w:val="000000" w:themeColor="text1"/>
-                    <w:sz w:val="20"/>
-                    <w:szCs w:val="20"/>
-                  </w:rPr>
-                  <m:t>L</m:t>
+                  <m:t>=L</m:t>
                 </m:r>
               </m:oMath>
             </m:oMathPara>
@@ -18744,16 +17517,7 @@
                     <w:sz w:val="20"/>
                     <w:szCs w:val="20"/>
                   </w:rPr>
-                  <m:t>=</m:t>
-                </m:r>
-                <m:r>
-                  <w:rPr>
-                    <w:rFonts w:ascii="Cambria Math" w:eastAsiaTheme="minorEastAsia" w:hAnsi="Cambria Math" w:cs="David"/>
-                    <w:color w:val="000000" w:themeColor="text1"/>
-                    <w:sz w:val="20"/>
-                    <w:szCs w:val="20"/>
-                  </w:rPr>
-                  <m:t>6</m:t>
+                  <m:t>=6</m:t>
                 </m:r>
                 <m:sSup>
                   <m:sSupPr>
@@ -18880,16 +17644,7 @@
                     <w:sz w:val="20"/>
                     <w:szCs w:val="20"/>
                   </w:rPr>
-                  <m:t>=</m:t>
-                </m:r>
-                <m:r>
-                  <w:rPr>
-                    <w:rFonts w:ascii="Cambria Math" w:eastAsiaTheme="minorEastAsia" w:hAnsi="Cambria Math" w:cs="David"/>
-                    <w:color w:val="000000" w:themeColor="text1"/>
-                    <w:sz w:val="20"/>
-                    <w:szCs w:val="20"/>
-                  </w:rPr>
-                  <m:t>B</m:t>
+                  <m:t>=B</m:t>
                 </m:r>
               </m:oMath>
             </m:oMathPara>
@@ -18975,16 +17730,7 @@
                     <w:sz w:val="20"/>
                     <w:szCs w:val="20"/>
                   </w:rPr>
-                  <m:t>=</m:t>
-                </m:r>
-                <m:r>
-                  <w:rPr>
-                    <w:rFonts w:ascii="Cambria Math" w:eastAsiaTheme="minorEastAsia" w:hAnsi="Cambria Math" w:cs="David"/>
-                    <w:color w:val="000000" w:themeColor="text1"/>
-                    <w:sz w:val="20"/>
-                    <w:szCs w:val="20"/>
-                  </w:rPr>
-                  <m:t>B</m:t>
+                  <m:t>=B</m:t>
                 </m:r>
               </m:oMath>
             </m:oMathPara>
@@ -18995,7 +17741,7 @@
               <w:spacing w:line="360" w:lineRule="auto"/>
               <w:jc w:val="center"/>
               <w:rPr>
-                <w:rFonts w:ascii="David" w:eastAsiaTheme="minorEastAsia" w:hAnsi="David" w:cs="David" w:hint="cs"/>
+                <w:rFonts w:ascii="David" w:eastAsiaTheme="minorEastAsia" w:hAnsi="David" w:cs="David"/>
                 <w:i/>
                 <w:color w:val="000000" w:themeColor="text1"/>
                 <w:sz w:val="20"/>
@@ -19071,16 +17817,7 @@
                     <w:sz w:val="20"/>
                     <w:szCs w:val="20"/>
                   </w:rPr>
-                  <m:t>=</m:t>
-                </m:r>
-                <m:r>
-                  <w:rPr>
-                    <w:rFonts w:ascii="Cambria Math" w:eastAsiaTheme="minorEastAsia" w:hAnsi="Cambria Math" w:cs="David"/>
-                    <w:color w:val="000000" w:themeColor="text1"/>
-                    <w:sz w:val="20"/>
-                    <w:szCs w:val="20"/>
-                  </w:rPr>
-                  <m:t>B</m:t>
+                  <m:t>=B</m:t>
                 </m:r>
               </m:oMath>
             </m:oMathPara>
@@ -19167,16 +17904,7 @@
                     <w:sz w:val="20"/>
                     <w:szCs w:val="20"/>
                   </w:rPr>
-                  <m:t>=</m:t>
-                </m:r>
-                <m:r>
-                  <w:rPr>
-                    <w:rFonts w:ascii="Cambria Math" w:eastAsiaTheme="minorEastAsia" w:hAnsi="Cambria Math" w:cs="David"/>
-                    <w:color w:val="000000" w:themeColor="text1"/>
-                    <w:sz w:val="20"/>
-                    <w:szCs w:val="20"/>
-                  </w:rPr>
-                  <m:t>L</m:t>
+                  <m:t>=L</m:t>
                 </m:r>
               </m:oMath>
             </m:oMathPara>
@@ -19210,16 +17938,7 @@
                     <w:sz w:val="20"/>
                     <w:szCs w:val="20"/>
                   </w:rPr>
-                  <m:t>b&lt;p</m:t>
-                </m:r>
-                <m:r>
-                  <w:rPr>
-                    <w:rFonts w:ascii="Cambria Math" w:eastAsiaTheme="minorEastAsia" w:hAnsi="Cambria Math" w:cs="David"/>
-                    <w:color w:val="000000" w:themeColor="text1"/>
-                    <w:sz w:val="20"/>
-                    <w:szCs w:val="20"/>
-                  </w:rPr>
-                  <m:t>&lt;1</m:t>
+                  <m:t>b&lt;p&lt;1</m:t>
                 </m:r>
               </m:oMath>
             </m:oMathPara>
@@ -19359,6 +18078,11 @@
     </w:p>
     <w:p>
       <w:pPr>
+        <w:pStyle w:val="ListParagraph"/>
+        <w:numPr>
+          <w:ilvl w:val="0"/>
+          <w:numId w:val="14"/>
+        </w:numPr>
         <w:bidi/>
         <w:spacing w:line="360" w:lineRule="auto"/>
         <w:rPr>
@@ -19366,35 +18090,6475 @@
           <w:color w:val="000000" w:themeColor="text1"/>
           <w:sz w:val="20"/>
           <w:szCs w:val="20"/>
-          <w:rtl/>
-        </w:rPr>
-      </w:pPr>
-    </w:p>
-    <w:p>
-      <w:pPr>
-        <w:rPr>
-          <w:rFonts w:ascii="David" w:hAnsi="David" w:cs="David" w:hint="cs"/>
-          <w:color w:val="4472C4" w:themeColor="accent1"/>
-          <w:sz w:val="24"/>
-          <w:szCs w:val="24"/>
-          <w:rtl/>
         </w:rPr>
       </w:pPr>
       <w:r>
         <w:rPr>
+          <w:rFonts w:ascii="David" w:hAnsi="David" w:cs="David" w:hint="cs"/>
+          <w:color w:val="000000" w:themeColor="text1"/>
+          <w:sz w:val="20"/>
+          <w:szCs w:val="20"/>
+          <w:rtl/>
+        </w:rPr>
+        <w:t xml:space="preserve">הרצת </w:t>
+      </w:r>
+      <w:r>
+        <w:rPr>
           <w:rFonts w:ascii="David" w:hAnsi="David" w:cs="David"/>
-          <w:color w:val="4472C4" w:themeColor="accent1"/>
-          <w:sz w:val="24"/>
-          <w:szCs w:val="24"/>
+          <w:color w:val="000000" w:themeColor="text1"/>
+          <w:sz w:val="20"/>
+          <w:szCs w:val="20"/>
+        </w:rPr>
+        <w:t>MC-algorithm</w:t>
+      </w:r>
+      <w:r>
+        <w:rPr>
+          <w:rFonts w:ascii="David" w:hAnsi="David" w:cs="David" w:hint="cs"/>
+          <w:color w:val="000000" w:themeColor="text1"/>
+          <w:sz w:val="20"/>
+          <w:szCs w:val="20"/>
           <w:rtl/>
         </w:rPr>
-        <w:br w:type="page"/>
+        <w:t>:</w:t>
       </w:r>
     </w:p>
     <w:p>
       <w:pPr>
         <w:bidi/>
         <w:spacing w:line="360" w:lineRule="auto"/>
+        <w:ind w:left="360"/>
+        <w:rPr>
+          <w:rFonts w:ascii="David" w:hAnsi="David" w:cs="David"/>
+          <w:color w:val="000000" w:themeColor="text1"/>
+          <w:sz w:val="20"/>
+          <w:szCs w:val="20"/>
+          <w:rtl/>
+        </w:rPr>
+      </w:pPr>
+      <w:r>
+        <w:rPr>
+          <w:rFonts w:ascii="David" w:hAnsi="David" w:cs="David"/>
+          <w:color w:val="000000" w:themeColor="text1"/>
+          <w:sz w:val="20"/>
+          <w:szCs w:val="20"/>
+          <w:rtl/>
+        </w:rPr>
+        <w:drawing>
+          <wp:anchor distT="0" distB="0" distL="114300" distR="114300" simplePos="0" relativeHeight="251660288" behindDoc="0" locked="0" layoutInCell="1" allowOverlap="1" wp14:anchorId="0ACEF167" wp14:editId="51098ED8">
+            <wp:simplePos x="0" y="0"/>
+            <wp:positionH relativeFrom="margin">
+              <wp:align>right</wp:align>
+            </wp:positionH>
+            <wp:positionV relativeFrom="paragraph">
+              <wp:posOffset>4455</wp:posOffset>
+            </wp:positionV>
+            <wp:extent cx="4522459" cy="3517377"/>
+            <wp:effectExtent l="0" t="0" r="0" b="6985"/>
+            <wp:wrapNone/>
+            <wp:docPr id="2003524251" name="Picture 1"/>
+            <wp:cNvGraphicFramePr>
+              <a:graphicFrameLocks xmlns:a="http://schemas.openxmlformats.org/drawingml/2006/main" noChangeAspect="1"/>
+            </wp:cNvGraphicFramePr>
+            <a:graphic xmlns:a="http://schemas.openxmlformats.org/drawingml/2006/main">
+              <a:graphicData uri="http://schemas.openxmlformats.org/drawingml/2006/picture">
+                <pic:pic xmlns:pic="http://schemas.openxmlformats.org/drawingml/2006/picture">
+                  <pic:nvPicPr>
+                    <pic:cNvPr id="2003524251" name=""/>
+                    <pic:cNvPicPr/>
+                  </pic:nvPicPr>
+                  <pic:blipFill>
+                    <a:blip r:embed="rId8">
+                      <a:extLst>
+                        <a:ext uri="{28A0092B-C50C-407E-A947-70E740481C1C}">
+                          <a14:useLocalDpi xmlns:a14="http://schemas.microsoft.com/office/drawing/2010/main" val="0"/>
+                        </a:ext>
+                      </a:extLst>
+                    </a:blip>
+                    <a:stretch>
+                      <a:fillRect/>
+                    </a:stretch>
+                  </pic:blipFill>
+                  <pic:spPr>
+                    <a:xfrm>
+                      <a:off x="0" y="0"/>
+                      <a:ext cx="4522459" cy="3517377"/>
+                    </a:xfrm>
+                    <a:prstGeom prst="rect">
+                      <a:avLst/>
+                    </a:prstGeom>
+                  </pic:spPr>
+                </pic:pic>
+              </a:graphicData>
+            </a:graphic>
+            <wp14:sizeRelH relativeFrom="margin">
+              <wp14:pctWidth>0</wp14:pctWidth>
+            </wp14:sizeRelH>
+            <wp14:sizeRelV relativeFrom="margin">
+              <wp14:pctHeight>0</wp14:pctHeight>
+            </wp14:sizeRelV>
+          </wp:anchor>
+        </w:drawing>
+      </w:r>
+      <w:r>
+        <w:rPr>
+          <w:rFonts w:ascii="David" w:hAnsi="David" w:cs="David" w:hint="cs"/>
+          <w:color w:val="000000" w:themeColor="text1"/>
+          <w:sz w:val="20"/>
+          <w:szCs w:val="20"/>
+          <w:rtl/>
+        </w:rPr>
+        <w:t>לאחר הרצת האלגוריתם קיבלנו את התוצאות הבאות:</w:t>
+      </w:r>
+    </w:p>
+    <w:p>
+      <w:pPr>
+        <w:bidi/>
+        <w:spacing w:line="360" w:lineRule="auto"/>
+        <w:rPr>
+          <w:rFonts w:ascii="David" w:hAnsi="David" w:cs="David"/>
+          <w:color w:val="000000" w:themeColor="text1"/>
+          <w:sz w:val="20"/>
+          <w:szCs w:val="20"/>
+          <w:rtl/>
+        </w:rPr>
+      </w:pPr>
+    </w:p>
+    <w:p>
+      <w:pPr>
+        <w:bidi/>
+        <w:spacing w:line="360" w:lineRule="auto"/>
+        <w:rPr>
+          <w:rFonts w:ascii="David" w:hAnsi="David" w:cs="David"/>
+          <w:color w:val="000000" w:themeColor="text1"/>
+          <w:sz w:val="20"/>
+          <w:szCs w:val="20"/>
+          <w:rtl/>
+        </w:rPr>
+      </w:pPr>
+    </w:p>
+    <w:p>
+      <w:pPr>
+        <w:bidi/>
+        <w:spacing w:line="360" w:lineRule="auto"/>
+        <w:rPr>
+          <w:rFonts w:ascii="David" w:hAnsi="David" w:cs="David"/>
+          <w:color w:val="000000" w:themeColor="text1"/>
+          <w:sz w:val="20"/>
+          <w:szCs w:val="20"/>
+          <w:rtl/>
+        </w:rPr>
+      </w:pPr>
+    </w:p>
+    <w:p>
+      <w:pPr>
+        <w:bidi/>
+        <w:spacing w:line="360" w:lineRule="auto"/>
+        <w:rPr>
+          <w:rFonts w:ascii="David" w:hAnsi="David" w:cs="David"/>
+          <w:color w:val="000000" w:themeColor="text1"/>
+          <w:sz w:val="20"/>
+          <w:szCs w:val="20"/>
+          <w:rtl/>
+        </w:rPr>
+      </w:pPr>
+    </w:p>
+    <w:p>
+      <w:pPr>
+        <w:bidi/>
+        <w:spacing w:line="360" w:lineRule="auto"/>
+        <w:rPr>
+          <w:rFonts w:ascii="David" w:hAnsi="David" w:cs="David"/>
+          <w:color w:val="000000" w:themeColor="text1"/>
+          <w:sz w:val="20"/>
+          <w:szCs w:val="20"/>
+          <w:rtl/>
+        </w:rPr>
+      </w:pPr>
+    </w:p>
+    <w:p>
+      <w:pPr>
+        <w:bidi/>
+        <w:spacing w:line="360" w:lineRule="auto"/>
+        <w:rPr>
+          <w:rFonts w:ascii="David" w:hAnsi="David" w:cs="David"/>
+          <w:color w:val="000000" w:themeColor="text1"/>
+          <w:sz w:val="20"/>
+          <w:szCs w:val="20"/>
+          <w:rtl/>
+        </w:rPr>
+      </w:pPr>
+    </w:p>
+    <w:p>
+      <w:pPr>
+        <w:bidi/>
+        <w:spacing w:line="360" w:lineRule="auto"/>
+        <w:rPr>
+          <w:rFonts w:ascii="David" w:hAnsi="David" w:cs="David"/>
+          <w:color w:val="000000" w:themeColor="text1"/>
+          <w:sz w:val="20"/>
+          <w:szCs w:val="20"/>
+          <w:rtl/>
+        </w:rPr>
+      </w:pPr>
+    </w:p>
+    <w:p>
+      <w:pPr>
+        <w:bidi/>
+        <w:spacing w:line="360" w:lineRule="auto"/>
+        <w:rPr>
+          <w:rFonts w:ascii="David" w:hAnsi="David" w:cs="David"/>
+          <w:color w:val="000000" w:themeColor="text1"/>
+          <w:sz w:val="20"/>
+          <w:szCs w:val="20"/>
+          <w:rtl/>
+        </w:rPr>
+      </w:pPr>
+    </w:p>
+    <w:p>
+      <w:pPr>
+        <w:bidi/>
+        <w:spacing w:line="360" w:lineRule="auto"/>
+        <w:rPr>
+          <w:rFonts w:ascii="David" w:hAnsi="David" w:cs="David"/>
+          <w:color w:val="000000" w:themeColor="text1"/>
+          <w:sz w:val="20"/>
+          <w:szCs w:val="20"/>
+          <w:rtl/>
+        </w:rPr>
+      </w:pPr>
+    </w:p>
+    <w:p>
+      <w:pPr>
+        <w:bidi/>
+        <w:spacing w:line="360" w:lineRule="auto"/>
+        <w:rPr>
+          <w:rFonts w:ascii="David" w:hAnsi="David" w:cs="David"/>
+          <w:color w:val="000000" w:themeColor="text1"/>
+          <w:sz w:val="20"/>
+          <w:szCs w:val="20"/>
+          <w:rtl/>
+        </w:rPr>
+      </w:pPr>
+    </w:p>
+    <w:p>
+      <w:pPr>
+        <w:bidi/>
+        <w:spacing w:line="360" w:lineRule="auto"/>
+        <w:rPr>
+          <w:rFonts w:ascii="David" w:hAnsi="David" w:cs="David"/>
+          <w:color w:val="000000" w:themeColor="text1"/>
+          <w:sz w:val="20"/>
+          <w:szCs w:val="20"/>
+          <w:rtl/>
+        </w:rPr>
+      </w:pPr>
+    </w:p>
+    <w:p>
+      <w:pPr>
+        <w:bidi/>
+        <w:spacing w:line="360" w:lineRule="auto"/>
+        <w:rPr>
+          <w:rFonts w:ascii="David" w:hAnsi="David" w:cs="David"/>
+          <w:color w:val="000000" w:themeColor="text1"/>
+          <w:sz w:val="20"/>
+          <w:szCs w:val="20"/>
+          <w:rtl/>
+        </w:rPr>
+      </w:pPr>
+      <w:r>
+        <w:rPr>
+          <w:rFonts w:ascii="David" w:hAnsi="David" w:cs="David"/>
+          <w:color w:val="000000" w:themeColor="text1"/>
+          <w:sz w:val="20"/>
+          <w:szCs w:val="20"/>
+          <w:rtl/>
+        </w:rPr>
+        <w:br/>
+      </w:r>
+      <w:r>
+        <w:rPr>
+          <w:rFonts w:ascii="David" w:hAnsi="David" w:cs="David" w:hint="cs"/>
+          <w:color w:val="000000" w:themeColor="text1"/>
+          <w:sz w:val="20"/>
+          <w:szCs w:val="20"/>
+          <w:rtl/>
+        </w:rPr>
+        <w:t>ניתן לראות שהתוצאת אינן זהות, ככל שמספר האפיסודות גדל כך התוצאה קרוב יותר לשיערוך האמיתי של המדינות</w:t>
+      </w:r>
+      <w:r>
+        <w:rPr>
+          <w:rFonts w:ascii="David" w:hAnsi="David" w:cs="David" w:hint="cs"/>
+          <w:color w:val="000000" w:themeColor="text1"/>
+          <w:sz w:val="20"/>
+          <w:szCs w:val="20"/>
+          <w:rtl/>
+        </w:rPr>
+        <w:t>.</w:t>
+      </w:r>
+      <w:r>
+        <w:rPr>
+          <w:rFonts w:ascii="David" w:hAnsi="David" w:cs="David"/>
+          <w:color w:val="000000" w:themeColor="text1"/>
+          <w:sz w:val="20"/>
+          <w:szCs w:val="20"/>
+          <w:rtl/>
+        </w:rPr>
+        <w:br/>
+      </w:r>
+      <w:r>
+        <w:rPr>
+          <w:rFonts w:ascii="David" w:hAnsi="David" w:cs="David" w:hint="cs"/>
+          <w:color w:val="000000" w:themeColor="text1"/>
+          <w:sz w:val="20"/>
+          <w:szCs w:val="20"/>
+          <w:rtl/>
+        </w:rPr>
+        <w:t>ככל שיש יותר אפיסודות נדרשים יותר משאבים להרצת הסימולציה אך נוכל להגיע לשיערוך קרוב יותר למדיניות.</w:t>
+      </w:r>
+      <w:r>
+        <w:rPr>
+          <w:rFonts w:ascii="David" w:hAnsi="David" w:cs="David"/>
+          <w:color w:val="000000" w:themeColor="text1"/>
+          <w:sz w:val="20"/>
+          <w:szCs w:val="20"/>
+          <w:rtl/>
+        </w:rPr>
+        <w:br/>
+      </w:r>
+      <w:r>
+        <w:rPr>
+          <w:rFonts w:ascii="David" w:hAnsi="David" w:cs="David" w:hint="cs"/>
+          <w:color w:val="000000" w:themeColor="text1"/>
+          <w:sz w:val="20"/>
+          <w:szCs w:val="20"/>
+          <w:rtl/>
+        </w:rPr>
+        <w:t>לעומת זאת עבור מספר קטן של אפיסדות נקבל תוצאה מהימנה פחות, אך נוכל לחסוך במשאבים.</w:t>
+      </w:r>
+    </w:p>
+    <w:p>
+      <w:pPr>
+        <w:pStyle w:val="ListParagraph"/>
+        <w:numPr>
+          <w:ilvl w:val="0"/>
+          <w:numId w:val="14"/>
+        </w:numPr>
+        <w:bidi/>
+        <w:spacing w:line="360" w:lineRule="auto"/>
+        <w:rPr>
+          <w:rFonts w:ascii="David" w:hAnsi="David" w:cs="David"/>
+          <w:color w:val="000000" w:themeColor="text1"/>
+          <w:sz w:val="20"/>
+          <w:szCs w:val="20"/>
+          <w:rtl/>
+        </w:rPr>
+      </w:pPr>
+      <w:r>
+        <w:rPr>
+          <w:rFonts w:ascii="David" w:hAnsi="David" w:cs="David" w:hint="cs"/>
+          <w:color w:val="000000" w:themeColor="text1"/>
+          <w:sz w:val="20"/>
+          <w:szCs w:val="20"/>
+          <w:u w:val="single"/>
+          <w:rtl/>
+        </w:rPr>
+        <w:lastRenderedPageBreak/>
+        <w:t>נשלים את הנוסחה:</w:t>
+      </w:r>
+      <w:r>
+        <w:rPr>
+          <w:rFonts w:ascii="David" w:hAnsi="David" w:cs="David"/>
+          <w:color w:val="000000" w:themeColor="text1"/>
+          <w:sz w:val="20"/>
+          <w:szCs w:val="20"/>
+          <w:rtl/>
+        </w:rPr>
+        <w:br/>
+      </w:r>
+      <m:oMathPara>
+        <m:oMath>
+          <m:sSubSup>
+            <m:sSubSupPr>
+              <m:ctrlPr>
+                <w:rPr>
+                  <w:rFonts w:ascii="Cambria Math" w:eastAsiaTheme="minorEastAsia" w:hAnsi="Cambria Math" w:cs="David"/>
+                  <w:i/>
+                  <w:color w:val="000000" w:themeColor="text1"/>
+                  <w:sz w:val="20"/>
+                  <w:szCs w:val="20"/>
+                </w:rPr>
+              </m:ctrlPr>
+            </m:sSubSupPr>
+            <m:e>
+              <m:r>
+                <w:rPr>
+                  <w:rFonts w:ascii="Cambria Math" w:hAnsi="Cambria Math" w:cs="David"/>
+                  <w:color w:val="000000" w:themeColor="text1"/>
+                  <w:sz w:val="20"/>
+                  <w:szCs w:val="20"/>
+                </w:rPr>
+                <m:t>V</m:t>
+              </m:r>
+              <m:ctrlPr>
+                <w:rPr>
+                  <w:rFonts w:ascii="Cambria Math" w:hAnsi="Cambria Math" w:cs="David"/>
+                  <w:i/>
+                  <w:color w:val="000000" w:themeColor="text1"/>
+                  <w:sz w:val="20"/>
+                  <w:szCs w:val="20"/>
+                </w:rPr>
+              </m:ctrlPr>
+            </m:e>
+            <m:sub>
+              <m:r>
+                <w:rPr>
+                  <w:rFonts w:ascii="Cambria Math" w:hAnsi="Cambria Math" w:cs="David"/>
+                  <w:color w:val="000000" w:themeColor="text1"/>
+                  <w:sz w:val="20"/>
+                  <w:szCs w:val="20"/>
+                </w:rPr>
+                <m:t>∞</m:t>
+              </m:r>
+              <m:ctrlPr>
+                <w:rPr>
+                  <w:rFonts w:ascii="Cambria Math" w:hAnsi="Cambria Math" w:cs="David"/>
+                  <w:i/>
+                  <w:color w:val="000000" w:themeColor="text1"/>
+                  <w:sz w:val="20"/>
+                  <w:szCs w:val="20"/>
+                </w:rPr>
+              </m:ctrlPr>
+            </m:sub>
+            <m:sup>
+              <m:r>
+                <w:rPr>
+                  <w:rFonts w:ascii="Cambria Math" w:eastAsiaTheme="minorEastAsia" w:hAnsi="Cambria Math" w:cs="David"/>
+                  <w:color w:val="000000" w:themeColor="text1"/>
+                  <w:sz w:val="20"/>
+                  <w:szCs w:val="20"/>
+                </w:rPr>
+                <m:t>π</m:t>
+              </m:r>
+            </m:sup>
+          </m:sSubSup>
+          <m:r>
+            <w:rPr>
+              <w:rFonts w:ascii="Cambria Math" w:eastAsiaTheme="minorEastAsia" w:hAnsi="Cambria Math" w:cs="David"/>
+              <w:color w:val="000000" w:themeColor="text1"/>
+              <w:sz w:val="20"/>
+              <w:szCs w:val="20"/>
+            </w:rPr>
+            <m:t>(</m:t>
+          </m:r>
+          <m:sSub>
+            <m:sSubPr>
+              <m:ctrlPr>
+                <w:rPr>
+                  <w:rFonts w:ascii="Cambria Math" w:eastAsiaTheme="minorEastAsia" w:hAnsi="Cambria Math" w:cs="David"/>
+                  <w:i/>
+                  <w:color w:val="000000" w:themeColor="text1"/>
+                  <w:sz w:val="20"/>
+                  <w:szCs w:val="20"/>
+                </w:rPr>
+              </m:ctrlPr>
+            </m:sSubPr>
+            <m:e>
+              <m:r>
+                <w:rPr>
+                  <w:rFonts w:ascii="Cambria Math" w:eastAsiaTheme="minorEastAsia" w:hAnsi="Cambria Math" w:cs="David"/>
+                  <w:color w:val="000000" w:themeColor="text1"/>
+                  <w:sz w:val="20"/>
+                  <w:szCs w:val="20"/>
+                </w:rPr>
+                <m:t>s</m:t>
+              </m:r>
+            </m:e>
+            <m:sub>
+              <m:r>
+                <w:rPr>
+                  <w:rFonts w:ascii="Cambria Math" w:eastAsiaTheme="minorEastAsia" w:hAnsi="Cambria Math" w:cs="David"/>
+                  <w:color w:val="000000" w:themeColor="text1"/>
+                  <w:sz w:val="20"/>
+                  <w:szCs w:val="20"/>
+                </w:rPr>
+                <m:t>0</m:t>
+              </m:r>
+            </m:sub>
+          </m:sSub>
+          <m:r>
+            <w:rPr>
+              <w:rFonts w:ascii="Cambria Math" w:eastAsiaTheme="minorEastAsia" w:hAnsi="Cambria Math" w:cs="David"/>
+              <w:color w:val="000000" w:themeColor="text1"/>
+              <w:sz w:val="20"/>
+              <w:szCs w:val="20"/>
+            </w:rPr>
+            <m:t>)=</m:t>
+          </m:r>
+          <m:f>
+            <m:fPr>
+              <m:ctrlPr>
+                <w:rPr>
+                  <w:rFonts w:ascii="Cambria Math" w:eastAsiaTheme="minorEastAsia" w:hAnsi="Cambria Math" w:cs="David"/>
+                  <w:i/>
+                  <w:color w:val="000000" w:themeColor="text1"/>
+                  <w:sz w:val="20"/>
+                  <w:szCs w:val="20"/>
+                </w:rPr>
+              </m:ctrlPr>
+            </m:fPr>
+            <m:num>
+              <m:r>
+                <w:rPr>
+                  <w:rFonts w:ascii="Cambria Math" w:eastAsiaTheme="minorEastAsia" w:hAnsi="Cambria Math" w:cs="David"/>
+                  <w:color w:val="000000" w:themeColor="text1"/>
+                  <w:sz w:val="20"/>
+                  <w:szCs w:val="20"/>
+                </w:rPr>
+                <m:t>1</m:t>
+              </m:r>
+            </m:num>
+            <m:den>
+              <m:r>
+                <w:rPr>
+                  <w:rFonts w:ascii="Cambria Math" w:eastAsiaTheme="minorEastAsia" w:hAnsi="Cambria Math" w:cs="David"/>
+                  <w:color w:val="000000" w:themeColor="text1"/>
+                  <w:sz w:val="20"/>
+                  <w:szCs w:val="20"/>
+                </w:rPr>
+                <m:t>N</m:t>
+              </m:r>
+            </m:den>
+          </m:f>
+          <m:r>
+            <w:rPr>
+              <w:rFonts w:ascii="Cambria Math" w:eastAsiaTheme="minorEastAsia" w:hAnsi="Cambria Math" w:cs="David"/>
+              <w:color w:val="000000" w:themeColor="text1"/>
+              <w:sz w:val="20"/>
+              <w:szCs w:val="20"/>
+            </w:rPr>
+            <m:t>∙</m:t>
+          </m:r>
+          <m:nary>
+            <m:naryPr>
+              <m:chr m:val="∑"/>
+              <m:limLoc m:val="undOvr"/>
+              <m:ctrlPr>
+                <w:rPr>
+                  <w:rFonts w:ascii="Cambria Math" w:eastAsiaTheme="minorEastAsia" w:hAnsi="Cambria Math" w:cs="David"/>
+                  <w:i/>
+                  <w:color w:val="000000" w:themeColor="text1"/>
+                  <w:sz w:val="20"/>
+                  <w:szCs w:val="20"/>
+                </w:rPr>
+              </m:ctrlPr>
+            </m:naryPr>
+            <m:sub>
+              <m:r>
+                <w:rPr>
+                  <w:rFonts w:ascii="Cambria Math" w:eastAsiaTheme="minorEastAsia" w:hAnsi="Cambria Math" w:cs="David"/>
+                  <w:color w:val="000000" w:themeColor="text1"/>
+                  <w:sz w:val="20"/>
+                  <w:szCs w:val="20"/>
+                </w:rPr>
+                <m:t>i=</m:t>
+              </m:r>
+              <m:r>
+                <w:rPr>
+                  <w:rFonts w:ascii="Cambria Math" w:eastAsiaTheme="minorEastAsia" w:hAnsi="Cambria Math" w:cs="David"/>
+                  <w:color w:val="000000" w:themeColor="text1"/>
+                  <w:sz w:val="20"/>
+                  <w:szCs w:val="20"/>
+                </w:rPr>
+                <m:t>1</m:t>
+              </m:r>
+            </m:sub>
+            <m:sup>
+              <m:r>
+                <w:rPr>
+                  <w:rFonts w:ascii="Cambria Math" w:eastAsiaTheme="minorEastAsia" w:hAnsi="Cambria Math" w:cs="David"/>
+                  <w:color w:val="000000" w:themeColor="text1"/>
+                  <w:sz w:val="20"/>
+                  <w:szCs w:val="20"/>
+                </w:rPr>
+                <m:t>N</m:t>
+              </m:r>
+            </m:sup>
+            <m:e>
+              <m:nary>
+                <m:naryPr>
+                  <m:chr m:val="∑"/>
+                  <m:limLoc m:val="undOvr"/>
+                  <m:ctrlPr>
+                    <w:rPr>
+                      <w:rFonts w:ascii="Cambria Math" w:eastAsiaTheme="minorEastAsia" w:hAnsi="Cambria Math" w:cs="David"/>
+                      <w:i/>
+                      <w:color w:val="000000" w:themeColor="text1"/>
+                      <w:sz w:val="20"/>
+                      <w:szCs w:val="20"/>
+                    </w:rPr>
+                  </m:ctrlPr>
+                </m:naryPr>
+                <m:sub>
+                  <m:r>
+                    <w:rPr>
+                      <w:rFonts w:ascii="Cambria Math" w:eastAsiaTheme="minorEastAsia" w:hAnsi="Cambria Math" w:cs="David"/>
+                      <w:color w:val="000000" w:themeColor="text1"/>
+                      <w:sz w:val="20"/>
+                      <w:szCs w:val="20"/>
+                    </w:rPr>
+                    <m:t>t=0</m:t>
+                  </m:r>
+                </m:sub>
+                <m:sup>
+                  <m:r>
+                    <w:rPr>
+                      <w:rFonts w:ascii="Cambria Math" w:eastAsiaTheme="minorEastAsia" w:hAnsi="Cambria Math" w:cs="David"/>
+                      <w:color w:val="000000" w:themeColor="text1"/>
+                      <w:sz w:val="20"/>
+                      <w:szCs w:val="20"/>
+                    </w:rPr>
+                    <m:t>∞</m:t>
+                  </m:r>
+                </m:sup>
+                <m:e>
+                  <m:sSup>
+                    <m:sSupPr>
+                      <m:ctrlPr>
+                        <w:rPr>
+                          <w:rFonts w:ascii="Cambria Math" w:eastAsiaTheme="minorEastAsia" w:hAnsi="Cambria Math" w:cs="David"/>
+                          <w:i/>
+                          <w:color w:val="000000" w:themeColor="text1"/>
+                          <w:sz w:val="20"/>
+                          <w:szCs w:val="20"/>
+                        </w:rPr>
+                      </m:ctrlPr>
+                    </m:sSupPr>
+                    <m:e>
+                      <m:r>
+                        <w:rPr>
+                          <w:rFonts w:ascii="Cambria Math" w:eastAsiaTheme="minorEastAsia" w:hAnsi="Cambria Math" w:cs="David"/>
+                          <w:color w:val="000000" w:themeColor="text1"/>
+                          <w:sz w:val="20"/>
+                          <w:szCs w:val="20"/>
+                        </w:rPr>
+                        <m:t>γ</m:t>
+                      </m:r>
+                    </m:e>
+                    <m:sup>
+                      <m:r>
+                        <w:rPr>
+                          <w:rFonts w:ascii="Cambria Math" w:eastAsiaTheme="minorEastAsia" w:hAnsi="Cambria Math" w:cs="David"/>
+                          <w:color w:val="000000" w:themeColor="text1"/>
+                          <w:sz w:val="20"/>
+                          <w:szCs w:val="20"/>
+                        </w:rPr>
+                        <m:t>t</m:t>
+                      </m:r>
+                    </m:sup>
+                  </m:sSup>
+                  <m:r>
+                    <w:rPr>
+                      <w:rFonts w:ascii="Cambria Math" w:eastAsiaTheme="minorEastAsia" w:hAnsi="Cambria Math" w:cs="David"/>
+                      <w:color w:val="000000" w:themeColor="text1"/>
+                      <w:sz w:val="20"/>
+                      <w:szCs w:val="20"/>
+                    </w:rPr>
+                    <m:t>R</m:t>
+                  </m:r>
+                  <m:d>
+                    <m:dPr>
+                      <m:ctrlPr>
+                        <w:rPr>
+                          <w:rFonts w:ascii="Cambria Math" w:eastAsiaTheme="minorEastAsia" w:hAnsi="Cambria Math" w:cs="David"/>
+                          <w:i/>
+                          <w:color w:val="000000" w:themeColor="text1"/>
+                          <w:sz w:val="20"/>
+                          <w:szCs w:val="20"/>
+                        </w:rPr>
+                      </m:ctrlPr>
+                    </m:dPr>
+                    <m:e>
+                      <m:sSubSup>
+                        <m:sSubSupPr>
+                          <m:ctrlPr>
+                            <w:rPr>
+                              <w:rFonts w:ascii="Cambria Math" w:eastAsiaTheme="minorEastAsia" w:hAnsi="Cambria Math" w:cs="David"/>
+                              <w:i/>
+                              <w:color w:val="000000" w:themeColor="text1"/>
+                              <w:sz w:val="20"/>
+                              <w:szCs w:val="20"/>
+                            </w:rPr>
+                          </m:ctrlPr>
+                        </m:sSubSupPr>
+                        <m:e>
+                          <m:r>
+                            <w:rPr>
+                              <w:rFonts w:ascii="Cambria Math" w:eastAsiaTheme="minorEastAsia" w:hAnsi="Cambria Math" w:cs="David"/>
+                              <w:color w:val="000000" w:themeColor="text1"/>
+                              <w:sz w:val="20"/>
+                              <w:szCs w:val="20"/>
+                            </w:rPr>
+                            <m:t>s</m:t>
+                          </m:r>
+                        </m:e>
+                        <m:sub>
+                          <m:r>
+                            <w:rPr>
+                              <w:rFonts w:ascii="Cambria Math" w:eastAsiaTheme="minorEastAsia" w:hAnsi="Cambria Math" w:cs="David"/>
+                              <w:color w:val="000000" w:themeColor="text1"/>
+                              <w:sz w:val="20"/>
+                              <w:szCs w:val="20"/>
+                            </w:rPr>
+                            <m:t>t</m:t>
+                          </m:r>
+                        </m:sub>
+                        <m:sup>
+                          <m:r>
+                            <w:rPr>
+                              <w:rFonts w:ascii="Cambria Math" w:eastAsiaTheme="minorEastAsia" w:hAnsi="Cambria Math" w:cs="David"/>
+                              <w:color w:val="000000" w:themeColor="text1"/>
+                              <w:sz w:val="20"/>
+                              <w:szCs w:val="20"/>
+                            </w:rPr>
+                            <m:t>i</m:t>
+                          </m:r>
+                        </m:sup>
+                      </m:sSubSup>
+                    </m:e>
+                  </m:d>
+                </m:e>
+              </m:nary>
+            </m:e>
+          </m:nary>
+        </m:oMath>
+      </m:oMathPara>
+    </w:p>
+    <w:p>
+      <w:pPr>
+        <w:bidi/>
+        <w:spacing w:line="360" w:lineRule="auto"/>
+        <w:rPr>
+          <w:rFonts w:ascii="David" w:eastAsiaTheme="minorEastAsia" w:hAnsi="David" w:cs="David"/>
+          <w:color w:val="000000" w:themeColor="text1"/>
+          <w:sz w:val="20"/>
+          <w:szCs w:val="20"/>
+          <w:rtl/>
+        </w:rPr>
+      </w:pPr>
+      <w:r>
+        <w:rPr>
+          <w:rFonts w:ascii="David" w:hAnsi="David" w:cs="David" w:hint="cs"/>
+          <w:color w:val="000000" w:themeColor="text1"/>
+          <w:sz w:val="20"/>
+          <w:szCs w:val="20"/>
+          <w:rtl/>
+        </w:rPr>
+        <w:t>נשים לב שכל הסימולציות מתחילות ב</w:t>
+      </w:r>
+      <m:oMath>
+        <m:sSub>
+          <m:sSubPr>
+            <m:ctrlPr>
+              <w:rPr>
+                <w:rFonts w:ascii="Cambria Math" w:hAnsi="Cambria Math" w:cs="David"/>
+                <w:i/>
+                <w:color w:val="000000" w:themeColor="text1"/>
+                <w:sz w:val="20"/>
+                <w:szCs w:val="20"/>
+              </w:rPr>
+            </m:ctrlPr>
+          </m:sSubPr>
+          <m:e>
+            <m:r>
+              <w:rPr>
+                <w:rFonts w:ascii="Cambria Math" w:hAnsi="Cambria Math" w:cs="David"/>
+                <w:color w:val="000000" w:themeColor="text1"/>
+                <w:sz w:val="20"/>
+                <w:szCs w:val="20"/>
+              </w:rPr>
+              <m:t>s</m:t>
+            </m:r>
+          </m:e>
+          <m:sub>
+            <m:r>
+              <w:rPr>
+                <w:rFonts w:ascii="Cambria Math" w:hAnsi="Cambria Math" w:cs="David"/>
+                <w:color w:val="000000" w:themeColor="text1"/>
+                <w:sz w:val="20"/>
+                <w:szCs w:val="20"/>
+              </w:rPr>
+              <m:t>0</m:t>
+            </m:r>
+          </m:sub>
+        </m:sSub>
+      </m:oMath>
+      <w:r>
+        <w:rPr>
+          <w:rFonts w:ascii="David" w:eastAsiaTheme="minorEastAsia" w:hAnsi="David" w:cs="David" w:hint="cs"/>
+          <w:color w:val="000000" w:themeColor="text1"/>
+          <w:sz w:val="20"/>
+          <w:szCs w:val="20"/>
+          <w:rtl/>
+        </w:rPr>
+        <w:t xml:space="preserve"> , כלומר</w:t>
+      </w:r>
+    </w:p>
+    <w:p>
+      <w:pPr>
+        <w:bidi/>
+        <w:spacing w:line="360" w:lineRule="auto"/>
+        <w:rPr>
+          <w:rFonts w:ascii="David" w:hAnsi="David" w:cs="David" w:hint="cs"/>
+          <w:i/>
+          <w:color w:val="000000" w:themeColor="text1"/>
+          <w:sz w:val="20"/>
+          <w:szCs w:val="20"/>
+          <w:rtl/>
+        </w:rPr>
+      </w:pPr>
+      <m:oMathPara>
+        <m:oMath>
+          <m:r>
+            <w:rPr>
+              <w:rFonts w:ascii="Cambria Math" w:hAnsi="Cambria Math" w:cs="David"/>
+              <w:color w:val="000000" w:themeColor="text1"/>
+              <w:sz w:val="20"/>
+              <w:szCs w:val="20"/>
+            </w:rPr>
+            <m:t>∀i:</m:t>
+          </m:r>
+          <m:sSub>
+            <m:sSubPr>
+              <m:ctrlPr>
+                <w:rPr>
+                  <w:rFonts w:ascii="Cambria Math" w:hAnsi="Cambria Math" w:cs="David"/>
+                  <w:i/>
+                  <w:color w:val="000000" w:themeColor="text1"/>
+                  <w:sz w:val="20"/>
+                  <w:szCs w:val="20"/>
+                </w:rPr>
+              </m:ctrlPr>
+            </m:sSubPr>
+            <m:e>
+              <m:r>
+                <w:rPr>
+                  <w:rFonts w:ascii="Cambria Math" w:hAnsi="Cambria Math" w:cs="David"/>
+                  <w:color w:val="000000" w:themeColor="text1"/>
+                  <w:sz w:val="20"/>
+                  <w:szCs w:val="20"/>
+                </w:rPr>
+                <m:t>s</m:t>
+              </m:r>
+            </m:e>
+            <m:sub>
+              <m:r>
+                <w:rPr>
+                  <w:rFonts w:ascii="Cambria Math" w:hAnsi="Cambria Math" w:cs="David"/>
+                  <w:color w:val="000000" w:themeColor="text1"/>
+                  <w:sz w:val="20"/>
+                  <w:szCs w:val="20"/>
+                </w:rPr>
+                <m:t>0</m:t>
+              </m:r>
+            </m:sub>
+          </m:sSub>
+          <m:r>
+            <w:rPr>
+              <w:rFonts w:ascii="Cambria Math" w:hAnsi="Cambria Math" w:cs="David"/>
+              <w:color w:val="000000" w:themeColor="text1"/>
+              <w:sz w:val="20"/>
+              <w:szCs w:val="20"/>
+            </w:rPr>
+            <m:t>=</m:t>
+          </m:r>
+          <m:sSubSup>
+            <m:sSubSupPr>
+              <m:ctrlPr>
+                <w:rPr>
+                  <w:rFonts w:ascii="Cambria Math" w:hAnsi="Cambria Math" w:cs="David"/>
+                  <w:i/>
+                  <w:color w:val="000000" w:themeColor="text1"/>
+                  <w:sz w:val="20"/>
+                  <w:szCs w:val="20"/>
+                </w:rPr>
+              </m:ctrlPr>
+            </m:sSubSupPr>
+            <m:e>
+              <m:r>
+                <w:rPr>
+                  <w:rFonts w:ascii="Cambria Math" w:hAnsi="Cambria Math" w:cs="David"/>
+                  <w:color w:val="000000" w:themeColor="text1"/>
+                  <w:sz w:val="20"/>
+                  <w:szCs w:val="20"/>
+                </w:rPr>
+                <m:t>s</m:t>
+              </m:r>
+            </m:e>
+            <m:sub>
+              <m:r>
+                <w:rPr>
+                  <w:rFonts w:ascii="Cambria Math" w:hAnsi="Cambria Math" w:cs="David"/>
+                  <w:color w:val="000000" w:themeColor="text1"/>
+                  <w:sz w:val="20"/>
+                  <w:szCs w:val="20"/>
+                </w:rPr>
+                <m:t>0</m:t>
+              </m:r>
+            </m:sub>
+            <m:sup>
+              <m:r>
+                <w:rPr>
+                  <w:rFonts w:ascii="Cambria Math" w:hAnsi="Cambria Math" w:cs="David"/>
+                  <w:color w:val="000000" w:themeColor="text1"/>
+                  <w:sz w:val="20"/>
+                  <w:szCs w:val="20"/>
+                </w:rPr>
+                <m:t>i</m:t>
+              </m:r>
+            </m:sup>
+          </m:sSubSup>
+        </m:oMath>
+      </m:oMathPara>
+    </w:p>
+    <w:p>
+      <w:pPr>
+        <w:bidi/>
+        <w:spacing w:line="360" w:lineRule="auto"/>
+        <w:rPr>
+          <w:rFonts w:ascii="David" w:hAnsi="David" w:cs="David"/>
+          <w:color w:val="000000" w:themeColor="text1"/>
+          <w:sz w:val="20"/>
+          <w:szCs w:val="20"/>
+          <w:rtl/>
+        </w:rPr>
+      </w:pPr>
+    </w:p>
+    <w:p>
+      <w:pPr>
+        <w:bidi/>
+        <w:spacing w:line="360" w:lineRule="auto"/>
+        <w:rPr>
+          <w:rFonts w:ascii="David" w:hAnsi="David" w:cs="David"/>
+          <w:color w:val="000000" w:themeColor="text1"/>
+          <w:sz w:val="20"/>
+          <w:szCs w:val="20"/>
+          <w:rtl/>
+        </w:rPr>
+      </w:pPr>
+    </w:p>
+    <w:p>
+      <w:pPr>
+        <w:bidi/>
+        <w:spacing w:line="360" w:lineRule="auto"/>
+        <w:rPr>
+          <w:rFonts w:ascii="David" w:hAnsi="David" w:cs="David"/>
+          <w:color w:val="000000" w:themeColor="text1"/>
+          <w:sz w:val="20"/>
+          <w:szCs w:val="20"/>
+          <w:rtl/>
+        </w:rPr>
+      </w:pPr>
+    </w:p>
+    <w:p>
+      <w:pPr>
+        <w:pStyle w:val="ListParagraph"/>
+        <w:numPr>
+          <w:ilvl w:val="0"/>
+          <w:numId w:val="14"/>
+        </w:numPr>
+        <w:bidi/>
+        <w:spacing w:line="360" w:lineRule="auto"/>
+        <w:rPr>
+          <w:rFonts w:ascii="David" w:hAnsi="David" w:cs="David"/>
+          <w:color w:val="000000" w:themeColor="text1"/>
+          <w:sz w:val="20"/>
+          <w:szCs w:val="20"/>
+          <w:u w:val="single"/>
+        </w:rPr>
+      </w:pPr>
+      <w:r>
+        <w:rPr>
+          <w:rFonts w:ascii="David" w:hAnsi="David" w:cs="David" w:hint="cs"/>
+          <w:color w:val="000000" w:themeColor="text1"/>
+          <w:sz w:val="20"/>
+          <w:szCs w:val="20"/>
+          <w:u w:val="single"/>
+          <w:rtl/>
+        </w:rPr>
+        <w:t>נמצא חסם תחתון ל-</w:t>
+      </w:r>
+      <w:r>
+        <w:rPr>
+          <w:rFonts w:ascii="David" w:hAnsi="David" w:cs="David"/>
+          <w:color w:val="000000" w:themeColor="text1"/>
+          <w:sz w:val="20"/>
+          <w:szCs w:val="20"/>
+          <w:u w:val="single"/>
+        </w:rPr>
+        <w:t>T</w:t>
+      </w:r>
+      <w:r>
+        <w:rPr>
+          <w:rFonts w:ascii="David" w:hAnsi="David" w:cs="David" w:hint="cs"/>
+          <w:color w:val="000000" w:themeColor="text1"/>
+          <w:sz w:val="20"/>
+          <w:szCs w:val="20"/>
+          <w:u w:val="single"/>
+          <w:rtl/>
+        </w:rPr>
+        <w:t>:</w:t>
+      </w:r>
+      <w:r>
+        <w:rPr>
+          <w:rFonts w:ascii="David" w:hAnsi="David" w:cs="David"/>
+          <w:color w:val="000000" w:themeColor="text1"/>
+          <w:sz w:val="20"/>
+          <w:szCs w:val="20"/>
+          <w:u w:val="single"/>
+          <w:rtl/>
+        </w:rPr>
+        <w:br/>
+      </w:r>
+      <w:r>
+        <w:rPr>
+          <w:rFonts w:ascii="David" w:hAnsi="David" w:cs="David" w:hint="cs"/>
+          <w:color w:val="000000" w:themeColor="text1"/>
+          <w:sz w:val="20"/>
+          <w:szCs w:val="20"/>
+          <w:rtl/>
+        </w:rPr>
+        <w:t xml:space="preserve">ראשית נמצא </w:t>
+      </w:r>
+      <w:r>
+        <w:rPr>
+          <w:rFonts w:ascii="David" w:hAnsi="David" w:cs="David"/>
+          <w:color w:val="000000" w:themeColor="text1"/>
+          <w:sz w:val="20"/>
+          <w:szCs w:val="20"/>
+          <w:rtl/>
+        </w:rPr>
+        <w:t>חסם עליון הדוק ל</w:t>
+      </w:r>
+      <w:r>
+        <w:rPr>
+          <w:rFonts w:ascii="David" w:hAnsi="David" w:cs="David" w:hint="cs"/>
+          <w:color w:val="000000" w:themeColor="text1"/>
+          <w:sz w:val="20"/>
+          <w:szCs w:val="20"/>
+          <w:rtl/>
+        </w:rPr>
+        <w:t xml:space="preserve">- </w:t>
+      </w:r>
+      <m:oMath>
+        <m:d>
+          <m:dPr>
+            <m:begChr m:val="|"/>
+            <m:endChr m:val="|"/>
+            <m:ctrlPr>
+              <w:rPr>
+                <w:rFonts w:ascii="Cambria Math" w:eastAsiaTheme="minorEastAsia" w:hAnsi="Cambria Math" w:cs="David"/>
+                <w:i/>
+                <w:color w:val="000000" w:themeColor="text1"/>
+                <w:sz w:val="20"/>
+                <w:szCs w:val="20"/>
+              </w:rPr>
+            </m:ctrlPr>
+          </m:dPr>
+          <m:e>
+            <m:sSubSup>
+              <m:sSubSupPr>
+                <m:ctrlPr>
+                  <w:rPr>
+                    <w:rFonts w:ascii="Cambria Math" w:eastAsiaTheme="minorEastAsia" w:hAnsi="Cambria Math" w:cs="David"/>
+                    <w:i/>
+                    <w:color w:val="000000" w:themeColor="text1"/>
+                    <w:sz w:val="20"/>
+                    <w:szCs w:val="20"/>
+                  </w:rPr>
+                </m:ctrlPr>
+              </m:sSubSupPr>
+              <m:e>
+                <m:r>
+                  <w:rPr>
+                    <w:rFonts w:ascii="Cambria Math" w:hAnsi="Cambria Math" w:cs="David"/>
+                    <w:color w:val="000000" w:themeColor="text1"/>
+                    <w:sz w:val="20"/>
+                    <w:szCs w:val="20"/>
+                  </w:rPr>
+                  <m:t>V</m:t>
+                </m:r>
+                <m:ctrlPr>
+                  <w:rPr>
+                    <w:rFonts w:ascii="Cambria Math" w:hAnsi="Cambria Math" w:cs="David"/>
+                    <w:i/>
+                    <w:color w:val="000000" w:themeColor="text1"/>
+                    <w:sz w:val="20"/>
+                    <w:szCs w:val="20"/>
+                  </w:rPr>
+                </m:ctrlPr>
+              </m:e>
+              <m:sub>
+                <m:r>
+                  <w:rPr>
+                    <w:rFonts w:ascii="Cambria Math" w:hAnsi="Cambria Math" w:cs="David"/>
+                    <w:color w:val="000000" w:themeColor="text1"/>
+                    <w:sz w:val="20"/>
+                    <w:szCs w:val="20"/>
+                  </w:rPr>
+                  <m:t>∞</m:t>
+                </m:r>
+                <m:ctrlPr>
+                  <w:rPr>
+                    <w:rFonts w:ascii="Cambria Math" w:hAnsi="Cambria Math" w:cs="David"/>
+                    <w:i/>
+                    <w:color w:val="000000" w:themeColor="text1"/>
+                    <w:sz w:val="20"/>
+                    <w:szCs w:val="20"/>
+                  </w:rPr>
+                </m:ctrlPr>
+              </m:sub>
+              <m:sup>
+                <m:r>
+                  <w:rPr>
+                    <w:rFonts w:ascii="Cambria Math" w:eastAsiaTheme="minorEastAsia" w:hAnsi="Cambria Math" w:cs="David"/>
+                    <w:color w:val="000000" w:themeColor="text1"/>
+                    <w:sz w:val="20"/>
+                    <w:szCs w:val="20"/>
+                  </w:rPr>
+                  <m:t>π</m:t>
+                </m:r>
+              </m:sup>
+            </m:sSubSup>
+            <m:d>
+              <m:dPr>
+                <m:ctrlPr>
+                  <w:rPr>
+                    <w:rFonts w:ascii="Cambria Math" w:eastAsiaTheme="minorEastAsia" w:hAnsi="Cambria Math" w:cs="David"/>
+                    <w:i/>
+                    <w:color w:val="000000" w:themeColor="text1"/>
+                    <w:sz w:val="20"/>
+                    <w:szCs w:val="20"/>
+                  </w:rPr>
+                </m:ctrlPr>
+              </m:dPr>
+              <m:e>
+                <m:sSub>
+                  <m:sSubPr>
+                    <m:ctrlPr>
+                      <w:rPr>
+                        <w:rFonts w:ascii="Cambria Math" w:eastAsiaTheme="minorEastAsia" w:hAnsi="Cambria Math" w:cs="David"/>
+                        <w:i/>
+                        <w:color w:val="000000" w:themeColor="text1"/>
+                        <w:sz w:val="20"/>
+                        <w:szCs w:val="20"/>
+                      </w:rPr>
+                    </m:ctrlPr>
+                  </m:sSubPr>
+                  <m:e>
+                    <m:r>
+                      <w:rPr>
+                        <w:rFonts w:ascii="Cambria Math" w:eastAsiaTheme="minorEastAsia" w:hAnsi="Cambria Math" w:cs="David"/>
+                        <w:color w:val="000000" w:themeColor="text1"/>
+                        <w:sz w:val="20"/>
+                        <w:szCs w:val="20"/>
+                      </w:rPr>
+                      <m:t>s</m:t>
+                    </m:r>
+                  </m:e>
+                  <m:sub>
+                    <m:r>
+                      <w:rPr>
+                        <w:rFonts w:ascii="Cambria Math" w:eastAsiaTheme="minorEastAsia" w:hAnsi="Cambria Math" w:cs="David"/>
+                        <w:color w:val="000000" w:themeColor="text1"/>
+                        <w:sz w:val="20"/>
+                        <w:szCs w:val="20"/>
+                      </w:rPr>
+                      <m:t>0</m:t>
+                    </m:r>
+                  </m:sub>
+                </m:sSub>
+              </m:e>
+            </m:d>
+            <m:r>
+              <w:rPr>
+                <w:rFonts w:ascii="Cambria Math" w:eastAsiaTheme="minorEastAsia" w:hAnsi="Cambria Math" w:cs="David"/>
+                <w:color w:val="000000" w:themeColor="text1"/>
+                <w:sz w:val="20"/>
+                <w:szCs w:val="20"/>
+              </w:rPr>
+              <m:t>-</m:t>
+            </m:r>
+            <m:sSubSup>
+              <m:sSubSupPr>
+                <m:ctrlPr>
+                  <w:rPr>
+                    <w:rFonts w:ascii="Cambria Math" w:eastAsiaTheme="minorEastAsia" w:hAnsi="Cambria Math" w:cs="David"/>
+                    <w:i/>
+                    <w:color w:val="000000" w:themeColor="text1"/>
+                    <w:sz w:val="20"/>
+                    <w:szCs w:val="20"/>
+                  </w:rPr>
+                </m:ctrlPr>
+              </m:sSubSupPr>
+              <m:e>
+                <m:r>
+                  <w:rPr>
+                    <w:rFonts w:ascii="Cambria Math" w:hAnsi="Cambria Math" w:cs="David"/>
+                    <w:color w:val="000000" w:themeColor="text1"/>
+                    <w:sz w:val="20"/>
+                    <w:szCs w:val="20"/>
+                  </w:rPr>
+                  <m:t>V</m:t>
+                </m:r>
+                <m:ctrlPr>
+                  <w:rPr>
+                    <w:rFonts w:ascii="Cambria Math" w:hAnsi="Cambria Math" w:cs="David"/>
+                    <w:i/>
+                    <w:color w:val="000000" w:themeColor="text1"/>
+                    <w:sz w:val="20"/>
+                    <w:szCs w:val="20"/>
+                  </w:rPr>
+                </m:ctrlPr>
+              </m:e>
+              <m:sub>
+                <m:r>
+                  <w:rPr>
+                    <w:rFonts w:ascii="Cambria Math" w:hAnsi="Cambria Math" w:cs="David"/>
+                    <w:color w:val="000000" w:themeColor="text1"/>
+                    <w:sz w:val="20"/>
+                    <w:szCs w:val="20"/>
+                  </w:rPr>
+                  <m:t>T</m:t>
+                </m:r>
+                <m:ctrlPr>
+                  <w:rPr>
+                    <w:rFonts w:ascii="Cambria Math" w:hAnsi="Cambria Math" w:cs="David"/>
+                    <w:i/>
+                    <w:color w:val="000000" w:themeColor="text1"/>
+                    <w:sz w:val="20"/>
+                    <w:szCs w:val="20"/>
+                  </w:rPr>
+                </m:ctrlPr>
+              </m:sub>
+              <m:sup>
+                <m:r>
+                  <w:rPr>
+                    <w:rFonts w:ascii="Cambria Math" w:eastAsiaTheme="minorEastAsia" w:hAnsi="Cambria Math" w:cs="David"/>
+                    <w:color w:val="000000" w:themeColor="text1"/>
+                    <w:sz w:val="20"/>
+                    <w:szCs w:val="20"/>
+                  </w:rPr>
+                  <m:t>π</m:t>
+                </m:r>
+              </m:sup>
+            </m:sSubSup>
+            <m:d>
+              <m:dPr>
+                <m:ctrlPr>
+                  <w:rPr>
+                    <w:rFonts w:ascii="Cambria Math" w:eastAsiaTheme="minorEastAsia" w:hAnsi="Cambria Math" w:cs="David"/>
+                    <w:i/>
+                    <w:color w:val="000000" w:themeColor="text1"/>
+                    <w:sz w:val="20"/>
+                    <w:szCs w:val="20"/>
+                  </w:rPr>
+                </m:ctrlPr>
+              </m:dPr>
+              <m:e>
+                <m:sSub>
+                  <m:sSubPr>
+                    <m:ctrlPr>
+                      <w:rPr>
+                        <w:rFonts w:ascii="Cambria Math" w:eastAsiaTheme="minorEastAsia" w:hAnsi="Cambria Math" w:cs="David"/>
+                        <w:i/>
+                        <w:color w:val="000000" w:themeColor="text1"/>
+                        <w:sz w:val="20"/>
+                        <w:szCs w:val="20"/>
+                      </w:rPr>
+                    </m:ctrlPr>
+                  </m:sSubPr>
+                  <m:e>
+                    <m:r>
+                      <w:rPr>
+                        <w:rFonts w:ascii="Cambria Math" w:eastAsiaTheme="minorEastAsia" w:hAnsi="Cambria Math" w:cs="David"/>
+                        <w:color w:val="000000" w:themeColor="text1"/>
+                        <w:sz w:val="20"/>
+                        <w:szCs w:val="20"/>
+                      </w:rPr>
+                      <m:t>s</m:t>
+                    </m:r>
+                  </m:e>
+                  <m:sub>
+                    <m:r>
+                      <w:rPr>
+                        <w:rFonts w:ascii="Cambria Math" w:eastAsiaTheme="minorEastAsia" w:hAnsi="Cambria Math" w:cs="David"/>
+                        <w:color w:val="000000" w:themeColor="text1"/>
+                        <w:sz w:val="20"/>
+                        <w:szCs w:val="20"/>
+                      </w:rPr>
+                      <m:t>0</m:t>
+                    </m:r>
+                  </m:sub>
+                </m:sSub>
+              </m:e>
+            </m:d>
+          </m:e>
+        </m:d>
+      </m:oMath>
+      <w:r>
+        <w:rPr>
+          <w:rFonts w:ascii="David" w:eastAsiaTheme="minorEastAsia" w:hAnsi="David" w:cs="David" w:hint="cs"/>
+          <w:color w:val="000000" w:themeColor="text1"/>
+          <w:sz w:val="20"/>
+          <w:szCs w:val="20"/>
+          <w:rtl/>
+        </w:rPr>
+        <w:t>:</w:t>
+      </w:r>
+      <w:r>
+        <w:rPr>
+          <w:rFonts w:ascii="David" w:eastAsiaTheme="minorEastAsia" w:hAnsi="David" w:cs="David"/>
+          <w:color w:val="000000" w:themeColor="text1"/>
+          <w:sz w:val="20"/>
+          <w:szCs w:val="20"/>
+          <w:rtl/>
+        </w:rPr>
+        <w:br/>
+      </w:r>
+      <m:oMathPara>
+        <m:oMath>
+          <m:d>
+            <m:dPr>
+              <m:begChr m:val="|"/>
+              <m:endChr m:val="|"/>
+              <m:ctrlPr>
+                <w:rPr>
+                  <w:rFonts w:ascii="Cambria Math" w:eastAsia="Times New Roman" w:hAnsi="Cambria Math" w:cs="Segoe UI"/>
+                  <w:i/>
+                  <w:kern w:val="0"/>
+                  <w14:ligatures w14:val="none"/>
+                </w:rPr>
+              </m:ctrlPr>
+            </m:dPr>
+            <m:e>
+              <m:sSubSup>
+                <m:sSubSupPr>
+                  <m:ctrlPr>
+                    <w:rPr>
+                      <w:rFonts w:ascii="Cambria Math" w:hAnsi="Cambria Math"/>
+                    </w:rPr>
+                  </m:ctrlPr>
+                </m:sSubSupPr>
+                <m:e>
+                  <m:r>
+                    <m:rPr>
+                      <m:sty m:val="p"/>
+                    </m:rPr>
+                    <w:rPr>
+                      <w:rFonts w:ascii="Cambria Math" w:hAnsi="Cambria Math"/>
+                    </w:rPr>
+                    <m:t>V</m:t>
+                  </m:r>
+                </m:e>
+                <m:sub>
+                  <m:r>
+                    <m:rPr>
+                      <m:sty m:val="p"/>
+                    </m:rPr>
+                    <w:rPr>
+                      <w:rFonts w:ascii="Cambria Math" w:hAnsi="Cambria Math"/>
+                    </w:rPr>
+                    <m:t>∞</m:t>
+                  </m:r>
+                </m:sub>
+                <m:sup>
+                  <m:r>
+                    <m:rPr>
+                      <m:sty m:val="p"/>
+                    </m:rPr>
+                    <w:rPr>
+                      <w:rFonts w:ascii="Cambria Math" w:hAnsi="Cambria Math"/>
+                    </w:rPr>
+                    <m:t>π</m:t>
+                  </m:r>
+                </m:sup>
+              </m:sSubSup>
+              <m:r>
+                <m:rPr>
+                  <m:sty m:val="p"/>
+                </m:rPr>
+                <w:rPr>
+                  <w:rFonts w:ascii="Cambria Math" w:hAnsi="Cambria Math"/>
+                </w:rPr>
+                <m:t xml:space="preserve"> </m:t>
+              </m:r>
+              <m:d>
+                <m:dPr>
+                  <m:ctrlPr>
+                    <w:rPr>
+                      <w:rFonts w:ascii="Cambria Math" w:hAnsi="Cambria Math"/>
+                    </w:rPr>
+                  </m:ctrlPr>
+                </m:dPr>
+                <m:e>
+                  <m:sSub>
+                    <m:sSubPr>
+                      <m:ctrlPr>
+                        <w:rPr>
+                          <w:rFonts w:ascii="Cambria Math" w:hAnsi="Cambria Math"/>
+                        </w:rPr>
+                      </m:ctrlPr>
+                    </m:sSubPr>
+                    <m:e>
+                      <m:r>
+                        <m:rPr>
+                          <m:sty m:val="p"/>
+                        </m:rPr>
+                        <w:rPr>
+                          <w:rFonts w:ascii="Cambria Math" w:hAnsi="Cambria Math" w:cs="Cambria Math"/>
+                        </w:rPr>
+                        <m:t>s</m:t>
+                      </m:r>
+                      <m:ctrlPr>
+                        <w:rPr>
+                          <w:rFonts w:ascii="Cambria Math" w:hAnsi="Cambria Math" w:cs="Cambria Math"/>
+                        </w:rPr>
+                      </m:ctrlPr>
+                    </m:e>
+                    <m:sub>
+                      <m:r>
+                        <m:rPr>
+                          <m:sty m:val="p"/>
+                        </m:rPr>
+                        <w:rPr>
+                          <w:rFonts w:ascii="Cambria Math" w:hAnsi="Cambria Math"/>
+                        </w:rPr>
+                        <m:t>0</m:t>
+                      </m:r>
+                    </m:sub>
+                  </m:sSub>
+                </m:e>
+              </m:d>
+              <m:r>
+                <w:rPr>
+                  <w:rFonts w:ascii="Cambria Math" w:hAnsi="Cambria Math"/>
+                </w:rPr>
+                <m:t>-</m:t>
+              </m:r>
+              <m:sSubSup>
+                <m:sSubSupPr>
+                  <m:ctrlPr>
+                    <w:rPr>
+                      <w:rFonts w:ascii="Cambria Math" w:hAnsi="Cambria Math"/>
+                    </w:rPr>
+                  </m:ctrlPr>
+                </m:sSubSupPr>
+                <m:e>
+                  <m:r>
+                    <m:rPr>
+                      <m:sty m:val="p"/>
+                    </m:rPr>
+                    <w:rPr>
+                      <w:rFonts w:ascii="Cambria Math" w:hAnsi="Cambria Math"/>
+                    </w:rPr>
+                    <m:t>V</m:t>
+                  </m:r>
+                </m:e>
+                <m:sub>
+                  <m:r>
+                    <m:rPr>
+                      <m:sty m:val="p"/>
+                    </m:rPr>
+                    <w:rPr>
+                      <w:rFonts w:ascii="Cambria Math" w:hAnsi="Cambria Math"/>
+                    </w:rPr>
+                    <m:t>T</m:t>
+                  </m:r>
+                </m:sub>
+                <m:sup>
+                  <m:r>
+                    <m:rPr>
+                      <m:sty m:val="p"/>
+                    </m:rPr>
+                    <w:rPr>
+                      <w:rFonts w:ascii="Cambria Math" w:hAnsi="Cambria Math"/>
+                    </w:rPr>
+                    <m:t>π</m:t>
+                  </m:r>
+                </m:sup>
+              </m:sSubSup>
+              <m:r>
+                <m:rPr>
+                  <m:sty m:val="p"/>
+                </m:rPr>
+                <w:rPr>
+                  <w:rFonts w:ascii="Cambria Math" w:hAnsi="Cambria Math"/>
+                </w:rPr>
+                <m:t xml:space="preserve"> </m:t>
+              </m:r>
+              <m:d>
+                <m:dPr>
+                  <m:ctrlPr>
+                    <w:rPr>
+                      <w:rFonts w:ascii="Cambria Math" w:hAnsi="Cambria Math"/>
+                    </w:rPr>
+                  </m:ctrlPr>
+                </m:dPr>
+                <m:e>
+                  <m:sSub>
+                    <m:sSubPr>
+                      <m:ctrlPr>
+                        <w:rPr>
+                          <w:rFonts w:ascii="Cambria Math" w:hAnsi="Cambria Math"/>
+                        </w:rPr>
+                      </m:ctrlPr>
+                    </m:sSubPr>
+                    <m:e>
+                      <m:r>
+                        <m:rPr>
+                          <m:sty m:val="p"/>
+                        </m:rPr>
+                        <w:rPr>
+                          <w:rFonts w:ascii="Cambria Math" w:hAnsi="Cambria Math" w:cs="Cambria Math"/>
+                        </w:rPr>
+                        <m:t>s</m:t>
+                      </m:r>
+                      <m:ctrlPr>
+                        <w:rPr>
+                          <w:rFonts w:ascii="Cambria Math" w:hAnsi="Cambria Math" w:cs="Cambria Math"/>
+                        </w:rPr>
+                      </m:ctrlPr>
+                    </m:e>
+                    <m:sub>
+                      <m:r>
+                        <m:rPr>
+                          <m:sty m:val="p"/>
+                        </m:rPr>
+                        <w:rPr>
+                          <w:rFonts w:ascii="Cambria Math" w:hAnsi="Cambria Math"/>
+                        </w:rPr>
+                        <m:t>0</m:t>
+                      </m:r>
+                    </m:sub>
+                  </m:sSub>
+                </m:e>
+              </m:d>
+            </m:e>
+          </m:d>
+          <m:r>
+            <w:rPr>
+              <w:rFonts w:ascii="Cambria Math" w:eastAsia="Times New Roman" w:hAnsi="Cambria Math" w:cs="Segoe UI"/>
+              <w:kern w:val="0"/>
+              <w14:ligatures w14:val="none"/>
+            </w:rPr>
+            <m:t>=</m:t>
+          </m:r>
+          <m:d>
+            <m:dPr>
+              <m:begChr m:val="|"/>
+              <m:endChr m:val="|"/>
+              <m:ctrlPr>
+                <w:rPr>
+                  <w:rFonts w:ascii="Cambria Math" w:eastAsia="Times New Roman" w:hAnsi="Cambria Math" w:cs="Segoe UI"/>
+                  <w:i/>
+                  <w:kern w:val="0"/>
+                  <w14:ligatures w14:val="none"/>
+                </w:rPr>
+              </m:ctrlPr>
+            </m:dPr>
+            <m:e>
+              <m:f>
+                <m:fPr>
+                  <m:ctrlPr>
+                    <w:rPr>
+                      <w:rFonts w:ascii="Cambria Math" w:hAnsi="Cambria Math"/>
+                    </w:rPr>
+                  </m:ctrlPr>
+                </m:fPr>
+                <m:num>
+                  <m:r>
+                    <m:rPr>
+                      <m:sty m:val="p"/>
+                    </m:rPr>
+                    <w:rPr>
+                      <w:rFonts w:ascii="Cambria Math" w:hAnsi="Cambria Math"/>
+                    </w:rPr>
+                    <m:t>1</m:t>
+                  </m:r>
+                </m:num>
+                <m:den>
+                  <m:r>
+                    <m:rPr>
+                      <m:sty m:val="p"/>
+                    </m:rPr>
+                    <w:rPr>
+                      <w:rFonts w:ascii="Cambria Math" w:hAnsi="Cambria Math"/>
+                    </w:rPr>
+                    <m:t>N</m:t>
+                  </m:r>
+                </m:den>
+              </m:f>
+              <m:nary>
+                <m:naryPr>
+                  <m:chr m:val="∑"/>
+                  <m:limLoc m:val="undOvr"/>
+                  <m:ctrlPr>
+                    <w:rPr>
+                      <w:rFonts w:ascii="Cambria Math" w:hAnsi="Cambria Math"/>
+                    </w:rPr>
+                  </m:ctrlPr>
+                </m:naryPr>
+                <m:sub>
+                  <m:r>
+                    <w:rPr>
+                      <w:rFonts w:ascii="Cambria Math" w:hAnsi="Cambria Math"/>
+                    </w:rPr>
+                    <m:t>i=1</m:t>
+                  </m:r>
+                </m:sub>
+                <m:sup>
+                  <m:r>
+                    <w:rPr>
+                      <w:rFonts w:ascii="Cambria Math" w:hAnsi="Cambria Math"/>
+                    </w:rPr>
+                    <m:t>N</m:t>
+                  </m:r>
+                </m:sup>
+                <m:e>
+                  <m:nary>
+                    <m:naryPr>
+                      <m:chr m:val="∑"/>
+                      <m:limLoc m:val="undOvr"/>
+                      <m:ctrlPr>
+                        <w:rPr>
+                          <w:rFonts w:ascii="Cambria Math" w:hAnsi="Cambria Math"/>
+                        </w:rPr>
+                      </m:ctrlPr>
+                    </m:naryPr>
+                    <m:sub>
+                      <m:r>
+                        <w:rPr>
+                          <w:rFonts w:ascii="Cambria Math" w:hAnsi="Cambria Math"/>
+                        </w:rPr>
+                        <m:t>t=0</m:t>
+                      </m:r>
+                    </m:sub>
+                    <m:sup>
+                      <m:r>
+                        <w:rPr>
+                          <w:rFonts w:ascii="Cambria Math" w:hAnsi="Cambria Math"/>
+                        </w:rPr>
+                        <m:t>∞</m:t>
+                      </m:r>
+                    </m:sup>
+                    <m:e>
+                      <m:d>
+                        <m:dPr>
+                          <m:ctrlPr>
+                            <w:rPr>
+                              <w:rFonts w:ascii="Cambria Math" w:hAnsi="Cambria Math"/>
+                              <w:i/>
+                            </w:rPr>
+                          </m:ctrlPr>
+                        </m:dPr>
+                        <m:e>
+                          <m:sSup>
+                            <m:sSupPr>
+                              <m:ctrlPr>
+                                <w:rPr>
+                                  <w:rFonts w:ascii="Cambria Math" w:hAnsi="Cambria Math"/>
+                                  <w:i/>
+                                </w:rPr>
+                              </m:ctrlPr>
+                            </m:sSupPr>
+                            <m:e>
+                              <m:r>
+                                <w:rPr>
+                                  <w:rFonts w:ascii="Cambria Math" w:hAnsi="Cambria Math"/>
+                                </w:rPr>
+                                <m:t>γ</m:t>
+                              </m:r>
+                            </m:e>
+                            <m:sup>
+                              <m:r>
+                                <w:rPr>
+                                  <w:rFonts w:ascii="Cambria Math" w:hAnsi="Cambria Math"/>
+                                </w:rPr>
+                                <m:t>t</m:t>
+                              </m:r>
+                            </m:sup>
+                          </m:sSup>
+                          <m:r>
+                            <w:rPr>
+                              <w:rFonts w:ascii="Cambria Math" w:hAnsi="Cambria Math"/>
+                            </w:rPr>
+                            <m:t>r</m:t>
+                          </m:r>
+                          <m:d>
+                            <m:dPr>
+                              <m:ctrlPr>
+                                <w:rPr>
+                                  <w:rFonts w:ascii="Cambria Math" w:hAnsi="Cambria Math"/>
+                                  <w:i/>
+                                </w:rPr>
+                              </m:ctrlPr>
+                            </m:dPr>
+                            <m:e>
+                              <m:sSubSup>
+                                <m:sSubSupPr>
+                                  <m:ctrlPr>
+                                    <w:rPr>
+                                      <w:rFonts w:ascii="Cambria Math" w:hAnsi="Cambria Math"/>
+                                      <w:i/>
+                                    </w:rPr>
+                                  </m:ctrlPr>
+                                </m:sSubSupPr>
+                                <m:e>
+                                  <m:r>
+                                    <w:rPr>
+                                      <w:rFonts w:ascii="Cambria Math" w:hAnsi="Cambria Math"/>
+                                    </w:rPr>
+                                    <m:t>s</m:t>
+                                  </m:r>
+                                </m:e>
+                                <m:sub>
+                                  <m:r>
+                                    <w:rPr>
+                                      <w:rFonts w:ascii="Cambria Math" w:hAnsi="Cambria Math"/>
+                                    </w:rPr>
+                                    <m:t>t</m:t>
+                                  </m:r>
+                                </m:sub>
+                                <m:sup>
+                                  <m:r>
+                                    <w:rPr>
+                                      <w:rFonts w:ascii="Cambria Math" w:hAnsi="Cambria Math"/>
+                                    </w:rPr>
+                                    <m:t>i</m:t>
+                                  </m:r>
+                                </m:sup>
+                              </m:sSubSup>
+                            </m:e>
+                          </m:d>
+                        </m:e>
+                      </m:d>
+                    </m:e>
+                  </m:nary>
+                </m:e>
+              </m:nary>
+              <m:r>
+                <w:rPr>
+                  <w:rFonts w:ascii="Cambria Math" w:hAnsi="Cambria Math"/>
+                </w:rPr>
+                <m:t>-</m:t>
+              </m:r>
+              <m:f>
+                <m:fPr>
+                  <m:ctrlPr>
+                    <w:rPr>
+                      <w:rFonts w:ascii="Cambria Math" w:hAnsi="Cambria Math"/>
+                    </w:rPr>
+                  </m:ctrlPr>
+                </m:fPr>
+                <m:num>
+                  <m:r>
+                    <m:rPr>
+                      <m:sty m:val="p"/>
+                    </m:rPr>
+                    <w:rPr>
+                      <w:rFonts w:ascii="Cambria Math" w:hAnsi="Cambria Math"/>
+                    </w:rPr>
+                    <m:t>1</m:t>
+                  </m:r>
+                </m:num>
+                <m:den>
+                  <m:r>
+                    <m:rPr>
+                      <m:sty m:val="p"/>
+                    </m:rPr>
+                    <w:rPr>
+                      <w:rFonts w:ascii="Cambria Math" w:hAnsi="Cambria Math"/>
+                    </w:rPr>
+                    <m:t>N</m:t>
+                  </m:r>
+                </m:den>
+              </m:f>
+              <m:nary>
+                <m:naryPr>
+                  <m:chr m:val="∑"/>
+                  <m:limLoc m:val="undOvr"/>
+                  <m:ctrlPr>
+                    <w:rPr>
+                      <w:rFonts w:ascii="Cambria Math" w:hAnsi="Cambria Math"/>
+                    </w:rPr>
+                  </m:ctrlPr>
+                </m:naryPr>
+                <m:sub>
+                  <m:r>
+                    <w:rPr>
+                      <w:rFonts w:ascii="Cambria Math" w:hAnsi="Cambria Math"/>
+                    </w:rPr>
+                    <m:t>i=1</m:t>
+                  </m:r>
+                </m:sub>
+                <m:sup>
+                  <m:r>
+                    <w:rPr>
+                      <w:rFonts w:ascii="Cambria Math" w:hAnsi="Cambria Math"/>
+                    </w:rPr>
+                    <m:t>N</m:t>
+                  </m:r>
+                </m:sup>
+                <m:e>
+                  <m:nary>
+                    <m:naryPr>
+                      <m:chr m:val="∑"/>
+                      <m:limLoc m:val="undOvr"/>
+                      <m:ctrlPr>
+                        <w:rPr>
+                          <w:rFonts w:ascii="Cambria Math" w:hAnsi="Cambria Math"/>
+                        </w:rPr>
+                      </m:ctrlPr>
+                    </m:naryPr>
+                    <m:sub>
+                      <m:r>
+                        <w:rPr>
+                          <w:rFonts w:ascii="Cambria Math" w:hAnsi="Cambria Math"/>
+                        </w:rPr>
+                        <m:t>t=0</m:t>
+                      </m:r>
+                    </m:sub>
+                    <m:sup>
+                      <m:r>
+                        <w:rPr>
+                          <w:rFonts w:ascii="Cambria Math" w:hAnsi="Cambria Math"/>
+                        </w:rPr>
+                        <m:t>T</m:t>
+                      </m:r>
+                    </m:sup>
+                    <m:e>
+                      <m:d>
+                        <m:dPr>
+                          <m:ctrlPr>
+                            <w:rPr>
+                              <w:rFonts w:ascii="Cambria Math" w:hAnsi="Cambria Math"/>
+                              <w:i/>
+                            </w:rPr>
+                          </m:ctrlPr>
+                        </m:dPr>
+                        <m:e>
+                          <m:sSup>
+                            <m:sSupPr>
+                              <m:ctrlPr>
+                                <w:rPr>
+                                  <w:rFonts w:ascii="Cambria Math" w:hAnsi="Cambria Math"/>
+                                  <w:i/>
+                                </w:rPr>
+                              </m:ctrlPr>
+                            </m:sSupPr>
+                            <m:e>
+                              <m:r>
+                                <w:rPr>
+                                  <w:rFonts w:ascii="Cambria Math" w:hAnsi="Cambria Math"/>
+                                </w:rPr>
+                                <m:t>γ</m:t>
+                              </m:r>
+                            </m:e>
+                            <m:sup>
+                              <m:r>
+                                <w:rPr>
+                                  <w:rFonts w:ascii="Cambria Math" w:hAnsi="Cambria Math"/>
+                                </w:rPr>
+                                <m:t>t</m:t>
+                              </m:r>
+                            </m:sup>
+                          </m:sSup>
+                          <m:r>
+                            <w:rPr>
+                              <w:rFonts w:ascii="Cambria Math" w:hAnsi="Cambria Math"/>
+                            </w:rPr>
+                            <m:t>r</m:t>
+                          </m:r>
+                          <m:d>
+                            <m:dPr>
+                              <m:ctrlPr>
+                                <w:rPr>
+                                  <w:rFonts w:ascii="Cambria Math" w:hAnsi="Cambria Math"/>
+                                  <w:i/>
+                                </w:rPr>
+                              </m:ctrlPr>
+                            </m:dPr>
+                            <m:e>
+                              <m:sSubSup>
+                                <m:sSubSupPr>
+                                  <m:ctrlPr>
+                                    <w:rPr>
+                                      <w:rFonts w:ascii="Cambria Math" w:hAnsi="Cambria Math"/>
+                                      <w:i/>
+                                    </w:rPr>
+                                  </m:ctrlPr>
+                                </m:sSubSupPr>
+                                <m:e>
+                                  <m:r>
+                                    <w:rPr>
+                                      <w:rFonts w:ascii="Cambria Math" w:hAnsi="Cambria Math"/>
+                                    </w:rPr>
+                                    <m:t>s</m:t>
+                                  </m:r>
+                                </m:e>
+                                <m:sub>
+                                  <m:r>
+                                    <w:rPr>
+                                      <w:rFonts w:ascii="Cambria Math" w:hAnsi="Cambria Math"/>
+                                    </w:rPr>
+                                    <m:t>t</m:t>
+                                  </m:r>
+                                </m:sub>
+                                <m:sup>
+                                  <m:r>
+                                    <w:rPr>
+                                      <w:rFonts w:ascii="Cambria Math" w:hAnsi="Cambria Math"/>
+                                    </w:rPr>
+                                    <m:t>i</m:t>
+                                  </m:r>
+                                </m:sup>
+                              </m:sSubSup>
+                            </m:e>
+                          </m:d>
+                        </m:e>
+                      </m:d>
+                    </m:e>
+                  </m:nary>
+                </m:e>
+              </m:nary>
+            </m:e>
+          </m:d>
+          <m:r>
+            <w:rPr>
+              <w:rFonts w:ascii="Cambria Math" w:eastAsiaTheme="minorEastAsia" w:hAnsi="Cambria Math" w:cs="David"/>
+              <w:kern w:val="0"/>
+              <w14:ligatures w14:val="none"/>
+            </w:rPr>
+            <m:t>=</m:t>
+          </m:r>
+          <m:r>
+            <w:rPr>
+              <w:rFonts w:ascii="Cambria Math" w:eastAsiaTheme="minorEastAsia" w:hAnsi="Cambria Math" w:cs="David"/>
+              <w:kern w:val="0"/>
+              <w:rtl/>
+              <w14:ligatures w14:val="none"/>
+            </w:rPr>
+            <w:br/>
+          </m:r>
+        </m:oMath>
+        <m:oMath>
+          <m:f>
+            <m:fPr>
+              <m:ctrlPr>
+                <w:rPr>
+                  <w:rFonts w:ascii="Cambria Math" w:hAnsi="Cambria Math"/>
+                </w:rPr>
+              </m:ctrlPr>
+            </m:fPr>
+            <m:num>
+              <m:r>
+                <m:rPr>
+                  <m:sty m:val="p"/>
+                </m:rPr>
+                <w:rPr>
+                  <w:rFonts w:ascii="Cambria Math" w:hAnsi="Cambria Math"/>
+                </w:rPr>
+                <m:t>1</m:t>
+              </m:r>
+            </m:num>
+            <m:den>
+              <m:r>
+                <m:rPr>
+                  <m:sty m:val="p"/>
+                </m:rPr>
+                <w:rPr>
+                  <w:rFonts w:ascii="Cambria Math" w:hAnsi="Cambria Math"/>
+                </w:rPr>
+                <m:t>N</m:t>
+              </m:r>
+            </m:den>
+          </m:f>
+          <m:d>
+            <m:dPr>
+              <m:begChr m:val="|"/>
+              <m:endChr m:val="|"/>
+              <m:ctrlPr>
+                <w:rPr>
+                  <w:rFonts w:ascii="Cambria Math" w:eastAsia="Times New Roman" w:hAnsi="Cambria Math" w:cs="Segoe UI"/>
+                  <w:i/>
+                  <w:kern w:val="0"/>
+                  <w14:ligatures w14:val="none"/>
+                </w:rPr>
+              </m:ctrlPr>
+            </m:dPr>
+            <m:e>
+              <m:nary>
+                <m:naryPr>
+                  <m:chr m:val="∑"/>
+                  <m:limLoc m:val="undOvr"/>
+                  <m:ctrlPr>
+                    <w:rPr>
+                      <w:rFonts w:ascii="Cambria Math" w:hAnsi="Cambria Math"/>
+                    </w:rPr>
+                  </m:ctrlPr>
+                </m:naryPr>
+                <m:sub>
+                  <m:r>
+                    <w:rPr>
+                      <w:rFonts w:ascii="Cambria Math" w:hAnsi="Cambria Math"/>
+                    </w:rPr>
+                    <m:t>i=1</m:t>
+                  </m:r>
+                </m:sub>
+                <m:sup>
+                  <m:r>
+                    <w:rPr>
+                      <w:rFonts w:ascii="Cambria Math" w:hAnsi="Cambria Math"/>
+                    </w:rPr>
+                    <m:t>N</m:t>
+                  </m:r>
+                </m:sup>
+                <m:e>
+                  <m:d>
+                    <m:dPr>
+                      <m:ctrlPr>
+                        <w:rPr>
+                          <w:rFonts w:ascii="Cambria Math" w:hAnsi="Cambria Math"/>
+                        </w:rPr>
+                      </m:ctrlPr>
+                    </m:dPr>
+                    <m:e>
+                      <m:nary>
+                        <m:naryPr>
+                          <m:chr m:val="∑"/>
+                          <m:limLoc m:val="undOvr"/>
+                          <m:ctrlPr>
+                            <w:rPr>
+                              <w:rFonts w:ascii="Cambria Math" w:hAnsi="Cambria Math"/>
+                            </w:rPr>
+                          </m:ctrlPr>
+                        </m:naryPr>
+                        <m:sub>
+                          <m:r>
+                            <w:rPr>
+                              <w:rFonts w:ascii="Cambria Math" w:hAnsi="Cambria Math"/>
+                            </w:rPr>
+                            <m:t>t=0</m:t>
+                          </m:r>
+                        </m:sub>
+                        <m:sup>
+                          <m:r>
+                            <w:rPr>
+                              <w:rFonts w:ascii="Cambria Math" w:hAnsi="Cambria Math"/>
+                            </w:rPr>
+                            <m:t>∞</m:t>
+                          </m:r>
+                        </m:sup>
+                        <m:e>
+                          <m:d>
+                            <m:dPr>
+                              <m:ctrlPr>
+                                <w:rPr>
+                                  <w:rFonts w:ascii="Cambria Math" w:hAnsi="Cambria Math"/>
+                                  <w:i/>
+                                </w:rPr>
+                              </m:ctrlPr>
+                            </m:dPr>
+                            <m:e>
+                              <m:sSup>
+                                <m:sSupPr>
+                                  <m:ctrlPr>
+                                    <w:rPr>
+                                      <w:rFonts w:ascii="Cambria Math" w:hAnsi="Cambria Math"/>
+                                      <w:i/>
+                                    </w:rPr>
+                                  </m:ctrlPr>
+                                </m:sSupPr>
+                                <m:e>
+                                  <m:r>
+                                    <w:rPr>
+                                      <w:rFonts w:ascii="Cambria Math" w:hAnsi="Cambria Math"/>
+                                    </w:rPr>
+                                    <m:t>γ</m:t>
+                                  </m:r>
+                                </m:e>
+                                <m:sup>
+                                  <m:r>
+                                    <w:rPr>
+                                      <w:rFonts w:ascii="Cambria Math" w:hAnsi="Cambria Math"/>
+                                    </w:rPr>
+                                    <m:t>t</m:t>
+                                  </m:r>
+                                </m:sup>
+                              </m:sSup>
+                              <m:r>
+                                <w:rPr>
+                                  <w:rFonts w:ascii="Cambria Math" w:hAnsi="Cambria Math"/>
+                                </w:rPr>
+                                <m:t>r</m:t>
+                              </m:r>
+                              <m:d>
+                                <m:dPr>
+                                  <m:ctrlPr>
+                                    <w:rPr>
+                                      <w:rFonts w:ascii="Cambria Math" w:hAnsi="Cambria Math"/>
+                                      <w:i/>
+                                    </w:rPr>
+                                  </m:ctrlPr>
+                                </m:dPr>
+                                <m:e>
+                                  <m:sSubSup>
+                                    <m:sSubSupPr>
+                                      <m:ctrlPr>
+                                        <w:rPr>
+                                          <w:rFonts w:ascii="Cambria Math" w:hAnsi="Cambria Math"/>
+                                          <w:i/>
+                                        </w:rPr>
+                                      </m:ctrlPr>
+                                    </m:sSubSupPr>
+                                    <m:e>
+                                      <m:r>
+                                        <w:rPr>
+                                          <w:rFonts w:ascii="Cambria Math" w:hAnsi="Cambria Math"/>
+                                        </w:rPr>
+                                        <m:t>s</m:t>
+                                      </m:r>
+                                    </m:e>
+                                    <m:sub>
+                                      <m:r>
+                                        <w:rPr>
+                                          <w:rFonts w:ascii="Cambria Math" w:hAnsi="Cambria Math"/>
+                                        </w:rPr>
+                                        <m:t>t</m:t>
+                                      </m:r>
+                                    </m:sub>
+                                    <m:sup>
+                                      <m:r>
+                                        <w:rPr>
+                                          <w:rFonts w:ascii="Cambria Math" w:hAnsi="Cambria Math"/>
+                                        </w:rPr>
+                                        <m:t>i</m:t>
+                                      </m:r>
+                                    </m:sup>
+                                  </m:sSubSup>
+                                </m:e>
+                              </m:d>
+                            </m:e>
+                          </m:d>
+                        </m:e>
+                      </m:nary>
+                      <m:r>
+                        <w:rPr>
+                          <w:rFonts w:ascii="Cambria Math" w:hAnsi="Cambria Math"/>
+                        </w:rPr>
+                        <m:t>-</m:t>
+                      </m:r>
+                      <m:nary>
+                        <m:naryPr>
+                          <m:chr m:val="∑"/>
+                          <m:limLoc m:val="undOvr"/>
+                          <m:ctrlPr>
+                            <w:rPr>
+                              <w:rFonts w:ascii="Cambria Math" w:hAnsi="Cambria Math"/>
+                            </w:rPr>
+                          </m:ctrlPr>
+                        </m:naryPr>
+                        <m:sub>
+                          <m:r>
+                            <w:rPr>
+                              <w:rFonts w:ascii="Cambria Math" w:hAnsi="Cambria Math"/>
+                            </w:rPr>
+                            <m:t>t=0</m:t>
+                          </m:r>
+                        </m:sub>
+                        <m:sup>
+                          <m:r>
+                            <w:rPr>
+                              <w:rFonts w:ascii="Cambria Math" w:hAnsi="Cambria Math"/>
+                            </w:rPr>
+                            <m:t>T</m:t>
+                          </m:r>
+                        </m:sup>
+                        <m:e>
+                          <m:d>
+                            <m:dPr>
+                              <m:ctrlPr>
+                                <w:rPr>
+                                  <w:rFonts w:ascii="Cambria Math" w:hAnsi="Cambria Math"/>
+                                  <w:i/>
+                                </w:rPr>
+                              </m:ctrlPr>
+                            </m:dPr>
+                            <m:e>
+                              <m:sSup>
+                                <m:sSupPr>
+                                  <m:ctrlPr>
+                                    <w:rPr>
+                                      <w:rFonts w:ascii="Cambria Math" w:hAnsi="Cambria Math"/>
+                                      <w:i/>
+                                    </w:rPr>
+                                  </m:ctrlPr>
+                                </m:sSupPr>
+                                <m:e>
+                                  <m:r>
+                                    <w:rPr>
+                                      <w:rFonts w:ascii="Cambria Math" w:hAnsi="Cambria Math"/>
+                                    </w:rPr>
+                                    <m:t>γ</m:t>
+                                  </m:r>
+                                </m:e>
+                                <m:sup>
+                                  <m:r>
+                                    <w:rPr>
+                                      <w:rFonts w:ascii="Cambria Math" w:hAnsi="Cambria Math"/>
+                                    </w:rPr>
+                                    <m:t>t</m:t>
+                                  </m:r>
+                                </m:sup>
+                              </m:sSup>
+                              <m:r>
+                                <w:rPr>
+                                  <w:rFonts w:ascii="Cambria Math" w:hAnsi="Cambria Math"/>
+                                </w:rPr>
+                                <m:t>r</m:t>
+                              </m:r>
+                              <m:d>
+                                <m:dPr>
+                                  <m:ctrlPr>
+                                    <w:rPr>
+                                      <w:rFonts w:ascii="Cambria Math" w:hAnsi="Cambria Math"/>
+                                      <w:i/>
+                                    </w:rPr>
+                                  </m:ctrlPr>
+                                </m:dPr>
+                                <m:e>
+                                  <m:sSubSup>
+                                    <m:sSubSupPr>
+                                      <m:ctrlPr>
+                                        <w:rPr>
+                                          <w:rFonts w:ascii="Cambria Math" w:hAnsi="Cambria Math"/>
+                                          <w:i/>
+                                        </w:rPr>
+                                      </m:ctrlPr>
+                                    </m:sSubSupPr>
+                                    <m:e>
+                                      <m:r>
+                                        <w:rPr>
+                                          <w:rFonts w:ascii="Cambria Math" w:hAnsi="Cambria Math"/>
+                                        </w:rPr>
+                                        <m:t>s</m:t>
+                                      </m:r>
+                                    </m:e>
+                                    <m:sub>
+                                      <m:r>
+                                        <w:rPr>
+                                          <w:rFonts w:ascii="Cambria Math" w:hAnsi="Cambria Math"/>
+                                        </w:rPr>
+                                        <m:t>t</m:t>
+                                      </m:r>
+                                    </m:sub>
+                                    <m:sup>
+                                      <m:r>
+                                        <w:rPr>
+                                          <w:rFonts w:ascii="Cambria Math" w:hAnsi="Cambria Math"/>
+                                        </w:rPr>
+                                        <m:t>i</m:t>
+                                      </m:r>
+                                    </m:sup>
+                                  </m:sSubSup>
+                                </m:e>
+                              </m:d>
+                            </m:e>
+                          </m:d>
+                        </m:e>
+                      </m:nary>
+                    </m:e>
+                  </m:d>
+                </m:e>
+              </m:nary>
+            </m:e>
+          </m:d>
+          <m:r>
+            <w:rPr>
+              <w:rFonts w:ascii="Cambria Math" w:eastAsiaTheme="minorEastAsia" w:hAnsi="Cambria Math" w:cs="David"/>
+              <w:kern w:val="0"/>
+              <w14:ligatures w14:val="none"/>
+            </w:rPr>
+            <m:t>=</m:t>
+          </m:r>
+          <m:d>
+            <m:dPr>
+              <m:begChr m:val="|"/>
+              <m:endChr m:val="|"/>
+              <m:ctrlPr>
+                <w:rPr>
+                  <w:rFonts w:ascii="Cambria Math" w:eastAsia="Times New Roman" w:hAnsi="Cambria Math" w:cs="Segoe UI"/>
+                  <w:i/>
+                  <w:kern w:val="0"/>
+                  <w14:ligatures w14:val="none"/>
+                </w:rPr>
+              </m:ctrlPr>
+            </m:dPr>
+            <m:e>
+              <m:nary>
+                <m:naryPr>
+                  <m:chr m:val="∑"/>
+                  <m:limLoc m:val="undOvr"/>
+                  <m:ctrlPr>
+                    <w:rPr>
+                      <w:rFonts w:ascii="Cambria Math" w:hAnsi="Cambria Math"/>
+                    </w:rPr>
+                  </m:ctrlPr>
+                </m:naryPr>
+                <m:sub>
+                  <m:r>
+                    <w:rPr>
+                      <w:rFonts w:ascii="Cambria Math" w:hAnsi="Cambria Math"/>
+                    </w:rPr>
+                    <m:t>t=0</m:t>
+                  </m:r>
+                </m:sub>
+                <m:sup>
+                  <m:r>
+                    <w:rPr>
+                      <w:rFonts w:ascii="Cambria Math" w:hAnsi="Cambria Math"/>
+                    </w:rPr>
+                    <m:t>∞</m:t>
+                  </m:r>
+                </m:sup>
+                <m:e>
+                  <m:d>
+                    <m:dPr>
+                      <m:ctrlPr>
+                        <w:rPr>
+                          <w:rFonts w:ascii="Cambria Math" w:hAnsi="Cambria Math"/>
+                          <w:i/>
+                        </w:rPr>
+                      </m:ctrlPr>
+                    </m:dPr>
+                    <m:e>
+                      <m:sSup>
+                        <m:sSupPr>
+                          <m:ctrlPr>
+                            <w:rPr>
+                              <w:rFonts w:ascii="Cambria Math" w:hAnsi="Cambria Math"/>
+                              <w:i/>
+                            </w:rPr>
+                          </m:ctrlPr>
+                        </m:sSupPr>
+                        <m:e>
+                          <m:r>
+                            <w:rPr>
+                              <w:rFonts w:ascii="Cambria Math" w:hAnsi="Cambria Math"/>
+                            </w:rPr>
+                            <m:t>γ</m:t>
+                          </m:r>
+                        </m:e>
+                        <m:sup>
+                          <m:r>
+                            <w:rPr>
+                              <w:rFonts w:ascii="Cambria Math" w:hAnsi="Cambria Math"/>
+                            </w:rPr>
+                            <m:t>t</m:t>
+                          </m:r>
+                        </m:sup>
+                      </m:sSup>
+                      <m:r>
+                        <w:rPr>
+                          <w:rFonts w:ascii="Cambria Math" w:hAnsi="Cambria Math"/>
+                        </w:rPr>
+                        <m:t>r</m:t>
+                      </m:r>
+                      <m:d>
+                        <m:dPr>
+                          <m:ctrlPr>
+                            <w:rPr>
+                              <w:rFonts w:ascii="Cambria Math" w:hAnsi="Cambria Math"/>
+                              <w:i/>
+                            </w:rPr>
+                          </m:ctrlPr>
+                        </m:dPr>
+                        <m:e>
+                          <m:sSubSup>
+                            <m:sSubSupPr>
+                              <m:ctrlPr>
+                                <w:rPr>
+                                  <w:rFonts w:ascii="Cambria Math" w:hAnsi="Cambria Math"/>
+                                  <w:i/>
+                                </w:rPr>
+                              </m:ctrlPr>
+                            </m:sSubSupPr>
+                            <m:e>
+                              <m:r>
+                                <w:rPr>
+                                  <w:rFonts w:ascii="Cambria Math" w:hAnsi="Cambria Math"/>
+                                </w:rPr>
+                                <m:t>s</m:t>
+                              </m:r>
+                            </m:e>
+                            <m:sub>
+                              <m:r>
+                                <w:rPr>
+                                  <w:rFonts w:ascii="Cambria Math" w:hAnsi="Cambria Math"/>
+                                </w:rPr>
+                                <m:t>t</m:t>
+                              </m:r>
+                            </m:sub>
+                            <m:sup>
+                              <m:r>
+                                <w:rPr>
+                                  <w:rFonts w:ascii="Cambria Math" w:hAnsi="Cambria Math"/>
+                                </w:rPr>
+                                <m:t>i</m:t>
+                              </m:r>
+                            </m:sup>
+                          </m:sSubSup>
+                        </m:e>
+                      </m:d>
+                    </m:e>
+                  </m:d>
+                </m:e>
+              </m:nary>
+              <m:r>
+                <w:rPr>
+                  <w:rFonts w:ascii="Cambria Math" w:hAnsi="Cambria Math"/>
+                </w:rPr>
+                <m:t>-</m:t>
+              </m:r>
+              <m:nary>
+                <m:naryPr>
+                  <m:chr m:val="∑"/>
+                  <m:limLoc m:val="undOvr"/>
+                  <m:ctrlPr>
+                    <w:rPr>
+                      <w:rFonts w:ascii="Cambria Math" w:hAnsi="Cambria Math"/>
+                    </w:rPr>
+                  </m:ctrlPr>
+                </m:naryPr>
+                <m:sub>
+                  <m:r>
+                    <w:rPr>
+                      <w:rFonts w:ascii="Cambria Math" w:hAnsi="Cambria Math"/>
+                    </w:rPr>
+                    <m:t>t=0</m:t>
+                  </m:r>
+                </m:sub>
+                <m:sup>
+                  <m:r>
+                    <w:rPr>
+                      <w:rFonts w:ascii="Cambria Math" w:hAnsi="Cambria Math"/>
+                    </w:rPr>
+                    <m:t>T</m:t>
+                  </m:r>
+                </m:sup>
+                <m:e>
+                  <m:d>
+                    <m:dPr>
+                      <m:ctrlPr>
+                        <w:rPr>
+                          <w:rFonts w:ascii="Cambria Math" w:hAnsi="Cambria Math"/>
+                          <w:i/>
+                        </w:rPr>
+                      </m:ctrlPr>
+                    </m:dPr>
+                    <m:e>
+                      <m:sSup>
+                        <m:sSupPr>
+                          <m:ctrlPr>
+                            <w:rPr>
+                              <w:rFonts w:ascii="Cambria Math" w:hAnsi="Cambria Math"/>
+                              <w:i/>
+                            </w:rPr>
+                          </m:ctrlPr>
+                        </m:sSupPr>
+                        <m:e>
+                          <m:r>
+                            <w:rPr>
+                              <w:rFonts w:ascii="Cambria Math" w:hAnsi="Cambria Math"/>
+                            </w:rPr>
+                            <m:t>γ</m:t>
+                          </m:r>
+                        </m:e>
+                        <m:sup>
+                          <m:r>
+                            <w:rPr>
+                              <w:rFonts w:ascii="Cambria Math" w:hAnsi="Cambria Math"/>
+                            </w:rPr>
+                            <m:t>t</m:t>
+                          </m:r>
+                        </m:sup>
+                      </m:sSup>
+                      <m:r>
+                        <w:rPr>
+                          <w:rFonts w:ascii="Cambria Math" w:hAnsi="Cambria Math"/>
+                        </w:rPr>
+                        <m:t>r</m:t>
+                      </m:r>
+                      <m:d>
+                        <m:dPr>
+                          <m:ctrlPr>
+                            <w:rPr>
+                              <w:rFonts w:ascii="Cambria Math" w:hAnsi="Cambria Math"/>
+                              <w:i/>
+                            </w:rPr>
+                          </m:ctrlPr>
+                        </m:dPr>
+                        <m:e>
+                          <m:sSubSup>
+                            <m:sSubSupPr>
+                              <m:ctrlPr>
+                                <w:rPr>
+                                  <w:rFonts w:ascii="Cambria Math" w:hAnsi="Cambria Math"/>
+                                  <w:i/>
+                                </w:rPr>
+                              </m:ctrlPr>
+                            </m:sSubSupPr>
+                            <m:e>
+                              <m:r>
+                                <w:rPr>
+                                  <w:rFonts w:ascii="Cambria Math" w:hAnsi="Cambria Math"/>
+                                </w:rPr>
+                                <m:t>s</m:t>
+                              </m:r>
+                            </m:e>
+                            <m:sub>
+                              <m:r>
+                                <w:rPr>
+                                  <w:rFonts w:ascii="Cambria Math" w:hAnsi="Cambria Math"/>
+                                </w:rPr>
+                                <m:t>t</m:t>
+                              </m:r>
+                            </m:sub>
+                            <m:sup>
+                              <m:r>
+                                <w:rPr>
+                                  <w:rFonts w:ascii="Cambria Math" w:hAnsi="Cambria Math"/>
+                                </w:rPr>
+                                <m:t>i</m:t>
+                              </m:r>
+                            </m:sup>
+                          </m:sSubSup>
+                        </m:e>
+                      </m:d>
+                    </m:e>
+                  </m:d>
+                </m:e>
+              </m:nary>
+            </m:e>
+          </m:d>
+          <m:r>
+            <w:rPr>
+              <w:rFonts w:ascii="Cambria Math" w:eastAsia="Times New Roman" w:hAnsi="Cambria Math" w:cs="Segoe UI"/>
+              <w:kern w:val="0"/>
+              <w14:ligatures w14:val="none"/>
+            </w:rPr>
+            <m:t>=</m:t>
+          </m:r>
+          <m:r>
+            <w:rPr>
+              <w:rFonts w:ascii="Cambria Math" w:eastAsia="Times New Roman" w:hAnsi="Cambria Math" w:cs="Segoe UI"/>
+              <w:kern w:val="0"/>
+              <w14:ligatures w14:val="none"/>
+            </w:rPr>
+            <w:br/>
+          </m:r>
+        </m:oMath>
+        <m:oMath>
+          <m:d>
+            <m:dPr>
+              <m:begChr m:val="|"/>
+              <m:endChr m:val="|"/>
+              <m:ctrlPr>
+                <w:rPr>
+                  <w:rFonts w:ascii="Cambria Math" w:eastAsia="Times New Roman" w:hAnsi="Cambria Math" w:cs="Segoe UI"/>
+                  <w:i/>
+                  <w:kern w:val="0"/>
+                  <w14:ligatures w14:val="none"/>
+                </w:rPr>
+              </m:ctrlPr>
+            </m:dPr>
+            <m:e>
+              <m:nary>
+                <m:naryPr>
+                  <m:chr m:val="∑"/>
+                  <m:limLoc m:val="undOvr"/>
+                  <m:ctrlPr>
+                    <w:rPr>
+                      <w:rFonts w:ascii="Cambria Math" w:hAnsi="Cambria Math"/>
+                    </w:rPr>
+                  </m:ctrlPr>
+                </m:naryPr>
+                <m:sub>
+                  <m:r>
+                    <w:rPr>
+                      <w:rFonts w:ascii="Cambria Math" w:hAnsi="Cambria Math"/>
+                    </w:rPr>
+                    <m:t>t=</m:t>
+                  </m:r>
+                  <m:r>
+                    <w:rPr>
+                      <w:rFonts w:ascii="Cambria Math" w:hAnsi="Cambria Math"/>
+                    </w:rPr>
+                    <m:t>T+1</m:t>
+                  </m:r>
+                </m:sub>
+                <m:sup>
+                  <m:r>
+                    <w:rPr>
+                      <w:rFonts w:ascii="Cambria Math" w:hAnsi="Cambria Math"/>
+                    </w:rPr>
+                    <m:t>∞</m:t>
+                  </m:r>
+                </m:sup>
+                <m:e>
+                  <m:d>
+                    <m:dPr>
+                      <m:ctrlPr>
+                        <w:rPr>
+                          <w:rFonts w:ascii="Cambria Math" w:hAnsi="Cambria Math"/>
+                          <w:i/>
+                        </w:rPr>
+                      </m:ctrlPr>
+                    </m:dPr>
+                    <m:e>
+                      <m:sSup>
+                        <m:sSupPr>
+                          <m:ctrlPr>
+                            <w:rPr>
+                              <w:rFonts w:ascii="Cambria Math" w:hAnsi="Cambria Math"/>
+                              <w:i/>
+                            </w:rPr>
+                          </m:ctrlPr>
+                        </m:sSupPr>
+                        <m:e>
+                          <m:r>
+                            <w:rPr>
+                              <w:rFonts w:ascii="Cambria Math" w:hAnsi="Cambria Math"/>
+                            </w:rPr>
+                            <m:t>γ</m:t>
+                          </m:r>
+                        </m:e>
+                        <m:sup>
+                          <m:r>
+                            <w:rPr>
+                              <w:rFonts w:ascii="Cambria Math" w:hAnsi="Cambria Math"/>
+                            </w:rPr>
+                            <m:t>t</m:t>
+                          </m:r>
+                        </m:sup>
+                      </m:sSup>
+                      <m:r>
+                        <w:rPr>
+                          <w:rFonts w:ascii="Cambria Math" w:hAnsi="Cambria Math"/>
+                        </w:rPr>
+                        <m:t>r</m:t>
+                      </m:r>
+                      <m:d>
+                        <m:dPr>
+                          <m:ctrlPr>
+                            <w:rPr>
+                              <w:rFonts w:ascii="Cambria Math" w:hAnsi="Cambria Math"/>
+                              <w:i/>
+                            </w:rPr>
+                          </m:ctrlPr>
+                        </m:dPr>
+                        <m:e>
+                          <m:sSubSup>
+                            <m:sSubSupPr>
+                              <m:ctrlPr>
+                                <w:rPr>
+                                  <w:rFonts w:ascii="Cambria Math" w:hAnsi="Cambria Math"/>
+                                  <w:i/>
+                                </w:rPr>
+                              </m:ctrlPr>
+                            </m:sSubSupPr>
+                            <m:e>
+                              <m:r>
+                                <w:rPr>
+                                  <w:rFonts w:ascii="Cambria Math" w:hAnsi="Cambria Math"/>
+                                </w:rPr>
+                                <m:t>s</m:t>
+                              </m:r>
+                            </m:e>
+                            <m:sub>
+                              <m:r>
+                                <w:rPr>
+                                  <w:rFonts w:ascii="Cambria Math" w:hAnsi="Cambria Math"/>
+                                </w:rPr>
+                                <m:t>t</m:t>
+                              </m:r>
+                            </m:sub>
+                            <m:sup>
+                              <m:r>
+                                <w:rPr>
+                                  <w:rFonts w:ascii="Cambria Math" w:hAnsi="Cambria Math"/>
+                                </w:rPr>
+                                <m:t>i</m:t>
+                              </m:r>
+                            </m:sup>
+                          </m:sSubSup>
+                        </m:e>
+                      </m:d>
+                    </m:e>
+                  </m:d>
+                </m:e>
+              </m:nary>
+            </m:e>
+          </m:d>
+          <m:r>
+            <w:rPr>
+              <w:rFonts w:ascii="Cambria Math" w:eastAsia="Times New Roman" w:hAnsi="Cambria Math" w:cs="Segoe UI"/>
+              <w:kern w:val="0"/>
+              <w14:ligatures w14:val="none"/>
+            </w:rPr>
+            <m:t>≤</m:t>
+          </m:r>
+          <m:d>
+            <m:dPr>
+              <m:begChr m:val="|"/>
+              <m:endChr m:val="|"/>
+              <m:ctrlPr>
+                <w:rPr>
+                  <w:rFonts w:ascii="Cambria Math" w:eastAsia="Times New Roman" w:hAnsi="Cambria Math" w:cs="Segoe UI"/>
+                  <w:i/>
+                  <w:kern w:val="0"/>
+                  <w14:ligatures w14:val="none"/>
+                </w:rPr>
+              </m:ctrlPr>
+            </m:dPr>
+            <m:e>
+              <m:nary>
+                <m:naryPr>
+                  <m:chr m:val="∑"/>
+                  <m:limLoc m:val="undOvr"/>
+                  <m:ctrlPr>
+                    <w:rPr>
+                      <w:rFonts w:ascii="Cambria Math" w:hAnsi="Cambria Math"/>
+                    </w:rPr>
+                  </m:ctrlPr>
+                </m:naryPr>
+                <m:sub>
+                  <m:r>
+                    <w:rPr>
+                      <w:rFonts w:ascii="Cambria Math" w:hAnsi="Cambria Math"/>
+                    </w:rPr>
+                    <m:t>t=</m:t>
+                  </m:r>
+                  <m:r>
+                    <w:rPr>
+                      <w:rFonts w:ascii="Cambria Math" w:hAnsi="Cambria Math"/>
+                    </w:rPr>
+                    <m:t>T+1</m:t>
+                  </m:r>
+                </m:sub>
+                <m:sup>
+                  <m:r>
+                    <w:rPr>
+                      <w:rFonts w:ascii="Cambria Math" w:hAnsi="Cambria Math"/>
+                    </w:rPr>
+                    <m:t>∞</m:t>
+                  </m:r>
+                </m:sup>
+                <m:e>
+                  <m:d>
+                    <m:dPr>
+                      <m:ctrlPr>
+                        <w:rPr>
+                          <w:rFonts w:ascii="Cambria Math" w:hAnsi="Cambria Math"/>
+                          <w:i/>
+                        </w:rPr>
+                      </m:ctrlPr>
+                    </m:dPr>
+                    <m:e>
+                      <m:sSup>
+                        <m:sSupPr>
+                          <m:ctrlPr>
+                            <w:rPr>
+                              <w:rFonts w:ascii="Cambria Math" w:hAnsi="Cambria Math"/>
+                              <w:i/>
+                            </w:rPr>
+                          </m:ctrlPr>
+                        </m:sSupPr>
+                        <m:e>
+                          <m:r>
+                            <w:rPr>
+                              <w:rFonts w:ascii="Cambria Math" w:hAnsi="Cambria Math"/>
+                            </w:rPr>
+                            <m:t>γ</m:t>
+                          </m:r>
+                        </m:e>
+                        <m:sup>
+                          <m:r>
+                            <w:rPr>
+                              <w:rFonts w:ascii="Cambria Math" w:hAnsi="Cambria Math"/>
+                            </w:rPr>
+                            <m:t>t</m:t>
+                          </m:r>
+                        </m:sup>
+                      </m:sSup>
+                      <m:sSub>
+                        <m:sSubPr>
+                          <m:ctrlPr>
+                            <w:rPr>
+                              <w:rFonts w:ascii="Cambria Math" w:hAnsi="Cambria Math"/>
+                              <w:i/>
+                            </w:rPr>
+                          </m:ctrlPr>
+                        </m:sSubPr>
+                        <m:e>
+                          <m:r>
+                            <w:rPr>
+                              <w:rFonts w:ascii="Cambria Math" w:hAnsi="Cambria Math"/>
+                            </w:rPr>
+                            <m:t>R</m:t>
+                          </m:r>
+                        </m:e>
+                        <m:sub>
+                          <m:r>
+                            <w:rPr>
+                              <w:rFonts w:ascii="Cambria Math" w:hAnsi="Cambria Math"/>
+                            </w:rPr>
+                            <m:t>max</m:t>
+                          </m:r>
+                        </m:sub>
+                      </m:sSub>
+                    </m:e>
+                  </m:d>
+                </m:e>
+              </m:nary>
+            </m:e>
+          </m:d>
+          <m:r>
+            <w:rPr>
+              <w:rFonts w:ascii="Cambria Math" w:eastAsia="Times New Roman" w:hAnsi="Cambria Math" w:cs="Segoe UI"/>
+              <w:kern w:val="0"/>
+              <w14:ligatures w14:val="none"/>
+            </w:rPr>
+            <m:t>=</m:t>
+          </m:r>
+          <m:sSub>
+            <m:sSubPr>
+              <m:ctrlPr>
+                <w:rPr>
+                  <w:rFonts w:ascii="Cambria Math" w:hAnsi="Cambria Math"/>
+                  <w:i/>
+                </w:rPr>
+              </m:ctrlPr>
+            </m:sSubPr>
+            <m:e>
+              <m:r>
+                <w:rPr>
+                  <w:rFonts w:ascii="Cambria Math" w:hAnsi="Cambria Math"/>
+                </w:rPr>
+                <m:t>R</m:t>
+              </m:r>
+            </m:e>
+            <m:sub>
+              <m:r>
+                <w:rPr>
+                  <w:rFonts w:ascii="Cambria Math" w:hAnsi="Cambria Math"/>
+                </w:rPr>
+                <m:t>max</m:t>
+              </m:r>
+            </m:sub>
+          </m:sSub>
+          <m:r>
+            <w:rPr>
+              <w:rFonts w:ascii="Cambria Math" w:hAnsi="Cambria Math"/>
+            </w:rPr>
+            <m:t>∙</m:t>
+          </m:r>
+          <m:nary>
+            <m:naryPr>
+              <m:chr m:val="∑"/>
+              <m:limLoc m:val="undOvr"/>
+              <m:ctrlPr>
+                <w:rPr>
+                  <w:rFonts w:ascii="Cambria Math" w:hAnsi="Cambria Math"/>
+                </w:rPr>
+              </m:ctrlPr>
+            </m:naryPr>
+            <m:sub>
+              <m:r>
+                <w:rPr>
+                  <w:rFonts w:ascii="Cambria Math" w:hAnsi="Cambria Math"/>
+                </w:rPr>
+                <m:t>t=T+1</m:t>
+              </m:r>
+            </m:sub>
+            <m:sup>
+              <m:r>
+                <w:rPr>
+                  <w:rFonts w:ascii="Cambria Math" w:hAnsi="Cambria Math"/>
+                </w:rPr>
+                <m:t>∞</m:t>
+              </m:r>
+            </m:sup>
+            <m:e>
+              <m:d>
+                <m:dPr>
+                  <m:ctrlPr>
+                    <w:rPr>
+                      <w:rFonts w:ascii="Cambria Math" w:hAnsi="Cambria Math"/>
+                      <w:i/>
+                    </w:rPr>
+                  </m:ctrlPr>
+                </m:dPr>
+                <m:e>
+                  <m:sSup>
+                    <m:sSupPr>
+                      <m:ctrlPr>
+                        <w:rPr>
+                          <w:rFonts w:ascii="Cambria Math" w:hAnsi="Cambria Math"/>
+                          <w:i/>
+                        </w:rPr>
+                      </m:ctrlPr>
+                    </m:sSupPr>
+                    <m:e>
+                      <m:r>
+                        <w:rPr>
+                          <w:rFonts w:ascii="Cambria Math" w:hAnsi="Cambria Math"/>
+                        </w:rPr>
+                        <m:t>γ</m:t>
+                      </m:r>
+                    </m:e>
+                    <m:sup>
+                      <m:r>
+                        <w:rPr>
+                          <w:rFonts w:ascii="Cambria Math" w:hAnsi="Cambria Math"/>
+                        </w:rPr>
+                        <m:t>t</m:t>
+                      </m:r>
+                    </m:sup>
+                  </m:sSup>
+                </m:e>
+              </m:d>
+            </m:e>
+          </m:nary>
+          <m:r>
+            <w:rPr>
+              <w:rFonts w:ascii="Cambria Math" w:eastAsiaTheme="minorEastAsia" w:hAnsi="Cambria Math" w:cs="David"/>
+            </w:rPr>
+            <m:t>=</m:t>
+          </m:r>
+          <m:sSub>
+            <m:sSubPr>
+              <m:ctrlPr>
+                <w:rPr>
+                  <w:rFonts w:ascii="Cambria Math" w:eastAsia="Times New Roman" w:hAnsi="Cambria Math" w:cs="Segoe UI"/>
+                  <w:i/>
+                  <w:kern w:val="0"/>
+                  <w14:ligatures w14:val="none"/>
+                </w:rPr>
+              </m:ctrlPr>
+            </m:sSubPr>
+            <m:e>
+              <m:r>
+                <w:rPr>
+                  <w:rFonts w:ascii="Cambria Math" w:eastAsia="Times New Roman" w:hAnsi="Cambria Math" w:cs="Segoe UI"/>
+                  <w:kern w:val="0"/>
+                  <w14:ligatures w14:val="none"/>
+                </w:rPr>
+                <m:t>R</m:t>
+              </m:r>
+            </m:e>
+            <m:sub>
+              <m:r>
+                <w:rPr>
+                  <w:rFonts w:ascii="Cambria Math" w:eastAsia="Times New Roman" w:hAnsi="Cambria Math" w:cs="Segoe UI"/>
+                  <w:kern w:val="0"/>
+                  <w14:ligatures w14:val="none"/>
+                </w:rPr>
+                <m:t>max</m:t>
+              </m:r>
+            </m:sub>
+          </m:sSub>
+          <m:r>
+            <w:rPr>
+              <w:rFonts w:ascii="Cambria Math" w:eastAsia="Times New Roman" w:hAnsi="Cambria Math" w:cs="Segoe UI"/>
+              <w:kern w:val="0"/>
+              <w14:ligatures w14:val="none"/>
+            </w:rPr>
+            <m:t>⋅</m:t>
+          </m:r>
+          <m:f>
+            <m:fPr>
+              <m:ctrlPr>
+                <w:rPr>
+                  <w:rFonts w:ascii="Cambria Math" w:eastAsia="Times New Roman" w:hAnsi="Cambria Math" w:cs="Segoe UI"/>
+                  <w:i/>
+                  <w:kern w:val="0"/>
+                  <w14:ligatures w14:val="none"/>
+                </w:rPr>
+              </m:ctrlPr>
+            </m:fPr>
+            <m:num>
+              <m:sSup>
+                <m:sSupPr>
+                  <m:ctrlPr>
+                    <w:rPr>
+                      <w:rFonts w:ascii="Cambria Math" w:eastAsia="Times New Roman" w:hAnsi="Cambria Math" w:cs="Segoe UI"/>
+                      <w:i/>
+                      <w:kern w:val="0"/>
+                      <w14:ligatures w14:val="none"/>
+                    </w:rPr>
+                  </m:ctrlPr>
+                </m:sSupPr>
+                <m:e>
+                  <m:r>
+                    <w:rPr>
+                      <w:rFonts w:ascii="Cambria Math" w:eastAsia="Times New Roman" w:hAnsi="Cambria Math" w:cs="Segoe UI"/>
+                      <w:kern w:val="0"/>
+                      <w14:ligatures w14:val="none"/>
+                    </w:rPr>
+                    <m:t>γ</m:t>
+                  </m:r>
+                </m:e>
+                <m:sup>
+                  <m:r>
+                    <w:rPr>
+                      <w:rFonts w:ascii="Cambria Math" w:eastAsia="Times New Roman" w:hAnsi="Cambria Math" w:cs="Segoe UI"/>
+                      <w:kern w:val="0"/>
+                      <w14:ligatures w14:val="none"/>
+                    </w:rPr>
+                    <m:t>T+1</m:t>
+                  </m:r>
+                </m:sup>
+              </m:sSup>
+            </m:num>
+            <m:den>
+              <m:r>
+                <w:rPr>
+                  <w:rFonts w:ascii="Cambria Math" w:eastAsia="Times New Roman" w:hAnsi="Cambria Math" w:cs="Segoe UI"/>
+                  <w:kern w:val="0"/>
+                  <w14:ligatures w14:val="none"/>
+                </w:rPr>
+                <m:t>1-γ</m:t>
+              </m:r>
+            </m:den>
+          </m:f>
+          <m:r>
+            <w:rPr>
+              <w:rFonts w:ascii="David" w:eastAsiaTheme="minorEastAsia" w:hAnsi="David" w:cs="David"/>
+              <w:kern w:val="0"/>
+              <w14:ligatures w14:val="none"/>
+            </w:rPr>
+            <w:br/>
+          </m:r>
+        </m:oMath>
+      </m:oMathPara>
+      <w:r>
+        <w:rPr>
+          <w:rFonts w:ascii="David" w:eastAsiaTheme="minorEastAsia" w:hAnsi="David" w:cs="David" w:hint="cs"/>
+          <w:kern w:val="0"/>
+          <w:rtl/>
+          <w14:ligatures w14:val="none"/>
+        </w:rPr>
+        <w:t xml:space="preserve">כעת נמצא חסם תחתון הדוק עבור </w:t>
+      </w:r>
+      <w:r>
+        <w:rPr>
+          <w:rFonts w:ascii="David" w:eastAsiaTheme="minorEastAsia" w:hAnsi="David" w:cs="David"/>
+          <w:kern w:val="0"/>
+          <w14:ligatures w14:val="none"/>
+        </w:rPr>
+        <w:t>T</w:t>
+      </w:r>
+      <w:r>
+        <w:rPr>
+          <w:rFonts w:ascii="David" w:eastAsiaTheme="minorEastAsia" w:hAnsi="David" w:cs="David" w:hint="cs"/>
+          <w:kern w:val="0"/>
+          <w:rtl/>
+          <w14:ligatures w14:val="none"/>
+        </w:rPr>
+        <w:t xml:space="preserve"> ולכן נדרוש:</w:t>
+      </w:r>
+      <w:r>
+        <w:rPr>
+          <w:rFonts w:ascii="David" w:eastAsiaTheme="minorEastAsia" w:hAnsi="David" w:cs="David" w:hint="cs"/>
+          <w:kern w:val="0"/>
+          <w:rtl/>
+          <w14:ligatures w14:val="none"/>
+        </w:rPr>
+        <w:t xml:space="preserve"> </w:t>
+      </w:r>
+      <m:oMath>
+        <m:sSub>
+          <m:sSubPr>
+            <m:ctrlPr>
+              <w:rPr>
+                <w:rFonts w:ascii="Cambria Math" w:eastAsia="Times New Roman" w:hAnsi="Cambria Math" w:cs="Segoe UI"/>
+                <w:i/>
+                <w:kern w:val="0"/>
+                <w14:ligatures w14:val="none"/>
+              </w:rPr>
+            </m:ctrlPr>
+          </m:sSubPr>
+          <m:e>
+            <m:r>
+              <w:rPr>
+                <w:rFonts w:ascii="Cambria Math" w:eastAsia="Times New Roman" w:hAnsi="Cambria Math" w:cs="Segoe UI"/>
+                <w:kern w:val="0"/>
+                <w14:ligatures w14:val="none"/>
+              </w:rPr>
+              <m:t>R</m:t>
+            </m:r>
+          </m:e>
+          <m:sub>
+            <m:r>
+              <w:rPr>
+                <w:rFonts w:ascii="Cambria Math" w:eastAsia="Times New Roman" w:hAnsi="Cambria Math" w:cs="Segoe UI"/>
+                <w:kern w:val="0"/>
+                <w14:ligatures w14:val="none"/>
+              </w:rPr>
+              <m:t>max</m:t>
+            </m:r>
+          </m:sub>
+        </m:sSub>
+        <m:r>
+          <w:rPr>
+            <w:rFonts w:ascii="Cambria Math" w:eastAsia="Times New Roman" w:hAnsi="Cambria Math" w:cs="Segoe UI"/>
+            <w:kern w:val="0"/>
+            <w14:ligatures w14:val="none"/>
+          </w:rPr>
+          <m:t>⋅</m:t>
+        </m:r>
+        <m:f>
+          <m:fPr>
+            <m:ctrlPr>
+              <w:rPr>
+                <w:rFonts w:ascii="Cambria Math" w:eastAsia="Times New Roman" w:hAnsi="Cambria Math" w:cs="Segoe UI"/>
+                <w:i/>
+                <w:kern w:val="0"/>
+                <w14:ligatures w14:val="none"/>
+              </w:rPr>
+            </m:ctrlPr>
+          </m:fPr>
+          <m:num>
+            <m:sSup>
+              <m:sSupPr>
+                <m:ctrlPr>
+                  <w:rPr>
+                    <w:rFonts w:ascii="Cambria Math" w:eastAsia="Times New Roman" w:hAnsi="Cambria Math" w:cs="Segoe UI"/>
+                    <w:i/>
+                    <w:kern w:val="0"/>
+                    <w14:ligatures w14:val="none"/>
+                  </w:rPr>
+                </m:ctrlPr>
+              </m:sSupPr>
+              <m:e>
+                <m:r>
+                  <w:rPr>
+                    <w:rFonts w:ascii="Cambria Math" w:eastAsia="Times New Roman" w:hAnsi="Cambria Math" w:cs="Segoe UI"/>
+                    <w:kern w:val="0"/>
+                    <w14:ligatures w14:val="none"/>
+                  </w:rPr>
+                  <m:t>γ</m:t>
+                </m:r>
+              </m:e>
+              <m:sup>
+                <m:r>
+                  <w:rPr>
+                    <w:rFonts w:ascii="Cambria Math" w:eastAsia="Times New Roman" w:hAnsi="Cambria Math" w:cs="Segoe UI"/>
+                    <w:kern w:val="0"/>
+                    <w14:ligatures w14:val="none"/>
+                  </w:rPr>
+                  <m:t>T+1</m:t>
+                </m:r>
+              </m:sup>
+            </m:sSup>
+          </m:num>
+          <m:den>
+            <m:r>
+              <w:rPr>
+                <w:rFonts w:ascii="Cambria Math" w:eastAsia="Times New Roman" w:hAnsi="Cambria Math" w:cs="Segoe UI"/>
+                <w:kern w:val="0"/>
+                <w14:ligatures w14:val="none"/>
+              </w:rPr>
+              <m:t>1-γ</m:t>
+            </m:r>
+          </m:den>
+        </m:f>
+        <m:r>
+          <w:rPr>
+            <w:rFonts w:ascii="Cambria Math" w:eastAsia="Times New Roman" w:hAnsi="Cambria Math" w:cs="Segoe UI"/>
+            <w:kern w:val="0"/>
+            <w14:ligatures w14:val="none"/>
+          </w:rPr>
+          <m:t>≤ϵ</m:t>
+        </m:r>
+      </m:oMath>
+      <w:r>
+        <w:rPr>
+          <w:rFonts w:ascii="David" w:eastAsiaTheme="minorEastAsia" w:hAnsi="David" w:cs="David" w:hint="cs"/>
+          <w:kern w:val="0"/>
+          <w:rtl/>
+          <w14:ligatures w14:val="none"/>
+        </w:rPr>
+        <w:t>, ונחשב:</w:t>
+      </w:r>
+      <w:r>
+        <w:rPr>
+          <w:rFonts w:ascii="David" w:eastAsiaTheme="minorEastAsia" w:hAnsi="David" w:cs="David"/>
+          <w:kern w:val="0"/>
+          <w14:ligatures w14:val="none"/>
+        </w:rPr>
+        <w:br/>
+      </w:r>
+      <m:oMathPara>
+        <m:oMath>
+          <m:sSub>
+            <m:sSubPr>
+              <m:ctrlPr>
+                <w:rPr>
+                  <w:rFonts w:ascii="Cambria Math" w:eastAsia="Times New Roman" w:hAnsi="Cambria Math" w:cs="Segoe UI"/>
+                  <w:i/>
+                  <w:kern w:val="0"/>
+                  <w14:ligatures w14:val="none"/>
+                </w:rPr>
+              </m:ctrlPr>
+            </m:sSubPr>
+            <m:e>
+              <m:r>
+                <w:rPr>
+                  <w:rFonts w:ascii="Cambria Math" w:eastAsia="Times New Roman" w:hAnsi="Cambria Math" w:cs="Segoe UI"/>
+                  <w:kern w:val="0"/>
+                  <w14:ligatures w14:val="none"/>
+                </w:rPr>
+                <m:t>R</m:t>
+              </m:r>
+            </m:e>
+            <m:sub>
+              <m:r>
+                <w:rPr>
+                  <w:rFonts w:ascii="Cambria Math" w:eastAsia="Times New Roman" w:hAnsi="Cambria Math" w:cs="Segoe UI"/>
+                  <w:kern w:val="0"/>
+                  <w14:ligatures w14:val="none"/>
+                </w:rPr>
+                <m:t>max</m:t>
+              </m:r>
+            </m:sub>
+          </m:sSub>
+          <m:r>
+            <w:rPr>
+              <w:rFonts w:ascii="Cambria Math" w:eastAsia="Times New Roman" w:hAnsi="Cambria Math" w:cs="Segoe UI"/>
+              <w:kern w:val="0"/>
+              <w14:ligatures w14:val="none"/>
+            </w:rPr>
+            <m:t>⋅</m:t>
+          </m:r>
+          <m:f>
+            <m:fPr>
+              <m:ctrlPr>
+                <w:rPr>
+                  <w:rFonts w:ascii="Cambria Math" w:eastAsia="Times New Roman" w:hAnsi="Cambria Math" w:cs="Segoe UI"/>
+                  <w:i/>
+                  <w:kern w:val="0"/>
+                  <w14:ligatures w14:val="none"/>
+                </w:rPr>
+              </m:ctrlPr>
+            </m:fPr>
+            <m:num>
+              <m:sSup>
+                <m:sSupPr>
+                  <m:ctrlPr>
+                    <w:rPr>
+                      <w:rFonts w:ascii="Cambria Math" w:eastAsia="Times New Roman" w:hAnsi="Cambria Math" w:cs="Segoe UI"/>
+                      <w:i/>
+                      <w:kern w:val="0"/>
+                      <w14:ligatures w14:val="none"/>
+                    </w:rPr>
+                  </m:ctrlPr>
+                </m:sSupPr>
+                <m:e>
+                  <m:r>
+                    <w:rPr>
+                      <w:rFonts w:ascii="Cambria Math" w:eastAsia="Times New Roman" w:hAnsi="Cambria Math" w:cs="Segoe UI"/>
+                      <w:kern w:val="0"/>
+                      <w14:ligatures w14:val="none"/>
+                    </w:rPr>
+                    <m:t>γ</m:t>
+                  </m:r>
+                </m:e>
+                <m:sup>
+                  <m:r>
+                    <w:rPr>
+                      <w:rFonts w:ascii="Cambria Math" w:eastAsia="Times New Roman" w:hAnsi="Cambria Math" w:cs="Segoe UI"/>
+                      <w:kern w:val="0"/>
+                      <w14:ligatures w14:val="none"/>
+                    </w:rPr>
+                    <m:t>T+1</m:t>
+                  </m:r>
+                </m:sup>
+              </m:sSup>
+            </m:num>
+            <m:den>
+              <m:r>
+                <w:rPr>
+                  <w:rFonts w:ascii="Cambria Math" w:eastAsia="Times New Roman" w:hAnsi="Cambria Math" w:cs="Segoe UI"/>
+                  <w:kern w:val="0"/>
+                  <w14:ligatures w14:val="none"/>
+                </w:rPr>
+                <m:t>1-γ</m:t>
+              </m:r>
+            </m:den>
+          </m:f>
+          <m:r>
+            <w:rPr>
+              <w:rFonts w:ascii="Cambria Math" w:eastAsia="Times New Roman" w:hAnsi="Cambria Math" w:cs="Segoe UI"/>
+              <w:kern w:val="0"/>
+              <w14:ligatures w14:val="none"/>
+            </w:rPr>
+            <m:t>≤ϵ</m:t>
+          </m:r>
+          <m:r>
+            <w:rPr>
+              <w:rFonts w:ascii="Cambria Math" w:eastAsia="Times New Roman" w:hAnsi="Cambria Math" w:cs="Segoe UI"/>
+              <w:kern w:val="0"/>
+              <w14:ligatures w14:val="none"/>
+            </w:rPr>
+            <m:t>⟹</m:t>
+          </m:r>
+          <m:sSup>
+            <m:sSupPr>
+              <m:ctrlPr>
+                <w:rPr>
+                  <w:rFonts w:ascii="Cambria Math" w:eastAsia="Times New Roman" w:hAnsi="Cambria Math" w:cs="Segoe UI"/>
+                  <w:i/>
+                  <w:kern w:val="0"/>
+                  <w14:ligatures w14:val="none"/>
+                </w:rPr>
+              </m:ctrlPr>
+            </m:sSupPr>
+            <m:e>
+              <m:r>
+                <w:rPr>
+                  <w:rFonts w:ascii="Cambria Math" w:eastAsia="Times New Roman" w:hAnsi="Cambria Math" w:cs="Segoe UI"/>
+                  <w:kern w:val="0"/>
+                  <w14:ligatures w14:val="none"/>
+                </w:rPr>
+                <m:t>γ</m:t>
+              </m:r>
+            </m:e>
+            <m:sup>
+              <m:r>
+                <w:rPr>
+                  <w:rFonts w:ascii="Cambria Math" w:eastAsia="Times New Roman" w:hAnsi="Cambria Math" w:cs="Segoe UI"/>
+                  <w:kern w:val="0"/>
+                  <w14:ligatures w14:val="none"/>
+                </w:rPr>
+                <m:t>T+1</m:t>
+              </m:r>
+            </m:sup>
+          </m:sSup>
+          <m:r>
+            <w:rPr>
+              <w:rFonts w:ascii="Cambria Math" w:eastAsia="Times New Roman" w:hAnsi="Cambria Math" w:cs="Segoe UI"/>
+              <w:kern w:val="0"/>
+              <w14:ligatures w14:val="none"/>
+            </w:rPr>
+            <m:t>≤</m:t>
+          </m:r>
+          <m:f>
+            <m:fPr>
+              <m:ctrlPr>
+                <w:rPr>
+                  <w:rFonts w:ascii="Cambria Math" w:eastAsia="Times New Roman" w:hAnsi="Cambria Math" w:cs="Segoe UI"/>
+                  <w:i/>
+                  <w:kern w:val="0"/>
+                  <w14:ligatures w14:val="none"/>
+                </w:rPr>
+              </m:ctrlPr>
+            </m:fPr>
+            <m:num>
+              <m:r>
+                <w:rPr>
+                  <w:rFonts w:ascii="Cambria Math" w:eastAsia="Times New Roman" w:hAnsi="Cambria Math" w:cs="Segoe UI"/>
+                  <w:kern w:val="0"/>
+                  <w14:ligatures w14:val="none"/>
+                </w:rPr>
+                <m:t>ϵ</m:t>
+              </m:r>
+              <m:d>
+                <m:dPr>
+                  <m:ctrlPr>
+                    <w:rPr>
+                      <w:rFonts w:ascii="Cambria Math" w:eastAsia="Times New Roman" w:hAnsi="Cambria Math" w:cs="Segoe UI"/>
+                      <w:i/>
+                      <w:kern w:val="0"/>
+                      <w14:ligatures w14:val="none"/>
+                    </w:rPr>
+                  </m:ctrlPr>
+                </m:dPr>
+                <m:e>
+                  <m:r>
+                    <w:rPr>
+                      <w:rFonts w:ascii="Cambria Math" w:eastAsia="Times New Roman" w:hAnsi="Cambria Math" w:cs="Segoe UI"/>
+                      <w:kern w:val="0"/>
+                      <w14:ligatures w14:val="none"/>
+                    </w:rPr>
+                    <m:t>1-γ</m:t>
+                  </m:r>
+                </m:e>
+              </m:d>
+            </m:num>
+            <m:den>
+              <m:sSub>
+                <m:sSubPr>
+                  <m:ctrlPr>
+                    <w:rPr>
+                      <w:rFonts w:ascii="Cambria Math" w:eastAsia="Times New Roman" w:hAnsi="Cambria Math" w:cs="Segoe UI"/>
+                      <w:i/>
+                      <w:kern w:val="0"/>
+                      <w14:ligatures w14:val="none"/>
+                    </w:rPr>
+                  </m:ctrlPr>
+                </m:sSubPr>
+                <m:e>
+                  <m:r>
+                    <w:rPr>
+                      <w:rFonts w:ascii="Cambria Math" w:eastAsia="Times New Roman" w:hAnsi="Cambria Math" w:cs="Segoe UI"/>
+                      <w:kern w:val="0"/>
+                      <w14:ligatures w14:val="none"/>
+                    </w:rPr>
+                    <m:t>R</m:t>
+                  </m:r>
+                </m:e>
+                <m:sub>
+                  <m:r>
+                    <w:rPr>
+                      <w:rFonts w:ascii="Cambria Math" w:eastAsia="Times New Roman" w:hAnsi="Cambria Math" w:cs="Segoe UI"/>
+                      <w:kern w:val="0"/>
+                      <w14:ligatures w14:val="none"/>
+                    </w:rPr>
+                    <m:t>max</m:t>
+                  </m:r>
+                </m:sub>
+              </m:sSub>
+            </m:den>
+          </m:f>
+          <m:r>
+            <w:rPr>
+              <w:rFonts w:ascii="Cambria Math" w:eastAsia="Times New Roman" w:hAnsi="Cambria Math" w:cs="Segoe UI"/>
+              <w:kern w:val="0"/>
+              <w14:ligatures w14:val="none"/>
+            </w:rPr>
+            <m:t>⟹</m:t>
+          </m:r>
+          <m:r>
+            <w:rPr>
+              <w:rFonts w:ascii="Cambria Math" w:eastAsia="Times New Roman" w:hAnsi="Cambria Math" w:cs="Segoe UI"/>
+              <w:kern w:val="0"/>
+              <w14:ligatures w14:val="none"/>
+            </w:rPr>
+            <m:t>T≥</m:t>
+          </m:r>
+          <m:func>
+            <m:funcPr>
+              <m:ctrlPr>
+                <w:rPr>
+                  <w:rFonts w:ascii="Cambria Math" w:eastAsia="Times New Roman" w:hAnsi="Cambria Math" w:cs="Segoe UI"/>
+                  <w:kern w:val="0"/>
+                  <w14:ligatures w14:val="none"/>
+                </w:rPr>
+              </m:ctrlPr>
+            </m:funcPr>
+            <m:fName>
+              <m:sSub>
+                <m:sSubPr>
+                  <m:ctrlPr>
+                    <w:rPr>
+                      <w:rFonts w:ascii="Cambria Math" w:eastAsia="Times New Roman" w:hAnsi="Cambria Math" w:cs="Segoe UI"/>
+                      <w:kern w:val="0"/>
+                      <w14:ligatures w14:val="none"/>
+                    </w:rPr>
+                  </m:ctrlPr>
+                </m:sSubPr>
+                <m:e>
+                  <m:r>
+                    <m:rPr>
+                      <m:sty m:val="p"/>
+                    </m:rPr>
+                    <w:rPr>
+                      <w:rFonts w:ascii="Cambria Math" w:eastAsia="Times New Roman" w:hAnsi="Cambria Math" w:cs="Segoe UI"/>
+                      <w:kern w:val="0"/>
+                      <w14:ligatures w14:val="none"/>
+                    </w:rPr>
+                    <m:t>log</m:t>
+                  </m:r>
+                </m:e>
+                <m:sub>
+                  <m:r>
+                    <w:rPr>
+                      <w:rFonts w:ascii="Cambria Math" w:eastAsia="Times New Roman" w:hAnsi="Cambria Math" w:cs="Segoe UI"/>
+                      <w:kern w:val="0"/>
+                      <w14:ligatures w14:val="none"/>
+                    </w:rPr>
+                    <m:t>γ</m:t>
+                  </m:r>
+                </m:sub>
+              </m:sSub>
+            </m:fName>
+            <m:e>
+              <m:d>
+                <m:dPr>
+                  <m:ctrlPr>
+                    <w:rPr>
+                      <w:rFonts w:ascii="Cambria Math" w:eastAsia="Times New Roman" w:hAnsi="Cambria Math" w:cs="Segoe UI"/>
+                      <w:i/>
+                      <w:kern w:val="0"/>
+                      <w14:ligatures w14:val="none"/>
+                    </w:rPr>
+                  </m:ctrlPr>
+                </m:dPr>
+                <m:e>
+                  <m:f>
+                    <m:fPr>
+                      <m:ctrlPr>
+                        <w:rPr>
+                          <w:rFonts w:ascii="Cambria Math" w:eastAsia="Times New Roman" w:hAnsi="Cambria Math" w:cs="Segoe UI"/>
+                          <w:i/>
+                          <w:kern w:val="0"/>
+                          <w14:ligatures w14:val="none"/>
+                        </w:rPr>
+                      </m:ctrlPr>
+                    </m:fPr>
+                    <m:num>
+                      <m:r>
+                        <w:rPr>
+                          <w:rFonts w:ascii="Cambria Math" w:eastAsia="Times New Roman" w:hAnsi="Cambria Math" w:cs="Segoe UI"/>
+                          <w:kern w:val="0"/>
+                          <w14:ligatures w14:val="none"/>
+                        </w:rPr>
+                        <m:t>ϵ</m:t>
+                      </m:r>
+                      <m:d>
+                        <m:dPr>
+                          <m:ctrlPr>
+                            <w:rPr>
+                              <w:rFonts w:ascii="Cambria Math" w:eastAsia="Times New Roman" w:hAnsi="Cambria Math" w:cs="Segoe UI"/>
+                              <w:i/>
+                              <w:kern w:val="0"/>
+                              <w14:ligatures w14:val="none"/>
+                            </w:rPr>
+                          </m:ctrlPr>
+                        </m:dPr>
+                        <m:e>
+                          <m:r>
+                            <w:rPr>
+                              <w:rFonts w:ascii="Cambria Math" w:eastAsia="Times New Roman" w:hAnsi="Cambria Math" w:cs="Segoe UI"/>
+                              <w:kern w:val="0"/>
+                              <w14:ligatures w14:val="none"/>
+                            </w:rPr>
+                            <m:t>1-γ</m:t>
+                          </m:r>
+                        </m:e>
+                      </m:d>
+                    </m:num>
+                    <m:den>
+                      <m:sSub>
+                        <m:sSubPr>
+                          <m:ctrlPr>
+                            <w:rPr>
+                              <w:rFonts w:ascii="Cambria Math" w:eastAsia="Times New Roman" w:hAnsi="Cambria Math" w:cs="Segoe UI"/>
+                              <w:i/>
+                              <w:kern w:val="0"/>
+                              <w14:ligatures w14:val="none"/>
+                            </w:rPr>
+                          </m:ctrlPr>
+                        </m:sSubPr>
+                        <m:e>
+                          <m:r>
+                            <w:rPr>
+                              <w:rFonts w:ascii="Cambria Math" w:eastAsia="Times New Roman" w:hAnsi="Cambria Math" w:cs="Segoe UI"/>
+                              <w:kern w:val="0"/>
+                              <w14:ligatures w14:val="none"/>
+                            </w:rPr>
+                            <m:t>R</m:t>
+                          </m:r>
+                        </m:e>
+                        <m:sub>
+                          <m:r>
+                            <w:rPr>
+                              <w:rFonts w:ascii="Cambria Math" w:eastAsia="Times New Roman" w:hAnsi="Cambria Math" w:cs="Segoe UI"/>
+                              <w:kern w:val="0"/>
+                              <w14:ligatures w14:val="none"/>
+                            </w:rPr>
+                            <m:t>max</m:t>
+                          </m:r>
+                        </m:sub>
+                      </m:sSub>
+                    </m:den>
+                  </m:f>
+                </m:e>
+              </m:d>
+            </m:e>
+          </m:func>
+          <m:r>
+            <w:rPr>
+              <w:rFonts w:ascii="Cambria Math" w:eastAsia="Times New Roman" w:hAnsi="Cambria Math" w:cs="Segoe UI"/>
+              <w:kern w:val="0"/>
+              <w14:ligatures w14:val="none"/>
+            </w:rPr>
+            <m:t>-1</m:t>
+          </m:r>
+          <m:r>
+            <w:rPr>
+              <w:rFonts w:ascii="David" w:eastAsiaTheme="minorEastAsia" w:hAnsi="David" w:cs="David"/>
+              <w:kern w:val="0"/>
+              <w14:ligatures w14:val="none"/>
+            </w:rPr>
+            <w:br/>
+          </m:r>
+        </m:oMath>
+      </m:oMathPara>
+      <w:r>
+        <w:rPr>
+          <w:rFonts w:ascii="David" w:hAnsi="David" w:cs="David" w:hint="cs"/>
+          <w:color w:val="000000" w:themeColor="text1"/>
+          <w:sz w:val="20"/>
+          <w:szCs w:val="20"/>
+          <w:rtl/>
+        </w:rPr>
+        <w:t xml:space="preserve">ולכן עבור </w:t>
+      </w:r>
+      <m:oMath>
+        <m:r>
+          <w:rPr>
+            <w:rFonts w:ascii="Cambria Math" w:eastAsia="Times New Roman" w:hAnsi="Cambria Math" w:cs="Segoe UI"/>
+            <w:kern w:val="0"/>
+            <w14:ligatures w14:val="none"/>
+          </w:rPr>
+          <m:t>T≥</m:t>
+        </m:r>
+        <m:func>
+          <m:funcPr>
+            <m:ctrlPr>
+              <w:rPr>
+                <w:rFonts w:ascii="Cambria Math" w:eastAsia="Times New Roman" w:hAnsi="Cambria Math" w:cs="Segoe UI"/>
+                <w:kern w:val="0"/>
+                <w14:ligatures w14:val="none"/>
+              </w:rPr>
+            </m:ctrlPr>
+          </m:funcPr>
+          <m:fName>
+            <m:sSub>
+              <m:sSubPr>
+                <m:ctrlPr>
+                  <w:rPr>
+                    <w:rFonts w:ascii="Cambria Math" w:eastAsia="Times New Roman" w:hAnsi="Cambria Math" w:cs="Segoe UI"/>
+                    <w:kern w:val="0"/>
+                    <w14:ligatures w14:val="none"/>
+                  </w:rPr>
+                </m:ctrlPr>
+              </m:sSubPr>
+              <m:e>
+                <m:r>
+                  <m:rPr>
+                    <m:sty m:val="p"/>
+                  </m:rPr>
+                  <w:rPr>
+                    <w:rFonts w:ascii="Cambria Math" w:eastAsia="Times New Roman" w:hAnsi="Cambria Math" w:cs="Segoe UI"/>
+                    <w:kern w:val="0"/>
+                    <w14:ligatures w14:val="none"/>
+                  </w:rPr>
+                  <m:t>log</m:t>
+                </m:r>
+              </m:e>
+              <m:sub>
+                <m:r>
+                  <w:rPr>
+                    <w:rFonts w:ascii="Cambria Math" w:eastAsia="Times New Roman" w:hAnsi="Cambria Math" w:cs="Segoe UI"/>
+                    <w:kern w:val="0"/>
+                    <w14:ligatures w14:val="none"/>
+                  </w:rPr>
+                  <m:t>γ</m:t>
+                </m:r>
+              </m:sub>
+            </m:sSub>
+          </m:fName>
+          <m:e>
+            <m:d>
+              <m:dPr>
+                <m:ctrlPr>
+                  <w:rPr>
+                    <w:rFonts w:ascii="Cambria Math" w:eastAsia="Times New Roman" w:hAnsi="Cambria Math" w:cs="Segoe UI"/>
+                    <w:i/>
+                    <w:kern w:val="0"/>
+                    <w14:ligatures w14:val="none"/>
+                  </w:rPr>
+                </m:ctrlPr>
+              </m:dPr>
+              <m:e>
+                <m:f>
+                  <m:fPr>
+                    <m:ctrlPr>
+                      <w:rPr>
+                        <w:rFonts w:ascii="Cambria Math" w:eastAsia="Times New Roman" w:hAnsi="Cambria Math" w:cs="Segoe UI"/>
+                        <w:i/>
+                        <w:kern w:val="0"/>
+                        <w14:ligatures w14:val="none"/>
+                      </w:rPr>
+                    </m:ctrlPr>
+                  </m:fPr>
+                  <m:num>
+                    <m:r>
+                      <w:rPr>
+                        <w:rFonts w:ascii="Cambria Math" w:eastAsia="Times New Roman" w:hAnsi="Cambria Math" w:cs="Segoe UI"/>
+                        <w:kern w:val="0"/>
+                        <w14:ligatures w14:val="none"/>
+                      </w:rPr>
+                      <m:t>ϵ</m:t>
+                    </m:r>
+                    <m:d>
+                      <m:dPr>
+                        <m:ctrlPr>
+                          <w:rPr>
+                            <w:rFonts w:ascii="Cambria Math" w:eastAsia="Times New Roman" w:hAnsi="Cambria Math" w:cs="Segoe UI"/>
+                            <w:i/>
+                            <w:kern w:val="0"/>
+                            <w14:ligatures w14:val="none"/>
+                          </w:rPr>
+                        </m:ctrlPr>
+                      </m:dPr>
+                      <m:e>
+                        <m:r>
+                          <w:rPr>
+                            <w:rFonts w:ascii="Cambria Math" w:eastAsia="Times New Roman" w:hAnsi="Cambria Math" w:cs="Segoe UI"/>
+                            <w:kern w:val="0"/>
+                            <w14:ligatures w14:val="none"/>
+                          </w:rPr>
+                          <m:t>1-γ</m:t>
+                        </m:r>
+                      </m:e>
+                    </m:d>
+                  </m:num>
+                  <m:den>
+                    <m:sSub>
+                      <m:sSubPr>
+                        <m:ctrlPr>
+                          <w:rPr>
+                            <w:rFonts w:ascii="Cambria Math" w:eastAsia="Times New Roman" w:hAnsi="Cambria Math" w:cs="Segoe UI"/>
+                            <w:i/>
+                            <w:kern w:val="0"/>
+                            <w14:ligatures w14:val="none"/>
+                          </w:rPr>
+                        </m:ctrlPr>
+                      </m:sSubPr>
+                      <m:e>
+                        <m:r>
+                          <w:rPr>
+                            <w:rFonts w:ascii="Cambria Math" w:eastAsia="Times New Roman" w:hAnsi="Cambria Math" w:cs="Segoe UI"/>
+                            <w:kern w:val="0"/>
+                            <w14:ligatures w14:val="none"/>
+                          </w:rPr>
+                          <m:t>R</m:t>
+                        </m:r>
+                      </m:e>
+                      <m:sub>
+                        <m:r>
+                          <w:rPr>
+                            <w:rFonts w:ascii="Cambria Math" w:eastAsia="Times New Roman" w:hAnsi="Cambria Math" w:cs="Segoe UI"/>
+                            <w:kern w:val="0"/>
+                            <w14:ligatures w14:val="none"/>
+                          </w:rPr>
+                          <m:t>max</m:t>
+                        </m:r>
+                      </m:sub>
+                    </m:sSub>
+                  </m:den>
+                </m:f>
+              </m:e>
+            </m:d>
+          </m:e>
+        </m:func>
+        <m:r>
+          <w:rPr>
+            <w:rFonts w:ascii="Cambria Math" w:eastAsia="Times New Roman" w:hAnsi="Cambria Math" w:cs="Segoe UI"/>
+            <w:kern w:val="0"/>
+            <w14:ligatures w14:val="none"/>
+          </w:rPr>
+          <m:t>-1</m:t>
+        </m:r>
+      </m:oMath>
+      <w:r>
+        <w:rPr>
+          <w:rFonts w:ascii="David" w:hAnsi="David" w:cs="David" w:hint="cs"/>
+          <w:color w:val="000000" w:themeColor="text1"/>
+          <w:sz w:val="20"/>
+          <w:szCs w:val="20"/>
+          <w:rtl/>
+        </w:rPr>
+        <w:t xml:space="preserve"> נקבל:</w:t>
+      </w:r>
+      <w:r>
+        <w:rPr>
+          <w:rFonts w:ascii="David" w:hAnsi="David" w:cs="David"/>
+          <w:color w:val="000000" w:themeColor="text1"/>
+          <w:sz w:val="20"/>
+          <w:szCs w:val="20"/>
+          <w:rtl/>
+        </w:rPr>
+        <w:br/>
+      </w:r>
+      <m:oMathPara>
+        <m:oMathParaPr>
+          <m:jc m:val="center"/>
+        </m:oMathParaPr>
+        <m:oMath>
+          <m:d>
+            <m:dPr>
+              <m:begChr m:val="|"/>
+              <m:endChr m:val="|"/>
+              <m:ctrlPr>
+                <w:rPr>
+                  <w:rFonts w:ascii="Cambria Math" w:eastAsia="Times New Roman" w:hAnsi="Cambria Math" w:cs="Segoe UI"/>
+                  <w:i/>
+                  <w:kern w:val="0"/>
+                  <w14:ligatures w14:val="none"/>
+                </w:rPr>
+              </m:ctrlPr>
+            </m:dPr>
+            <m:e>
+              <m:sSubSup>
+                <m:sSubSupPr>
+                  <m:ctrlPr>
+                    <w:rPr>
+                      <w:rFonts w:ascii="Cambria Math" w:hAnsi="Cambria Math"/>
+                    </w:rPr>
+                  </m:ctrlPr>
+                </m:sSubSupPr>
+                <m:e>
+                  <m:r>
+                    <m:rPr>
+                      <m:sty m:val="p"/>
+                    </m:rPr>
+                    <w:rPr>
+                      <w:rFonts w:ascii="Cambria Math" w:hAnsi="Cambria Math"/>
+                    </w:rPr>
+                    <m:t>V</m:t>
+                  </m:r>
+                </m:e>
+                <m:sub>
+                  <m:r>
+                    <m:rPr>
+                      <m:sty m:val="p"/>
+                    </m:rPr>
+                    <w:rPr>
+                      <w:rFonts w:ascii="Cambria Math" w:hAnsi="Cambria Math"/>
+                    </w:rPr>
+                    <m:t>T</m:t>
+                  </m:r>
+                </m:sub>
+                <m:sup>
+                  <m:r>
+                    <m:rPr>
+                      <m:sty m:val="p"/>
+                    </m:rPr>
+                    <w:rPr>
+                      <w:rFonts w:ascii="Cambria Math" w:hAnsi="Cambria Math"/>
+                    </w:rPr>
+                    <m:t>π</m:t>
+                  </m:r>
+                </m:sup>
+              </m:sSubSup>
+              <m:r>
+                <m:rPr>
+                  <m:sty m:val="p"/>
+                </m:rPr>
+                <w:rPr>
+                  <w:rFonts w:ascii="Cambria Math" w:hAnsi="Cambria Math"/>
+                </w:rPr>
+                <m:t xml:space="preserve"> </m:t>
+              </m:r>
+              <m:d>
+                <m:dPr>
+                  <m:ctrlPr>
+                    <w:rPr>
+                      <w:rFonts w:ascii="Cambria Math" w:hAnsi="Cambria Math"/>
+                    </w:rPr>
+                  </m:ctrlPr>
+                </m:dPr>
+                <m:e>
+                  <m:sSub>
+                    <m:sSubPr>
+                      <m:ctrlPr>
+                        <w:rPr>
+                          <w:rFonts w:ascii="Cambria Math" w:hAnsi="Cambria Math"/>
+                        </w:rPr>
+                      </m:ctrlPr>
+                    </m:sSubPr>
+                    <m:e>
+                      <m:r>
+                        <m:rPr>
+                          <m:sty m:val="p"/>
+                        </m:rPr>
+                        <w:rPr>
+                          <w:rFonts w:ascii="Cambria Math" w:hAnsi="Cambria Math" w:cs="Cambria Math"/>
+                        </w:rPr>
+                        <m:t>s</m:t>
+                      </m:r>
+                      <m:ctrlPr>
+                        <w:rPr>
+                          <w:rFonts w:ascii="Cambria Math" w:hAnsi="Cambria Math" w:cs="Cambria Math"/>
+                        </w:rPr>
+                      </m:ctrlPr>
+                    </m:e>
+                    <m:sub>
+                      <m:r>
+                        <m:rPr>
+                          <m:sty m:val="p"/>
+                        </m:rPr>
+                        <w:rPr>
+                          <w:rFonts w:ascii="Cambria Math" w:hAnsi="Cambria Math"/>
+                        </w:rPr>
+                        <m:t>0</m:t>
+                      </m:r>
+                    </m:sub>
+                  </m:sSub>
+                </m:e>
+              </m:d>
+              <m:r>
+                <w:rPr>
+                  <w:rFonts w:ascii="Cambria Math" w:hAnsi="Cambria Math"/>
+                </w:rPr>
+                <m:t>-</m:t>
+              </m:r>
+              <m:sSub>
+                <m:sSubPr>
+                  <m:ctrlPr>
+                    <w:rPr>
+                      <w:rFonts w:ascii="Cambria Math" w:hAnsi="Cambria Math"/>
+                    </w:rPr>
+                  </m:ctrlPr>
+                </m:sSubPr>
+                <m:e>
+                  <m:r>
+                    <m:rPr>
+                      <m:sty m:val="p"/>
+                    </m:rPr>
+                    <w:rPr>
+                      <w:rFonts w:ascii="Cambria Math" w:hAnsi="Cambria Math"/>
+                    </w:rPr>
+                    <m:t>V</m:t>
+                  </m:r>
+                </m:e>
+                <m:sub>
+                  <m:r>
+                    <m:rPr>
+                      <m:sty m:val="p"/>
+                    </m:rPr>
+                    <w:rPr>
+                      <w:rFonts w:ascii="Cambria Math" w:hAnsi="Cambria Math"/>
+                    </w:rPr>
+                    <m:t>π</m:t>
+                  </m:r>
+                </m:sub>
+              </m:sSub>
+              <m:r>
+                <m:rPr>
+                  <m:sty m:val="p"/>
+                </m:rPr>
+                <w:rPr>
+                  <w:rFonts w:ascii="Cambria Math" w:hAnsi="Cambria Math"/>
+                </w:rPr>
+                <m:t xml:space="preserve"> </m:t>
+              </m:r>
+              <m:d>
+                <m:dPr>
+                  <m:ctrlPr>
+                    <w:rPr>
+                      <w:rFonts w:ascii="Cambria Math" w:hAnsi="Cambria Math"/>
+                    </w:rPr>
+                  </m:ctrlPr>
+                </m:dPr>
+                <m:e>
+                  <m:sSub>
+                    <m:sSubPr>
+                      <m:ctrlPr>
+                        <w:rPr>
+                          <w:rFonts w:ascii="Cambria Math" w:hAnsi="Cambria Math"/>
+                        </w:rPr>
+                      </m:ctrlPr>
+                    </m:sSubPr>
+                    <m:e>
+                      <m:r>
+                        <m:rPr>
+                          <m:sty m:val="p"/>
+                        </m:rPr>
+                        <w:rPr>
+                          <w:rFonts w:ascii="Cambria Math" w:hAnsi="Cambria Math" w:cs="Cambria Math"/>
+                        </w:rPr>
+                        <m:t>s</m:t>
+                      </m:r>
+                      <m:ctrlPr>
+                        <w:rPr>
+                          <w:rFonts w:ascii="Cambria Math" w:hAnsi="Cambria Math" w:cs="Cambria Math"/>
+                        </w:rPr>
+                      </m:ctrlPr>
+                    </m:e>
+                    <m:sub>
+                      <m:r>
+                        <m:rPr>
+                          <m:sty m:val="p"/>
+                        </m:rPr>
+                        <w:rPr>
+                          <w:rFonts w:ascii="Cambria Math" w:hAnsi="Cambria Math"/>
+                        </w:rPr>
+                        <m:t>0</m:t>
+                      </m:r>
+                    </m:sub>
+                  </m:sSub>
+                </m:e>
+              </m:d>
+            </m:e>
+          </m:d>
+          <m:r>
+            <w:rPr>
+              <w:rFonts w:ascii="Cambria Math" w:eastAsia="Times New Roman" w:hAnsi="Cambria Math" w:cs="Segoe UI"/>
+              <w:kern w:val="0"/>
+              <w14:ligatures w14:val="none"/>
+            </w:rPr>
+            <m:t>=</m:t>
+          </m:r>
+          <m:d>
+            <m:dPr>
+              <m:begChr m:val="|"/>
+              <m:endChr m:val="|"/>
+              <m:ctrlPr>
+                <w:rPr>
+                  <w:rFonts w:ascii="Cambria Math" w:eastAsia="Times New Roman" w:hAnsi="Cambria Math" w:cs="Segoe UI"/>
+                  <w:i/>
+                  <w:kern w:val="0"/>
+                  <w14:ligatures w14:val="none"/>
+                </w:rPr>
+              </m:ctrlPr>
+            </m:dPr>
+            <m:e>
+              <m:sSubSup>
+                <m:sSubSupPr>
+                  <m:ctrlPr>
+                    <w:rPr>
+                      <w:rFonts w:ascii="Cambria Math" w:hAnsi="Cambria Math"/>
+                    </w:rPr>
+                  </m:ctrlPr>
+                </m:sSubSupPr>
+                <m:e>
+                  <m:r>
+                    <m:rPr>
+                      <m:sty m:val="p"/>
+                    </m:rPr>
+                    <w:rPr>
+                      <w:rFonts w:ascii="Cambria Math" w:hAnsi="Cambria Math"/>
+                    </w:rPr>
+                    <m:t>V</m:t>
+                  </m:r>
+                </m:e>
+                <m:sub>
+                  <m:r>
+                    <m:rPr>
+                      <m:sty m:val="p"/>
+                    </m:rPr>
+                    <w:rPr>
+                      <w:rFonts w:ascii="Cambria Math" w:hAnsi="Cambria Math"/>
+                    </w:rPr>
+                    <m:t>T</m:t>
+                  </m:r>
+                </m:sub>
+                <m:sup>
+                  <m:r>
+                    <m:rPr>
+                      <m:sty m:val="p"/>
+                    </m:rPr>
+                    <w:rPr>
+                      <w:rFonts w:ascii="Cambria Math" w:hAnsi="Cambria Math"/>
+                    </w:rPr>
+                    <m:t>π</m:t>
+                  </m:r>
+                </m:sup>
+              </m:sSubSup>
+              <m:r>
+                <m:rPr>
+                  <m:sty m:val="p"/>
+                </m:rPr>
+                <w:rPr>
+                  <w:rFonts w:ascii="Cambria Math" w:hAnsi="Cambria Math"/>
+                </w:rPr>
+                <m:t xml:space="preserve"> </m:t>
+              </m:r>
+              <m:d>
+                <m:dPr>
+                  <m:ctrlPr>
+                    <w:rPr>
+                      <w:rFonts w:ascii="Cambria Math" w:hAnsi="Cambria Math"/>
+                    </w:rPr>
+                  </m:ctrlPr>
+                </m:dPr>
+                <m:e>
+                  <m:sSub>
+                    <m:sSubPr>
+                      <m:ctrlPr>
+                        <w:rPr>
+                          <w:rFonts w:ascii="Cambria Math" w:hAnsi="Cambria Math"/>
+                        </w:rPr>
+                      </m:ctrlPr>
+                    </m:sSubPr>
+                    <m:e>
+                      <m:r>
+                        <m:rPr>
+                          <m:sty m:val="p"/>
+                        </m:rPr>
+                        <w:rPr>
+                          <w:rFonts w:ascii="Cambria Math" w:hAnsi="Cambria Math" w:cs="Cambria Math"/>
+                        </w:rPr>
+                        <m:t>s</m:t>
+                      </m:r>
+                      <m:ctrlPr>
+                        <w:rPr>
+                          <w:rFonts w:ascii="Cambria Math" w:hAnsi="Cambria Math" w:cs="Cambria Math"/>
+                        </w:rPr>
+                      </m:ctrlPr>
+                    </m:e>
+                    <m:sub>
+                      <m:r>
+                        <m:rPr>
+                          <m:sty m:val="p"/>
+                        </m:rPr>
+                        <w:rPr>
+                          <w:rFonts w:ascii="Cambria Math" w:hAnsi="Cambria Math"/>
+                        </w:rPr>
+                        <m:t>0</m:t>
+                      </m:r>
+                    </m:sub>
+                  </m:sSub>
+                </m:e>
+              </m:d>
+              <m:r>
+                <w:rPr>
+                  <w:rFonts w:ascii="Cambria Math" w:hAnsi="Cambria Math"/>
+                </w:rPr>
+                <m:t>-</m:t>
+              </m:r>
+              <m:sSubSup>
+                <m:sSubSupPr>
+                  <m:ctrlPr>
+                    <w:rPr>
+                      <w:rFonts w:ascii="Cambria Math" w:hAnsi="Cambria Math"/>
+                    </w:rPr>
+                  </m:ctrlPr>
+                </m:sSubSupPr>
+                <m:e>
+                  <m:r>
+                    <m:rPr>
+                      <m:sty m:val="p"/>
+                    </m:rPr>
+                    <w:rPr>
+                      <w:rFonts w:ascii="Cambria Math" w:hAnsi="Cambria Math"/>
+                    </w:rPr>
+                    <m:t>V</m:t>
+                  </m:r>
+                </m:e>
+                <m:sub>
+                  <m:r>
+                    <m:rPr>
+                      <m:sty m:val="p"/>
+                    </m:rPr>
+                    <w:rPr>
+                      <w:rFonts w:ascii="Cambria Math" w:hAnsi="Cambria Math"/>
+                    </w:rPr>
+                    <m:t>∞</m:t>
+                  </m:r>
+                </m:sub>
+                <m:sup>
+                  <m:r>
+                    <m:rPr>
+                      <m:sty m:val="p"/>
+                    </m:rPr>
+                    <w:rPr>
+                      <w:rFonts w:ascii="Cambria Math" w:hAnsi="Cambria Math"/>
+                    </w:rPr>
+                    <m:t>π</m:t>
+                  </m:r>
+                </m:sup>
+              </m:sSubSup>
+              <m:r>
+                <m:rPr>
+                  <m:sty m:val="p"/>
+                </m:rPr>
+                <w:rPr>
+                  <w:rFonts w:ascii="Cambria Math" w:hAnsi="Cambria Math"/>
+                </w:rPr>
+                <m:t xml:space="preserve"> </m:t>
+              </m:r>
+              <m:d>
+                <m:dPr>
+                  <m:ctrlPr>
+                    <w:rPr>
+                      <w:rFonts w:ascii="Cambria Math" w:hAnsi="Cambria Math"/>
+                    </w:rPr>
+                  </m:ctrlPr>
+                </m:dPr>
+                <m:e>
+                  <m:sSub>
+                    <m:sSubPr>
+                      <m:ctrlPr>
+                        <w:rPr>
+                          <w:rFonts w:ascii="Cambria Math" w:hAnsi="Cambria Math"/>
+                        </w:rPr>
+                      </m:ctrlPr>
+                    </m:sSubPr>
+                    <m:e>
+                      <m:r>
+                        <m:rPr>
+                          <m:sty m:val="p"/>
+                        </m:rPr>
+                        <w:rPr>
+                          <w:rFonts w:ascii="Cambria Math" w:hAnsi="Cambria Math" w:cs="Cambria Math"/>
+                        </w:rPr>
+                        <m:t>s</m:t>
+                      </m:r>
+                      <m:ctrlPr>
+                        <w:rPr>
+                          <w:rFonts w:ascii="Cambria Math" w:hAnsi="Cambria Math" w:cs="Cambria Math"/>
+                        </w:rPr>
+                      </m:ctrlPr>
+                    </m:e>
+                    <m:sub>
+                      <m:r>
+                        <m:rPr>
+                          <m:sty m:val="p"/>
+                        </m:rPr>
+                        <w:rPr>
+                          <w:rFonts w:ascii="Cambria Math" w:hAnsi="Cambria Math"/>
+                        </w:rPr>
+                        <m:t>0</m:t>
+                      </m:r>
+                    </m:sub>
+                  </m:sSub>
+                </m:e>
+              </m:d>
+              <m:r>
+                <w:rPr>
+                  <w:rFonts w:ascii="Cambria Math" w:hAnsi="Cambria Math"/>
+                </w:rPr>
+                <m:t>+</m:t>
+              </m:r>
+              <m:sSubSup>
+                <m:sSubSupPr>
+                  <m:ctrlPr>
+                    <w:rPr>
+                      <w:rFonts w:ascii="Cambria Math" w:hAnsi="Cambria Math"/>
+                    </w:rPr>
+                  </m:ctrlPr>
+                </m:sSubSupPr>
+                <m:e>
+                  <m:r>
+                    <m:rPr>
+                      <m:sty m:val="p"/>
+                    </m:rPr>
+                    <w:rPr>
+                      <w:rFonts w:ascii="Cambria Math" w:hAnsi="Cambria Math"/>
+                    </w:rPr>
+                    <m:t>V</m:t>
+                  </m:r>
+                </m:e>
+                <m:sub>
+                  <m:r>
+                    <m:rPr>
+                      <m:sty m:val="p"/>
+                    </m:rPr>
+                    <w:rPr>
+                      <w:rFonts w:ascii="Cambria Math" w:hAnsi="Cambria Math"/>
+                    </w:rPr>
+                    <m:t>∞</m:t>
+                  </m:r>
+                </m:sub>
+                <m:sup>
+                  <m:r>
+                    <m:rPr>
+                      <m:sty m:val="p"/>
+                    </m:rPr>
+                    <w:rPr>
+                      <w:rFonts w:ascii="Cambria Math" w:hAnsi="Cambria Math"/>
+                    </w:rPr>
+                    <m:t>π</m:t>
+                  </m:r>
+                </m:sup>
+              </m:sSubSup>
+              <m:r>
+                <m:rPr>
+                  <m:sty m:val="p"/>
+                </m:rPr>
+                <w:rPr>
+                  <w:rFonts w:ascii="Cambria Math" w:hAnsi="Cambria Math"/>
+                </w:rPr>
+                <m:t xml:space="preserve"> </m:t>
+              </m:r>
+              <m:d>
+                <m:dPr>
+                  <m:ctrlPr>
+                    <w:rPr>
+                      <w:rFonts w:ascii="Cambria Math" w:hAnsi="Cambria Math"/>
+                    </w:rPr>
+                  </m:ctrlPr>
+                </m:dPr>
+                <m:e>
+                  <m:sSub>
+                    <m:sSubPr>
+                      <m:ctrlPr>
+                        <w:rPr>
+                          <w:rFonts w:ascii="Cambria Math" w:hAnsi="Cambria Math"/>
+                        </w:rPr>
+                      </m:ctrlPr>
+                    </m:sSubPr>
+                    <m:e>
+                      <m:r>
+                        <m:rPr>
+                          <m:sty m:val="p"/>
+                        </m:rPr>
+                        <w:rPr>
+                          <w:rFonts w:ascii="Cambria Math" w:hAnsi="Cambria Math" w:cs="Cambria Math"/>
+                        </w:rPr>
+                        <m:t>s</m:t>
+                      </m:r>
+                      <m:ctrlPr>
+                        <w:rPr>
+                          <w:rFonts w:ascii="Cambria Math" w:hAnsi="Cambria Math" w:cs="Cambria Math"/>
+                        </w:rPr>
+                      </m:ctrlPr>
+                    </m:e>
+                    <m:sub>
+                      <m:r>
+                        <m:rPr>
+                          <m:sty m:val="p"/>
+                        </m:rPr>
+                        <w:rPr>
+                          <w:rFonts w:ascii="Cambria Math" w:hAnsi="Cambria Math"/>
+                        </w:rPr>
+                        <m:t>0</m:t>
+                      </m:r>
+                    </m:sub>
+                  </m:sSub>
+                </m:e>
+              </m:d>
+              <m:r>
+                <w:rPr>
+                  <w:rFonts w:ascii="Cambria Math" w:hAnsi="Cambria Math"/>
+                </w:rPr>
+                <m:t>-</m:t>
+              </m:r>
+              <m:sSub>
+                <m:sSubPr>
+                  <m:ctrlPr>
+                    <w:rPr>
+                      <w:rFonts w:ascii="Cambria Math" w:hAnsi="Cambria Math"/>
+                    </w:rPr>
+                  </m:ctrlPr>
+                </m:sSubPr>
+                <m:e>
+                  <m:r>
+                    <m:rPr>
+                      <m:sty m:val="p"/>
+                    </m:rPr>
+                    <w:rPr>
+                      <w:rFonts w:ascii="Cambria Math" w:hAnsi="Cambria Math"/>
+                    </w:rPr>
+                    <m:t>V</m:t>
+                  </m:r>
+                </m:e>
+                <m:sub>
+                  <m:r>
+                    <m:rPr>
+                      <m:sty m:val="p"/>
+                    </m:rPr>
+                    <w:rPr>
+                      <w:rFonts w:ascii="Cambria Math" w:hAnsi="Cambria Math"/>
+                    </w:rPr>
+                    <m:t>π</m:t>
+                  </m:r>
+                </m:sub>
+              </m:sSub>
+              <m:r>
+                <m:rPr>
+                  <m:sty m:val="p"/>
+                </m:rPr>
+                <w:rPr>
+                  <w:rFonts w:ascii="Cambria Math" w:hAnsi="Cambria Math"/>
+                </w:rPr>
+                <m:t xml:space="preserve"> </m:t>
+              </m:r>
+              <m:d>
+                <m:dPr>
+                  <m:ctrlPr>
+                    <w:rPr>
+                      <w:rFonts w:ascii="Cambria Math" w:hAnsi="Cambria Math"/>
+                    </w:rPr>
+                  </m:ctrlPr>
+                </m:dPr>
+                <m:e>
+                  <m:sSub>
+                    <m:sSubPr>
+                      <m:ctrlPr>
+                        <w:rPr>
+                          <w:rFonts w:ascii="Cambria Math" w:hAnsi="Cambria Math"/>
+                        </w:rPr>
+                      </m:ctrlPr>
+                    </m:sSubPr>
+                    <m:e>
+                      <m:r>
+                        <m:rPr>
+                          <m:sty m:val="p"/>
+                        </m:rPr>
+                        <w:rPr>
+                          <w:rFonts w:ascii="Cambria Math" w:hAnsi="Cambria Math" w:cs="Cambria Math"/>
+                        </w:rPr>
+                        <m:t>s</m:t>
+                      </m:r>
+                      <m:ctrlPr>
+                        <w:rPr>
+                          <w:rFonts w:ascii="Cambria Math" w:hAnsi="Cambria Math" w:cs="Cambria Math"/>
+                        </w:rPr>
+                      </m:ctrlPr>
+                    </m:e>
+                    <m:sub>
+                      <m:r>
+                        <m:rPr>
+                          <m:sty m:val="p"/>
+                        </m:rPr>
+                        <w:rPr>
+                          <w:rFonts w:ascii="Cambria Math" w:hAnsi="Cambria Math"/>
+                        </w:rPr>
+                        <m:t>0</m:t>
+                      </m:r>
+                    </m:sub>
+                  </m:sSub>
+                </m:e>
+              </m:d>
+            </m:e>
+          </m:d>
+          <m:r>
+            <w:rPr>
+              <w:rFonts w:ascii="Cambria Math" w:eastAsia="Times New Roman" w:hAnsi="Cambria Math" w:cs="Segoe UI"/>
+              <w:kern w:val="0"/>
+              <w14:ligatures w14:val="none"/>
+            </w:rPr>
+            <m:t xml:space="preserve">≤ </m:t>
+          </m:r>
+          <m:r>
+            <w:rPr>
+              <w:rFonts w:ascii="Cambria Math" w:eastAsia="Times New Roman" w:hAnsi="Cambria Math" w:cs="Segoe UI"/>
+              <w:kern w:val="0"/>
+              <w14:ligatures w14:val="none"/>
+            </w:rPr>
+            <w:br/>
+          </m:r>
+        </m:oMath>
+        <m:oMath>
+          <m:d>
+            <m:dPr>
+              <m:begChr m:val="|"/>
+              <m:endChr m:val="|"/>
+              <m:ctrlPr>
+                <w:rPr>
+                  <w:rFonts w:ascii="Cambria Math" w:eastAsia="Times New Roman" w:hAnsi="Cambria Math" w:cs="Segoe UI"/>
+                  <w:i/>
+                  <w:kern w:val="0"/>
+                  <w14:ligatures w14:val="none"/>
+                </w:rPr>
+              </m:ctrlPr>
+            </m:dPr>
+            <m:e>
+              <m:sSubSup>
+                <m:sSubSupPr>
+                  <m:ctrlPr>
+                    <w:rPr>
+                      <w:rFonts w:ascii="Cambria Math" w:hAnsi="Cambria Math"/>
+                    </w:rPr>
+                  </m:ctrlPr>
+                </m:sSubSupPr>
+                <m:e>
+                  <m:r>
+                    <m:rPr>
+                      <m:sty m:val="p"/>
+                    </m:rPr>
+                    <w:rPr>
+                      <w:rFonts w:ascii="Cambria Math" w:hAnsi="Cambria Math"/>
+                    </w:rPr>
+                    <m:t>V</m:t>
+                  </m:r>
+                </m:e>
+                <m:sub>
+                  <m:r>
+                    <m:rPr>
+                      <m:sty m:val="p"/>
+                    </m:rPr>
+                    <w:rPr>
+                      <w:rFonts w:ascii="Cambria Math" w:hAnsi="Cambria Math"/>
+                    </w:rPr>
+                    <m:t>T</m:t>
+                  </m:r>
+                </m:sub>
+                <m:sup>
+                  <m:r>
+                    <m:rPr>
+                      <m:sty m:val="p"/>
+                    </m:rPr>
+                    <w:rPr>
+                      <w:rFonts w:ascii="Cambria Math" w:hAnsi="Cambria Math"/>
+                    </w:rPr>
+                    <m:t>π</m:t>
+                  </m:r>
+                </m:sup>
+              </m:sSubSup>
+              <m:r>
+                <m:rPr>
+                  <m:sty m:val="p"/>
+                </m:rPr>
+                <w:rPr>
+                  <w:rFonts w:ascii="Cambria Math" w:hAnsi="Cambria Math"/>
+                </w:rPr>
+                <m:t xml:space="preserve"> </m:t>
+              </m:r>
+              <m:d>
+                <m:dPr>
+                  <m:ctrlPr>
+                    <w:rPr>
+                      <w:rFonts w:ascii="Cambria Math" w:hAnsi="Cambria Math"/>
+                    </w:rPr>
+                  </m:ctrlPr>
+                </m:dPr>
+                <m:e>
+                  <m:sSub>
+                    <m:sSubPr>
+                      <m:ctrlPr>
+                        <w:rPr>
+                          <w:rFonts w:ascii="Cambria Math" w:hAnsi="Cambria Math"/>
+                        </w:rPr>
+                      </m:ctrlPr>
+                    </m:sSubPr>
+                    <m:e>
+                      <m:r>
+                        <m:rPr>
+                          <m:sty m:val="p"/>
+                        </m:rPr>
+                        <w:rPr>
+                          <w:rFonts w:ascii="Cambria Math" w:hAnsi="Cambria Math" w:cs="Cambria Math"/>
+                        </w:rPr>
+                        <m:t>s</m:t>
+                      </m:r>
+                      <m:ctrlPr>
+                        <w:rPr>
+                          <w:rFonts w:ascii="Cambria Math" w:hAnsi="Cambria Math" w:cs="Cambria Math"/>
+                        </w:rPr>
+                      </m:ctrlPr>
+                    </m:e>
+                    <m:sub>
+                      <m:r>
+                        <m:rPr>
+                          <m:sty m:val="p"/>
+                        </m:rPr>
+                        <w:rPr>
+                          <w:rFonts w:ascii="Cambria Math" w:hAnsi="Cambria Math"/>
+                        </w:rPr>
+                        <m:t>0</m:t>
+                      </m:r>
+                    </m:sub>
+                  </m:sSub>
+                </m:e>
+              </m:d>
+              <m:r>
+                <w:rPr>
+                  <w:rFonts w:ascii="Cambria Math" w:hAnsi="Cambria Math"/>
+                </w:rPr>
+                <m:t>-</m:t>
+              </m:r>
+              <m:sSubSup>
+                <m:sSubSupPr>
+                  <m:ctrlPr>
+                    <w:rPr>
+                      <w:rFonts w:ascii="Cambria Math" w:hAnsi="Cambria Math"/>
+                    </w:rPr>
+                  </m:ctrlPr>
+                </m:sSubSupPr>
+                <m:e>
+                  <m:r>
+                    <m:rPr>
+                      <m:sty m:val="p"/>
+                    </m:rPr>
+                    <w:rPr>
+                      <w:rFonts w:ascii="Cambria Math" w:hAnsi="Cambria Math"/>
+                    </w:rPr>
+                    <m:t>V</m:t>
+                  </m:r>
+                </m:e>
+                <m:sub>
+                  <m:r>
+                    <m:rPr>
+                      <m:sty m:val="p"/>
+                    </m:rPr>
+                    <w:rPr>
+                      <w:rFonts w:ascii="Cambria Math" w:hAnsi="Cambria Math"/>
+                    </w:rPr>
+                    <m:t>∞</m:t>
+                  </m:r>
+                </m:sub>
+                <m:sup>
+                  <m:r>
+                    <m:rPr>
+                      <m:sty m:val="p"/>
+                    </m:rPr>
+                    <w:rPr>
+                      <w:rFonts w:ascii="Cambria Math" w:hAnsi="Cambria Math"/>
+                    </w:rPr>
+                    <m:t>π</m:t>
+                  </m:r>
+                </m:sup>
+              </m:sSubSup>
+              <m:r>
+                <m:rPr>
+                  <m:sty m:val="p"/>
+                </m:rPr>
+                <w:rPr>
+                  <w:rFonts w:ascii="Cambria Math" w:hAnsi="Cambria Math"/>
+                </w:rPr>
+                <m:t xml:space="preserve"> </m:t>
+              </m:r>
+              <m:d>
+                <m:dPr>
+                  <m:ctrlPr>
+                    <w:rPr>
+                      <w:rFonts w:ascii="Cambria Math" w:hAnsi="Cambria Math"/>
+                    </w:rPr>
+                  </m:ctrlPr>
+                </m:dPr>
+                <m:e>
+                  <m:sSub>
+                    <m:sSubPr>
+                      <m:ctrlPr>
+                        <w:rPr>
+                          <w:rFonts w:ascii="Cambria Math" w:hAnsi="Cambria Math"/>
+                        </w:rPr>
+                      </m:ctrlPr>
+                    </m:sSubPr>
+                    <m:e>
+                      <m:r>
+                        <m:rPr>
+                          <m:sty m:val="p"/>
+                        </m:rPr>
+                        <w:rPr>
+                          <w:rFonts w:ascii="Cambria Math" w:hAnsi="Cambria Math" w:cs="Cambria Math"/>
+                        </w:rPr>
+                        <m:t>s</m:t>
+                      </m:r>
+                      <m:ctrlPr>
+                        <w:rPr>
+                          <w:rFonts w:ascii="Cambria Math" w:hAnsi="Cambria Math" w:cs="Cambria Math"/>
+                        </w:rPr>
+                      </m:ctrlPr>
+                    </m:e>
+                    <m:sub>
+                      <m:r>
+                        <m:rPr>
+                          <m:sty m:val="p"/>
+                        </m:rPr>
+                        <w:rPr>
+                          <w:rFonts w:ascii="Cambria Math" w:hAnsi="Cambria Math"/>
+                        </w:rPr>
+                        <m:t>0</m:t>
+                      </m:r>
+                    </m:sub>
+                  </m:sSub>
+                </m:e>
+              </m:d>
+            </m:e>
+          </m:d>
+          <m:r>
+            <w:rPr>
+              <w:rFonts w:ascii="Cambria Math" w:hAnsi="Cambria Math" w:cs="David"/>
+              <w:color w:val="000000" w:themeColor="text1"/>
+              <w:sz w:val="20"/>
+              <w:szCs w:val="20"/>
+              <w:u w:val="single"/>
+            </w:rPr>
+            <m:t>+</m:t>
+          </m:r>
+          <m:d>
+            <m:dPr>
+              <m:begChr m:val="|"/>
+              <m:endChr m:val="|"/>
+              <m:ctrlPr>
+                <w:rPr>
+                  <w:rFonts w:ascii="Cambria Math" w:eastAsia="Times New Roman" w:hAnsi="Cambria Math" w:cs="Segoe UI"/>
+                  <w:i/>
+                  <w:kern w:val="0"/>
+                  <w14:ligatures w14:val="none"/>
+                </w:rPr>
+              </m:ctrlPr>
+            </m:dPr>
+            <m:e>
+              <m:sSubSup>
+                <m:sSubSupPr>
+                  <m:ctrlPr>
+                    <w:rPr>
+                      <w:rFonts w:ascii="Cambria Math" w:hAnsi="Cambria Math"/>
+                    </w:rPr>
+                  </m:ctrlPr>
+                </m:sSubSupPr>
+                <m:e>
+                  <m:r>
+                    <m:rPr>
+                      <m:sty m:val="p"/>
+                    </m:rPr>
+                    <w:rPr>
+                      <w:rFonts w:ascii="Cambria Math" w:hAnsi="Cambria Math"/>
+                    </w:rPr>
+                    <m:t>V</m:t>
+                  </m:r>
+                </m:e>
+                <m:sub>
+                  <m:r>
+                    <m:rPr>
+                      <m:sty m:val="p"/>
+                    </m:rPr>
+                    <w:rPr>
+                      <w:rFonts w:ascii="Cambria Math" w:hAnsi="Cambria Math"/>
+                    </w:rPr>
+                    <m:t>∞</m:t>
+                  </m:r>
+                </m:sub>
+                <m:sup>
+                  <m:r>
+                    <m:rPr>
+                      <m:sty m:val="p"/>
+                    </m:rPr>
+                    <w:rPr>
+                      <w:rFonts w:ascii="Cambria Math" w:hAnsi="Cambria Math"/>
+                    </w:rPr>
+                    <m:t>π</m:t>
+                  </m:r>
+                </m:sup>
+              </m:sSubSup>
+              <m:r>
+                <m:rPr>
+                  <m:sty m:val="p"/>
+                </m:rPr>
+                <w:rPr>
+                  <w:rFonts w:ascii="Cambria Math" w:hAnsi="Cambria Math"/>
+                </w:rPr>
+                <m:t xml:space="preserve"> </m:t>
+              </m:r>
+              <m:d>
+                <m:dPr>
+                  <m:ctrlPr>
+                    <w:rPr>
+                      <w:rFonts w:ascii="Cambria Math" w:hAnsi="Cambria Math"/>
+                    </w:rPr>
+                  </m:ctrlPr>
+                </m:dPr>
+                <m:e>
+                  <m:sSub>
+                    <m:sSubPr>
+                      <m:ctrlPr>
+                        <w:rPr>
+                          <w:rFonts w:ascii="Cambria Math" w:hAnsi="Cambria Math"/>
+                        </w:rPr>
+                      </m:ctrlPr>
+                    </m:sSubPr>
+                    <m:e>
+                      <m:r>
+                        <m:rPr>
+                          <m:sty m:val="p"/>
+                        </m:rPr>
+                        <w:rPr>
+                          <w:rFonts w:ascii="Cambria Math" w:hAnsi="Cambria Math" w:cs="Cambria Math"/>
+                        </w:rPr>
+                        <m:t>s</m:t>
+                      </m:r>
+                      <m:ctrlPr>
+                        <w:rPr>
+                          <w:rFonts w:ascii="Cambria Math" w:hAnsi="Cambria Math" w:cs="Cambria Math"/>
+                        </w:rPr>
+                      </m:ctrlPr>
+                    </m:e>
+                    <m:sub>
+                      <m:r>
+                        <m:rPr>
+                          <m:sty m:val="p"/>
+                        </m:rPr>
+                        <w:rPr>
+                          <w:rFonts w:ascii="Cambria Math" w:hAnsi="Cambria Math"/>
+                        </w:rPr>
+                        <m:t>0</m:t>
+                      </m:r>
+                    </m:sub>
+                  </m:sSub>
+                </m:e>
+              </m:d>
+              <m:r>
+                <w:rPr>
+                  <w:rFonts w:ascii="Cambria Math" w:hAnsi="Cambria Math"/>
+                </w:rPr>
+                <m:t>-</m:t>
+              </m:r>
+              <m:sSub>
+                <m:sSubPr>
+                  <m:ctrlPr>
+                    <w:rPr>
+                      <w:rFonts w:ascii="Cambria Math" w:hAnsi="Cambria Math"/>
+                    </w:rPr>
+                  </m:ctrlPr>
+                </m:sSubPr>
+                <m:e>
+                  <m:r>
+                    <m:rPr>
+                      <m:sty m:val="p"/>
+                    </m:rPr>
+                    <w:rPr>
+                      <w:rFonts w:ascii="Cambria Math" w:hAnsi="Cambria Math"/>
+                    </w:rPr>
+                    <m:t>V</m:t>
+                  </m:r>
+                </m:e>
+                <m:sub>
+                  <m:r>
+                    <m:rPr>
+                      <m:sty m:val="p"/>
+                    </m:rPr>
+                    <w:rPr>
+                      <w:rFonts w:ascii="Cambria Math" w:hAnsi="Cambria Math"/>
+                    </w:rPr>
+                    <m:t>π</m:t>
+                  </m:r>
+                </m:sub>
+              </m:sSub>
+              <m:r>
+                <m:rPr>
+                  <m:sty m:val="p"/>
+                </m:rPr>
+                <w:rPr>
+                  <w:rFonts w:ascii="Cambria Math" w:hAnsi="Cambria Math"/>
+                </w:rPr>
+                <m:t xml:space="preserve"> </m:t>
+              </m:r>
+              <m:d>
+                <m:dPr>
+                  <m:ctrlPr>
+                    <w:rPr>
+                      <w:rFonts w:ascii="Cambria Math" w:hAnsi="Cambria Math"/>
+                    </w:rPr>
+                  </m:ctrlPr>
+                </m:dPr>
+                <m:e>
+                  <m:sSub>
+                    <m:sSubPr>
+                      <m:ctrlPr>
+                        <w:rPr>
+                          <w:rFonts w:ascii="Cambria Math" w:hAnsi="Cambria Math"/>
+                        </w:rPr>
+                      </m:ctrlPr>
+                    </m:sSubPr>
+                    <m:e>
+                      <m:r>
+                        <m:rPr>
+                          <m:sty m:val="p"/>
+                        </m:rPr>
+                        <w:rPr>
+                          <w:rFonts w:ascii="Cambria Math" w:hAnsi="Cambria Math" w:cs="Cambria Math"/>
+                        </w:rPr>
+                        <m:t>s</m:t>
+                      </m:r>
+                      <m:ctrlPr>
+                        <w:rPr>
+                          <w:rFonts w:ascii="Cambria Math" w:hAnsi="Cambria Math" w:cs="Cambria Math"/>
+                        </w:rPr>
+                      </m:ctrlPr>
+                    </m:e>
+                    <m:sub>
+                      <m:r>
+                        <m:rPr>
+                          <m:sty m:val="p"/>
+                        </m:rPr>
+                        <w:rPr>
+                          <w:rFonts w:ascii="Cambria Math" w:hAnsi="Cambria Math"/>
+                        </w:rPr>
+                        <m:t>0</m:t>
+                      </m:r>
+                    </m:sub>
+                  </m:sSub>
+                </m:e>
+              </m:d>
+            </m:e>
+          </m:d>
+          <m:r>
+            <w:rPr>
+              <w:rFonts w:ascii="Cambria Math" w:eastAsia="Times New Roman" w:hAnsi="Cambria Math" w:cs="Segoe UI"/>
+              <w:kern w:val="0"/>
+              <w14:ligatures w14:val="none"/>
+            </w:rPr>
+            <m:t xml:space="preserve">≅ </m:t>
+          </m:r>
+          <m:d>
+            <m:dPr>
+              <m:begChr m:val="|"/>
+              <m:endChr m:val="|"/>
+              <m:ctrlPr>
+                <w:rPr>
+                  <w:rFonts w:ascii="Cambria Math" w:eastAsia="Times New Roman" w:hAnsi="Cambria Math" w:cs="Segoe UI"/>
+                  <w:i/>
+                  <w:kern w:val="0"/>
+                  <w14:ligatures w14:val="none"/>
+                </w:rPr>
+              </m:ctrlPr>
+            </m:dPr>
+            <m:e>
+              <m:sSubSup>
+                <m:sSubSupPr>
+                  <m:ctrlPr>
+                    <w:rPr>
+                      <w:rFonts w:ascii="Cambria Math" w:hAnsi="Cambria Math"/>
+                    </w:rPr>
+                  </m:ctrlPr>
+                </m:sSubSupPr>
+                <m:e>
+                  <m:r>
+                    <m:rPr>
+                      <m:sty m:val="p"/>
+                    </m:rPr>
+                    <w:rPr>
+                      <w:rFonts w:ascii="Cambria Math" w:hAnsi="Cambria Math"/>
+                    </w:rPr>
+                    <m:t>V</m:t>
+                  </m:r>
+                </m:e>
+                <m:sub>
+                  <m:r>
+                    <m:rPr>
+                      <m:sty m:val="p"/>
+                    </m:rPr>
+                    <w:rPr>
+                      <w:rFonts w:ascii="Cambria Math" w:hAnsi="Cambria Math"/>
+                    </w:rPr>
+                    <m:t>T</m:t>
+                  </m:r>
+                </m:sub>
+                <m:sup>
+                  <m:r>
+                    <m:rPr>
+                      <m:sty m:val="p"/>
+                    </m:rPr>
+                    <w:rPr>
+                      <w:rFonts w:ascii="Cambria Math" w:hAnsi="Cambria Math"/>
+                    </w:rPr>
+                    <m:t>π</m:t>
+                  </m:r>
+                </m:sup>
+              </m:sSubSup>
+              <m:r>
+                <m:rPr>
+                  <m:sty m:val="p"/>
+                </m:rPr>
+                <w:rPr>
+                  <w:rFonts w:ascii="Cambria Math" w:hAnsi="Cambria Math"/>
+                </w:rPr>
+                <m:t xml:space="preserve"> </m:t>
+              </m:r>
+              <m:d>
+                <m:dPr>
+                  <m:ctrlPr>
+                    <w:rPr>
+                      <w:rFonts w:ascii="Cambria Math" w:hAnsi="Cambria Math"/>
+                    </w:rPr>
+                  </m:ctrlPr>
+                </m:dPr>
+                <m:e>
+                  <m:sSub>
+                    <m:sSubPr>
+                      <m:ctrlPr>
+                        <w:rPr>
+                          <w:rFonts w:ascii="Cambria Math" w:hAnsi="Cambria Math"/>
+                        </w:rPr>
+                      </m:ctrlPr>
+                    </m:sSubPr>
+                    <m:e>
+                      <m:r>
+                        <m:rPr>
+                          <m:sty m:val="p"/>
+                        </m:rPr>
+                        <w:rPr>
+                          <w:rFonts w:ascii="Cambria Math" w:hAnsi="Cambria Math" w:cs="Cambria Math"/>
+                        </w:rPr>
+                        <m:t>s</m:t>
+                      </m:r>
+                      <m:ctrlPr>
+                        <w:rPr>
+                          <w:rFonts w:ascii="Cambria Math" w:hAnsi="Cambria Math" w:cs="Cambria Math"/>
+                        </w:rPr>
+                      </m:ctrlPr>
+                    </m:e>
+                    <m:sub>
+                      <m:r>
+                        <m:rPr>
+                          <m:sty m:val="p"/>
+                        </m:rPr>
+                        <w:rPr>
+                          <w:rFonts w:ascii="Cambria Math" w:hAnsi="Cambria Math"/>
+                        </w:rPr>
+                        <m:t>0</m:t>
+                      </m:r>
+                    </m:sub>
+                  </m:sSub>
+                </m:e>
+              </m:d>
+              <m:r>
+                <w:rPr>
+                  <w:rFonts w:ascii="Cambria Math" w:hAnsi="Cambria Math"/>
+                </w:rPr>
+                <m:t>-</m:t>
+              </m:r>
+              <m:sSubSup>
+                <m:sSubSupPr>
+                  <m:ctrlPr>
+                    <w:rPr>
+                      <w:rFonts w:ascii="Cambria Math" w:hAnsi="Cambria Math"/>
+                    </w:rPr>
+                  </m:ctrlPr>
+                </m:sSubSupPr>
+                <m:e>
+                  <m:r>
+                    <m:rPr>
+                      <m:sty m:val="p"/>
+                    </m:rPr>
+                    <w:rPr>
+                      <w:rFonts w:ascii="Cambria Math" w:hAnsi="Cambria Math"/>
+                    </w:rPr>
+                    <m:t>V</m:t>
+                  </m:r>
+                </m:e>
+                <m:sub>
+                  <m:r>
+                    <m:rPr>
+                      <m:sty m:val="p"/>
+                    </m:rPr>
+                    <w:rPr>
+                      <w:rFonts w:ascii="Cambria Math" w:hAnsi="Cambria Math"/>
+                    </w:rPr>
+                    <m:t>∞</m:t>
+                  </m:r>
+                </m:sub>
+                <m:sup>
+                  <m:r>
+                    <m:rPr>
+                      <m:sty m:val="p"/>
+                    </m:rPr>
+                    <w:rPr>
+                      <w:rFonts w:ascii="Cambria Math" w:hAnsi="Cambria Math"/>
+                    </w:rPr>
+                    <m:t>π</m:t>
+                  </m:r>
+                </m:sup>
+              </m:sSubSup>
+              <m:r>
+                <m:rPr>
+                  <m:sty m:val="p"/>
+                </m:rPr>
+                <w:rPr>
+                  <w:rFonts w:ascii="Cambria Math" w:hAnsi="Cambria Math"/>
+                </w:rPr>
+                <m:t xml:space="preserve"> </m:t>
+              </m:r>
+              <m:d>
+                <m:dPr>
+                  <m:ctrlPr>
+                    <w:rPr>
+                      <w:rFonts w:ascii="Cambria Math" w:hAnsi="Cambria Math"/>
+                    </w:rPr>
+                  </m:ctrlPr>
+                </m:dPr>
+                <m:e>
+                  <m:sSub>
+                    <m:sSubPr>
+                      <m:ctrlPr>
+                        <w:rPr>
+                          <w:rFonts w:ascii="Cambria Math" w:hAnsi="Cambria Math"/>
+                        </w:rPr>
+                      </m:ctrlPr>
+                    </m:sSubPr>
+                    <m:e>
+                      <m:r>
+                        <m:rPr>
+                          <m:sty m:val="p"/>
+                        </m:rPr>
+                        <w:rPr>
+                          <w:rFonts w:ascii="Cambria Math" w:hAnsi="Cambria Math" w:cs="Cambria Math"/>
+                        </w:rPr>
+                        <m:t>s</m:t>
+                      </m:r>
+                      <m:ctrlPr>
+                        <w:rPr>
+                          <w:rFonts w:ascii="Cambria Math" w:hAnsi="Cambria Math" w:cs="Cambria Math"/>
+                        </w:rPr>
+                      </m:ctrlPr>
+                    </m:e>
+                    <m:sub>
+                      <m:r>
+                        <m:rPr>
+                          <m:sty m:val="p"/>
+                        </m:rPr>
+                        <w:rPr>
+                          <w:rFonts w:ascii="Cambria Math" w:hAnsi="Cambria Math"/>
+                        </w:rPr>
+                        <m:t>0</m:t>
+                      </m:r>
+                    </m:sub>
+                  </m:sSub>
+                </m:e>
+              </m:d>
+            </m:e>
+          </m:d>
+          <m:r>
+            <w:rPr>
+              <w:rFonts w:ascii="Cambria Math" w:eastAsia="Times New Roman" w:hAnsi="Cambria Math" w:cs="Segoe UI"/>
+              <w:kern w:val="0"/>
+              <w14:ligatures w14:val="none"/>
+            </w:rPr>
+            <m:t>≤</m:t>
+          </m:r>
+          <m:r>
+            <w:rPr>
+              <w:rFonts w:ascii="Cambria Math" w:eastAsia="Times New Roman" w:hAnsi="Cambria Math" w:cs="Segoe UI"/>
+              <w:kern w:val="0"/>
+              <w14:ligatures w14:val="none"/>
+            </w:rPr>
+            <m:t xml:space="preserve"> </m:t>
+          </m:r>
+          <m:r>
+            <w:rPr>
+              <w:rFonts w:ascii="Cambria Math" w:eastAsia="Times New Roman" w:hAnsi="Cambria Math" w:cs="Segoe UI"/>
+              <w:kern w:val="0"/>
+              <w14:ligatures w14:val="none"/>
+            </w:rPr>
+            <w:br/>
+          </m:r>
+        </m:oMath>
+        <m:oMath>
+          <m:sSub>
+            <m:sSubPr>
+              <m:ctrlPr>
+                <w:rPr>
+                  <w:rFonts w:ascii="Cambria Math" w:eastAsia="Times New Roman" w:hAnsi="Cambria Math" w:cs="Segoe UI"/>
+                  <w:i/>
+                  <w:kern w:val="0"/>
+                  <w14:ligatures w14:val="none"/>
+                </w:rPr>
+              </m:ctrlPr>
+            </m:sSubPr>
+            <m:e>
+              <m:r>
+                <w:rPr>
+                  <w:rFonts w:ascii="Cambria Math" w:eastAsia="Times New Roman" w:hAnsi="Cambria Math" w:cs="Segoe UI"/>
+                  <w:kern w:val="0"/>
+                  <w14:ligatures w14:val="none"/>
+                </w:rPr>
+                <m:t>R</m:t>
+              </m:r>
+            </m:e>
+            <m:sub>
+              <m:r>
+                <w:rPr>
+                  <w:rFonts w:ascii="Cambria Math" w:eastAsia="Times New Roman" w:hAnsi="Cambria Math" w:cs="Segoe UI"/>
+                  <w:kern w:val="0"/>
+                  <w14:ligatures w14:val="none"/>
+                </w:rPr>
+                <m:t>max</m:t>
+              </m:r>
+            </m:sub>
+          </m:sSub>
+          <m:r>
+            <w:rPr>
+              <w:rFonts w:ascii="Cambria Math" w:eastAsia="Times New Roman" w:hAnsi="Cambria Math" w:cs="Segoe UI"/>
+              <w:kern w:val="0"/>
+              <w14:ligatures w14:val="none"/>
+            </w:rPr>
+            <m:t>⋅</m:t>
+          </m:r>
+          <m:f>
+            <m:fPr>
+              <m:ctrlPr>
+                <w:rPr>
+                  <w:rFonts w:ascii="Cambria Math" w:eastAsia="Times New Roman" w:hAnsi="Cambria Math" w:cs="Segoe UI"/>
+                  <w:i/>
+                  <w:kern w:val="0"/>
+                  <w14:ligatures w14:val="none"/>
+                </w:rPr>
+              </m:ctrlPr>
+            </m:fPr>
+            <m:num>
+              <m:sSup>
+                <m:sSupPr>
+                  <m:ctrlPr>
+                    <w:rPr>
+                      <w:rFonts w:ascii="Cambria Math" w:eastAsia="Times New Roman" w:hAnsi="Cambria Math" w:cs="Segoe UI"/>
+                      <w:i/>
+                      <w:kern w:val="0"/>
+                      <w14:ligatures w14:val="none"/>
+                    </w:rPr>
+                  </m:ctrlPr>
+                </m:sSupPr>
+                <m:e>
+                  <m:r>
+                    <w:rPr>
+                      <w:rFonts w:ascii="Cambria Math" w:eastAsia="Times New Roman" w:hAnsi="Cambria Math" w:cs="Segoe UI"/>
+                      <w:kern w:val="0"/>
+                      <w14:ligatures w14:val="none"/>
+                    </w:rPr>
+                    <m:t>γ</m:t>
+                  </m:r>
+                </m:e>
+                <m:sup>
+                  <m:r>
+                    <w:rPr>
+                      <w:rFonts w:ascii="Cambria Math" w:eastAsia="Times New Roman" w:hAnsi="Cambria Math" w:cs="Segoe UI"/>
+                      <w:kern w:val="0"/>
+                      <w14:ligatures w14:val="none"/>
+                    </w:rPr>
+                    <m:t>T+1</m:t>
+                  </m:r>
+                </m:sup>
+              </m:sSup>
+            </m:num>
+            <m:den>
+              <m:r>
+                <w:rPr>
+                  <w:rFonts w:ascii="Cambria Math" w:eastAsia="Times New Roman" w:hAnsi="Cambria Math" w:cs="Segoe UI"/>
+                  <w:kern w:val="0"/>
+                  <w14:ligatures w14:val="none"/>
+                </w:rPr>
+                <m:t>1-γ</m:t>
+              </m:r>
+            </m:den>
+          </m:f>
+          <m:r>
+            <w:rPr>
+              <w:rFonts w:ascii="Cambria Math" w:eastAsia="Times New Roman" w:hAnsi="Cambria Math" w:cs="Segoe UI"/>
+              <w:kern w:val="0"/>
+              <w14:ligatures w14:val="none"/>
+            </w:rPr>
+            <m:t>≤ϵ</m:t>
+          </m:r>
+        </m:oMath>
+      </m:oMathPara>
+    </w:p>
+    <w:p>
+      <w:pPr>
+        <w:pStyle w:val="ListParagraph"/>
+        <w:numPr>
+          <w:ilvl w:val="0"/>
+          <w:numId w:val="14"/>
+        </w:numPr>
+        <w:bidi/>
+        <w:spacing w:line="360" w:lineRule="auto"/>
+        <w:rPr>
+          <w:rFonts w:ascii="David" w:hAnsi="David" w:cs="David" w:hint="cs"/>
+          <w:color w:val="000000" w:themeColor="text1"/>
+          <w:sz w:val="20"/>
+          <w:szCs w:val="20"/>
+          <w:u w:val="single"/>
+          <w:rtl/>
+        </w:rPr>
+      </w:pPr>
+      <w:r>
+        <w:rPr>
+          <w:rFonts w:ascii="David" w:hAnsi="David" w:cs="David" w:hint="cs"/>
+          <w:color w:val="000000" w:themeColor="text1"/>
+          <w:sz w:val="20"/>
+          <w:szCs w:val="20"/>
+          <w:u w:val="single"/>
+          <w:rtl/>
+        </w:rPr>
+        <w:t xml:space="preserve">אלגוריתם </w:t>
+      </w:r>
+      <w:r>
+        <w:rPr>
+          <w:rFonts w:ascii="David" w:hAnsi="David" w:cs="David"/>
+          <w:color w:val="000000" w:themeColor="text1"/>
+          <w:sz w:val="20"/>
+          <w:szCs w:val="20"/>
+          <w:u w:val="single"/>
+        </w:rPr>
+        <w:t>First-Visit Monte Carlo</w:t>
+      </w:r>
+      <w:r>
+        <w:rPr>
+          <w:rFonts w:ascii="David" w:hAnsi="David" w:cs="David"/>
+          <w:color w:val="000000" w:themeColor="text1"/>
+          <w:sz w:val="20"/>
+          <w:szCs w:val="20"/>
+          <w:u w:val="single"/>
+        </w:rPr>
+        <w:t xml:space="preserve"> Anytime</w:t>
+      </w:r>
+      <w:r>
+        <w:rPr>
+          <w:rFonts w:ascii="David" w:hAnsi="David" w:cs="David" w:hint="cs"/>
+          <w:color w:val="000000" w:themeColor="text1"/>
+          <w:sz w:val="20"/>
+          <w:szCs w:val="20"/>
+          <w:u w:val="single"/>
+          <w:rtl/>
+        </w:rPr>
+        <w:t>:</w:t>
+      </w:r>
+    </w:p>
+    <w:p>
+      <w:pPr>
+        <w:bidi/>
+        <w:spacing w:line="360" w:lineRule="auto"/>
+        <w:rPr>
+          <w:rFonts w:ascii="David" w:hAnsi="David" w:cs="David" w:hint="cs"/>
+          <w:color w:val="000000" w:themeColor="text1"/>
+          <w:sz w:val="20"/>
+          <w:szCs w:val="20"/>
+          <w:rtl/>
+        </w:rPr>
+      </w:pPr>
+      <w:r>
+        <w:rPr>
+          <w:rFonts w:ascii="David" w:hAnsi="David" w:cs="David" w:hint="cs"/>
+          <w:color w:val="000000" w:themeColor="text1"/>
+          <w:sz w:val="20"/>
+          <w:szCs w:val="20"/>
+          <w:rtl/>
+        </w:rPr>
+        <w:t xml:space="preserve">נבנה אלגוריתם כך שהוא יעבוד </w:t>
+      </w:r>
+      <w:r>
+        <w:rPr>
+          <w:rFonts w:ascii="David" w:hAnsi="David" w:cs="David"/>
+          <w:color w:val="000000" w:themeColor="text1"/>
+          <w:sz w:val="20"/>
+          <w:szCs w:val="20"/>
+          <w:rtl/>
+        </w:rPr>
+        <w:t>בגישה איטרטיבית שבה הוא מתחיל עם פרמטר זמן התחלתי</w:t>
+      </w:r>
+      <w:r>
+        <w:rPr>
+          <w:rFonts w:ascii="David" w:hAnsi="David" w:cs="David"/>
+          <w:color w:val="000000" w:themeColor="text1"/>
+          <w:sz w:val="20"/>
+          <w:szCs w:val="20"/>
+        </w:rPr>
+        <w:t xml:space="preserve"> </w:t>
+      </w:r>
+      <w:r>
+        <w:rPr>
+          <w:rFonts w:ascii="David" w:hAnsi="David" w:cs="David"/>
+          <w:color w:val="000000" w:themeColor="text1"/>
+          <w:sz w:val="20"/>
+          <w:szCs w:val="20"/>
+        </w:rPr>
+        <w:t xml:space="preserve">T=1 </w:t>
+      </w:r>
+      <w:r>
+        <w:rPr>
+          <w:rFonts w:ascii="David" w:hAnsi="David" w:cs="David" w:hint="cs"/>
+          <w:color w:val="000000" w:themeColor="text1"/>
+          <w:sz w:val="20"/>
+          <w:szCs w:val="20"/>
+          <w:rtl/>
+        </w:rPr>
+        <w:t>.</w:t>
+      </w:r>
+      <w:r>
+        <w:rPr>
+          <w:rFonts w:ascii="David" w:hAnsi="David" w:cs="David"/>
+          <w:color w:val="000000" w:themeColor="text1"/>
+          <w:sz w:val="20"/>
+          <w:szCs w:val="20"/>
+        </w:rPr>
+        <w:br/>
+      </w:r>
+      <w:r>
+        <w:rPr>
+          <w:rFonts w:ascii="David" w:hAnsi="David" w:cs="David"/>
+          <w:color w:val="000000" w:themeColor="text1"/>
+          <w:sz w:val="20"/>
+          <w:szCs w:val="20"/>
+          <w:rtl/>
+        </w:rPr>
+        <w:t xml:space="preserve">עבור כל צעד בסימולציה, האלגוריתם </w:t>
+      </w:r>
+      <w:r>
+        <w:rPr>
+          <w:rFonts w:ascii="David" w:hAnsi="David" w:cs="David" w:hint="cs"/>
+          <w:color w:val="000000" w:themeColor="text1"/>
+          <w:sz w:val="20"/>
+          <w:szCs w:val="20"/>
+          <w:rtl/>
+        </w:rPr>
+        <w:t xml:space="preserve">יריץ הרצת - </w:t>
+      </w:r>
+      <w:r>
+        <w:rPr>
+          <w:rFonts w:ascii="David" w:hAnsi="David" w:cs="David"/>
+          <w:color w:val="000000" w:themeColor="text1"/>
+          <w:sz w:val="20"/>
+          <w:szCs w:val="20"/>
+        </w:rPr>
+        <w:t>First-Visit Monte Carlo</w:t>
+      </w:r>
+      <w:r>
+        <w:rPr>
+          <w:rFonts w:ascii="David" w:hAnsi="David" w:cs="David" w:hint="cs"/>
+          <w:color w:val="000000" w:themeColor="text1"/>
+          <w:sz w:val="20"/>
+          <w:szCs w:val="20"/>
+          <w:rtl/>
+        </w:rPr>
+        <w:t xml:space="preserve"> וי</w:t>
+      </w:r>
+      <w:r>
+        <w:rPr>
+          <w:rFonts w:ascii="David" w:hAnsi="David" w:cs="David"/>
+          <w:color w:val="000000" w:themeColor="text1"/>
+          <w:sz w:val="20"/>
+          <w:szCs w:val="20"/>
+          <w:rtl/>
+        </w:rPr>
+        <w:t>עדכן את וקטור התועלות</w:t>
+      </w:r>
+      <w:r>
+        <w:rPr>
+          <w:rFonts w:ascii="David" w:hAnsi="David" w:cs="David"/>
+          <w:color w:val="000000" w:themeColor="text1"/>
+          <w:sz w:val="20"/>
+          <w:szCs w:val="20"/>
+        </w:rPr>
+        <w:t xml:space="preserve"> </w:t>
+      </w:r>
+      <m:oMath>
+        <m:sSubSup>
+          <m:sSubSupPr>
+            <m:ctrlPr>
+              <w:rPr>
+                <w:rFonts w:ascii="Cambria Math" w:hAnsi="Cambria Math" w:cs="David"/>
+                <w:i/>
+                <w:color w:val="000000" w:themeColor="text1"/>
+                <w:sz w:val="20"/>
+                <w:szCs w:val="20"/>
+              </w:rPr>
+            </m:ctrlPr>
+          </m:sSubSupPr>
+          <m:e>
+            <m:r>
+              <w:rPr>
+                <w:rFonts w:ascii="Cambria Math" w:hAnsi="Cambria Math" w:cs="David"/>
+                <w:color w:val="000000" w:themeColor="text1"/>
+                <w:sz w:val="20"/>
+                <w:szCs w:val="20"/>
+              </w:rPr>
+              <m:t>V</m:t>
+            </m:r>
+          </m:e>
+          <m:sub>
+            <m:r>
+              <w:rPr>
+                <w:rFonts w:ascii="Cambria Math" w:hAnsi="Cambria Math" w:cs="David"/>
+                <w:color w:val="000000" w:themeColor="text1"/>
+                <w:sz w:val="20"/>
+                <w:szCs w:val="20"/>
+              </w:rPr>
+              <m:t>T</m:t>
+            </m:r>
+          </m:sub>
+          <m:sup>
+            <m:r>
+              <w:rPr>
+                <w:rFonts w:ascii="Cambria Math" w:hAnsi="Cambria Math" w:cs="David"/>
+                <w:color w:val="000000" w:themeColor="text1"/>
+                <w:sz w:val="20"/>
+                <w:szCs w:val="20"/>
+              </w:rPr>
+              <m:t>π</m:t>
+            </m:r>
+          </m:sup>
+        </m:sSubSup>
+        <m:r>
+          <w:rPr>
+            <w:rFonts w:ascii="Cambria Math" w:hAnsi="Cambria Math" w:cs="David"/>
+            <w:color w:val="000000" w:themeColor="text1"/>
+            <w:sz w:val="20"/>
+            <w:szCs w:val="20"/>
+          </w:rPr>
+          <m:t xml:space="preserve"> </m:t>
+        </m:r>
+      </m:oMath>
+      <w:r>
+        <w:rPr>
+          <w:rFonts w:ascii="David" w:hAnsi="David" w:cs="David"/>
+          <w:color w:val="000000" w:themeColor="text1"/>
+          <w:sz w:val="20"/>
+          <w:szCs w:val="20"/>
+        </w:rPr>
+        <w:t xml:space="preserve"> </w:t>
+      </w:r>
+      <w:r>
+        <w:rPr>
+          <w:rFonts w:ascii="David" w:hAnsi="David" w:cs="David" w:hint="cs"/>
+          <w:color w:val="000000" w:themeColor="text1"/>
+          <w:sz w:val="20"/>
+          <w:szCs w:val="20"/>
+          <w:rtl/>
+        </w:rPr>
+        <w:t>.</w:t>
+      </w:r>
+      <w:r>
+        <w:rPr>
+          <w:rFonts w:ascii="David" w:hAnsi="David" w:cs="David"/>
+          <w:color w:val="000000" w:themeColor="text1"/>
+          <w:sz w:val="20"/>
+          <w:szCs w:val="20"/>
+          <w:rtl/>
+        </w:rPr>
+        <w:br/>
+      </w:r>
+      <w:r>
+        <w:rPr>
+          <w:rFonts w:ascii="David" w:hAnsi="David" w:cs="David"/>
+          <w:color w:val="000000" w:themeColor="text1"/>
+          <w:sz w:val="20"/>
+          <w:szCs w:val="20"/>
+          <w:rtl/>
+        </w:rPr>
+        <w:t xml:space="preserve">התהליך הזה </w:t>
+      </w:r>
+      <w:r>
+        <w:rPr>
+          <w:rFonts w:ascii="David" w:hAnsi="David" w:cs="David" w:hint="cs"/>
+          <w:color w:val="000000" w:themeColor="text1"/>
+          <w:sz w:val="20"/>
+          <w:szCs w:val="20"/>
+          <w:rtl/>
+        </w:rPr>
+        <w:t>יימשך</w:t>
+      </w:r>
+      <w:r>
+        <w:rPr>
+          <w:rFonts w:ascii="David" w:hAnsi="David" w:cs="David"/>
+          <w:color w:val="000000" w:themeColor="text1"/>
+          <w:sz w:val="20"/>
+          <w:szCs w:val="20"/>
+          <w:rtl/>
+        </w:rPr>
+        <w:t xml:space="preserve"> עד ש</w:t>
+      </w:r>
+      <w:r>
+        <w:rPr>
+          <w:rFonts w:ascii="David" w:hAnsi="David" w:cs="David" w:hint="cs"/>
+          <w:color w:val="000000" w:themeColor="text1"/>
+          <w:sz w:val="20"/>
+          <w:szCs w:val="20"/>
+          <w:rtl/>
+        </w:rPr>
+        <w:t>י</w:t>
+      </w:r>
+      <w:r>
+        <w:rPr>
+          <w:rFonts w:ascii="David" w:hAnsi="David" w:cs="David"/>
+          <w:color w:val="000000" w:themeColor="text1"/>
+          <w:sz w:val="20"/>
+          <w:szCs w:val="20"/>
+          <w:rtl/>
+        </w:rPr>
+        <w:t xml:space="preserve">גמר הזמן שהוקצה לאלגוריתם. </w:t>
+      </w:r>
+      <w:r>
+        <w:rPr>
+          <w:rFonts w:ascii="David" w:hAnsi="David" w:cs="David"/>
+          <w:color w:val="000000" w:themeColor="text1"/>
+          <w:sz w:val="20"/>
+          <w:szCs w:val="20"/>
+        </w:rPr>
+        <w:br/>
+      </w:r>
+      <w:r>
+        <w:rPr>
+          <w:rFonts w:ascii="David" w:hAnsi="David" w:cs="David"/>
+          <w:color w:val="000000" w:themeColor="text1"/>
+          <w:sz w:val="20"/>
+          <w:szCs w:val="20"/>
+          <w:rtl/>
+        </w:rPr>
+        <w:t xml:space="preserve">אם הזמן הסתיים </w:t>
+      </w:r>
+      <w:r>
+        <w:rPr>
+          <w:rFonts w:ascii="David" w:hAnsi="David" w:cs="David" w:hint="cs"/>
+          <w:color w:val="000000" w:themeColor="text1"/>
+          <w:sz w:val="20"/>
+          <w:szCs w:val="20"/>
+          <w:rtl/>
+        </w:rPr>
+        <w:t>נחזיר את הערך עבור</w:t>
+      </w:r>
+      <w:r>
+        <w:rPr>
+          <w:rFonts w:ascii="David" w:hAnsi="David" w:cs="David"/>
+          <w:color w:val="000000" w:themeColor="text1"/>
+          <w:sz w:val="20"/>
+          <w:szCs w:val="20"/>
+          <w:rtl/>
+        </w:rPr>
+        <w:t xml:space="preserve"> האיטרציה</w:t>
+      </w:r>
+      <w:r>
+        <w:rPr>
+          <w:rFonts w:ascii="David" w:hAnsi="David" w:cs="David"/>
+          <w:color w:val="000000" w:themeColor="text1"/>
+          <w:sz w:val="20"/>
+          <w:szCs w:val="20"/>
+        </w:rPr>
+        <w:t xml:space="preserve"> </w:t>
+      </w:r>
+      <w:r>
+        <w:rPr>
+          <w:rFonts w:ascii="David" w:hAnsi="David" w:cs="David" w:hint="cs"/>
+          <w:color w:val="000000" w:themeColor="text1"/>
+          <w:sz w:val="20"/>
+          <w:szCs w:val="20"/>
+          <w:rtl/>
+        </w:rPr>
+        <w:t xml:space="preserve"> ה-</w:t>
+      </w:r>
+      <w:r>
+        <w:rPr>
+          <w:rFonts w:ascii="David" w:hAnsi="David" w:cs="David"/>
+          <w:color w:val="000000" w:themeColor="text1"/>
+          <w:sz w:val="20"/>
+          <w:szCs w:val="20"/>
+        </w:rPr>
+        <w:t>T</w:t>
+      </w:r>
+      <w:r>
+        <w:rPr>
+          <w:rFonts w:ascii="David" w:hAnsi="David" w:cs="David" w:hint="cs"/>
+          <w:color w:val="000000" w:themeColor="text1"/>
+          <w:sz w:val="20"/>
+          <w:szCs w:val="20"/>
+          <w:rtl/>
+        </w:rPr>
+        <w:t xml:space="preserve">, כלומר </w:t>
+      </w:r>
+      <w:r>
+        <w:rPr>
+          <w:rFonts w:ascii="David" w:hAnsi="David" w:cs="David"/>
+          <w:color w:val="000000" w:themeColor="text1"/>
+          <w:sz w:val="20"/>
+          <w:szCs w:val="20"/>
+          <w:rtl/>
+        </w:rPr>
+        <w:t>האלגוריתם מחזיר את</w:t>
+      </w:r>
+      <w:r>
+        <w:rPr>
+          <w:rFonts w:ascii="David" w:hAnsi="David" w:cs="David"/>
+          <w:color w:val="000000" w:themeColor="text1"/>
+          <w:sz w:val="20"/>
+          <w:szCs w:val="20"/>
+        </w:rPr>
+        <w:t xml:space="preserve">  </w:t>
+      </w:r>
+      <m:oMath>
+        <m:sSubSup>
+          <m:sSubSupPr>
+            <m:ctrlPr>
+              <w:rPr>
+                <w:rFonts w:ascii="Cambria Math" w:hAnsi="Cambria Math" w:cs="David"/>
+                <w:color w:val="000000" w:themeColor="text1"/>
+                <w:sz w:val="20"/>
+                <w:szCs w:val="20"/>
+              </w:rPr>
+            </m:ctrlPr>
+          </m:sSubSupPr>
+          <m:e>
+            <m:r>
+              <w:rPr>
+                <w:rFonts w:ascii="Cambria Math" w:hAnsi="Cambria Math" w:cs="David"/>
+                <w:color w:val="000000" w:themeColor="text1"/>
+                <w:sz w:val="20"/>
+                <w:szCs w:val="20"/>
+              </w:rPr>
+              <m:t>V</m:t>
+            </m:r>
+          </m:e>
+          <m:sub>
+            <m:r>
+              <w:rPr>
+                <w:rFonts w:ascii="Cambria Math" w:hAnsi="Cambria Math" w:cs="David"/>
+                <w:color w:val="000000" w:themeColor="text1"/>
+                <w:sz w:val="20"/>
+                <w:szCs w:val="20"/>
+              </w:rPr>
+              <m:t>T</m:t>
+            </m:r>
+          </m:sub>
+          <m:sup>
+            <m:r>
+              <w:rPr>
+                <w:rFonts w:ascii="Cambria Math" w:hAnsi="Cambria Math" w:cs="David"/>
+                <w:color w:val="000000" w:themeColor="text1"/>
+                <w:sz w:val="20"/>
+                <w:szCs w:val="20"/>
+              </w:rPr>
+              <m:t>π</m:t>
+            </m:r>
+          </m:sup>
+        </m:sSubSup>
+      </m:oMath>
+      <w:r>
+        <w:rPr>
+          <w:rFonts w:ascii="David" w:hAnsi="David" w:cs="David" w:hint="cs"/>
+          <w:color w:val="000000" w:themeColor="text1"/>
+          <w:sz w:val="20"/>
+          <w:szCs w:val="20"/>
+          <w:rtl/>
+        </w:rPr>
+        <w:t>.</w:t>
+      </w:r>
+      <w:r>
+        <w:rPr>
+          <w:rFonts w:ascii="David" w:hAnsi="David" w:cs="David"/>
+          <w:color w:val="000000" w:themeColor="text1"/>
+          <w:sz w:val="20"/>
+          <w:szCs w:val="20"/>
+          <w:rtl/>
+        </w:rPr>
+        <w:br/>
+      </w:r>
+      <w:r>
+        <w:rPr>
+          <w:rFonts w:ascii="David" w:hAnsi="David" w:cs="David"/>
+          <w:color w:val="000000" w:themeColor="text1"/>
+          <w:sz w:val="20"/>
+          <w:szCs w:val="20"/>
+          <w:rtl/>
+        </w:rPr>
+        <w:t>אם הזמן נגמר באמצע איטרציה, הוא יחזיר את הוקטור מהאיטרציה הקודמת</w:t>
+      </w:r>
+      <w:r>
+        <w:rPr>
+          <w:rFonts w:ascii="David" w:hAnsi="David" w:cs="David"/>
+          <w:color w:val="000000" w:themeColor="text1"/>
+          <w:sz w:val="20"/>
+          <w:szCs w:val="20"/>
+          <w:rtl/>
+        </w:rPr>
+        <w:t xml:space="preserve"> </w:t>
+      </w:r>
+      <w:r>
+        <w:rPr>
+          <w:rFonts w:ascii="David" w:hAnsi="David" w:cs="David"/>
+          <w:color w:val="000000" w:themeColor="text1"/>
+          <w:sz w:val="20"/>
+          <w:szCs w:val="20"/>
+          <w:rtl/>
+        </w:rPr>
+        <w:t>ת</w:t>
+      </w:r>
+      <w:r>
+        <w:rPr>
+          <w:rFonts w:ascii="David" w:hAnsi="David" w:cs="David"/>
+          <w:color w:val="000000" w:themeColor="text1"/>
+          <w:sz w:val="20"/>
+          <w:szCs w:val="20"/>
+        </w:rPr>
+        <w:t xml:space="preserve">  </w:t>
+      </w:r>
+      <m:oMath>
+        <m:sSubSup>
+          <m:sSubSupPr>
+            <m:ctrlPr>
+              <w:rPr>
+                <w:rFonts w:ascii="Cambria Math" w:hAnsi="Cambria Math" w:cs="David"/>
+                <w:color w:val="000000" w:themeColor="text1"/>
+                <w:sz w:val="20"/>
+                <w:szCs w:val="20"/>
+              </w:rPr>
+            </m:ctrlPr>
+          </m:sSubSupPr>
+          <m:e>
+            <m:r>
+              <w:rPr>
+                <w:rFonts w:ascii="Cambria Math" w:hAnsi="Cambria Math" w:cs="David"/>
+                <w:color w:val="000000" w:themeColor="text1"/>
+                <w:sz w:val="20"/>
+                <w:szCs w:val="20"/>
+              </w:rPr>
+              <m:t>V</m:t>
+            </m:r>
+          </m:e>
+          <m:sub>
+            <m:r>
+              <w:rPr>
+                <w:rFonts w:ascii="Cambria Math" w:hAnsi="Cambria Math" w:cs="David"/>
+                <w:color w:val="000000" w:themeColor="text1"/>
+                <w:sz w:val="20"/>
+                <w:szCs w:val="20"/>
+              </w:rPr>
+              <m:t>T</m:t>
+            </m:r>
+            <m:r>
+              <m:rPr>
+                <m:sty m:val="p"/>
+              </m:rPr>
+              <w:rPr>
+                <w:rFonts w:ascii="Cambria Math" w:hAnsi="Cambria Math" w:cs="David"/>
+                <w:color w:val="000000" w:themeColor="text1"/>
+                <w:sz w:val="20"/>
+                <w:szCs w:val="20"/>
+              </w:rPr>
+              <m:t>-1</m:t>
+            </m:r>
+          </m:sub>
+          <m:sup>
+            <m:r>
+              <w:rPr>
+                <w:rFonts w:ascii="Cambria Math" w:hAnsi="Cambria Math" w:cs="David"/>
+                <w:color w:val="000000" w:themeColor="text1"/>
+                <w:sz w:val="20"/>
+                <w:szCs w:val="20"/>
+              </w:rPr>
+              <m:t>π</m:t>
+            </m:r>
+          </m:sup>
+        </m:sSubSup>
+      </m:oMath>
+      <w:r>
+        <w:rPr>
+          <w:rFonts w:ascii="David" w:hAnsi="David" w:cs="David"/>
+          <w:color w:val="000000" w:themeColor="text1"/>
+          <w:sz w:val="20"/>
+          <w:szCs w:val="20"/>
+        </w:rPr>
+        <w:t xml:space="preserve"> </w:t>
+      </w:r>
+      <w:r>
+        <w:rPr>
+          <w:rFonts w:ascii="David" w:hAnsi="David" w:cs="David" w:hint="cs"/>
+          <w:color w:val="000000" w:themeColor="text1"/>
+          <w:sz w:val="20"/>
+          <w:szCs w:val="20"/>
+          <w:rtl/>
+        </w:rPr>
+        <w:t>.</w:t>
+      </w:r>
+      <w:r>
+        <w:rPr>
+          <w:rFonts w:ascii="David" w:hAnsi="David" w:cs="David"/>
+          <w:color w:val="000000" w:themeColor="text1"/>
+          <w:sz w:val="20"/>
+          <w:szCs w:val="20"/>
+          <w:rtl/>
+        </w:rPr>
+        <w:br/>
+      </w:r>
+      <w:r>
+        <w:rPr>
+          <w:rFonts w:ascii="David" w:hAnsi="David" w:cs="David" w:hint="cs"/>
+          <w:color w:val="000000" w:themeColor="text1"/>
+          <w:sz w:val="20"/>
+          <w:szCs w:val="20"/>
+          <w:rtl/>
+        </w:rPr>
+        <w:t xml:space="preserve">אם האיטרציה שהוחזרה מקיימת: </w:t>
+      </w:r>
+      <m:oMath>
+        <m:r>
+          <w:rPr>
+            <w:rFonts w:ascii="Cambria Math" w:hAnsi="Cambria Math" w:cs="David"/>
+            <w:color w:val="000000" w:themeColor="text1"/>
+            <w:sz w:val="20"/>
+            <w:szCs w:val="20"/>
+          </w:rPr>
+          <m:t>T</m:t>
+        </m:r>
+        <m:r>
+          <m:rPr>
+            <m:sty m:val="p"/>
+          </m:rPr>
+          <w:rPr>
+            <w:rFonts w:ascii="Cambria Math" w:hAnsi="Cambria Math" w:cs="David"/>
+            <w:color w:val="000000" w:themeColor="text1"/>
+            <w:sz w:val="20"/>
+            <w:szCs w:val="20"/>
+          </w:rPr>
+          <m:t>≥</m:t>
+        </m:r>
+        <m:func>
+          <m:funcPr>
+            <m:ctrlPr>
+              <w:rPr>
+                <w:rFonts w:ascii="Cambria Math" w:hAnsi="Cambria Math" w:cs="David"/>
+                <w:color w:val="000000" w:themeColor="text1"/>
+                <w:sz w:val="20"/>
+                <w:szCs w:val="20"/>
+              </w:rPr>
+            </m:ctrlPr>
+          </m:funcPr>
+          <m:fName>
+            <m:sSub>
+              <m:sSubPr>
+                <m:ctrlPr>
+                  <w:rPr>
+                    <w:rFonts w:ascii="Cambria Math" w:hAnsi="Cambria Math" w:cs="David"/>
+                    <w:color w:val="000000" w:themeColor="text1"/>
+                    <w:sz w:val="20"/>
+                    <w:szCs w:val="20"/>
+                  </w:rPr>
+                </m:ctrlPr>
+              </m:sSubPr>
+              <m:e>
+                <m:r>
+                  <m:rPr>
+                    <m:sty m:val="p"/>
+                  </m:rPr>
+                  <w:rPr>
+                    <w:rFonts w:ascii="Cambria Math" w:hAnsi="Cambria Math" w:cs="David"/>
+                    <w:color w:val="000000" w:themeColor="text1"/>
+                    <w:sz w:val="20"/>
+                    <w:szCs w:val="20"/>
+                  </w:rPr>
+                  <m:t>log</m:t>
+                </m:r>
+              </m:e>
+              <m:sub>
+                <m:r>
+                  <w:rPr>
+                    <w:rFonts w:ascii="Cambria Math" w:hAnsi="Cambria Math" w:cs="David"/>
+                    <w:color w:val="000000" w:themeColor="text1"/>
+                    <w:sz w:val="20"/>
+                    <w:szCs w:val="20"/>
+                  </w:rPr>
+                  <m:t>γ</m:t>
+                </m:r>
+              </m:sub>
+            </m:sSub>
+          </m:fName>
+          <m:e>
+            <m:d>
+              <m:dPr>
+                <m:ctrlPr>
+                  <w:rPr>
+                    <w:rFonts w:ascii="Cambria Math" w:hAnsi="Cambria Math" w:cs="David"/>
+                    <w:color w:val="000000" w:themeColor="text1"/>
+                    <w:sz w:val="20"/>
+                    <w:szCs w:val="20"/>
+                  </w:rPr>
+                </m:ctrlPr>
+              </m:dPr>
+              <m:e>
+                <m:f>
+                  <m:fPr>
+                    <m:ctrlPr>
+                      <w:rPr>
+                        <w:rFonts w:ascii="Cambria Math" w:hAnsi="Cambria Math" w:cs="David"/>
+                        <w:color w:val="000000" w:themeColor="text1"/>
+                        <w:sz w:val="20"/>
+                        <w:szCs w:val="20"/>
+                      </w:rPr>
+                    </m:ctrlPr>
+                  </m:fPr>
+                  <m:num>
+                    <m:r>
+                      <w:rPr>
+                        <w:rFonts w:ascii="Cambria Math" w:hAnsi="Cambria Math" w:cs="David"/>
+                        <w:color w:val="000000" w:themeColor="text1"/>
+                        <w:sz w:val="20"/>
+                        <w:szCs w:val="20"/>
+                      </w:rPr>
+                      <m:t>ϵ</m:t>
+                    </m:r>
+                    <m:d>
+                      <m:dPr>
+                        <m:ctrlPr>
+                          <w:rPr>
+                            <w:rFonts w:ascii="Cambria Math" w:hAnsi="Cambria Math" w:cs="David"/>
+                            <w:color w:val="000000" w:themeColor="text1"/>
+                            <w:sz w:val="20"/>
+                            <w:szCs w:val="20"/>
+                          </w:rPr>
+                        </m:ctrlPr>
+                      </m:dPr>
+                      <m:e>
+                        <m:r>
+                          <m:rPr>
+                            <m:sty m:val="p"/>
+                          </m:rPr>
+                          <w:rPr>
+                            <w:rFonts w:ascii="Cambria Math" w:hAnsi="Cambria Math" w:cs="David"/>
+                            <w:color w:val="000000" w:themeColor="text1"/>
+                            <w:sz w:val="20"/>
+                            <w:szCs w:val="20"/>
+                          </w:rPr>
+                          <m:t>1-</m:t>
+                        </m:r>
+                        <m:r>
+                          <w:rPr>
+                            <w:rFonts w:ascii="Cambria Math" w:hAnsi="Cambria Math" w:cs="David"/>
+                            <w:color w:val="000000" w:themeColor="text1"/>
+                            <w:sz w:val="20"/>
+                            <w:szCs w:val="20"/>
+                          </w:rPr>
+                          <m:t>γ</m:t>
+                        </m:r>
+                      </m:e>
+                    </m:d>
+                  </m:num>
+                  <m:den>
+                    <m:sSub>
+                      <m:sSubPr>
+                        <m:ctrlPr>
+                          <w:rPr>
+                            <w:rFonts w:ascii="Cambria Math" w:hAnsi="Cambria Math" w:cs="David"/>
+                            <w:color w:val="000000" w:themeColor="text1"/>
+                            <w:sz w:val="20"/>
+                            <w:szCs w:val="20"/>
+                          </w:rPr>
+                        </m:ctrlPr>
+                      </m:sSubPr>
+                      <m:e>
+                        <m:r>
+                          <w:rPr>
+                            <w:rFonts w:ascii="Cambria Math" w:hAnsi="Cambria Math" w:cs="David"/>
+                            <w:color w:val="000000" w:themeColor="text1"/>
+                            <w:sz w:val="20"/>
+                            <w:szCs w:val="20"/>
+                          </w:rPr>
+                          <m:t>R</m:t>
+                        </m:r>
+                      </m:e>
+                      <m:sub>
+                        <m:r>
+                          <w:rPr>
+                            <w:rFonts w:ascii="Cambria Math" w:hAnsi="Cambria Math" w:cs="David"/>
+                            <w:color w:val="000000" w:themeColor="text1"/>
+                            <w:sz w:val="20"/>
+                            <w:szCs w:val="20"/>
+                          </w:rPr>
+                          <m:t>max</m:t>
+                        </m:r>
+                      </m:sub>
+                    </m:sSub>
+                  </m:den>
+                </m:f>
+              </m:e>
+            </m:d>
+          </m:e>
+        </m:func>
+        <m:r>
+          <m:rPr>
+            <m:sty m:val="p"/>
+          </m:rPr>
+          <w:rPr>
+            <w:rFonts w:ascii="Cambria Math" w:hAnsi="Cambria Math" w:cs="David"/>
+            <w:color w:val="000000" w:themeColor="text1"/>
+            <w:sz w:val="20"/>
+            <w:szCs w:val="20"/>
+          </w:rPr>
+          <m:t>-1</m:t>
+        </m:r>
+      </m:oMath>
+      <w:r>
+        <w:rPr>
+          <w:rFonts w:ascii="David" w:hAnsi="David" w:cs="David" w:hint="cs"/>
+          <w:color w:val="000000" w:themeColor="text1"/>
+          <w:sz w:val="20"/>
+          <w:szCs w:val="20"/>
+          <w:rtl/>
+        </w:rPr>
+        <w:t xml:space="preserve"> אז נדע </w:t>
+      </w:r>
+      <m:oMath>
+        <m:d>
+          <m:dPr>
+            <m:begChr m:val="|"/>
+            <m:endChr m:val="|"/>
+            <m:ctrlPr>
+              <w:rPr>
+                <w:rFonts w:ascii="Cambria Math" w:hAnsi="Cambria Math" w:cs="David"/>
+                <w:color w:val="000000" w:themeColor="text1"/>
+                <w:sz w:val="20"/>
+                <w:szCs w:val="20"/>
+              </w:rPr>
+            </m:ctrlPr>
+          </m:dPr>
+          <m:e>
+            <m:sSubSup>
+              <m:sSubSupPr>
+                <m:ctrlPr>
+                  <w:rPr>
+                    <w:rFonts w:ascii="Cambria Math" w:hAnsi="Cambria Math" w:cs="David"/>
+                    <w:color w:val="000000" w:themeColor="text1"/>
+                    <w:sz w:val="20"/>
+                    <w:szCs w:val="20"/>
+                  </w:rPr>
+                </m:ctrlPr>
+              </m:sSubSupPr>
+              <m:e>
+                <m:r>
+                  <m:rPr>
+                    <m:sty m:val="p"/>
+                  </m:rPr>
+                  <w:rPr>
+                    <w:rFonts w:ascii="Cambria Math" w:hAnsi="Cambria Math" w:cs="David"/>
+                    <w:color w:val="000000" w:themeColor="text1"/>
+                    <w:sz w:val="20"/>
+                    <w:szCs w:val="20"/>
+                  </w:rPr>
+                  <m:t>V</m:t>
+                </m:r>
+              </m:e>
+              <m:sub>
+                <m:r>
+                  <m:rPr>
+                    <m:sty m:val="p"/>
+                  </m:rPr>
+                  <w:rPr>
+                    <w:rFonts w:ascii="Cambria Math" w:hAnsi="Cambria Math" w:cs="David"/>
+                    <w:color w:val="000000" w:themeColor="text1"/>
+                    <w:sz w:val="20"/>
+                    <w:szCs w:val="20"/>
+                  </w:rPr>
+                  <m:t>T</m:t>
+                </m:r>
+              </m:sub>
+              <m:sup>
+                <m:r>
+                  <m:rPr>
+                    <m:sty m:val="p"/>
+                  </m:rPr>
+                  <w:rPr>
+                    <w:rFonts w:ascii="Cambria Math" w:hAnsi="Cambria Math" w:cs="David"/>
+                    <w:color w:val="000000" w:themeColor="text1"/>
+                    <w:sz w:val="20"/>
+                    <w:szCs w:val="20"/>
+                  </w:rPr>
+                  <m:t>π</m:t>
+                </m:r>
+              </m:sup>
+            </m:sSubSup>
+            <m:r>
+              <m:rPr>
+                <m:sty m:val="p"/>
+              </m:rPr>
+              <w:rPr>
+                <w:rFonts w:ascii="Cambria Math" w:hAnsi="Cambria Math" w:cs="David"/>
+                <w:color w:val="000000" w:themeColor="text1"/>
+                <w:sz w:val="20"/>
+                <w:szCs w:val="20"/>
+              </w:rPr>
+              <m:t xml:space="preserve"> </m:t>
+            </m:r>
+            <m:d>
+              <m:dPr>
+                <m:ctrlPr>
+                  <w:rPr>
+                    <w:rFonts w:ascii="Cambria Math" w:hAnsi="Cambria Math" w:cs="David"/>
+                    <w:color w:val="000000" w:themeColor="text1"/>
+                    <w:sz w:val="20"/>
+                    <w:szCs w:val="20"/>
+                  </w:rPr>
+                </m:ctrlPr>
+              </m:dPr>
+              <m:e>
+                <m:sSub>
+                  <m:sSubPr>
+                    <m:ctrlPr>
+                      <w:rPr>
+                        <w:rFonts w:ascii="Cambria Math" w:hAnsi="Cambria Math" w:cs="David"/>
+                        <w:color w:val="000000" w:themeColor="text1"/>
+                        <w:sz w:val="20"/>
+                        <w:szCs w:val="20"/>
+                      </w:rPr>
+                    </m:ctrlPr>
+                  </m:sSubPr>
+                  <m:e>
+                    <m:r>
+                      <m:rPr>
+                        <m:sty m:val="p"/>
+                      </m:rPr>
+                      <w:rPr>
+                        <w:rFonts w:ascii="Cambria Math" w:hAnsi="Cambria Math" w:cs="Cambria Math"/>
+                        <w:color w:val="000000" w:themeColor="text1"/>
+                        <w:sz w:val="20"/>
+                        <w:szCs w:val="20"/>
+                      </w:rPr>
+                      <m:t>s</m:t>
+                    </m:r>
+                    <m:ctrlPr>
+                      <w:rPr>
+                        <w:rFonts w:ascii="Cambria Math" w:hAnsi="Cambria Math" w:cs="Cambria Math"/>
+                        <w:color w:val="000000" w:themeColor="text1"/>
+                        <w:sz w:val="20"/>
+                        <w:szCs w:val="20"/>
+                      </w:rPr>
+                    </m:ctrlPr>
+                  </m:e>
+                  <m:sub>
+                    <m:r>
+                      <m:rPr>
+                        <m:sty m:val="p"/>
+                      </m:rPr>
+                      <w:rPr>
+                        <w:rFonts w:ascii="Cambria Math" w:hAnsi="Cambria Math" w:cs="David"/>
+                        <w:color w:val="000000" w:themeColor="text1"/>
+                        <w:sz w:val="20"/>
+                        <w:szCs w:val="20"/>
+                      </w:rPr>
+                      <m:t>0</m:t>
+                    </m:r>
+                  </m:sub>
+                </m:sSub>
+              </m:e>
+            </m:d>
+            <m:r>
+              <m:rPr>
+                <m:sty m:val="p"/>
+              </m:rPr>
+              <w:rPr>
+                <w:rFonts w:ascii="Cambria Math" w:hAnsi="Cambria Math" w:cs="David"/>
+                <w:color w:val="000000" w:themeColor="text1"/>
+                <w:sz w:val="20"/>
+                <w:szCs w:val="20"/>
+              </w:rPr>
+              <m:t>-</m:t>
+            </m:r>
+            <m:sSub>
+              <m:sSubPr>
+                <m:ctrlPr>
+                  <w:rPr>
+                    <w:rFonts w:ascii="Cambria Math" w:hAnsi="Cambria Math" w:cs="David"/>
+                    <w:color w:val="000000" w:themeColor="text1"/>
+                    <w:sz w:val="20"/>
+                    <w:szCs w:val="20"/>
+                  </w:rPr>
+                </m:ctrlPr>
+              </m:sSubPr>
+              <m:e>
+                <m:r>
+                  <m:rPr>
+                    <m:sty m:val="p"/>
+                  </m:rPr>
+                  <w:rPr>
+                    <w:rFonts w:ascii="Cambria Math" w:hAnsi="Cambria Math" w:cs="David"/>
+                    <w:color w:val="000000" w:themeColor="text1"/>
+                    <w:sz w:val="20"/>
+                    <w:szCs w:val="20"/>
+                  </w:rPr>
+                  <m:t>V</m:t>
+                </m:r>
+              </m:e>
+              <m:sub>
+                <m:r>
+                  <m:rPr>
+                    <m:sty m:val="p"/>
+                  </m:rPr>
+                  <w:rPr>
+                    <w:rFonts w:ascii="Cambria Math" w:hAnsi="Cambria Math" w:cs="David"/>
+                    <w:color w:val="000000" w:themeColor="text1"/>
+                    <w:sz w:val="20"/>
+                    <w:szCs w:val="20"/>
+                  </w:rPr>
+                  <m:t>π</m:t>
+                </m:r>
+              </m:sub>
+            </m:sSub>
+            <m:r>
+              <m:rPr>
+                <m:sty m:val="p"/>
+              </m:rPr>
+              <w:rPr>
+                <w:rFonts w:ascii="Cambria Math" w:hAnsi="Cambria Math" w:cs="David"/>
+                <w:color w:val="000000" w:themeColor="text1"/>
+                <w:sz w:val="20"/>
+                <w:szCs w:val="20"/>
+              </w:rPr>
+              <m:t xml:space="preserve"> </m:t>
+            </m:r>
+            <m:d>
+              <m:dPr>
+                <m:ctrlPr>
+                  <w:rPr>
+                    <w:rFonts w:ascii="Cambria Math" w:hAnsi="Cambria Math" w:cs="David"/>
+                    <w:color w:val="000000" w:themeColor="text1"/>
+                    <w:sz w:val="20"/>
+                    <w:szCs w:val="20"/>
+                  </w:rPr>
+                </m:ctrlPr>
+              </m:dPr>
+              <m:e>
+                <m:sSub>
+                  <m:sSubPr>
+                    <m:ctrlPr>
+                      <w:rPr>
+                        <w:rFonts w:ascii="Cambria Math" w:hAnsi="Cambria Math" w:cs="David"/>
+                        <w:color w:val="000000" w:themeColor="text1"/>
+                        <w:sz w:val="20"/>
+                        <w:szCs w:val="20"/>
+                      </w:rPr>
+                    </m:ctrlPr>
+                  </m:sSubPr>
+                  <m:e>
+                    <m:r>
+                      <m:rPr>
+                        <m:sty m:val="p"/>
+                      </m:rPr>
+                      <w:rPr>
+                        <w:rFonts w:ascii="Cambria Math" w:hAnsi="Cambria Math" w:cs="Cambria Math"/>
+                        <w:color w:val="000000" w:themeColor="text1"/>
+                        <w:sz w:val="20"/>
+                        <w:szCs w:val="20"/>
+                      </w:rPr>
+                      <m:t>s</m:t>
+                    </m:r>
+                    <m:ctrlPr>
+                      <w:rPr>
+                        <w:rFonts w:ascii="Cambria Math" w:hAnsi="Cambria Math" w:cs="Cambria Math"/>
+                        <w:color w:val="000000" w:themeColor="text1"/>
+                        <w:sz w:val="20"/>
+                        <w:szCs w:val="20"/>
+                      </w:rPr>
+                    </m:ctrlPr>
+                  </m:e>
+                  <m:sub>
+                    <m:r>
+                      <m:rPr>
+                        <m:sty m:val="p"/>
+                      </m:rPr>
+                      <w:rPr>
+                        <w:rFonts w:ascii="Cambria Math" w:hAnsi="Cambria Math" w:cs="David"/>
+                        <w:color w:val="000000" w:themeColor="text1"/>
+                        <w:sz w:val="20"/>
+                        <w:szCs w:val="20"/>
+                      </w:rPr>
+                      <m:t>0</m:t>
+                    </m:r>
+                  </m:sub>
+                </m:sSub>
+              </m:e>
+            </m:d>
+          </m:e>
+        </m:d>
+        <m:r>
+          <m:rPr>
+            <m:sty m:val="p"/>
+          </m:rPr>
+          <w:rPr>
+            <w:rFonts w:ascii="Cambria Math" w:hAnsi="Cambria Math" w:cs="David"/>
+            <w:color w:val="000000" w:themeColor="text1"/>
+            <w:sz w:val="20"/>
+            <w:szCs w:val="20"/>
+          </w:rPr>
+          <m:t>≤</m:t>
+        </m:r>
+        <m:r>
+          <w:rPr>
+            <w:rFonts w:ascii="Cambria Math" w:hAnsi="Cambria Math" w:cs="David"/>
+            <w:color w:val="000000" w:themeColor="text1"/>
+            <w:sz w:val="20"/>
+            <w:szCs w:val="20"/>
+          </w:rPr>
+          <m:t>ϵ</m:t>
+        </m:r>
+      </m:oMath>
+      <w:r>
+        <w:rPr>
+          <w:rFonts w:ascii="David" w:hAnsi="David" w:cs="David" w:hint="cs"/>
+          <w:color w:val="000000" w:themeColor="text1"/>
+          <w:sz w:val="20"/>
+          <w:szCs w:val="20"/>
+          <w:rtl/>
+        </w:rPr>
+        <w:t xml:space="preserve"> כלומר הוחזר ערך קרוב מספיק לשיערוך האמיתי.</w:t>
+      </w:r>
+      <w:r>
+        <w:rPr>
+          <w:rFonts w:ascii="David" w:hAnsi="David" w:cs="David"/>
+          <w:color w:val="000000" w:themeColor="text1"/>
+          <w:sz w:val="20"/>
+          <w:szCs w:val="20"/>
+        </w:rPr>
+        <w:br/>
+      </w:r>
+      <w:r>
+        <w:rPr>
+          <w:rFonts w:ascii="David" w:hAnsi="David" w:cs="David"/>
+          <w:color w:val="000000" w:themeColor="text1"/>
+          <w:sz w:val="20"/>
+          <w:szCs w:val="20"/>
+          <w:rtl/>
+        </w:rPr>
+        <w:t xml:space="preserve">מכיוון שהאלגוריתם ממשיך לשפר את התוצאות ככל שניתן לו יותר זמן, הוא </w:t>
+      </w:r>
+      <w:r>
+        <w:rPr>
+          <w:rFonts w:ascii="David" w:hAnsi="David" w:cs="David" w:hint="cs"/>
+          <w:color w:val="000000" w:themeColor="text1"/>
+          <w:sz w:val="20"/>
+          <w:szCs w:val="20"/>
+          <w:rtl/>
+        </w:rPr>
+        <w:t xml:space="preserve">נחשב </w:t>
+      </w:r>
+      <w:r>
+        <w:rPr>
+          <w:rFonts w:ascii="David" w:hAnsi="David" w:cs="David"/>
+          <w:color w:val="000000" w:themeColor="text1"/>
+          <w:sz w:val="20"/>
+          <w:szCs w:val="20"/>
+          <w:rtl/>
+        </w:rPr>
+        <w:t>אלגורית</w:t>
+      </w:r>
+      <w:r>
+        <w:rPr>
+          <w:rFonts w:ascii="David" w:hAnsi="David" w:cs="David" w:hint="cs"/>
+          <w:color w:val="000000" w:themeColor="text1"/>
+          <w:sz w:val="20"/>
+          <w:szCs w:val="20"/>
+          <w:rtl/>
+        </w:rPr>
+        <w:t xml:space="preserve">ם  </w:t>
+      </w:r>
+      <w:r>
+        <w:rPr>
+          <w:rFonts w:ascii="David" w:hAnsi="David" w:cs="David"/>
+          <w:color w:val="000000" w:themeColor="text1"/>
+          <w:sz w:val="20"/>
+          <w:szCs w:val="20"/>
+        </w:rPr>
+        <w:t>Anytime</w:t>
+      </w:r>
+      <w:r>
+        <w:rPr>
+          <w:rFonts w:ascii="David" w:hAnsi="David" w:cs="David" w:hint="cs"/>
+          <w:color w:val="000000" w:themeColor="text1"/>
+          <w:sz w:val="20"/>
+          <w:szCs w:val="20"/>
+          <w:rtl/>
+        </w:rPr>
+        <w:t>.</w:t>
+      </w:r>
+    </w:p>
+    <w:p>
+      <w:pPr>
+        <w:spacing w:line="360" w:lineRule="auto"/>
+        <w:jc w:val="right"/>
         <w:rPr>
           <w:rFonts w:ascii="David" w:hAnsi="David" w:cs="David"/>
           <w:color w:val="4472C4" w:themeColor="accent1"/>
@@ -21008,6 +26172,119 @@
       </w:pPr>
     </w:lvl>
   </w:abstractNum>
+  <w:abstractNum w:abstractNumId="13" w15:restartNumberingAfterBreak="0">
+    <w:nsid w:val="72270C5F"/>
+    <w:multiLevelType w:val="hybridMultilevel"/>
+    <w:tmpl w:val="4AE6BD6E"/>
+    <w:lvl w:ilvl="0" w:tplc="20000001">
+      <w:start w:val="1"/>
+      <w:numFmt w:val="bullet"/>
+      <w:lvlText w:val=""/>
+      <w:lvlJc w:val="left"/>
+      <w:pPr>
+        <w:ind w:left="360" w:hanging="360"/>
+      </w:pPr>
+      <w:rPr>
+        <w:rFonts w:ascii="Symbol" w:hAnsi="Symbol" w:hint="default"/>
+      </w:rPr>
+    </w:lvl>
+    <w:lvl w:ilvl="1" w:tplc="20000003" w:tentative="1">
+      <w:start w:val="1"/>
+      <w:numFmt w:val="bullet"/>
+      <w:lvlText w:val="o"/>
+      <w:lvlJc w:val="left"/>
+      <w:pPr>
+        <w:ind w:left="1080" w:hanging="360"/>
+      </w:pPr>
+      <w:rPr>
+        <w:rFonts w:ascii="Courier New" w:hAnsi="Courier New" w:cs="Courier New" w:hint="default"/>
+      </w:rPr>
+    </w:lvl>
+    <w:lvl w:ilvl="2" w:tplc="20000005" w:tentative="1">
+      <w:start w:val="1"/>
+      <w:numFmt w:val="bullet"/>
+      <w:lvlText w:val=""/>
+      <w:lvlJc w:val="left"/>
+      <w:pPr>
+        <w:ind w:left="1800" w:hanging="360"/>
+      </w:pPr>
+      <w:rPr>
+        <w:rFonts w:ascii="Wingdings" w:hAnsi="Wingdings" w:hint="default"/>
+      </w:rPr>
+    </w:lvl>
+    <w:lvl w:ilvl="3" w:tplc="20000001" w:tentative="1">
+      <w:start w:val="1"/>
+      <w:numFmt w:val="bullet"/>
+      <w:lvlText w:val=""/>
+      <w:lvlJc w:val="left"/>
+      <w:pPr>
+        <w:ind w:left="2520" w:hanging="360"/>
+      </w:pPr>
+      <w:rPr>
+        <w:rFonts w:ascii="Symbol" w:hAnsi="Symbol" w:hint="default"/>
+      </w:rPr>
+    </w:lvl>
+    <w:lvl w:ilvl="4" w:tplc="20000003" w:tentative="1">
+      <w:start w:val="1"/>
+      <w:numFmt w:val="bullet"/>
+      <w:lvlText w:val="o"/>
+      <w:lvlJc w:val="left"/>
+      <w:pPr>
+        <w:ind w:left="3240" w:hanging="360"/>
+      </w:pPr>
+      <w:rPr>
+        <w:rFonts w:ascii="Courier New" w:hAnsi="Courier New" w:cs="Courier New" w:hint="default"/>
+      </w:rPr>
+    </w:lvl>
+    <w:lvl w:ilvl="5" w:tplc="20000005" w:tentative="1">
+      <w:start w:val="1"/>
+      <w:numFmt w:val="bullet"/>
+      <w:lvlText w:val=""/>
+      <w:lvlJc w:val="left"/>
+      <w:pPr>
+        <w:ind w:left="3960" w:hanging="360"/>
+      </w:pPr>
+      <w:rPr>
+        <w:rFonts w:ascii="Wingdings" w:hAnsi="Wingdings" w:hint="default"/>
+      </w:rPr>
+    </w:lvl>
+    <w:lvl w:ilvl="6" w:tplc="20000001" w:tentative="1">
+      <w:start w:val="1"/>
+      <w:numFmt w:val="bullet"/>
+      <w:lvlText w:val=""/>
+      <w:lvlJc w:val="left"/>
+      <w:pPr>
+        <w:ind w:left="4680" w:hanging="360"/>
+      </w:pPr>
+      <w:rPr>
+        <w:rFonts w:ascii="Symbol" w:hAnsi="Symbol" w:hint="default"/>
+      </w:rPr>
+    </w:lvl>
+    <w:lvl w:ilvl="7" w:tplc="20000003" w:tentative="1">
+      <w:start w:val="1"/>
+      <w:numFmt w:val="bullet"/>
+      <w:lvlText w:val="o"/>
+      <w:lvlJc w:val="left"/>
+      <w:pPr>
+        <w:ind w:left="5400" w:hanging="360"/>
+      </w:pPr>
+      <w:rPr>
+        <w:rFonts w:ascii="Courier New" w:hAnsi="Courier New" w:cs="Courier New" w:hint="default"/>
+      </w:rPr>
+    </w:lvl>
+    <w:lvl w:ilvl="8" w:tplc="20000005" w:tentative="1">
+      <w:start w:val="1"/>
+      <w:numFmt w:val="bullet"/>
+      <w:lvlText w:val=""/>
+      <w:lvlJc w:val="left"/>
+      <w:pPr>
+        <w:ind w:left="6120" w:hanging="360"/>
+      </w:pPr>
+      <w:rPr>
+        <w:rFonts w:ascii="Wingdings" w:hAnsi="Wingdings" w:hint="default"/>
+      </w:rPr>
+    </w:lvl>
+  </w:abstractNum>
   <w:num w:numId="1" w16cid:durableId="556015988">
     <w:abstractNumId w:val="8"/>
   </w:num>
@@ -21046,6 +26323,9 @@
   </w:num>
   <w:num w:numId="13" w16cid:durableId="524295483">
     <w:abstractNumId w:val="1"/>
+  </w:num>
+  <w:num w:numId="14" w16cid:durableId="1989086671">
+    <w:abstractNumId w:val="13"/>
   </w:num>
 </w:numbering>
 </file>

--- a/Dry/AI_HW3.docx
+++ b/Dry/AI_HW3.docx
@@ -5381,7 +5381,6 @@
         </w:rPr>
         <w:t xml:space="preserve"> </w:t>
       </w:r>
-      <w:proofErr w:type="spellStart"/>
       <w:r>
         <w:rPr>
           <w:rFonts w:ascii="David" w:eastAsiaTheme="minorEastAsia" w:hAnsi="David" w:cs="David"/>
@@ -5392,7 +5391,6 @@
         </w:rPr>
         <w:t>i</w:t>
       </w:r>
-      <w:proofErr w:type="spellEnd"/>
       <w:r>
         <w:rPr>
           <w:rFonts w:ascii="David" w:eastAsiaTheme="minorEastAsia" w:hAnsi="David" w:cs="David" w:hint="cs"/>
@@ -5404,7 +5402,6 @@
         </w:rPr>
         <w:t xml:space="preserve"> זוגי נגדיר תגמול חיובי עם הערך 2, ולכל </w:t>
       </w:r>
-      <w:proofErr w:type="spellStart"/>
       <w:r>
         <w:rPr>
           <w:rFonts w:ascii="David" w:eastAsiaTheme="minorEastAsia" w:hAnsi="David" w:cs="David"/>
@@ -5415,7 +5412,6 @@
         </w:rPr>
         <w:t>i</w:t>
       </w:r>
-      <w:proofErr w:type="spellEnd"/>
       <w:r>
         <w:rPr>
           <w:rFonts w:ascii="David" w:eastAsiaTheme="minorEastAsia" w:hAnsi="David" w:cs="David" w:hint="cs"/>
@@ -5909,6 +5905,9 @@
             </m:e>
           </m:func>
           <m:r>
+            <m:rPr>
+              <m:sty m:val="p"/>
+            </m:rPr>
             <w:rPr>
               <w:rFonts w:ascii="David" w:eastAsiaTheme="minorEastAsia" w:hAnsi="David" w:cs="David"/>
             </w:rPr>
@@ -6343,6 +6342,9 @@
             </m:e>
           </m:func>
           <m:r>
+            <m:rPr>
+              <m:sty m:val="p"/>
+            </m:rPr>
             <w:rPr>
               <w:rFonts w:ascii="David" w:eastAsiaTheme="minorEastAsia" w:hAnsi="David" w:cs="David"/>
             </w:rPr>
@@ -6641,6 +6643,9 @@
             </m:e>
           </m:nary>
           <m:r>
+            <m:rPr>
+              <m:sty m:val="p"/>
+            </m:rPr>
             <w:rPr>
               <w:rFonts w:ascii="David" w:eastAsiaTheme="minorEastAsia" w:hAnsi="David" w:cs="David"/>
               <w:color w:val="000000" w:themeColor="text1"/>
@@ -7298,6 +7303,9 @@
             <m:t>L</m:t>
           </m:r>
           <m:r>
+            <m:rPr>
+              <m:sty m:val="p"/>
+            </m:rPr>
             <w:rPr>
               <w:rFonts w:ascii="David" w:eastAsiaTheme="minorEastAsia" w:hAnsi="David" w:cs="David"/>
               <w:color w:val="000000" w:themeColor="text1"/>
@@ -11628,6 +11636,9 @@
             </m:e>
           </m:d>
           <m:r>
+            <m:rPr>
+              <m:sty m:val="p"/>
+            </m:rPr>
             <w:rPr>
               <w:rFonts w:ascii="David" w:eastAsiaTheme="minorEastAsia" w:hAnsi="David" w:cs="David"/>
               <w:color w:val="000000" w:themeColor="text1"/>
@@ -14619,6 +14630,9 @@
             <m:t>B</m:t>
           </m:r>
           <m:r>
+            <m:rPr>
+              <m:sty m:val="p"/>
+            </m:rPr>
             <w:rPr>
               <w:rFonts w:ascii="David" w:eastAsiaTheme="minorEastAsia" w:hAnsi="David" w:cs="David"/>
               <w:color w:val="000000" w:themeColor="text1"/>
@@ -18138,6 +18152,7 @@
       <w:r>
         <w:rPr>
           <w:rFonts w:ascii="David" w:hAnsi="David" w:cs="David"/>
+          <w:noProof/>
           <w:color w:val="000000" w:themeColor="text1"/>
           <w:sz w:val="20"/>
           <w:szCs w:val="20"/>
@@ -18660,16 +18675,7 @@
                   <w:sz w:val="20"/>
                   <w:szCs w:val="20"/>
                 </w:rPr>
-                <m:t>i=</m:t>
-              </m:r>
-              <m:r>
-                <w:rPr>
-                  <w:rFonts w:ascii="Cambria Math" w:eastAsiaTheme="minorEastAsia" w:hAnsi="Cambria Math" w:cs="David"/>
-                  <w:color w:val="000000" w:themeColor="text1"/>
-                  <w:sz w:val="20"/>
-                  <w:szCs w:val="20"/>
-                </w:rPr>
-                <m:t>1</m:t>
+                <m:t>i=1</m:t>
               </m:r>
             </m:sub>
             <m:sup>
@@ -18908,7 +18914,7 @@
         <w:bidi/>
         <w:spacing w:line="360" w:lineRule="auto"/>
         <w:rPr>
-          <w:rFonts w:ascii="David" w:hAnsi="David" w:cs="David" w:hint="cs"/>
+          <w:rFonts w:ascii="David" w:hAnsi="David" w:cs="David"/>
           <w:i/>
           <w:color w:val="000000" w:themeColor="text1"/>
           <w:sz w:val="20"/>
@@ -20042,6 +20048,9 @@
             <m:t>=</m:t>
           </m:r>
           <m:r>
+            <m:rPr>
+              <m:sty m:val="p"/>
+            </m:rPr>
             <w:rPr>
               <w:rFonts w:ascii="Cambria Math" w:eastAsiaTheme="minorEastAsia" w:hAnsi="Cambria Math" w:cs="David"/>
               <w:kern w:val="0"/>
@@ -20660,6 +20669,9 @@
             <m:t>=</m:t>
           </m:r>
           <m:r>
+            <m:rPr>
+              <m:sty m:val="p"/>
+            </m:rPr>
             <w:rPr>
               <w:rFonts w:ascii="Cambria Math" w:eastAsia="Times New Roman" w:hAnsi="Cambria Math" w:cs="Segoe UI"/>
               <w:kern w:val="0"/>
@@ -20698,13 +20710,7 @@
                     <w:rPr>
                       <w:rFonts w:ascii="Cambria Math" w:hAnsi="Cambria Math"/>
                     </w:rPr>
-                    <m:t>t=</m:t>
-                  </m:r>
-                  <m:r>
-                    <w:rPr>
-                      <w:rFonts w:ascii="Cambria Math" w:hAnsi="Cambria Math"/>
-                    </w:rPr>
-                    <m:t>T+1</m:t>
+                    <m:t>t=T+1</m:t>
                   </m:r>
                 </m:sub>
                 <m:sup>
@@ -20847,13 +20853,7 @@
                     <w:rPr>
                       <w:rFonts w:ascii="Cambria Math" w:hAnsi="Cambria Math"/>
                     </w:rPr>
-                    <m:t>t=</m:t>
-                  </m:r>
-                  <m:r>
-                    <w:rPr>
-                      <w:rFonts w:ascii="Cambria Math" w:hAnsi="Cambria Math"/>
-                    </w:rPr>
-                    <m:t>T+1</m:t>
+                    <m:t>t=T+1</m:t>
                   </m:r>
                 </m:sub>
                 <m:sup>
@@ -21143,6 +21143,9 @@
             </m:den>
           </m:f>
           <m:r>
+            <m:rPr>
+              <m:sty m:val="p"/>
+            </m:rPr>
             <w:rPr>
               <w:rFonts w:ascii="David" w:eastAsiaTheme="minorEastAsia" w:hAnsi="David" w:cs="David"/>
               <w:kern w:val="0"/>
@@ -21414,15 +21417,7 @@
               <w:kern w:val="0"/>
               <w14:ligatures w14:val="none"/>
             </w:rPr>
-            <m:t>≤ϵ</m:t>
-          </m:r>
-          <m:r>
-            <w:rPr>
-              <w:rFonts w:ascii="Cambria Math" w:eastAsia="Times New Roman" w:hAnsi="Cambria Math" w:cs="Segoe UI"/>
-              <w:kern w:val="0"/>
-              <w14:ligatures w14:val="none"/>
-            </w:rPr>
-            <m:t>⟹</m:t>
+            <m:t>≤ϵ⟹</m:t>
           </m:r>
           <m:sSup>
             <m:sSupPr>
@@ -21548,15 +21543,7 @@
               <w:kern w:val="0"/>
               <w14:ligatures w14:val="none"/>
             </w:rPr>
-            <m:t>⟹</m:t>
-          </m:r>
-          <m:r>
-            <w:rPr>
-              <w:rFonts w:ascii="Cambria Math" w:eastAsia="Times New Roman" w:hAnsi="Cambria Math" w:cs="Segoe UI"/>
-              <w:kern w:val="0"/>
-              <w14:ligatures w14:val="none"/>
-            </w:rPr>
-            <m:t>T≥</m:t>
+            <m:t>⟹T≥</m:t>
           </m:r>
           <m:func>
             <m:funcPr>
@@ -21708,6 +21695,9 @@
             <m:t>-1</m:t>
           </m:r>
           <m:r>
+            <m:rPr>
+              <m:sty m:val="p"/>
+            </m:rPr>
             <w:rPr>
               <w:rFonts w:ascii="David" w:eastAsiaTheme="minorEastAsia" w:hAnsi="David" w:cs="David"/>
               <w:kern w:val="0"/>
@@ -22550,6 +22540,9 @@
             <m:t xml:space="preserve">≤ </m:t>
           </m:r>
           <m:r>
+            <m:rPr>
+              <m:sty m:val="p"/>
+            </m:rPr>
             <w:rPr>
               <w:rFonts w:ascii="Cambria Math" w:eastAsia="Times New Roman" w:hAnsi="Cambria Math" w:cs="Segoe UI"/>
               <w:kern w:val="0"/>
@@ -23226,17 +23219,12 @@
               <w:kern w:val="0"/>
               <w14:ligatures w14:val="none"/>
             </w:rPr>
-            <m:t>≤</m:t>
+            <m:t xml:space="preserve">≤ </m:t>
           </m:r>
           <m:r>
-            <w:rPr>
-              <w:rFonts w:ascii="Cambria Math" w:eastAsia="Times New Roman" w:hAnsi="Cambria Math" w:cs="Segoe UI"/>
-              <w:kern w:val="0"/>
-              <w14:ligatures w14:val="none"/>
-            </w:rPr>
-            <m:t xml:space="preserve"> </m:t>
-          </m:r>
-          <m:r>
+            <m:rPr>
+              <m:sty m:val="p"/>
+            </m:rPr>
             <w:rPr>
               <w:rFonts w:ascii="Cambria Math" w:eastAsia="Times New Roman" w:hAnsi="Cambria Math" w:cs="Segoe UI"/>
               <w:kern w:val="0"/>
@@ -23363,6 +23351,16 @@
         <w:bidi/>
         <w:spacing w:line="360" w:lineRule="auto"/>
         <w:rPr>
+          <w:rFonts w:ascii="David" w:hAnsi="David" w:cs="David"/>
+          <w:color w:val="000000" w:themeColor="text1"/>
+          <w:sz w:val="20"/>
+          <w:szCs w:val="20"/>
+          <w:u w:val="single"/>
+          <w:rtl/>
+        </w:rPr>
+      </w:pPr>
+      <w:r>
+        <w:rPr>
           <w:rFonts w:ascii="David" w:hAnsi="David" w:cs="David" w:hint="cs"/>
           <w:color w:val="000000" w:themeColor="text1"/>
           <w:sz w:val="20"/>
@@ -23370,16 +23368,6 @@
           <w:u w:val="single"/>
           <w:rtl/>
         </w:rPr>
-      </w:pPr>
-      <w:r>
-        <w:rPr>
-          <w:rFonts w:ascii="David" w:hAnsi="David" w:cs="David" w:hint="cs"/>
-          <w:color w:val="000000" w:themeColor="text1"/>
-          <w:sz w:val="20"/>
-          <w:szCs w:val="20"/>
-          <w:u w:val="single"/>
-          <w:rtl/>
-        </w:rPr>
         <w:t xml:space="preserve">אלגוריתם </w:t>
       </w:r>
       <w:r>
@@ -23390,17 +23378,7 @@
           <w:szCs w:val="20"/>
           <w:u w:val="single"/>
         </w:rPr>
-        <w:t>First-Visit Monte Carlo</w:t>
-      </w:r>
-      <w:r>
-        <w:rPr>
-          <w:rFonts w:ascii="David" w:hAnsi="David" w:cs="David"/>
-          <w:color w:val="000000" w:themeColor="text1"/>
-          <w:sz w:val="20"/>
-          <w:szCs w:val="20"/>
-          <w:u w:val="single"/>
-        </w:rPr>
-        <w:t xml:space="preserve"> Anytime</w:t>
+        <w:t>First-Visit Monte Carlo Anytime</w:t>
       </w:r>
       <w:r>
         <w:rPr>
@@ -23419,7 +23397,7 @@
         <w:bidi/>
         <w:spacing w:line="360" w:lineRule="auto"/>
         <w:rPr>
-          <w:rFonts w:ascii="David" w:hAnsi="David" w:cs="David" w:hint="cs"/>
+          <w:rFonts w:ascii="David" w:hAnsi="David" w:cs="David"/>
           <w:color w:val="000000" w:themeColor="text1"/>
           <w:sz w:val="20"/>
           <w:szCs w:val="20"/>
@@ -24642,20 +24620,20 @@
         <w:spacing w:line="360" w:lineRule="auto"/>
         <w:contextualSpacing/>
         <w:rPr>
-          <w:rFonts w:ascii="David" w:hAnsi="David" w:cs="David"/>
-          <w:sz w:val="24"/>
-          <w:szCs w:val="24"/>
-          <w:rtl/>
-        </w:rPr>
-      </w:pPr>
-      <w:r>
-        <w:rPr>
           <w:rFonts w:ascii="David" w:hAnsi="David" w:cs="David" w:hint="cs"/>
           <w:sz w:val="24"/>
           <w:szCs w:val="24"/>
           <w:rtl/>
         </w:rPr>
-        <w:t xml:space="preserve">בהינתן </w:t>
+      </w:pPr>
+      <w:r>
+        <w:rPr>
+          <w:rFonts w:ascii="David" w:hAnsi="David" w:cs="David" w:hint="cs"/>
+          <w:sz w:val="24"/>
+          <w:szCs w:val="24"/>
+          <w:rtl/>
+        </w:rPr>
+        <w:t>מומש בקוד.</w:t>
       </w:r>
     </w:p>
     <w:p>
@@ -24684,135 +24662,99 @@
     </w:p>
     <w:p>
       <w:pPr>
+        <w:tabs>
+          <w:tab w:val="center" w:pos="4513"/>
+        </w:tabs>
         <w:bidi/>
         <w:spacing w:line="360" w:lineRule="auto"/>
-        <w:contextualSpacing/>
+        <w:rPr>
+          <w:rFonts w:ascii="David" w:hAnsi="David" w:cs="David"/>
+          <w:sz w:val="24"/>
+          <w:szCs w:val="24"/>
+          <w:lang w:val="en-IL"/>
+        </w:rPr>
+      </w:pPr>
+      <w:r>
+        <w:rPr>
+          <w:rFonts w:ascii="David" w:hAnsi="David" w:cs="David" w:hint="cs"/>
+          <w:sz w:val="24"/>
+          <w:szCs w:val="24"/>
+          <w:rtl/>
+        </w:rPr>
+        <w:t xml:space="preserve">לאחר שמימשנו את </w:t>
+      </w:r>
+      <w:r>
+        <w:rPr>
+          <w:rFonts w:ascii="David" w:hAnsi="David" w:cs="David"/>
+          <w:sz w:val="24"/>
+          <w:szCs w:val="24"/>
+          <w:lang w:val="en-IL"/>
+        </w:rPr>
+        <w:t>basic_experiment</w:t>
+      </w:r>
+      <w:r>
+        <w:rPr>
+          <w:rFonts w:ascii="David" w:hAnsi="David" w:cs="David" w:hint="cs"/>
+          <w:sz w:val="24"/>
+          <w:szCs w:val="24"/>
+          <w:rtl/>
+          <w:lang w:val="en-IL"/>
+        </w:rPr>
+        <w:t xml:space="preserve"> קיבלנו כי תוצאת דיוק המודל שלנו היא:</w:t>
+      </w:r>
+      <w:r>
         <w:rPr>
           <w:rFonts w:ascii="David" w:hAnsi="David" w:cs="David"/>
           <w:sz w:val="24"/>
           <w:szCs w:val="24"/>
           <w:rtl/>
-        </w:rPr>
-      </w:pPr>
+          <w:lang w:val="en-IL"/>
+        </w:rPr>
+        <w:br/>
+      </w:r>
       <w:r>
-        <w:rPr>
-          <w:rFonts w:ascii="David" w:hAnsi="David" w:cs="David" w:hint="cs"/>
-          <w:sz w:val="24"/>
-          <w:szCs w:val="24"/>
-          <w:rtl/>
-        </w:rPr>
-        <w:t xml:space="preserve">ייתכן </w:t>
-      </w:r>
-    </w:p>
-    <w:p>
-      <w:pPr>
-        <w:bidi/>
-        <w:spacing w:line="360" w:lineRule="auto"/>
-        <w:contextualSpacing/>
         <w:rPr>
           <w:rFonts w:ascii="David" w:hAnsi="David" w:cs="David"/>
           <w:sz w:val="24"/>
           <w:szCs w:val="24"/>
           <w:rtl/>
-        </w:rPr>
-      </w:pPr>
-      <w:r>
-        <w:rPr>
-          <w:rFonts w:ascii="David" w:hAnsi="David" w:cs="David" w:hint="cs"/>
-          <w:sz w:val="24"/>
-          <w:szCs w:val="24"/>
-          <w:u w:val="single"/>
-          <w:rtl/>
-        </w:rPr>
-        <w:t>שאלה 3</w:t>
-      </w:r>
-    </w:p>
-    <w:p>
-      <w:pPr>
-        <w:bidi/>
-        <w:spacing w:line="360" w:lineRule="auto"/>
-        <w:contextualSpacing/>
-        <w:rPr>
-          <w:rFonts w:ascii="David" w:hAnsi="David" w:cs="David"/>
-          <w:sz w:val="24"/>
-          <w:szCs w:val="24"/>
-          <w:rtl/>
-        </w:rPr>
-      </w:pPr>
-      <w:r>
-        <w:rPr>
-          <w:rFonts w:ascii="David" w:hAnsi="David" w:cs="David" w:hint="cs"/>
-          <w:sz w:val="24"/>
-          <w:szCs w:val="24"/>
-          <w:rtl/>
-        </w:rPr>
-        <w:t xml:space="preserve">אלגוריתמי </w:t>
-      </w:r>
-    </w:p>
-    <w:p>
-      <w:pPr>
-        <w:bidi/>
-        <w:spacing w:line="360" w:lineRule="auto"/>
-        <w:contextualSpacing/>
-        <w:rPr>
-          <w:rFonts w:ascii="David" w:hAnsi="David" w:cs="David"/>
-          <w:sz w:val="24"/>
-          <w:szCs w:val="24"/>
-          <w:rtl/>
-        </w:rPr>
-      </w:pPr>
-      <w:r>
-        <w:rPr>
-          <w:rFonts w:ascii="David" w:hAnsi="David" w:cs="David" w:hint="cs"/>
-          <w:sz w:val="24"/>
-          <w:szCs w:val="24"/>
-          <w:u w:val="single"/>
-          <w:rtl/>
-        </w:rPr>
-        <w:t>שאלה 4</w:t>
-      </w:r>
-    </w:p>
-    <w:p>
-      <w:pPr>
-        <w:bidi/>
-        <w:spacing w:line="360" w:lineRule="auto"/>
-        <w:rPr>
-          <w:rFonts w:ascii="David" w:eastAsia="Calibri" w:hAnsi="David" w:cs="David"/>
-          <w:sz w:val="24"/>
-          <w:szCs w:val="24"/>
-        </w:rPr>
-      </w:pPr>
-      <w:r>
-        <w:rPr>
-          <w:rFonts w:ascii="David" w:eastAsia="Calibri" w:hAnsi="David" w:cs="David"/>
-          <w:sz w:val="24"/>
-          <w:szCs w:val="24"/>
-          <w:rtl/>
-        </w:rPr>
-        <w:t>מימוש בקוד.</w:t>
-      </w:r>
-    </w:p>
-    <w:p>
-      <w:pPr>
-        <w:bidi/>
-        <w:spacing w:line="360" w:lineRule="auto"/>
-        <w:contextualSpacing/>
-        <w:rPr>
-          <w:rFonts w:ascii="David" w:eastAsia="Calibri" w:hAnsi="David" w:cs="David"/>
-          <w:sz w:val="24"/>
-          <w:szCs w:val="24"/>
-          <w:rtl/>
-        </w:rPr>
-      </w:pPr>
-      <w:r>
-        <w:rPr>
-          <w:rFonts w:ascii="David" w:eastAsia="Calibri" w:hAnsi="David" w:cs="David"/>
-          <w:sz w:val="24"/>
-          <w:szCs w:val="24"/>
-          <w:u w:val="single"/>
-          <w:rtl/>
-        </w:rPr>
-        <w:t>שאלה 5</w:t>
+          <w:lang w:val="en-IL"/>
+        </w:rPr>
+        <w:drawing>
+          <wp:inline distT="0" distB="0" distL="0" distR="0" wp14:anchorId="764756A0" wp14:editId="29D33ED9">
+            <wp:extent cx="1971950" cy="209579"/>
+            <wp:effectExtent l="0" t="0" r="9525" b="0"/>
+            <wp:docPr id="1041463661" name="Picture 1"/>
+            <wp:cNvGraphicFramePr>
+              <a:graphicFrameLocks xmlns:a="http://schemas.openxmlformats.org/drawingml/2006/main" noChangeAspect="1"/>
+            </wp:cNvGraphicFramePr>
+            <a:graphic xmlns:a="http://schemas.openxmlformats.org/drawingml/2006/main">
+              <a:graphicData uri="http://schemas.openxmlformats.org/drawingml/2006/picture">
+                <pic:pic xmlns:pic="http://schemas.openxmlformats.org/drawingml/2006/picture">
+                  <pic:nvPicPr>
+                    <pic:cNvPr id="1041463661" name=""/>
+                    <pic:cNvPicPr/>
+                  </pic:nvPicPr>
+                  <pic:blipFill>
+                    <a:blip r:embed="rId9"/>
+                    <a:stretch>
+                      <a:fillRect/>
+                    </a:stretch>
+                  </pic:blipFill>
+                  <pic:spPr>
+                    <a:xfrm>
+                      <a:off x="0" y="0"/>
+                      <a:ext cx="1971950" cy="209579"/>
+                    </a:xfrm>
+                    <a:prstGeom prst="rect">
+                      <a:avLst/>
+                    </a:prstGeom>
+                  </pic:spPr>
+                </pic:pic>
+              </a:graphicData>
+            </a:graphic>
+          </wp:inline>
+        </w:drawing>
       </w:r>
     </w:p>
     <w:p>

--- a/Dry/AI_HW3.docx
+++ b/Dry/AI_HW3.docx
@@ -5381,6 +5381,7 @@
         </w:rPr>
         <w:t xml:space="preserve"> </w:t>
       </w:r>
+      <w:proofErr w:type="spellStart"/>
       <w:r>
         <w:rPr>
           <w:rFonts w:ascii="David" w:eastAsiaTheme="minorEastAsia" w:hAnsi="David" w:cs="David"/>
@@ -5391,6 +5392,7 @@
         </w:rPr>
         <w:t>i</w:t>
       </w:r>
+      <w:proofErr w:type="spellEnd"/>
       <w:r>
         <w:rPr>
           <w:rFonts w:ascii="David" w:eastAsiaTheme="minorEastAsia" w:hAnsi="David" w:cs="David" w:hint="cs"/>
@@ -5402,6 +5404,7 @@
         </w:rPr>
         <w:t xml:space="preserve"> זוגי נגדיר תגמול חיובי עם הערך 2, ולכל </w:t>
       </w:r>
+      <w:proofErr w:type="spellStart"/>
       <w:r>
         <w:rPr>
           <w:rFonts w:ascii="David" w:eastAsiaTheme="minorEastAsia" w:hAnsi="David" w:cs="David"/>
@@ -5412,6 +5415,7 @@
         </w:rPr>
         <w:t>i</w:t>
       </w:r>
+      <w:proofErr w:type="spellEnd"/>
       <w:r>
         <w:rPr>
           <w:rFonts w:ascii="David" w:eastAsiaTheme="minorEastAsia" w:hAnsi="David" w:cs="David" w:hint="cs"/>
@@ -18152,25 +18156,24 @@
       <w:r>
         <w:rPr>
           <w:rFonts w:ascii="David" w:hAnsi="David" w:cs="David"/>
-          <w:noProof/>
           <w:color w:val="000000" w:themeColor="text1"/>
           <w:sz w:val="20"/>
           <w:szCs w:val="20"/>
           <w:rtl/>
         </w:rPr>
         <w:drawing>
-          <wp:anchor distT="0" distB="0" distL="114300" distR="114300" simplePos="0" relativeHeight="251660288" behindDoc="0" locked="0" layoutInCell="1" allowOverlap="1" wp14:anchorId="0ACEF167" wp14:editId="51098ED8">
+          <wp:anchor distT="0" distB="0" distL="114300" distR="114300" simplePos="0" relativeHeight="251664384" behindDoc="0" locked="0" layoutInCell="1" allowOverlap="1" wp14:anchorId="1924FE10" wp14:editId="3C602E9C">
             <wp:simplePos x="0" y="0"/>
             <wp:positionH relativeFrom="margin">
-              <wp:align>right</wp:align>
+              <wp:posOffset>1070148</wp:posOffset>
             </wp:positionH>
             <wp:positionV relativeFrom="paragraph">
-              <wp:posOffset>4455</wp:posOffset>
+              <wp:posOffset>233667</wp:posOffset>
             </wp:positionV>
-            <wp:extent cx="4522459" cy="3517377"/>
-            <wp:effectExtent l="0" t="0" r="0" b="6985"/>
+            <wp:extent cx="4656337" cy="3384692"/>
+            <wp:effectExtent l="0" t="0" r="0" b="6350"/>
             <wp:wrapNone/>
-            <wp:docPr id="2003524251" name="Picture 1"/>
+            <wp:docPr id="520735963" name="Picture 1"/>
             <wp:cNvGraphicFramePr>
               <a:graphicFrameLocks xmlns:a="http://schemas.openxmlformats.org/drawingml/2006/main" noChangeAspect="1"/>
             </wp:cNvGraphicFramePr>
@@ -18178,7 +18181,7 @@
               <a:graphicData uri="http://schemas.openxmlformats.org/drawingml/2006/picture">
                 <pic:pic xmlns:pic="http://schemas.openxmlformats.org/drawingml/2006/picture">
                   <pic:nvPicPr>
-                    <pic:cNvPr id="2003524251" name=""/>
+                    <pic:cNvPr id="520735963" name=""/>
                     <pic:cNvPicPr/>
                   </pic:nvPicPr>
                   <pic:blipFill>
@@ -18196,7 +18199,7 @@
                   <pic:spPr>
                     <a:xfrm>
                       <a:off x="0" y="0"/>
-                      <a:ext cx="4522459" cy="3517377"/>
+                      <a:ext cx="4669404" cy="3394191"/>
                     </a:xfrm>
                     <a:prstGeom prst="rect">
                       <a:avLst/>
@@ -19041,32 +19044,6 @@
     </w:p>
     <w:p>
       <w:pPr>
-        <w:bidi/>
-        <w:spacing w:line="360" w:lineRule="auto"/>
-        <w:rPr>
-          <w:rFonts w:ascii="David" w:hAnsi="David" w:cs="David"/>
-          <w:color w:val="000000" w:themeColor="text1"/>
-          <w:sz w:val="20"/>
-          <w:szCs w:val="20"/>
-          <w:rtl/>
-        </w:rPr>
-      </w:pPr>
-    </w:p>
-    <w:p>
-      <w:pPr>
-        <w:bidi/>
-        <w:spacing w:line="360" w:lineRule="auto"/>
-        <w:rPr>
-          <w:rFonts w:ascii="David" w:hAnsi="David" w:cs="David"/>
-          <w:color w:val="000000" w:themeColor="text1"/>
-          <w:sz w:val="20"/>
-          <w:szCs w:val="20"/>
-          <w:rtl/>
-        </w:rPr>
-      </w:pPr>
-    </w:p>
-    <w:p>
-      <w:pPr>
         <w:pStyle w:val="ListParagraph"/>
         <w:numPr>
           <w:ilvl w:val="0"/>
@@ -19079,7 +19056,6 @@
           <w:color w:val="000000" w:themeColor="text1"/>
           <w:sz w:val="20"/>
           <w:szCs w:val="20"/>
-          <w:u w:val="single"/>
         </w:rPr>
       </w:pPr>
       <w:r>
@@ -19162,8 +19138,7 @@
             <m:endChr m:val="|"/>
             <m:ctrlPr>
               <w:rPr>
-                <w:rFonts w:ascii="Cambria Math" w:eastAsiaTheme="minorEastAsia" w:hAnsi="Cambria Math" w:cs="David"/>
-                <w:i/>
+                <w:rFonts w:ascii="Cambria Math" w:hAnsi="Cambria Math" w:cs="David"/>
                 <w:color w:val="000000" w:themeColor="text1"/>
                 <w:sz w:val="20"/>
                 <w:szCs w:val="20"/>
@@ -19175,8 +19150,7 @@
               <m:sSubSupPr>
                 <m:ctrlPr>
                   <w:rPr>
-                    <w:rFonts w:ascii="Cambria Math" w:eastAsiaTheme="minorEastAsia" w:hAnsi="Cambria Math" w:cs="David"/>
-                    <w:i/>
+                    <w:rFonts w:ascii="Cambria Math" w:hAnsi="Cambria Math" w:cs="David"/>
                     <w:color w:val="000000" w:themeColor="text1"/>
                     <w:sz w:val="20"/>
                     <w:szCs w:val="20"/>
@@ -19193,18 +19167,12 @@
                   </w:rPr>
                   <m:t>V</m:t>
                 </m:r>
-                <m:ctrlPr>
-                  <w:rPr>
-                    <w:rFonts w:ascii="Cambria Math" w:hAnsi="Cambria Math" w:cs="David"/>
-                    <w:i/>
-                    <w:color w:val="000000" w:themeColor="text1"/>
-                    <w:sz w:val="20"/>
-                    <w:szCs w:val="20"/>
-                  </w:rPr>
-                </m:ctrlPr>
               </m:e>
               <m:sub>
                 <m:r>
+                  <m:rPr>
+                    <m:sty m:val="p"/>
+                  </m:rPr>
                   <w:rPr>
                     <w:rFonts w:ascii="Cambria Math" w:hAnsi="Cambria Math" w:cs="David"/>
                     <w:color w:val="000000" w:themeColor="text1"/>
@@ -19213,20 +19181,11 @@
                   </w:rPr>
                   <m:t>∞</m:t>
                 </m:r>
-                <m:ctrlPr>
-                  <w:rPr>
-                    <w:rFonts w:ascii="Cambria Math" w:hAnsi="Cambria Math" w:cs="David"/>
-                    <w:i/>
-                    <w:color w:val="000000" w:themeColor="text1"/>
-                    <w:sz w:val="20"/>
-                    <w:szCs w:val="20"/>
-                  </w:rPr>
-                </m:ctrlPr>
               </m:sub>
               <m:sup>
                 <m:r>
                   <w:rPr>
-                    <w:rFonts w:ascii="Cambria Math" w:eastAsiaTheme="minorEastAsia" w:hAnsi="Cambria Math" w:cs="David"/>
+                    <w:rFonts w:ascii="Cambria Math" w:hAnsi="Cambria Math" w:cs="David"/>
                     <w:color w:val="000000" w:themeColor="text1"/>
                     <w:sz w:val="20"/>
                     <w:szCs w:val="20"/>
@@ -19239,8 +19198,7 @@
               <m:dPr>
                 <m:ctrlPr>
                   <w:rPr>
-                    <w:rFonts w:ascii="Cambria Math" w:eastAsiaTheme="minorEastAsia" w:hAnsi="Cambria Math" w:cs="David"/>
-                    <w:i/>
+                    <w:rFonts w:ascii="Cambria Math" w:hAnsi="Cambria Math" w:cs="David"/>
                     <w:color w:val="000000" w:themeColor="text1"/>
                     <w:sz w:val="20"/>
                     <w:szCs w:val="20"/>
@@ -19252,8 +19210,7 @@
                   <m:sSubPr>
                     <m:ctrlPr>
                       <w:rPr>
-                        <w:rFonts w:ascii="Cambria Math" w:eastAsiaTheme="minorEastAsia" w:hAnsi="Cambria Math" w:cs="David"/>
-                        <w:i/>
+                        <w:rFonts w:ascii="Cambria Math" w:hAnsi="Cambria Math" w:cs="David"/>
                         <w:color w:val="000000" w:themeColor="text1"/>
                         <w:sz w:val="20"/>
                         <w:szCs w:val="20"/>
@@ -19263,7 +19220,7 @@
                   <m:e>
                     <m:r>
                       <w:rPr>
-                        <w:rFonts w:ascii="Cambria Math" w:eastAsiaTheme="minorEastAsia" w:hAnsi="Cambria Math" w:cs="David"/>
+                        <w:rFonts w:ascii="Cambria Math" w:hAnsi="Cambria Math" w:cs="David"/>
                         <w:color w:val="000000" w:themeColor="text1"/>
                         <w:sz w:val="20"/>
                         <w:szCs w:val="20"/>
@@ -19273,8 +19230,11 @@
                   </m:e>
                   <m:sub>
                     <m:r>
+                      <m:rPr>
+                        <m:sty m:val="p"/>
+                      </m:rPr>
                       <w:rPr>
-                        <w:rFonts w:ascii="Cambria Math" w:eastAsiaTheme="minorEastAsia" w:hAnsi="Cambria Math" w:cs="David"/>
+                        <w:rFonts w:ascii="Cambria Math" w:hAnsi="Cambria Math" w:cs="David"/>
                         <w:color w:val="000000" w:themeColor="text1"/>
                         <w:sz w:val="20"/>
                         <w:szCs w:val="20"/>
@@ -19286,8 +19246,11 @@
               </m:e>
             </m:d>
             <m:r>
+              <m:rPr>
+                <m:sty m:val="p"/>
+              </m:rPr>
               <w:rPr>
-                <w:rFonts w:ascii="Cambria Math" w:eastAsiaTheme="minorEastAsia" w:hAnsi="Cambria Math" w:cs="David"/>
+                <w:rFonts w:ascii="Cambria Math" w:hAnsi="Cambria Math" w:cs="David"/>
                 <w:color w:val="000000" w:themeColor="text1"/>
                 <w:sz w:val="20"/>
                 <w:szCs w:val="20"/>
@@ -19298,8 +19261,7 @@
               <m:sSubSupPr>
                 <m:ctrlPr>
                   <w:rPr>
-                    <w:rFonts w:ascii="Cambria Math" w:eastAsiaTheme="minorEastAsia" w:hAnsi="Cambria Math" w:cs="David"/>
-                    <w:i/>
+                    <w:rFonts w:ascii="Cambria Math" w:hAnsi="Cambria Math" w:cs="David"/>
                     <w:color w:val="000000" w:themeColor="text1"/>
                     <w:sz w:val="20"/>
                     <w:szCs w:val="20"/>
@@ -19316,15 +19278,6 @@
                   </w:rPr>
                   <m:t>V</m:t>
                 </m:r>
-                <m:ctrlPr>
-                  <w:rPr>
-                    <w:rFonts w:ascii="Cambria Math" w:hAnsi="Cambria Math" w:cs="David"/>
-                    <w:i/>
-                    <w:color w:val="000000" w:themeColor="text1"/>
-                    <w:sz w:val="20"/>
-                    <w:szCs w:val="20"/>
-                  </w:rPr>
-                </m:ctrlPr>
               </m:e>
               <m:sub>
                 <m:r>
@@ -19336,20 +19289,11 @@
                   </w:rPr>
                   <m:t>T</m:t>
                 </m:r>
-                <m:ctrlPr>
-                  <w:rPr>
-                    <w:rFonts w:ascii="Cambria Math" w:hAnsi="Cambria Math" w:cs="David"/>
-                    <w:i/>
-                    <w:color w:val="000000" w:themeColor="text1"/>
-                    <w:sz w:val="20"/>
-                    <w:szCs w:val="20"/>
-                  </w:rPr>
-                </m:ctrlPr>
               </m:sub>
               <m:sup>
                 <m:r>
                   <w:rPr>
-                    <w:rFonts w:ascii="Cambria Math" w:eastAsiaTheme="minorEastAsia" w:hAnsi="Cambria Math" w:cs="David"/>
+                    <w:rFonts w:ascii="Cambria Math" w:hAnsi="Cambria Math" w:cs="David"/>
                     <w:color w:val="000000" w:themeColor="text1"/>
                     <w:sz w:val="20"/>
                     <w:szCs w:val="20"/>
@@ -19362,8 +19306,7 @@
               <m:dPr>
                 <m:ctrlPr>
                   <w:rPr>
-                    <w:rFonts w:ascii="Cambria Math" w:eastAsiaTheme="minorEastAsia" w:hAnsi="Cambria Math" w:cs="David"/>
-                    <w:i/>
+                    <w:rFonts w:ascii="Cambria Math" w:hAnsi="Cambria Math" w:cs="David"/>
                     <w:color w:val="000000" w:themeColor="text1"/>
                     <w:sz w:val="20"/>
                     <w:szCs w:val="20"/>
@@ -19375,8 +19318,7 @@
                   <m:sSubPr>
                     <m:ctrlPr>
                       <w:rPr>
-                        <w:rFonts w:ascii="Cambria Math" w:eastAsiaTheme="minorEastAsia" w:hAnsi="Cambria Math" w:cs="David"/>
-                        <w:i/>
+                        <w:rFonts w:ascii="Cambria Math" w:hAnsi="Cambria Math" w:cs="David"/>
                         <w:color w:val="000000" w:themeColor="text1"/>
                         <w:sz w:val="20"/>
                         <w:szCs w:val="20"/>
@@ -19386,7 +19328,7 @@
                   <m:e>
                     <m:r>
                       <w:rPr>
-                        <w:rFonts w:ascii="Cambria Math" w:eastAsiaTheme="minorEastAsia" w:hAnsi="Cambria Math" w:cs="David"/>
+                        <w:rFonts w:ascii="Cambria Math" w:hAnsi="Cambria Math" w:cs="David"/>
                         <w:color w:val="000000" w:themeColor="text1"/>
                         <w:sz w:val="20"/>
                         <w:szCs w:val="20"/>
@@ -19396,8 +19338,11 @@
                   </m:e>
                   <m:sub>
                     <m:r>
+                      <m:rPr>
+                        <m:sty m:val="p"/>
+                      </m:rPr>
                       <w:rPr>
-                        <w:rFonts w:ascii="Cambria Math" w:eastAsiaTheme="minorEastAsia" w:hAnsi="Cambria Math" w:cs="David"/>
+                        <w:rFonts w:ascii="Cambria Math" w:hAnsi="Cambria Math" w:cs="David"/>
                         <w:color w:val="000000" w:themeColor="text1"/>
                         <w:sz w:val="20"/>
                         <w:szCs w:val="20"/>
@@ -19413,7 +19358,7 @@
       </m:oMath>
       <w:r>
         <w:rPr>
-          <w:rFonts w:ascii="David" w:eastAsiaTheme="minorEastAsia" w:hAnsi="David" w:cs="David" w:hint="cs"/>
+          <w:rFonts w:ascii="David" w:hAnsi="David" w:cs="David" w:hint="cs"/>
           <w:color w:val="000000" w:themeColor="text1"/>
           <w:sz w:val="20"/>
           <w:szCs w:val="20"/>
@@ -19423,7 +19368,7 @@
       </w:r>
       <w:r>
         <w:rPr>
-          <w:rFonts w:ascii="David" w:eastAsiaTheme="minorEastAsia" w:hAnsi="David" w:cs="David"/>
+          <w:rFonts w:ascii="David" w:hAnsi="David" w:cs="David"/>
           <w:color w:val="000000" w:themeColor="text1"/>
           <w:sz w:val="20"/>
           <w:szCs w:val="20"/>
@@ -19439,10 +19384,10 @@
               <m:endChr m:val="|"/>
               <m:ctrlPr>
                 <w:rPr>
-                  <w:rFonts w:ascii="Cambria Math" w:eastAsia="Times New Roman" w:hAnsi="Cambria Math" w:cs="Segoe UI"/>
-                  <w:i/>
-                  <w:kern w:val="0"/>
-                  <w14:ligatures w14:val="none"/>
+                  <w:rFonts w:ascii="Cambria Math" w:hAnsi="Cambria Math" w:cs="David"/>
+                  <w:color w:val="000000" w:themeColor="text1"/>
+                  <w:sz w:val="20"/>
+                  <w:szCs w:val="20"/>
                 </w:rPr>
               </m:ctrlPr>
             </m:dPr>
@@ -19451,7 +19396,10 @@
                 <m:sSubSupPr>
                   <m:ctrlPr>
                     <w:rPr>
-                      <w:rFonts w:ascii="Cambria Math" w:hAnsi="Cambria Math"/>
+                      <w:rFonts w:ascii="Cambria Math" w:hAnsi="Cambria Math" w:cs="David"/>
+                      <w:color w:val="000000" w:themeColor="text1"/>
+                      <w:sz w:val="20"/>
+                      <w:szCs w:val="20"/>
                     </w:rPr>
                   </m:ctrlPr>
                 </m:sSubSupPr>
@@ -19461,7 +19409,10 @@
                       <m:sty m:val="p"/>
                     </m:rPr>
                     <w:rPr>
-                      <w:rFonts w:ascii="Cambria Math" w:hAnsi="Cambria Math"/>
+                      <w:rFonts w:ascii="Cambria Math" w:hAnsi="Cambria Math" w:cs="David"/>
+                      <w:color w:val="000000" w:themeColor="text1"/>
+                      <w:sz w:val="20"/>
+                      <w:szCs w:val="20"/>
                     </w:rPr>
                     <m:t>V</m:t>
                   </m:r>
@@ -19472,7 +19423,10 @@
                       <m:sty m:val="p"/>
                     </m:rPr>
                     <w:rPr>
-                      <w:rFonts w:ascii="Cambria Math" w:hAnsi="Cambria Math"/>
+                      <w:rFonts w:ascii="Cambria Math" w:hAnsi="Cambria Math" w:cs="David"/>
+                      <w:color w:val="000000" w:themeColor="text1"/>
+                      <w:sz w:val="20"/>
+                      <w:szCs w:val="20"/>
                     </w:rPr>
                     <m:t>∞</m:t>
                   </m:r>
@@ -19483,7 +19437,10 @@
                       <m:sty m:val="p"/>
                     </m:rPr>
                     <w:rPr>
-                      <w:rFonts w:ascii="Cambria Math" w:hAnsi="Cambria Math"/>
+                      <w:rFonts w:ascii="Cambria Math" w:hAnsi="Cambria Math" w:cs="David"/>
+                      <w:color w:val="000000" w:themeColor="text1"/>
+                      <w:sz w:val="20"/>
+                      <w:szCs w:val="20"/>
                     </w:rPr>
                     <m:t>π</m:t>
                   </m:r>
@@ -19494,7 +19451,10 @@
                   <m:sty m:val="p"/>
                 </m:rPr>
                 <w:rPr>
-                  <w:rFonts w:ascii="Cambria Math" w:hAnsi="Cambria Math"/>
+                  <w:rFonts w:ascii="Cambria Math" w:hAnsi="Cambria Math" w:cs="David"/>
+                  <w:color w:val="000000" w:themeColor="text1"/>
+                  <w:sz w:val="20"/>
+                  <w:szCs w:val="20"/>
                 </w:rPr>
                 <m:t xml:space="preserve"> </m:t>
               </m:r>
@@ -19502,7 +19462,10 @@
                 <m:dPr>
                   <m:ctrlPr>
                     <w:rPr>
-                      <w:rFonts w:ascii="Cambria Math" w:hAnsi="Cambria Math"/>
+                      <w:rFonts w:ascii="Cambria Math" w:hAnsi="Cambria Math" w:cs="David"/>
+                      <w:color w:val="000000" w:themeColor="text1"/>
+                      <w:sz w:val="20"/>
+                      <w:szCs w:val="20"/>
                     </w:rPr>
                   </m:ctrlPr>
                 </m:dPr>
@@ -19511,7 +19474,10 @@
                     <m:sSubPr>
                       <m:ctrlPr>
                         <w:rPr>
-                          <w:rFonts w:ascii="Cambria Math" w:hAnsi="Cambria Math"/>
+                          <w:rFonts w:ascii="Cambria Math" w:hAnsi="Cambria Math" w:cs="David"/>
+                          <w:color w:val="000000" w:themeColor="text1"/>
+                          <w:sz w:val="20"/>
+                          <w:szCs w:val="20"/>
                         </w:rPr>
                       </m:ctrlPr>
                     </m:sSubPr>
@@ -19522,12 +19488,18 @@
                         </m:rPr>
                         <w:rPr>
                           <w:rFonts w:ascii="Cambria Math" w:hAnsi="Cambria Math" w:cs="Cambria Math"/>
+                          <w:color w:val="000000" w:themeColor="text1"/>
+                          <w:sz w:val="20"/>
+                          <w:szCs w:val="20"/>
                         </w:rPr>
                         <m:t>s</m:t>
                       </m:r>
                       <m:ctrlPr>
                         <w:rPr>
                           <w:rFonts w:ascii="Cambria Math" w:hAnsi="Cambria Math" w:cs="Cambria Math"/>
+                          <w:color w:val="000000" w:themeColor="text1"/>
+                          <w:sz w:val="20"/>
+                          <w:szCs w:val="20"/>
                         </w:rPr>
                       </m:ctrlPr>
                     </m:e>
@@ -19537,7 +19509,10 @@
                           <m:sty m:val="p"/>
                         </m:rPr>
                         <w:rPr>
-                          <w:rFonts w:ascii="Cambria Math" w:hAnsi="Cambria Math"/>
+                          <w:rFonts w:ascii="Cambria Math" w:hAnsi="Cambria Math" w:cs="David"/>
+                          <w:color w:val="000000" w:themeColor="text1"/>
+                          <w:sz w:val="20"/>
+                          <w:szCs w:val="20"/>
                         </w:rPr>
                         <m:t>0</m:t>
                       </m:r>
@@ -19546,8 +19521,14 @@
                 </m:e>
               </m:d>
               <m:r>
+                <m:rPr>
+                  <m:sty m:val="p"/>
+                </m:rPr>
                 <w:rPr>
-                  <w:rFonts w:ascii="Cambria Math" w:hAnsi="Cambria Math"/>
+                  <w:rFonts w:ascii="Cambria Math" w:hAnsi="Cambria Math" w:cs="David"/>
+                  <w:color w:val="000000" w:themeColor="text1"/>
+                  <w:sz w:val="20"/>
+                  <w:szCs w:val="20"/>
                 </w:rPr>
                 <m:t>-</m:t>
               </m:r>
@@ -19555,7 +19536,10 @@
                 <m:sSubSupPr>
                   <m:ctrlPr>
                     <w:rPr>
-                      <w:rFonts w:ascii="Cambria Math" w:hAnsi="Cambria Math"/>
+                      <w:rFonts w:ascii="Cambria Math" w:hAnsi="Cambria Math" w:cs="David"/>
+                      <w:color w:val="000000" w:themeColor="text1"/>
+                      <w:sz w:val="20"/>
+                      <w:szCs w:val="20"/>
                     </w:rPr>
                   </m:ctrlPr>
                 </m:sSubSupPr>
@@ -19565,7 +19549,10 @@
                       <m:sty m:val="p"/>
                     </m:rPr>
                     <w:rPr>
-                      <w:rFonts w:ascii="Cambria Math" w:hAnsi="Cambria Math"/>
+                      <w:rFonts w:ascii="Cambria Math" w:hAnsi="Cambria Math" w:cs="David"/>
+                      <w:color w:val="000000" w:themeColor="text1"/>
+                      <w:sz w:val="20"/>
+                      <w:szCs w:val="20"/>
                     </w:rPr>
                     <m:t>V</m:t>
                   </m:r>
@@ -19576,7 +19563,10 @@
                       <m:sty m:val="p"/>
                     </m:rPr>
                     <w:rPr>
-                      <w:rFonts w:ascii="Cambria Math" w:hAnsi="Cambria Math"/>
+                      <w:rFonts w:ascii="Cambria Math" w:hAnsi="Cambria Math" w:cs="David"/>
+                      <w:color w:val="000000" w:themeColor="text1"/>
+                      <w:sz w:val="20"/>
+                      <w:szCs w:val="20"/>
                     </w:rPr>
                     <m:t>T</m:t>
                   </m:r>
@@ -19587,7 +19577,10 @@
                       <m:sty m:val="p"/>
                     </m:rPr>
                     <w:rPr>
-                      <w:rFonts w:ascii="Cambria Math" w:hAnsi="Cambria Math"/>
+                      <w:rFonts w:ascii="Cambria Math" w:hAnsi="Cambria Math" w:cs="David"/>
+                      <w:color w:val="000000" w:themeColor="text1"/>
+                      <w:sz w:val="20"/>
+                      <w:szCs w:val="20"/>
                     </w:rPr>
                     <m:t>π</m:t>
                   </m:r>
@@ -19598,7 +19591,10 @@
                   <m:sty m:val="p"/>
                 </m:rPr>
                 <w:rPr>
-                  <w:rFonts w:ascii="Cambria Math" w:hAnsi="Cambria Math"/>
+                  <w:rFonts w:ascii="Cambria Math" w:hAnsi="Cambria Math" w:cs="David"/>
+                  <w:color w:val="000000" w:themeColor="text1"/>
+                  <w:sz w:val="20"/>
+                  <w:szCs w:val="20"/>
                 </w:rPr>
                 <m:t xml:space="preserve"> </m:t>
               </m:r>
@@ -19606,7 +19602,10 @@
                 <m:dPr>
                   <m:ctrlPr>
                     <w:rPr>
-                      <w:rFonts w:ascii="Cambria Math" w:hAnsi="Cambria Math"/>
+                      <w:rFonts w:ascii="Cambria Math" w:hAnsi="Cambria Math" w:cs="David"/>
+                      <w:color w:val="000000" w:themeColor="text1"/>
+                      <w:sz w:val="20"/>
+                      <w:szCs w:val="20"/>
                     </w:rPr>
                   </m:ctrlPr>
                 </m:dPr>
@@ -19615,7 +19614,10 @@
                     <m:sSubPr>
                       <m:ctrlPr>
                         <w:rPr>
-                          <w:rFonts w:ascii="Cambria Math" w:hAnsi="Cambria Math"/>
+                          <w:rFonts w:ascii="Cambria Math" w:hAnsi="Cambria Math" w:cs="David"/>
+                          <w:color w:val="000000" w:themeColor="text1"/>
+                          <w:sz w:val="20"/>
+                          <w:szCs w:val="20"/>
                         </w:rPr>
                       </m:ctrlPr>
                     </m:sSubPr>
@@ -19626,12 +19628,18 @@
                         </m:rPr>
                         <w:rPr>
                           <w:rFonts w:ascii="Cambria Math" w:hAnsi="Cambria Math" w:cs="Cambria Math"/>
+                          <w:color w:val="000000" w:themeColor="text1"/>
+                          <w:sz w:val="20"/>
+                          <w:szCs w:val="20"/>
                         </w:rPr>
                         <m:t>s</m:t>
                       </m:r>
                       <m:ctrlPr>
                         <w:rPr>
                           <w:rFonts w:ascii="Cambria Math" w:hAnsi="Cambria Math" w:cs="Cambria Math"/>
+                          <w:color w:val="000000" w:themeColor="text1"/>
+                          <w:sz w:val="20"/>
+                          <w:szCs w:val="20"/>
                         </w:rPr>
                       </m:ctrlPr>
                     </m:e>
@@ -19641,7 +19649,10 @@
                           <m:sty m:val="p"/>
                         </m:rPr>
                         <w:rPr>
-                          <w:rFonts w:ascii="Cambria Math" w:hAnsi="Cambria Math"/>
+                          <w:rFonts w:ascii="Cambria Math" w:hAnsi="Cambria Math" w:cs="David"/>
+                          <w:color w:val="000000" w:themeColor="text1"/>
+                          <w:sz w:val="20"/>
+                          <w:szCs w:val="20"/>
                         </w:rPr>
                         <m:t>0</m:t>
                       </m:r>
@@ -19652,10 +19663,14 @@
             </m:e>
           </m:d>
           <m:r>
+            <m:rPr>
+              <m:sty m:val="p"/>
+            </m:rPr>
             <w:rPr>
-              <w:rFonts w:ascii="Cambria Math" w:eastAsia="Times New Roman" w:hAnsi="Cambria Math" w:cs="Segoe UI"/>
-              <w:kern w:val="0"/>
-              <w14:ligatures w14:val="none"/>
+              <w:rFonts w:ascii="Cambria Math" w:hAnsi="Cambria Math" w:cs="David"/>
+              <w:color w:val="000000" w:themeColor="text1"/>
+              <w:sz w:val="20"/>
+              <w:szCs w:val="20"/>
             </w:rPr>
             <m:t>=</m:t>
           </m:r>
@@ -19665,10 +19680,10 @@
               <m:endChr m:val="|"/>
               <m:ctrlPr>
                 <w:rPr>
-                  <w:rFonts w:ascii="Cambria Math" w:eastAsia="Times New Roman" w:hAnsi="Cambria Math" w:cs="Segoe UI"/>
-                  <w:i/>
-                  <w:kern w:val="0"/>
-                  <w14:ligatures w14:val="none"/>
+                  <w:rFonts w:ascii="Cambria Math" w:hAnsi="Cambria Math" w:cs="David"/>
+                  <w:color w:val="000000" w:themeColor="text1"/>
+                  <w:sz w:val="20"/>
+                  <w:szCs w:val="20"/>
                 </w:rPr>
               </m:ctrlPr>
             </m:dPr>
@@ -19677,7 +19692,10 @@
                 <m:fPr>
                   <m:ctrlPr>
                     <w:rPr>
-                      <w:rFonts w:ascii="Cambria Math" w:hAnsi="Cambria Math"/>
+                      <w:rFonts w:ascii="Cambria Math" w:hAnsi="Cambria Math" w:cs="David"/>
+                      <w:color w:val="000000" w:themeColor="text1"/>
+                      <w:sz w:val="20"/>
+                      <w:szCs w:val="20"/>
                     </w:rPr>
                   </m:ctrlPr>
                 </m:fPr>
@@ -19687,7 +19705,10 @@
                       <m:sty m:val="p"/>
                     </m:rPr>
                     <w:rPr>
-                      <w:rFonts w:ascii="Cambria Math" w:hAnsi="Cambria Math"/>
+                      <w:rFonts w:ascii="Cambria Math" w:hAnsi="Cambria Math" w:cs="David"/>
+                      <w:color w:val="000000" w:themeColor="text1"/>
+                      <w:sz w:val="20"/>
+                      <w:szCs w:val="20"/>
                     </w:rPr>
                     <m:t>1</m:t>
                   </m:r>
@@ -19698,7 +19719,10 @@
                       <m:sty m:val="p"/>
                     </m:rPr>
                     <w:rPr>
-                      <w:rFonts w:ascii="Cambria Math" w:hAnsi="Cambria Math"/>
+                      <w:rFonts w:ascii="Cambria Math" w:hAnsi="Cambria Math" w:cs="David"/>
+                      <w:color w:val="000000" w:themeColor="text1"/>
+                      <w:sz w:val="20"/>
+                      <w:szCs w:val="20"/>
                     </w:rPr>
                     <m:t>N</m:t>
                   </m:r>
@@ -19710,22 +19734,43 @@
                   <m:limLoc m:val="undOvr"/>
                   <m:ctrlPr>
                     <w:rPr>
-                      <w:rFonts w:ascii="Cambria Math" w:hAnsi="Cambria Math"/>
+                      <w:rFonts w:ascii="Cambria Math" w:hAnsi="Cambria Math" w:cs="David"/>
+                      <w:color w:val="000000" w:themeColor="text1"/>
+                      <w:sz w:val="20"/>
+                      <w:szCs w:val="20"/>
                     </w:rPr>
                   </m:ctrlPr>
                 </m:naryPr>
                 <m:sub>
                   <m:r>
                     <w:rPr>
-                      <w:rFonts w:ascii="Cambria Math" w:hAnsi="Cambria Math"/>
-                    </w:rPr>
-                    <m:t>i=1</m:t>
+                      <w:rFonts w:ascii="Cambria Math" w:hAnsi="Cambria Math" w:cs="David"/>
+                      <w:color w:val="000000" w:themeColor="text1"/>
+                      <w:sz w:val="20"/>
+                      <w:szCs w:val="20"/>
+                    </w:rPr>
+                    <m:t>i</m:t>
+                  </m:r>
+                  <m:r>
+                    <m:rPr>
+                      <m:sty m:val="p"/>
+                    </m:rPr>
+                    <w:rPr>
+                      <w:rFonts w:ascii="Cambria Math" w:hAnsi="Cambria Math" w:cs="David"/>
+                      <w:color w:val="000000" w:themeColor="text1"/>
+                      <w:sz w:val="20"/>
+                      <w:szCs w:val="20"/>
+                    </w:rPr>
+                    <m:t>=1</m:t>
                   </m:r>
                 </m:sub>
                 <m:sup>
                   <m:r>
                     <w:rPr>
-                      <w:rFonts w:ascii="Cambria Math" w:hAnsi="Cambria Math"/>
+                      <w:rFonts w:ascii="Cambria Math" w:hAnsi="Cambria Math" w:cs="David"/>
+                      <w:color w:val="000000" w:themeColor="text1"/>
+                      <w:sz w:val="20"/>
+                      <w:szCs w:val="20"/>
                     </w:rPr>
                     <m:t>N</m:t>
                   </m:r>
@@ -19737,22 +19782,46 @@
                       <m:limLoc m:val="undOvr"/>
                       <m:ctrlPr>
                         <w:rPr>
-                          <w:rFonts w:ascii="Cambria Math" w:hAnsi="Cambria Math"/>
+                          <w:rFonts w:ascii="Cambria Math" w:hAnsi="Cambria Math" w:cs="David"/>
+                          <w:color w:val="000000" w:themeColor="text1"/>
+                          <w:sz w:val="20"/>
+                          <w:szCs w:val="20"/>
                         </w:rPr>
                       </m:ctrlPr>
                     </m:naryPr>
                     <m:sub>
                       <m:r>
                         <w:rPr>
-                          <w:rFonts w:ascii="Cambria Math" w:hAnsi="Cambria Math"/>
-                        </w:rPr>
-                        <m:t>t=0</m:t>
+                          <w:rFonts w:ascii="Cambria Math" w:hAnsi="Cambria Math" w:cs="David"/>
+                          <w:color w:val="000000" w:themeColor="text1"/>
+                          <w:sz w:val="20"/>
+                          <w:szCs w:val="20"/>
+                        </w:rPr>
+                        <m:t>t</m:t>
+                      </m:r>
+                      <m:r>
+                        <m:rPr>
+                          <m:sty m:val="p"/>
+                        </m:rPr>
+                        <w:rPr>
+                          <w:rFonts w:ascii="Cambria Math" w:hAnsi="Cambria Math" w:cs="David"/>
+                          <w:color w:val="000000" w:themeColor="text1"/>
+                          <w:sz w:val="20"/>
+                          <w:szCs w:val="20"/>
+                        </w:rPr>
+                        <m:t>=0</m:t>
                       </m:r>
                     </m:sub>
                     <m:sup>
                       <m:r>
-                        <w:rPr>
-                          <w:rFonts w:ascii="Cambria Math" w:hAnsi="Cambria Math"/>
+                        <m:rPr>
+                          <m:sty m:val="p"/>
+                        </m:rPr>
+                        <w:rPr>
+                          <w:rFonts w:ascii="Cambria Math" w:hAnsi="Cambria Math" w:cs="David"/>
+                          <w:color w:val="000000" w:themeColor="text1"/>
+                          <w:sz w:val="20"/>
+                          <w:szCs w:val="20"/>
                         </w:rPr>
                         <m:t>∞</m:t>
                       </m:r>
@@ -19762,8 +19831,10 @@
                         <m:dPr>
                           <m:ctrlPr>
                             <w:rPr>
-                              <w:rFonts w:ascii="Cambria Math" w:hAnsi="Cambria Math"/>
-                              <w:i/>
+                              <w:rFonts w:ascii="Cambria Math" w:hAnsi="Cambria Math" w:cs="David"/>
+                              <w:color w:val="000000" w:themeColor="text1"/>
+                              <w:sz w:val="20"/>
+                              <w:szCs w:val="20"/>
                             </w:rPr>
                           </m:ctrlPr>
                         </m:dPr>
@@ -19772,15 +19843,20 @@
                             <m:sSupPr>
                               <m:ctrlPr>
                                 <w:rPr>
-                                  <w:rFonts w:ascii="Cambria Math" w:hAnsi="Cambria Math"/>
-                                  <w:i/>
+                                  <w:rFonts w:ascii="Cambria Math" w:hAnsi="Cambria Math" w:cs="David"/>
+                                  <w:color w:val="000000" w:themeColor="text1"/>
+                                  <w:sz w:val="20"/>
+                                  <w:szCs w:val="20"/>
                                 </w:rPr>
                               </m:ctrlPr>
                             </m:sSupPr>
                             <m:e>
                               <m:r>
                                 <w:rPr>
-                                  <w:rFonts w:ascii="Cambria Math" w:hAnsi="Cambria Math"/>
+                                  <w:rFonts w:ascii="Cambria Math" w:hAnsi="Cambria Math" w:cs="David"/>
+                                  <w:color w:val="000000" w:themeColor="text1"/>
+                                  <w:sz w:val="20"/>
+                                  <w:szCs w:val="20"/>
                                 </w:rPr>
                                 <m:t>γ</m:t>
                               </m:r>
@@ -19788,7 +19864,10 @@
                             <m:sup>
                               <m:r>
                                 <w:rPr>
-                                  <w:rFonts w:ascii="Cambria Math" w:hAnsi="Cambria Math"/>
+                                  <w:rFonts w:ascii="Cambria Math" w:hAnsi="Cambria Math" w:cs="David"/>
+                                  <w:color w:val="000000" w:themeColor="text1"/>
+                                  <w:sz w:val="20"/>
+                                  <w:szCs w:val="20"/>
                                 </w:rPr>
                                 <m:t>t</m:t>
                               </m:r>
@@ -19796,7 +19875,10 @@
                           </m:sSup>
                           <m:r>
                             <w:rPr>
-                              <w:rFonts w:ascii="Cambria Math" w:hAnsi="Cambria Math"/>
+                              <w:rFonts w:ascii="Cambria Math" w:hAnsi="Cambria Math" w:cs="David"/>
+                              <w:color w:val="000000" w:themeColor="text1"/>
+                              <w:sz w:val="20"/>
+                              <w:szCs w:val="20"/>
                             </w:rPr>
                             <m:t>r</m:t>
                           </m:r>
@@ -19804,8 +19886,10 @@
                             <m:dPr>
                               <m:ctrlPr>
                                 <w:rPr>
-                                  <w:rFonts w:ascii="Cambria Math" w:hAnsi="Cambria Math"/>
-                                  <w:i/>
+                                  <w:rFonts w:ascii="Cambria Math" w:hAnsi="Cambria Math" w:cs="David"/>
+                                  <w:color w:val="000000" w:themeColor="text1"/>
+                                  <w:sz w:val="20"/>
+                                  <w:szCs w:val="20"/>
                                 </w:rPr>
                               </m:ctrlPr>
                             </m:dPr>
@@ -19814,15 +19898,20 @@
                                 <m:sSubSupPr>
                                   <m:ctrlPr>
                                     <w:rPr>
-                                      <w:rFonts w:ascii="Cambria Math" w:hAnsi="Cambria Math"/>
-                                      <w:i/>
+                                      <w:rFonts w:ascii="Cambria Math" w:hAnsi="Cambria Math" w:cs="David"/>
+                                      <w:color w:val="000000" w:themeColor="text1"/>
+                                      <w:sz w:val="20"/>
+                                      <w:szCs w:val="20"/>
                                     </w:rPr>
                                   </m:ctrlPr>
                                 </m:sSubSupPr>
                                 <m:e>
                                   <m:r>
                                     <w:rPr>
-                                      <w:rFonts w:ascii="Cambria Math" w:hAnsi="Cambria Math"/>
+                                      <w:rFonts w:ascii="Cambria Math" w:hAnsi="Cambria Math" w:cs="David"/>
+                                      <w:color w:val="000000" w:themeColor="text1"/>
+                                      <w:sz w:val="20"/>
+                                      <w:szCs w:val="20"/>
                                     </w:rPr>
                                     <m:t>s</m:t>
                                   </m:r>
@@ -19830,7 +19919,10 @@
                                 <m:sub>
                                   <m:r>
                                     <w:rPr>
-                                      <w:rFonts w:ascii="Cambria Math" w:hAnsi="Cambria Math"/>
+                                      <w:rFonts w:ascii="Cambria Math" w:hAnsi="Cambria Math" w:cs="David"/>
+                                      <w:color w:val="000000" w:themeColor="text1"/>
+                                      <w:sz w:val="20"/>
+                                      <w:szCs w:val="20"/>
                                     </w:rPr>
                                     <m:t>t</m:t>
                                   </m:r>
@@ -19838,7 +19930,10 @@
                                 <m:sup>
                                   <m:r>
                                     <w:rPr>
-                                      <w:rFonts w:ascii="Cambria Math" w:hAnsi="Cambria Math"/>
+                                      <w:rFonts w:ascii="Cambria Math" w:hAnsi="Cambria Math" w:cs="David"/>
+                                      <w:color w:val="000000" w:themeColor="text1"/>
+                                      <w:sz w:val="20"/>
+                                      <w:szCs w:val="20"/>
                                     </w:rPr>
                                     <m:t>i</m:t>
                                   </m:r>
@@ -19853,8 +19948,14 @@
                 </m:e>
               </m:nary>
               <m:r>
+                <m:rPr>
+                  <m:sty m:val="p"/>
+                </m:rPr>
                 <w:rPr>
-                  <w:rFonts w:ascii="Cambria Math" w:hAnsi="Cambria Math"/>
+                  <w:rFonts w:ascii="Cambria Math" w:hAnsi="Cambria Math" w:cs="David"/>
+                  <w:color w:val="000000" w:themeColor="text1"/>
+                  <w:sz w:val="20"/>
+                  <w:szCs w:val="20"/>
                 </w:rPr>
                 <m:t>-</m:t>
               </m:r>
@@ -19862,7 +19963,10 @@
                 <m:fPr>
                   <m:ctrlPr>
                     <w:rPr>
-                      <w:rFonts w:ascii="Cambria Math" w:hAnsi="Cambria Math"/>
+                      <w:rFonts w:ascii="Cambria Math" w:hAnsi="Cambria Math" w:cs="David"/>
+                      <w:color w:val="000000" w:themeColor="text1"/>
+                      <w:sz w:val="20"/>
+                      <w:szCs w:val="20"/>
                     </w:rPr>
                   </m:ctrlPr>
                 </m:fPr>
@@ -19872,7 +19976,10 @@
                       <m:sty m:val="p"/>
                     </m:rPr>
                     <w:rPr>
-                      <w:rFonts w:ascii="Cambria Math" w:hAnsi="Cambria Math"/>
+                      <w:rFonts w:ascii="Cambria Math" w:hAnsi="Cambria Math" w:cs="David"/>
+                      <w:color w:val="000000" w:themeColor="text1"/>
+                      <w:sz w:val="20"/>
+                      <w:szCs w:val="20"/>
                     </w:rPr>
                     <m:t>1</m:t>
                   </m:r>
@@ -19883,7 +19990,10 @@
                       <m:sty m:val="p"/>
                     </m:rPr>
                     <w:rPr>
-                      <w:rFonts w:ascii="Cambria Math" w:hAnsi="Cambria Math"/>
+                      <w:rFonts w:ascii="Cambria Math" w:hAnsi="Cambria Math" w:cs="David"/>
+                      <w:color w:val="000000" w:themeColor="text1"/>
+                      <w:sz w:val="20"/>
+                      <w:szCs w:val="20"/>
                     </w:rPr>
                     <m:t>N</m:t>
                   </m:r>
@@ -19895,22 +20005,43 @@
                   <m:limLoc m:val="undOvr"/>
                   <m:ctrlPr>
                     <w:rPr>
-                      <w:rFonts w:ascii="Cambria Math" w:hAnsi="Cambria Math"/>
+                      <w:rFonts w:ascii="Cambria Math" w:hAnsi="Cambria Math" w:cs="David"/>
+                      <w:color w:val="000000" w:themeColor="text1"/>
+                      <w:sz w:val="20"/>
+                      <w:szCs w:val="20"/>
                     </w:rPr>
                   </m:ctrlPr>
                 </m:naryPr>
                 <m:sub>
                   <m:r>
                     <w:rPr>
-                      <w:rFonts w:ascii="Cambria Math" w:hAnsi="Cambria Math"/>
-                    </w:rPr>
-                    <m:t>i=1</m:t>
+                      <w:rFonts w:ascii="Cambria Math" w:hAnsi="Cambria Math" w:cs="David"/>
+                      <w:color w:val="000000" w:themeColor="text1"/>
+                      <w:sz w:val="20"/>
+                      <w:szCs w:val="20"/>
+                    </w:rPr>
+                    <m:t>i</m:t>
+                  </m:r>
+                  <m:r>
+                    <m:rPr>
+                      <m:sty m:val="p"/>
+                    </m:rPr>
+                    <w:rPr>
+                      <w:rFonts w:ascii="Cambria Math" w:hAnsi="Cambria Math" w:cs="David"/>
+                      <w:color w:val="000000" w:themeColor="text1"/>
+                      <w:sz w:val="20"/>
+                      <w:szCs w:val="20"/>
+                    </w:rPr>
+                    <m:t>=1</m:t>
                   </m:r>
                 </m:sub>
                 <m:sup>
                   <m:r>
                     <w:rPr>
-                      <w:rFonts w:ascii="Cambria Math" w:hAnsi="Cambria Math"/>
+                      <w:rFonts w:ascii="Cambria Math" w:hAnsi="Cambria Math" w:cs="David"/>
+                      <w:color w:val="000000" w:themeColor="text1"/>
+                      <w:sz w:val="20"/>
+                      <w:szCs w:val="20"/>
                     </w:rPr>
                     <m:t>N</m:t>
                   </m:r>
@@ -19922,22 +20053,43 @@
                       <m:limLoc m:val="undOvr"/>
                       <m:ctrlPr>
                         <w:rPr>
-                          <w:rFonts w:ascii="Cambria Math" w:hAnsi="Cambria Math"/>
+                          <w:rFonts w:ascii="Cambria Math" w:hAnsi="Cambria Math" w:cs="David"/>
+                          <w:color w:val="000000" w:themeColor="text1"/>
+                          <w:sz w:val="20"/>
+                          <w:szCs w:val="20"/>
                         </w:rPr>
                       </m:ctrlPr>
                     </m:naryPr>
                     <m:sub>
                       <m:r>
                         <w:rPr>
-                          <w:rFonts w:ascii="Cambria Math" w:hAnsi="Cambria Math"/>
-                        </w:rPr>
-                        <m:t>t=0</m:t>
+                          <w:rFonts w:ascii="Cambria Math" w:hAnsi="Cambria Math" w:cs="David"/>
+                          <w:color w:val="000000" w:themeColor="text1"/>
+                          <w:sz w:val="20"/>
+                          <w:szCs w:val="20"/>
+                        </w:rPr>
+                        <m:t>t</m:t>
+                      </m:r>
+                      <m:r>
+                        <m:rPr>
+                          <m:sty m:val="p"/>
+                        </m:rPr>
+                        <w:rPr>
+                          <w:rFonts w:ascii="Cambria Math" w:hAnsi="Cambria Math" w:cs="David"/>
+                          <w:color w:val="000000" w:themeColor="text1"/>
+                          <w:sz w:val="20"/>
+                          <w:szCs w:val="20"/>
+                        </w:rPr>
+                        <m:t>=0</m:t>
                       </m:r>
                     </m:sub>
                     <m:sup>
                       <m:r>
                         <w:rPr>
-                          <w:rFonts w:ascii="Cambria Math" w:hAnsi="Cambria Math"/>
+                          <w:rFonts w:ascii="Cambria Math" w:hAnsi="Cambria Math" w:cs="David"/>
+                          <w:color w:val="000000" w:themeColor="text1"/>
+                          <w:sz w:val="20"/>
+                          <w:szCs w:val="20"/>
                         </w:rPr>
                         <m:t>T</m:t>
                       </m:r>
@@ -19947,8 +20099,10 @@
                         <m:dPr>
                           <m:ctrlPr>
                             <w:rPr>
-                              <w:rFonts w:ascii="Cambria Math" w:hAnsi="Cambria Math"/>
-                              <w:i/>
+                              <w:rFonts w:ascii="Cambria Math" w:hAnsi="Cambria Math" w:cs="David"/>
+                              <w:color w:val="000000" w:themeColor="text1"/>
+                              <w:sz w:val="20"/>
+                              <w:szCs w:val="20"/>
                             </w:rPr>
                           </m:ctrlPr>
                         </m:dPr>
@@ -19957,15 +20111,20 @@
                             <m:sSupPr>
                               <m:ctrlPr>
                                 <w:rPr>
-                                  <w:rFonts w:ascii="Cambria Math" w:hAnsi="Cambria Math"/>
-                                  <w:i/>
+                                  <w:rFonts w:ascii="Cambria Math" w:hAnsi="Cambria Math" w:cs="David"/>
+                                  <w:color w:val="000000" w:themeColor="text1"/>
+                                  <w:sz w:val="20"/>
+                                  <w:szCs w:val="20"/>
                                 </w:rPr>
                               </m:ctrlPr>
                             </m:sSupPr>
                             <m:e>
                               <m:r>
                                 <w:rPr>
-                                  <w:rFonts w:ascii="Cambria Math" w:hAnsi="Cambria Math"/>
+                                  <w:rFonts w:ascii="Cambria Math" w:hAnsi="Cambria Math" w:cs="David"/>
+                                  <w:color w:val="000000" w:themeColor="text1"/>
+                                  <w:sz w:val="20"/>
+                                  <w:szCs w:val="20"/>
                                 </w:rPr>
                                 <m:t>γ</m:t>
                               </m:r>
@@ -19973,7 +20132,10 @@
                             <m:sup>
                               <m:r>
                                 <w:rPr>
-                                  <w:rFonts w:ascii="Cambria Math" w:hAnsi="Cambria Math"/>
+                                  <w:rFonts w:ascii="Cambria Math" w:hAnsi="Cambria Math" w:cs="David"/>
+                                  <w:color w:val="000000" w:themeColor="text1"/>
+                                  <w:sz w:val="20"/>
+                                  <w:szCs w:val="20"/>
                                 </w:rPr>
                                 <m:t>t</m:t>
                               </m:r>
@@ -19981,7 +20143,10 @@
                           </m:sSup>
                           <m:r>
                             <w:rPr>
-                              <w:rFonts w:ascii="Cambria Math" w:hAnsi="Cambria Math"/>
+                              <w:rFonts w:ascii="Cambria Math" w:hAnsi="Cambria Math" w:cs="David"/>
+                              <w:color w:val="000000" w:themeColor="text1"/>
+                              <w:sz w:val="20"/>
+                              <w:szCs w:val="20"/>
                             </w:rPr>
                             <m:t>r</m:t>
                           </m:r>
@@ -19989,8 +20154,10 @@
                             <m:dPr>
                               <m:ctrlPr>
                                 <w:rPr>
-                                  <w:rFonts w:ascii="Cambria Math" w:hAnsi="Cambria Math"/>
-                                  <w:i/>
+                                  <w:rFonts w:ascii="Cambria Math" w:hAnsi="Cambria Math" w:cs="David"/>
+                                  <w:color w:val="000000" w:themeColor="text1"/>
+                                  <w:sz w:val="20"/>
+                                  <w:szCs w:val="20"/>
                                 </w:rPr>
                               </m:ctrlPr>
                             </m:dPr>
@@ -19999,15 +20166,20 @@
                                 <m:sSubSupPr>
                                   <m:ctrlPr>
                                     <w:rPr>
-                                      <w:rFonts w:ascii="Cambria Math" w:hAnsi="Cambria Math"/>
-                                      <w:i/>
+                                      <w:rFonts w:ascii="Cambria Math" w:hAnsi="Cambria Math" w:cs="David"/>
+                                      <w:color w:val="000000" w:themeColor="text1"/>
+                                      <w:sz w:val="20"/>
+                                      <w:szCs w:val="20"/>
                                     </w:rPr>
                                   </m:ctrlPr>
                                 </m:sSubSupPr>
                                 <m:e>
                                   <m:r>
                                     <w:rPr>
-                                      <w:rFonts w:ascii="Cambria Math" w:hAnsi="Cambria Math"/>
+                                      <w:rFonts w:ascii="Cambria Math" w:hAnsi="Cambria Math" w:cs="David"/>
+                                      <w:color w:val="000000" w:themeColor="text1"/>
+                                      <w:sz w:val="20"/>
+                                      <w:szCs w:val="20"/>
                                     </w:rPr>
                                     <m:t>s</m:t>
                                   </m:r>
@@ -20015,7 +20187,10 @@
                                 <m:sub>
                                   <m:r>
                                     <w:rPr>
-                                      <w:rFonts w:ascii="Cambria Math" w:hAnsi="Cambria Math"/>
+                                      <w:rFonts w:ascii="Cambria Math" w:hAnsi="Cambria Math" w:cs="David"/>
+                                      <w:color w:val="000000" w:themeColor="text1"/>
+                                      <w:sz w:val="20"/>
+                                      <w:szCs w:val="20"/>
                                     </w:rPr>
                                     <m:t>t</m:t>
                                   </m:r>
@@ -20023,7 +20198,10 @@
                                 <m:sup>
                                   <m:r>
                                     <w:rPr>
-                                      <w:rFonts w:ascii="Cambria Math" w:hAnsi="Cambria Math"/>
+                                      <w:rFonts w:ascii="Cambria Math" w:hAnsi="Cambria Math" w:cs="David"/>
+                                      <w:color w:val="000000" w:themeColor="text1"/>
+                                      <w:sz w:val="20"/>
+                                      <w:szCs w:val="20"/>
                                     </w:rPr>
                                     <m:t>i</m:t>
                                   </m:r>
@@ -20040,10 +20218,14 @@
             </m:e>
           </m:d>
           <m:r>
+            <m:rPr>
+              <m:sty m:val="p"/>
+            </m:rPr>
             <w:rPr>
-              <w:rFonts w:ascii="Cambria Math" w:eastAsiaTheme="minorEastAsia" w:hAnsi="Cambria Math" w:cs="David"/>
-              <w:kern w:val="0"/>
-              <w14:ligatures w14:val="none"/>
+              <w:rFonts w:ascii="Cambria Math" w:hAnsi="Cambria Math" w:cs="David"/>
+              <w:color w:val="000000" w:themeColor="text1"/>
+              <w:sz w:val="20"/>
+              <w:szCs w:val="20"/>
             </w:rPr>
             <m:t>=</m:t>
           </m:r>
@@ -20052,10 +20234,11 @@
               <m:sty m:val="p"/>
             </m:rPr>
             <w:rPr>
-              <w:rFonts w:ascii="Cambria Math" w:eastAsiaTheme="minorEastAsia" w:hAnsi="Cambria Math" w:cs="David"/>
-              <w:kern w:val="0"/>
+              <w:rFonts w:ascii="Cambria Math" w:hAnsi="Cambria Math" w:cs="David"/>
+              <w:color w:val="000000" w:themeColor="text1"/>
+              <w:sz w:val="20"/>
+              <w:szCs w:val="20"/>
               <w:rtl/>
-              <w14:ligatures w14:val="none"/>
             </w:rPr>
             <w:br/>
           </m:r>
@@ -20065,7 +20248,10 @@
             <m:fPr>
               <m:ctrlPr>
                 <w:rPr>
-                  <w:rFonts w:ascii="Cambria Math" w:hAnsi="Cambria Math"/>
+                  <w:rFonts w:ascii="Cambria Math" w:hAnsi="Cambria Math" w:cs="David"/>
+                  <w:color w:val="000000" w:themeColor="text1"/>
+                  <w:sz w:val="20"/>
+                  <w:szCs w:val="20"/>
                 </w:rPr>
               </m:ctrlPr>
             </m:fPr>
@@ -20075,7 +20261,10 @@
                   <m:sty m:val="p"/>
                 </m:rPr>
                 <w:rPr>
-                  <w:rFonts w:ascii="Cambria Math" w:hAnsi="Cambria Math"/>
+                  <w:rFonts w:ascii="Cambria Math" w:hAnsi="Cambria Math" w:cs="David"/>
+                  <w:color w:val="000000" w:themeColor="text1"/>
+                  <w:sz w:val="20"/>
+                  <w:szCs w:val="20"/>
                 </w:rPr>
                 <m:t>1</m:t>
               </m:r>
@@ -20086,7 +20275,10 @@
                   <m:sty m:val="p"/>
                 </m:rPr>
                 <w:rPr>
-                  <w:rFonts w:ascii="Cambria Math" w:hAnsi="Cambria Math"/>
+                  <w:rFonts w:ascii="Cambria Math" w:hAnsi="Cambria Math" w:cs="David"/>
+                  <w:color w:val="000000" w:themeColor="text1"/>
+                  <w:sz w:val="20"/>
+                  <w:szCs w:val="20"/>
                 </w:rPr>
                 <m:t>N</m:t>
               </m:r>
@@ -20098,10 +20290,10 @@
               <m:endChr m:val="|"/>
               <m:ctrlPr>
                 <w:rPr>
-                  <w:rFonts w:ascii="Cambria Math" w:eastAsia="Times New Roman" w:hAnsi="Cambria Math" w:cs="Segoe UI"/>
-                  <w:i/>
-                  <w:kern w:val="0"/>
-                  <w14:ligatures w14:val="none"/>
+                  <w:rFonts w:ascii="Cambria Math" w:hAnsi="Cambria Math" w:cs="David"/>
+                  <w:color w:val="000000" w:themeColor="text1"/>
+                  <w:sz w:val="20"/>
+                  <w:szCs w:val="20"/>
                 </w:rPr>
               </m:ctrlPr>
             </m:dPr>
@@ -20112,22 +20304,43 @@
                   <m:limLoc m:val="undOvr"/>
                   <m:ctrlPr>
                     <w:rPr>
-                      <w:rFonts w:ascii="Cambria Math" w:hAnsi="Cambria Math"/>
+                      <w:rFonts w:ascii="Cambria Math" w:hAnsi="Cambria Math" w:cs="David"/>
+                      <w:color w:val="000000" w:themeColor="text1"/>
+                      <w:sz w:val="20"/>
+                      <w:szCs w:val="20"/>
                     </w:rPr>
                   </m:ctrlPr>
                 </m:naryPr>
                 <m:sub>
                   <m:r>
                     <w:rPr>
-                      <w:rFonts w:ascii="Cambria Math" w:hAnsi="Cambria Math"/>
-                    </w:rPr>
-                    <m:t>i=1</m:t>
+                      <w:rFonts w:ascii="Cambria Math" w:hAnsi="Cambria Math" w:cs="David"/>
+                      <w:color w:val="000000" w:themeColor="text1"/>
+                      <w:sz w:val="20"/>
+                      <w:szCs w:val="20"/>
+                    </w:rPr>
+                    <m:t>i</m:t>
+                  </m:r>
+                  <m:r>
+                    <m:rPr>
+                      <m:sty m:val="p"/>
+                    </m:rPr>
+                    <w:rPr>
+                      <w:rFonts w:ascii="Cambria Math" w:hAnsi="Cambria Math" w:cs="David"/>
+                      <w:color w:val="000000" w:themeColor="text1"/>
+                      <w:sz w:val="20"/>
+                      <w:szCs w:val="20"/>
+                    </w:rPr>
+                    <m:t>=1</m:t>
                   </m:r>
                 </m:sub>
                 <m:sup>
                   <m:r>
                     <w:rPr>
-                      <w:rFonts w:ascii="Cambria Math" w:hAnsi="Cambria Math"/>
+                      <w:rFonts w:ascii="Cambria Math" w:hAnsi="Cambria Math" w:cs="David"/>
+                      <w:color w:val="000000" w:themeColor="text1"/>
+                      <w:sz w:val="20"/>
+                      <w:szCs w:val="20"/>
                     </w:rPr>
                     <m:t>N</m:t>
                   </m:r>
@@ -20137,7 +20350,10 @@
                     <m:dPr>
                       <m:ctrlPr>
                         <w:rPr>
-                          <w:rFonts w:ascii="Cambria Math" w:hAnsi="Cambria Math"/>
+                          <w:rFonts w:ascii="Cambria Math" w:hAnsi="Cambria Math" w:cs="David"/>
+                          <w:color w:val="000000" w:themeColor="text1"/>
+                          <w:sz w:val="20"/>
+                          <w:szCs w:val="20"/>
                         </w:rPr>
                       </m:ctrlPr>
                     </m:dPr>
@@ -20148,22 +20364,46 @@
                           <m:limLoc m:val="undOvr"/>
                           <m:ctrlPr>
                             <w:rPr>
-                              <w:rFonts w:ascii="Cambria Math" w:hAnsi="Cambria Math"/>
+                              <w:rFonts w:ascii="Cambria Math" w:hAnsi="Cambria Math" w:cs="David"/>
+                              <w:color w:val="000000" w:themeColor="text1"/>
+                              <w:sz w:val="20"/>
+                              <w:szCs w:val="20"/>
                             </w:rPr>
                           </m:ctrlPr>
                         </m:naryPr>
                         <m:sub>
                           <m:r>
                             <w:rPr>
-                              <w:rFonts w:ascii="Cambria Math" w:hAnsi="Cambria Math"/>
+                              <w:rFonts w:ascii="Cambria Math" w:hAnsi="Cambria Math" w:cs="David"/>
+                              <w:color w:val="000000" w:themeColor="text1"/>
+                              <w:sz w:val="20"/>
+                              <w:szCs w:val="20"/>
                             </w:rPr>
-                            <m:t>t=0</m:t>
+                            <m:t>t</m:t>
+                          </m:r>
+                          <m:r>
+                            <m:rPr>
+                              <m:sty m:val="p"/>
+                            </m:rPr>
+                            <w:rPr>
+                              <w:rFonts w:ascii="Cambria Math" w:hAnsi="Cambria Math" w:cs="David"/>
+                              <w:color w:val="000000" w:themeColor="text1"/>
+                              <w:sz w:val="20"/>
+                              <w:szCs w:val="20"/>
+                            </w:rPr>
+                            <m:t>=0</m:t>
                           </m:r>
                         </m:sub>
                         <m:sup>
                           <m:r>
+                            <m:rPr>
+                              <m:sty m:val="p"/>
+                            </m:rPr>
                             <w:rPr>
-                              <w:rFonts w:ascii="Cambria Math" w:hAnsi="Cambria Math"/>
+                              <w:rFonts w:ascii="Cambria Math" w:hAnsi="Cambria Math" w:cs="David"/>
+                              <w:color w:val="000000" w:themeColor="text1"/>
+                              <w:sz w:val="20"/>
+                              <w:szCs w:val="20"/>
                             </w:rPr>
                             <m:t>∞</m:t>
                           </m:r>
@@ -20173,8 +20413,10 @@
                             <m:dPr>
                               <m:ctrlPr>
                                 <w:rPr>
-                                  <w:rFonts w:ascii="Cambria Math" w:hAnsi="Cambria Math"/>
-                                  <w:i/>
+                                  <w:rFonts w:ascii="Cambria Math" w:hAnsi="Cambria Math" w:cs="David"/>
+                                  <w:color w:val="000000" w:themeColor="text1"/>
+                                  <w:sz w:val="20"/>
+                                  <w:szCs w:val="20"/>
                                 </w:rPr>
                               </m:ctrlPr>
                             </m:dPr>
@@ -20183,15 +20425,20 @@
                                 <m:sSupPr>
                                   <m:ctrlPr>
                                     <w:rPr>
-                                      <w:rFonts w:ascii="Cambria Math" w:hAnsi="Cambria Math"/>
-                                      <w:i/>
+                                      <w:rFonts w:ascii="Cambria Math" w:hAnsi="Cambria Math" w:cs="David"/>
+                                      <w:color w:val="000000" w:themeColor="text1"/>
+                                      <w:sz w:val="20"/>
+                                      <w:szCs w:val="20"/>
                                     </w:rPr>
                                   </m:ctrlPr>
                                 </m:sSupPr>
                                 <m:e>
                                   <m:r>
                                     <w:rPr>
-                                      <w:rFonts w:ascii="Cambria Math" w:hAnsi="Cambria Math"/>
+                                      <w:rFonts w:ascii="Cambria Math" w:hAnsi="Cambria Math" w:cs="David"/>
+                                      <w:color w:val="000000" w:themeColor="text1"/>
+                                      <w:sz w:val="20"/>
+                                      <w:szCs w:val="20"/>
                                     </w:rPr>
                                     <m:t>γ</m:t>
                                   </m:r>
@@ -20199,7 +20446,10 @@
                                 <m:sup>
                                   <m:r>
                                     <w:rPr>
-                                      <w:rFonts w:ascii="Cambria Math" w:hAnsi="Cambria Math"/>
+                                      <w:rFonts w:ascii="Cambria Math" w:hAnsi="Cambria Math" w:cs="David"/>
+                                      <w:color w:val="000000" w:themeColor="text1"/>
+                                      <w:sz w:val="20"/>
+                                      <w:szCs w:val="20"/>
                                     </w:rPr>
                                     <m:t>t</m:t>
                                   </m:r>
@@ -20207,7 +20457,10 @@
                               </m:sSup>
                               <m:r>
                                 <w:rPr>
-                                  <w:rFonts w:ascii="Cambria Math" w:hAnsi="Cambria Math"/>
+                                  <w:rFonts w:ascii="Cambria Math" w:hAnsi="Cambria Math" w:cs="David"/>
+                                  <w:color w:val="000000" w:themeColor="text1"/>
+                                  <w:sz w:val="20"/>
+                                  <w:szCs w:val="20"/>
                                 </w:rPr>
                                 <m:t>r</m:t>
                               </m:r>
@@ -20215,8 +20468,10 @@
                                 <m:dPr>
                                   <m:ctrlPr>
                                     <w:rPr>
-                                      <w:rFonts w:ascii="Cambria Math" w:hAnsi="Cambria Math"/>
-                                      <w:i/>
+                                      <w:rFonts w:ascii="Cambria Math" w:hAnsi="Cambria Math" w:cs="David"/>
+                                      <w:color w:val="000000" w:themeColor="text1"/>
+                                      <w:sz w:val="20"/>
+                                      <w:szCs w:val="20"/>
                                     </w:rPr>
                                   </m:ctrlPr>
                                 </m:dPr>
@@ -20225,15 +20480,20 @@
                                     <m:sSubSupPr>
                                       <m:ctrlPr>
                                         <w:rPr>
-                                          <w:rFonts w:ascii="Cambria Math" w:hAnsi="Cambria Math"/>
-                                          <w:i/>
+                                          <w:rFonts w:ascii="Cambria Math" w:hAnsi="Cambria Math" w:cs="David"/>
+                                          <w:color w:val="000000" w:themeColor="text1"/>
+                                          <w:sz w:val="20"/>
+                                          <w:szCs w:val="20"/>
                                         </w:rPr>
                                       </m:ctrlPr>
                                     </m:sSubSupPr>
                                     <m:e>
                                       <m:r>
                                         <w:rPr>
-                                          <w:rFonts w:ascii="Cambria Math" w:hAnsi="Cambria Math"/>
+                                          <w:rFonts w:ascii="Cambria Math" w:hAnsi="Cambria Math" w:cs="David"/>
+                                          <w:color w:val="000000" w:themeColor="text1"/>
+                                          <w:sz w:val="20"/>
+                                          <w:szCs w:val="20"/>
                                         </w:rPr>
                                         <m:t>s</m:t>
                                       </m:r>
@@ -20241,7 +20501,10 @@
                                     <m:sub>
                                       <m:r>
                                         <w:rPr>
-                                          <w:rFonts w:ascii="Cambria Math" w:hAnsi="Cambria Math"/>
+                                          <w:rFonts w:ascii="Cambria Math" w:hAnsi="Cambria Math" w:cs="David"/>
+                                          <w:color w:val="000000" w:themeColor="text1"/>
+                                          <w:sz w:val="20"/>
+                                          <w:szCs w:val="20"/>
                                         </w:rPr>
                                         <m:t>t</m:t>
                                       </m:r>
@@ -20249,7 +20512,10 @@
                                     <m:sup>
                                       <m:r>
                                         <w:rPr>
-                                          <w:rFonts w:ascii="Cambria Math" w:hAnsi="Cambria Math"/>
+                                          <w:rFonts w:ascii="Cambria Math" w:hAnsi="Cambria Math" w:cs="David"/>
+                                          <w:color w:val="000000" w:themeColor="text1"/>
+                                          <w:sz w:val="20"/>
+                                          <w:szCs w:val="20"/>
                                         </w:rPr>
                                         <m:t>i</m:t>
                                       </m:r>
@@ -20262,8 +20528,14 @@
                         </m:e>
                       </m:nary>
                       <m:r>
-                        <w:rPr>
-                          <w:rFonts w:ascii="Cambria Math" w:hAnsi="Cambria Math"/>
+                        <m:rPr>
+                          <m:sty m:val="p"/>
+                        </m:rPr>
+                        <w:rPr>
+                          <w:rFonts w:ascii="Cambria Math" w:hAnsi="Cambria Math" w:cs="David"/>
+                          <w:color w:val="000000" w:themeColor="text1"/>
+                          <w:sz w:val="20"/>
+                          <w:szCs w:val="20"/>
                         </w:rPr>
                         <m:t>-</m:t>
                       </m:r>
@@ -20273,22 +20545,43 @@
                           <m:limLoc m:val="undOvr"/>
                           <m:ctrlPr>
                             <w:rPr>
-                              <w:rFonts w:ascii="Cambria Math" w:hAnsi="Cambria Math"/>
+                              <w:rFonts w:ascii="Cambria Math" w:hAnsi="Cambria Math" w:cs="David"/>
+                              <w:color w:val="000000" w:themeColor="text1"/>
+                              <w:sz w:val="20"/>
+                              <w:szCs w:val="20"/>
                             </w:rPr>
                           </m:ctrlPr>
                         </m:naryPr>
                         <m:sub>
                           <m:r>
                             <w:rPr>
-                              <w:rFonts w:ascii="Cambria Math" w:hAnsi="Cambria Math"/>
+                              <w:rFonts w:ascii="Cambria Math" w:hAnsi="Cambria Math" w:cs="David"/>
+                              <w:color w:val="000000" w:themeColor="text1"/>
+                              <w:sz w:val="20"/>
+                              <w:szCs w:val="20"/>
                             </w:rPr>
-                            <m:t>t=0</m:t>
+                            <m:t>t</m:t>
+                          </m:r>
+                          <m:r>
+                            <m:rPr>
+                              <m:sty m:val="p"/>
+                            </m:rPr>
+                            <w:rPr>
+                              <w:rFonts w:ascii="Cambria Math" w:hAnsi="Cambria Math" w:cs="David"/>
+                              <w:color w:val="000000" w:themeColor="text1"/>
+                              <w:sz w:val="20"/>
+                              <w:szCs w:val="20"/>
+                            </w:rPr>
+                            <m:t>=0</m:t>
                           </m:r>
                         </m:sub>
                         <m:sup>
                           <m:r>
                             <w:rPr>
-                              <w:rFonts w:ascii="Cambria Math" w:hAnsi="Cambria Math"/>
+                              <w:rFonts w:ascii="Cambria Math" w:hAnsi="Cambria Math" w:cs="David"/>
+                              <w:color w:val="000000" w:themeColor="text1"/>
+                              <w:sz w:val="20"/>
+                              <w:szCs w:val="20"/>
                             </w:rPr>
                             <m:t>T</m:t>
                           </m:r>
@@ -20298,8 +20591,10 @@
                             <m:dPr>
                               <m:ctrlPr>
                                 <w:rPr>
-                                  <w:rFonts w:ascii="Cambria Math" w:hAnsi="Cambria Math"/>
-                                  <w:i/>
+                                  <w:rFonts w:ascii="Cambria Math" w:hAnsi="Cambria Math" w:cs="David"/>
+                                  <w:color w:val="000000" w:themeColor="text1"/>
+                                  <w:sz w:val="20"/>
+                                  <w:szCs w:val="20"/>
                                 </w:rPr>
                               </m:ctrlPr>
                             </m:dPr>
@@ -20308,15 +20603,20 @@
                                 <m:sSupPr>
                                   <m:ctrlPr>
                                     <w:rPr>
-                                      <w:rFonts w:ascii="Cambria Math" w:hAnsi="Cambria Math"/>
-                                      <w:i/>
+                                      <w:rFonts w:ascii="Cambria Math" w:hAnsi="Cambria Math" w:cs="David"/>
+                                      <w:color w:val="000000" w:themeColor="text1"/>
+                                      <w:sz w:val="20"/>
+                                      <w:szCs w:val="20"/>
                                     </w:rPr>
                                   </m:ctrlPr>
                                 </m:sSupPr>
                                 <m:e>
                                   <m:r>
                                     <w:rPr>
-                                      <w:rFonts w:ascii="Cambria Math" w:hAnsi="Cambria Math"/>
+                                      <w:rFonts w:ascii="Cambria Math" w:hAnsi="Cambria Math" w:cs="David"/>
+                                      <w:color w:val="000000" w:themeColor="text1"/>
+                                      <w:sz w:val="20"/>
+                                      <w:szCs w:val="20"/>
                                     </w:rPr>
                                     <m:t>γ</m:t>
                                   </m:r>
@@ -20324,7 +20624,10 @@
                                 <m:sup>
                                   <m:r>
                                     <w:rPr>
-                                      <w:rFonts w:ascii="Cambria Math" w:hAnsi="Cambria Math"/>
+                                      <w:rFonts w:ascii="Cambria Math" w:hAnsi="Cambria Math" w:cs="David"/>
+                                      <w:color w:val="000000" w:themeColor="text1"/>
+                                      <w:sz w:val="20"/>
+                                      <w:szCs w:val="20"/>
                                     </w:rPr>
                                     <m:t>t</m:t>
                                   </m:r>
@@ -20332,7 +20635,10 @@
                               </m:sSup>
                               <m:r>
                                 <w:rPr>
-                                  <w:rFonts w:ascii="Cambria Math" w:hAnsi="Cambria Math"/>
+                                  <w:rFonts w:ascii="Cambria Math" w:hAnsi="Cambria Math" w:cs="David"/>
+                                  <w:color w:val="000000" w:themeColor="text1"/>
+                                  <w:sz w:val="20"/>
+                                  <w:szCs w:val="20"/>
                                 </w:rPr>
                                 <m:t>r</m:t>
                               </m:r>
@@ -20340,8 +20646,10 @@
                                 <m:dPr>
                                   <m:ctrlPr>
                                     <w:rPr>
-                                      <w:rFonts w:ascii="Cambria Math" w:hAnsi="Cambria Math"/>
-                                      <w:i/>
+                                      <w:rFonts w:ascii="Cambria Math" w:hAnsi="Cambria Math" w:cs="David"/>
+                                      <w:color w:val="000000" w:themeColor="text1"/>
+                                      <w:sz w:val="20"/>
+                                      <w:szCs w:val="20"/>
                                     </w:rPr>
                                   </m:ctrlPr>
                                 </m:dPr>
@@ -20350,15 +20658,20 @@
                                     <m:sSubSupPr>
                                       <m:ctrlPr>
                                         <w:rPr>
-                                          <w:rFonts w:ascii="Cambria Math" w:hAnsi="Cambria Math"/>
-                                          <w:i/>
+                                          <w:rFonts w:ascii="Cambria Math" w:hAnsi="Cambria Math" w:cs="David"/>
+                                          <w:color w:val="000000" w:themeColor="text1"/>
+                                          <w:sz w:val="20"/>
+                                          <w:szCs w:val="20"/>
                                         </w:rPr>
                                       </m:ctrlPr>
                                     </m:sSubSupPr>
                                     <m:e>
                                       <m:r>
                                         <w:rPr>
-                                          <w:rFonts w:ascii="Cambria Math" w:hAnsi="Cambria Math"/>
+                                          <w:rFonts w:ascii="Cambria Math" w:hAnsi="Cambria Math" w:cs="David"/>
+                                          <w:color w:val="000000" w:themeColor="text1"/>
+                                          <w:sz w:val="20"/>
+                                          <w:szCs w:val="20"/>
                                         </w:rPr>
                                         <m:t>s</m:t>
                                       </m:r>
@@ -20366,7 +20679,10 @@
                                     <m:sub>
                                       <m:r>
                                         <w:rPr>
-                                          <w:rFonts w:ascii="Cambria Math" w:hAnsi="Cambria Math"/>
+                                          <w:rFonts w:ascii="Cambria Math" w:hAnsi="Cambria Math" w:cs="David"/>
+                                          <w:color w:val="000000" w:themeColor="text1"/>
+                                          <w:sz w:val="20"/>
+                                          <w:szCs w:val="20"/>
                                         </w:rPr>
                                         <m:t>t</m:t>
                                       </m:r>
@@ -20374,7 +20690,10 @@
                                     <m:sup>
                                       <m:r>
                                         <w:rPr>
-                                          <w:rFonts w:ascii="Cambria Math" w:hAnsi="Cambria Math"/>
+                                          <w:rFonts w:ascii="Cambria Math" w:hAnsi="Cambria Math" w:cs="David"/>
+                                          <w:color w:val="000000" w:themeColor="text1"/>
+                                          <w:sz w:val="20"/>
+                                          <w:szCs w:val="20"/>
                                         </w:rPr>
                                         <m:t>i</m:t>
                                       </m:r>
@@ -20393,10 +20712,14 @@
             </m:e>
           </m:d>
           <m:r>
+            <m:rPr>
+              <m:sty m:val="p"/>
+            </m:rPr>
             <w:rPr>
-              <w:rFonts w:ascii="Cambria Math" w:eastAsiaTheme="minorEastAsia" w:hAnsi="Cambria Math" w:cs="David"/>
-              <w:kern w:val="0"/>
-              <w14:ligatures w14:val="none"/>
+              <w:rFonts w:ascii="Cambria Math" w:hAnsi="Cambria Math" w:cs="David"/>
+              <w:color w:val="000000" w:themeColor="text1"/>
+              <w:sz w:val="20"/>
+              <w:szCs w:val="20"/>
             </w:rPr>
             <m:t>=</m:t>
           </m:r>
@@ -20406,10 +20729,10 @@
               <m:endChr m:val="|"/>
               <m:ctrlPr>
                 <w:rPr>
-                  <w:rFonts w:ascii="Cambria Math" w:eastAsia="Times New Roman" w:hAnsi="Cambria Math" w:cs="Segoe UI"/>
-                  <w:i/>
-                  <w:kern w:val="0"/>
-                  <w14:ligatures w14:val="none"/>
+                  <w:rFonts w:ascii="Cambria Math" w:hAnsi="Cambria Math" w:cs="David"/>
+                  <w:color w:val="000000" w:themeColor="text1"/>
+                  <w:sz w:val="20"/>
+                  <w:szCs w:val="20"/>
                 </w:rPr>
               </m:ctrlPr>
             </m:dPr>
@@ -20420,22 +20743,46 @@
                   <m:limLoc m:val="undOvr"/>
                   <m:ctrlPr>
                     <w:rPr>
-                      <w:rFonts w:ascii="Cambria Math" w:hAnsi="Cambria Math"/>
+                      <w:rFonts w:ascii="Cambria Math" w:hAnsi="Cambria Math" w:cs="David"/>
+                      <w:color w:val="000000" w:themeColor="text1"/>
+                      <w:sz w:val="20"/>
+                      <w:szCs w:val="20"/>
                     </w:rPr>
                   </m:ctrlPr>
                 </m:naryPr>
                 <m:sub>
                   <m:r>
                     <w:rPr>
-                      <w:rFonts w:ascii="Cambria Math" w:hAnsi="Cambria Math"/>
-                    </w:rPr>
-                    <m:t>t=0</m:t>
+                      <w:rFonts w:ascii="Cambria Math" w:hAnsi="Cambria Math" w:cs="David"/>
+                      <w:color w:val="000000" w:themeColor="text1"/>
+                      <w:sz w:val="20"/>
+                      <w:szCs w:val="20"/>
+                    </w:rPr>
+                    <m:t>t</m:t>
+                  </m:r>
+                  <m:r>
+                    <m:rPr>
+                      <m:sty m:val="p"/>
+                    </m:rPr>
+                    <w:rPr>
+                      <w:rFonts w:ascii="Cambria Math" w:hAnsi="Cambria Math" w:cs="David"/>
+                      <w:color w:val="000000" w:themeColor="text1"/>
+                      <w:sz w:val="20"/>
+                      <w:szCs w:val="20"/>
+                    </w:rPr>
+                    <m:t>=0</m:t>
                   </m:r>
                 </m:sub>
                 <m:sup>
                   <m:r>
-                    <w:rPr>
-                      <w:rFonts w:ascii="Cambria Math" w:hAnsi="Cambria Math"/>
+                    <m:rPr>
+                      <m:sty m:val="p"/>
+                    </m:rPr>
+                    <w:rPr>
+                      <w:rFonts w:ascii="Cambria Math" w:hAnsi="Cambria Math" w:cs="David"/>
+                      <w:color w:val="000000" w:themeColor="text1"/>
+                      <w:sz w:val="20"/>
+                      <w:szCs w:val="20"/>
                     </w:rPr>
                     <m:t>∞</m:t>
                   </m:r>
@@ -20445,8 +20792,10 @@
                     <m:dPr>
                       <m:ctrlPr>
                         <w:rPr>
-                          <w:rFonts w:ascii="Cambria Math" w:hAnsi="Cambria Math"/>
-                          <w:i/>
+                          <w:rFonts w:ascii="Cambria Math" w:hAnsi="Cambria Math" w:cs="David"/>
+                          <w:color w:val="000000" w:themeColor="text1"/>
+                          <w:sz w:val="20"/>
+                          <w:szCs w:val="20"/>
                         </w:rPr>
                       </m:ctrlPr>
                     </m:dPr>
@@ -20455,15 +20804,20 @@
                         <m:sSupPr>
                           <m:ctrlPr>
                             <w:rPr>
-                              <w:rFonts w:ascii="Cambria Math" w:hAnsi="Cambria Math"/>
-                              <w:i/>
+                              <w:rFonts w:ascii="Cambria Math" w:hAnsi="Cambria Math" w:cs="David"/>
+                              <w:color w:val="000000" w:themeColor="text1"/>
+                              <w:sz w:val="20"/>
+                              <w:szCs w:val="20"/>
                             </w:rPr>
                           </m:ctrlPr>
                         </m:sSupPr>
                         <m:e>
                           <m:r>
                             <w:rPr>
-                              <w:rFonts w:ascii="Cambria Math" w:hAnsi="Cambria Math"/>
+                              <w:rFonts w:ascii="Cambria Math" w:hAnsi="Cambria Math" w:cs="David"/>
+                              <w:color w:val="000000" w:themeColor="text1"/>
+                              <w:sz w:val="20"/>
+                              <w:szCs w:val="20"/>
                             </w:rPr>
                             <m:t>γ</m:t>
                           </m:r>
@@ -20471,7 +20825,10 @@
                         <m:sup>
                           <m:r>
                             <w:rPr>
-                              <w:rFonts w:ascii="Cambria Math" w:hAnsi="Cambria Math"/>
+                              <w:rFonts w:ascii="Cambria Math" w:hAnsi="Cambria Math" w:cs="David"/>
+                              <w:color w:val="000000" w:themeColor="text1"/>
+                              <w:sz w:val="20"/>
+                              <w:szCs w:val="20"/>
                             </w:rPr>
                             <m:t>t</m:t>
                           </m:r>
@@ -20479,7 +20836,10 @@
                       </m:sSup>
                       <m:r>
                         <w:rPr>
-                          <w:rFonts w:ascii="Cambria Math" w:hAnsi="Cambria Math"/>
+                          <w:rFonts w:ascii="Cambria Math" w:hAnsi="Cambria Math" w:cs="David"/>
+                          <w:color w:val="000000" w:themeColor="text1"/>
+                          <w:sz w:val="20"/>
+                          <w:szCs w:val="20"/>
                         </w:rPr>
                         <m:t>r</m:t>
                       </m:r>
@@ -20487,8 +20847,10 @@
                         <m:dPr>
                           <m:ctrlPr>
                             <w:rPr>
-                              <w:rFonts w:ascii="Cambria Math" w:hAnsi="Cambria Math"/>
-                              <w:i/>
+                              <w:rFonts w:ascii="Cambria Math" w:hAnsi="Cambria Math" w:cs="David"/>
+                              <w:color w:val="000000" w:themeColor="text1"/>
+                              <w:sz w:val="20"/>
+                              <w:szCs w:val="20"/>
                             </w:rPr>
                           </m:ctrlPr>
                         </m:dPr>
@@ -20497,15 +20859,20 @@
                             <m:sSubSupPr>
                               <m:ctrlPr>
                                 <w:rPr>
-                                  <w:rFonts w:ascii="Cambria Math" w:hAnsi="Cambria Math"/>
-                                  <w:i/>
+                                  <w:rFonts w:ascii="Cambria Math" w:hAnsi="Cambria Math" w:cs="David"/>
+                                  <w:color w:val="000000" w:themeColor="text1"/>
+                                  <w:sz w:val="20"/>
+                                  <w:szCs w:val="20"/>
                                 </w:rPr>
                               </m:ctrlPr>
                             </m:sSubSupPr>
                             <m:e>
                               <m:r>
                                 <w:rPr>
-                                  <w:rFonts w:ascii="Cambria Math" w:hAnsi="Cambria Math"/>
+                                  <w:rFonts w:ascii="Cambria Math" w:hAnsi="Cambria Math" w:cs="David"/>
+                                  <w:color w:val="000000" w:themeColor="text1"/>
+                                  <w:sz w:val="20"/>
+                                  <w:szCs w:val="20"/>
                                 </w:rPr>
                                 <m:t>s</m:t>
                               </m:r>
@@ -20513,7 +20880,10 @@
                             <m:sub>
                               <m:r>
                                 <w:rPr>
-                                  <w:rFonts w:ascii="Cambria Math" w:hAnsi="Cambria Math"/>
+                                  <w:rFonts w:ascii="Cambria Math" w:hAnsi="Cambria Math" w:cs="David"/>
+                                  <w:color w:val="000000" w:themeColor="text1"/>
+                                  <w:sz w:val="20"/>
+                                  <w:szCs w:val="20"/>
                                 </w:rPr>
                                 <m:t>t</m:t>
                               </m:r>
@@ -20521,7 +20891,10 @@
                             <m:sup>
                               <m:r>
                                 <w:rPr>
-                                  <w:rFonts w:ascii="Cambria Math" w:hAnsi="Cambria Math"/>
+                                  <w:rFonts w:ascii="Cambria Math" w:hAnsi="Cambria Math" w:cs="David"/>
+                                  <w:color w:val="000000" w:themeColor="text1"/>
+                                  <w:sz w:val="20"/>
+                                  <w:szCs w:val="20"/>
                                 </w:rPr>
                                 <m:t>i</m:t>
                               </m:r>
@@ -20534,8 +20907,14 @@
                 </m:e>
               </m:nary>
               <m:r>
+                <m:rPr>
+                  <m:sty m:val="p"/>
+                </m:rPr>
                 <w:rPr>
-                  <w:rFonts w:ascii="Cambria Math" w:hAnsi="Cambria Math"/>
+                  <w:rFonts w:ascii="Cambria Math" w:hAnsi="Cambria Math" w:cs="David"/>
+                  <w:color w:val="000000" w:themeColor="text1"/>
+                  <w:sz w:val="20"/>
+                  <w:szCs w:val="20"/>
                 </w:rPr>
                 <m:t>-</m:t>
               </m:r>
@@ -20545,22 +20924,43 @@
                   <m:limLoc m:val="undOvr"/>
                   <m:ctrlPr>
                     <w:rPr>
-                      <w:rFonts w:ascii="Cambria Math" w:hAnsi="Cambria Math"/>
+                      <w:rFonts w:ascii="Cambria Math" w:hAnsi="Cambria Math" w:cs="David"/>
+                      <w:color w:val="000000" w:themeColor="text1"/>
+                      <w:sz w:val="20"/>
+                      <w:szCs w:val="20"/>
                     </w:rPr>
                   </m:ctrlPr>
                 </m:naryPr>
                 <m:sub>
                   <m:r>
                     <w:rPr>
-                      <w:rFonts w:ascii="Cambria Math" w:hAnsi="Cambria Math"/>
-                    </w:rPr>
-                    <m:t>t=0</m:t>
+                      <w:rFonts w:ascii="Cambria Math" w:hAnsi="Cambria Math" w:cs="David"/>
+                      <w:color w:val="000000" w:themeColor="text1"/>
+                      <w:sz w:val="20"/>
+                      <w:szCs w:val="20"/>
+                    </w:rPr>
+                    <m:t>t</m:t>
+                  </m:r>
+                  <m:r>
+                    <m:rPr>
+                      <m:sty m:val="p"/>
+                    </m:rPr>
+                    <w:rPr>
+                      <w:rFonts w:ascii="Cambria Math" w:hAnsi="Cambria Math" w:cs="David"/>
+                      <w:color w:val="000000" w:themeColor="text1"/>
+                      <w:sz w:val="20"/>
+                      <w:szCs w:val="20"/>
+                    </w:rPr>
+                    <m:t>=0</m:t>
                   </m:r>
                 </m:sub>
                 <m:sup>
                   <m:r>
                     <w:rPr>
-                      <w:rFonts w:ascii="Cambria Math" w:hAnsi="Cambria Math"/>
+                      <w:rFonts w:ascii="Cambria Math" w:hAnsi="Cambria Math" w:cs="David"/>
+                      <w:color w:val="000000" w:themeColor="text1"/>
+                      <w:sz w:val="20"/>
+                      <w:szCs w:val="20"/>
                     </w:rPr>
                     <m:t>T</m:t>
                   </m:r>
@@ -20570,8 +20970,10 @@
                     <m:dPr>
                       <m:ctrlPr>
                         <w:rPr>
-                          <w:rFonts w:ascii="Cambria Math" w:hAnsi="Cambria Math"/>
-                          <w:i/>
+                          <w:rFonts w:ascii="Cambria Math" w:hAnsi="Cambria Math" w:cs="David"/>
+                          <w:color w:val="000000" w:themeColor="text1"/>
+                          <w:sz w:val="20"/>
+                          <w:szCs w:val="20"/>
                         </w:rPr>
                       </m:ctrlPr>
                     </m:dPr>
@@ -20580,15 +20982,20 @@
                         <m:sSupPr>
                           <m:ctrlPr>
                             <w:rPr>
-                              <w:rFonts w:ascii="Cambria Math" w:hAnsi="Cambria Math"/>
-                              <w:i/>
+                              <w:rFonts w:ascii="Cambria Math" w:hAnsi="Cambria Math" w:cs="David"/>
+                              <w:color w:val="000000" w:themeColor="text1"/>
+                              <w:sz w:val="20"/>
+                              <w:szCs w:val="20"/>
                             </w:rPr>
                           </m:ctrlPr>
                         </m:sSupPr>
                         <m:e>
                           <m:r>
                             <w:rPr>
-                              <w:rFonts w:ascii="Cambria Math" w:hAnsi="Cambria Math"/>
+                              <w:rFonts w:ascii="Cambria Math" w:hAnsi="Cambria Math" w:cs="David"/>
+                              <w:color w:val="000000" w:themeColor="text1"/>
+                              <w:sz w:val="20"/>
+                              <w:szCs w:val="20"/>
                             </w:rPr>
                             <m:t>γ</m:t>
                           </m:r>
@@ -20596,7 +21003,10 @@
                         <m:sup>
                           <m:r>
                             <w:rPr>
-                              <w:rFonts w:ascii="Cambria Math" w:hAnsi="Cambria Math"/>
+                              <w:rFonts w:ascii="Cambria Math" w:hAnsi="Cambria Math" w:cs="David"/>
+                              <w:color w:val="000000" w:themeColor="text1"/>
+                              <w:sz w:val="20"/>
+                              <w:szCs w:val="20"/>
                             </w:rPr>
                             <m:t>t</m:t>
                           </m:r>
@@ -20604,7 +21014,10 @@
                       </m:sSup>
                       <m:r>
                         <w:rPr>
-                          <w:rFonts w:ascii="Cambria Math" w:hAnsi="Cambria Math"/>
+                          <w:rFonts w:ascii="Cambria Math" w:hAnsi="Cambria Math" w:cs="David"/>
+                          <w:color w:val="000000" w:themeColor="text1"/>
+                          <w:sz w:val="20"/>
+                          <w:szCs w:val="20"/>
                         </w:rPr>
                         <m:t>r</m:t>
                       </m:r>
@@ -20612,8 +21025,10 @@
                         <m:dPr>
                           <m:ctrlPr>
                             <w:rPr>
-                              <w:rFonts w:ascii="Cambria Math" w:hAnsi="Cambria Math"/>
-                              <w:i/>
+                              <w:rFonts w:ascii="Cambria Math" w:hAnsi="Cambria Math" w:cs="David"/>
+                              <w:color w:val="000000" w:themeColor="text1"/>
+                              <w:sz w:val="20"/>
+                              <w:szCs w:val="20"/>
                             </w:rPr>
                           </m:ctrlPr>
                         </m:dPr>
@@ -20622,15 +21037,20 @@
                             <m:sSubSupPr>
                               <m:ctrlPr>
                                 <w:rPr>
-                                  <w:rFonts w:ascii="Cambria Math" w:hAnsi="Cambria Math"/>
-                                  <w:i/>
+                                  <w:rFonts w:ascii="Cambria Math" w:hAnsi="Cambria Math" w:cs="David"/>
+                                  <w:color w:val="000000" w:themeColor="text1"/>
+                                  <w:sz w:val="20"/>
+                                  <w:szCs w:val="20"/>
                                 </w:rPr>
                               </m:ctrlPr>
                             </m:sSubSupPr>
                             <m:e>
                               <m:r>
                                 <w:rPr>
-                                  <w:rFonts w:ascii="Cambria Math" w:hAnsi="Cambria Math"/>
+                                  <w:rFonts w:ascii="Cambria Math" w:hAnsi="Cambria Math" w:cs="David"/>
+                                  <w:color w:val="000000" w:themeColor="text1"/>
+                                  <w:sz w:val="20"/>
+                                  <w:szCs w:val="20"/>
                                 </w:rPr>
                                 <m:t>s</m:t>
                               </m:r>
@@ -20638,7 +21058,10 @@
                             <m:sub>
                               <m:r>
                                 <w:rPr>
-                                  <w:rFonts w:ascii="Cambria Math" w:hAnsi="Cambria Math"/>
+                                  <w:rFonts w:ascii="Cambria Math" w:hAnsi="Cambria Math" w:cs="David"/>
+                                  <w:color w:val="000000" w:themeColor="text1"/>
+                                  <w:sz w:val="20"/>
+                                  <w:szCs w:val="20"/>
                                 </w:rPr>
                                 <m:t>t</m:t>
                               </m:r>
@@ -20646,7 +21069,10 @@
                             <m:sup>
                               <m:r>
                                 <w:rPr>
-                                  <w:rFonts w:ascii="Cambria Math" w:hAnsi="Cambria Math"/>
+                                  <w:rFonts w:ascii="Cambria Math" w:hAnsi="Cambria Math" w:cs="David"/>
+                                  <w:color w:val="000000" w:themeColor="text1"/>
+                                  <w:sz w:val="20"/>
+                                  <w:szCs w:val="20"/>
                                 </w:rPr>
                                 <m:t>i</m:t>
                               </m:r>
@@ -20661,10 +21087,14 @@
             </m:e>
           </m:d>
           <m:r>
+            <m:rPr>
+              <m:sty m:val="p"/>
+            </m:rPr>
             <w:rPr>
-              <w:rFonts w:ascii="Cambria Math" w:eastAsia="Times New Roman" w:hAnsi="Cambria Math" w:cs="Segoe UI"/>
-              <w:kern w:val="0"/>
-              <w14:ligatures w14:val="none"/>
+              <w:rFonts w:ascii="Cambria Math" w:hAnsi="Cambria Math" w:cs="David"/>
+              <w:color w:val="000000" w:themeColor="text1"/>
+              <w:sz w:val="20"/>
+              <w:szCs w:val="20"/>
             </w:rPr>
             <m:t>=</m:t>
           </m:r>
@@ -20673,9 +21103,10 @@
               <m:sty m:val="p"/>
             </m:rPr>
             <w:rPr>
-              <w:rFonts w:ascii="Cambria Math" w:eastAsia="Times New Roman" w:hAnsi="Cambria Math" w:cs="Segoe UI"/>
-              <w:kern w:val="0"/>
-              <w14:ligatures w14:val="none"/>
+              <w:rFonts w:ascii="Cambria Math" w:hAnsi="Cambria Math" w:cs="David"/>
+              <w:color w:val="000000" w:themeColor="text1"/>
+              <w:sz w:val="20"/>
+              <w:szCs w:val="20"/>
             </w:rPr>
             <w:br/>
           </m:r>
@@ -20687,10 +21118,10 @@
               <m:endChr m:val="|"/>
               <m:ctrlPr>
                 <w:rPr>
-                  <w:rFonts w:ascii="Cambria Math" w:eastAsia="Times New Roman" w:hAnsi="Cambria Math" w:cs="Segoe UI"/>
-                  <w:i/>
-                  <w:kern w:val="0"/>
-                  <w14:ligatures w14:val="none"/>
+                  <w:rFonts w:ascii="Cambria Math" w:hAnsi="Cambria Math" w:cs="David"/>
+                  <w:color w:val="000000" w:themeColor="text1"/>
+                  <w:sz w:val="20"/>
+                  <w:szCs w:val="20"/>
                 </w:rPr>
               </m:ctrlPr>
             </m:dPr>
@@ -20701,22 +21132,67 @@
                   <m:limLoc m:val="undOvr"/>
                   <m:ctrlPr>
                     <w:rPr>
-                      <w:rFonts w:ascii="Cambria Math" w:hAnsi="Cambria Math"/>
+                      <w:rFonts w:ascii="Cambria Math" w:hAnsi="Cambria Math" w:cs="David"/>
+                      <w:color w:val="000000" w:themeColor="text1"/>
+                      <w:sz w:val="20"/>
+                      <w:szCs w:val="20"/>
                     </w:rPr>
                   </m:ctrlPr>
                 </m:naryPr>
                 <m:sub>
                   <m:r>
                     <w:rPr>
-                      <w:rFonts w:ascii="Cambria Math" w:hAnsi="Cambria Math"/>
-                    </w:rPr>
-                    <m:t>t=T+1</m:t>
+                      <w:rFonts w:ascii="Cambria Math" w:hAnsi="Cambria Math" w:cs="David"/>
+                      <w:color w:val="000000" w:themeColor="text1"/>
+                      <w:sz w:val="20"/>
+                      <w:szCs w:val="20"/>
+                    </w:rPr>
+                    <m:t>t</m:t>
+                  </m:r>
+                  <m:r>
+                    <m:rPr>
+                      <m:sty m:val="p"/>
+                    </m:rPr>
+                    <w:rPr>
+                      <w:rFonts w:ascii="Cambria Math" w:hAnsi="Cambria Math" w:cs="David"/>
+                      <w:color w:val="000000" w:themeColor="text1"/>
+                      <w:sz w:val="20"/>
+                      <w:szCs w:val="20"/>
+                    </w:rPr>
+                    <m:t>=</m:t>
+                  </m:r>
+                  <m:r>
+                    <w:rPr>
+                      <w:rFonts w:ascii="Cambria Math" w:hAnsi="Cambria Math" w:cs="David"/>
+                      <w:color w:val="000000" w:themeColor="text1"/>
+                      <w:sz w:val="20"/>
+                      <w:szCs w:val="20"/>
+                    </w:rPr>
+                    <m:t>T</m:t>
+                  </m:r>
+                  <m:r>
+                    <m:rPr>
+                      <m:sty m:val="p"/>
+                    </m:rPr>
+                    <w:rPr>
+                      <w:rFonts w:ascii="Cambria Math" w:hAnsi="Cambria Math" w:cs="David"/>
+                      <w:color w:val="000000" w:themeColor="text1"/>
+                      <w:sz w:val="20"/>
+                      <w:szCs w:val="20"/>
+                    </w:rPr>
+                    <m:t>+1</m:t>
                   </m:r>
                 </m:sub>
                 <m:sup>
                   <m:r>
-                    <w:rPr>
-                      <w:rFonts w:ascii="Cambria Math" w:hAnsi="Cambria Math"/>
+                    <m:rPr>
+                      <m:sty m:val="p"/>
+                    </m:rPr>
+                    <w:rPr>
+                      <w:rFonts w:ascii="Cambria Math" w:hAnsi="Cambria Math" w:cs="David"/>
+                      <w:color w:val="000000" w:themeColor="text1"/>
+                      <w:sz w:val="20"/>
+                      <w:szCs w:val="20"/>
                     </w:rPr>
                     <m:t>∞</m:t>
                   </m:r>
@@ -20726,8 +21202,10 @@
                     <m:dPr>
                       <m:ctrlPr>
                         <w:rPr>
-                          <w:rFonts w:ascii="Cambria Math" w:hAnsi="Cambria Math"/>
-                          <w:i/>
+                          <w:rFonts w:ascii="Cambria Math" w:hAnsi="Cambria Math" w:cs="David"/>
+                          <w:color w:val="000000" w:themeColor="text1"/>
+                          <w:sz w:val="20"/>
+                          <w:szCs w:val="20"/>
                         </w:rPr>
                       </m:ctrlPr>
                     </m:dPr>
@@ -20736,15 +21214,20 @@
                         <m:sSupPr>
                           <m:ctrlPr>
                             <w:rPr>
-                              <w:rFonts w:ascii="Cambria Math" w:hAnsi="Cambria Math"/>
-                              <w:i/>
+                              <w:rFonts w:ascii="Cambria Math" w:hAnsi="Cambria Math" w:cs="David"/>
+                              <w:color w:val="000000" w:themeColor="text1"/>
+                              <w:sz w:val="20"/>
+                              <w:szCs w:val="20"/>
                             </w:rPr>
                           </m:ctrlPr>
                         </m:sSupPr>
                         <m:e>
                           <m:r>
                             <w:rPr>
-                              <w:rFonts w:ascii="Cambria Math" w:hAnsi="Cambria Math"/>
+                              <w:rFonts w:ascii="Cambria Math" w:hAnsi="Cambria Math" w:cs="David"/>
+                              <w:color w:val="000000" w:themeColor="text1"/>
+                              <w:sz w:val="20"/>
+                              <w:szCs w:val="20"/>
                             </w:rPr>
                             <m:t>γ</m:t>
                           </m:r>
@@ -20752,7 +21235,10 @@
                         <m:sup>
                           <m:r>
                             <w:rPr>
-                              <w:rFonts w:ascii="Cambria Math" w:hAnsi="Cambria Math"/>
+                              <w:rFonts w:ascii="Cambria Math" w:hAnsi="Cambria Math" w:cs="David"/>
+                              <w:color w:val="000000" w:themeColor="text1"/>
+                              <w:sz w:val="20"/>
+                              <w:szCs w:val="20"/>
                             </w:rPr>
                             <m:t>t</m:t>
                           </m:r>
@@ -20760,7 +21246,10 @@
                       </m:sSup>
                       <m:r>
                         <w:rPr>
-                          <w:rFonts w:ascii="Cambria Math" w:hAnsi="Cambria Math"/>
+                          <w:rFonts w:ascii="Cambria Math" w:hAnsi="Cambria Math" w:cs="David"/>
+                          <w:color w:val="000000" w:themeColor="text1"/>
+                          <w:sz w:val="20"/>
+                          <w:szCs w:val="20"/>
                         </w:rPr>
                         <m:t>r</m:t>
                       </m:r>
@@ -20768,8 +21257,10 @@
                         <m:dPr>
                           <m:ctrlPr>
                             <w:rPr>
-                              <w:rFonts w:ascii="Cambria Math" w:hAnsi="Cambria Math"/>
-                              <w:i/>
+                              <w:rFonts w:ascii="Cambria Math" w:hAnsi="Cambria Math" w:cs="David"/>
+                              <w:color w:val="000000" w:themeColor="text1"/>
+                              <w:sz w:val="20"/>
+                              <w:szCs w:val="20"/>
                             </w:rPr>
                           </m:ctrlPr>
                         </m:dPr>
@@ -20778,15 +21269,20 @@
                             <m:sSubSupPr>
                               <m:ctrlPr>
                                 <w:rPr>
-                                  <w:rFonts w:ascii="Cambria Math" w:hAnsi="Cambria Math"/>
-                                  <w:i/>
+                                  <w:rFonts w:ascii="Cambria Math" w:hAnsi="Cambria Math" w:cs="David"/>
+                                  <w:color w:val="000000" w:themeColor="text1"/>
+                                  <w:sz w:val="20"/>
+                                  <w:szCs w:val="20"/>
                                 </w:rPr>
                               </m:ctrlPr>
                             </m:sSubSupPr>
                             <m:e>
                               <m:r>
                                 <w:rPr>
-                                  <w:rFonts w:ascii="Cambria Math" w:hAnsi="Cambria Math"/>
+                                  <w:rFonts w:ascii="Cambria Math" w:hAnsi="Cambria Math" w:cs="David"/>
+                                  <w:color w:val="000000" w:themeColor="text1"/>
+                                  <w:sz w:val="20"/>
+                                  <w:szCs w:val="20"/>
                                 </w:rPr>
                                 <m:t>s</m:t>
                               </m:r>
@@ -20794,7 +21290,10 @@
                             <m:sub>
                               <m:r>
                                 <w:rPr>
-                                  <w:rFonts w:ascii="Cambria Math" w:hAnsi="Cambria Math"/>
+                                  <w:rFonts w:ascii="Cambria Math" w:hAnsi="Cambria Math" w:cs="David"/>
+                                  <w:color w:val="000000" w:themeColor="text1"/>
+                                  <w:sz w:val="20"/>
+                                  <w:szCs w:val="20"/>
                                 </w:rPr>
                                 <m:t>t</m:t>
                               </m:r>
@@ -20802,7 +21301,10 @@
                             <m:sup>
                               <m:r>
                                 <w:rPr>
-                                  <w:rFonts w:ascii="Cambria Math" w:hAnsi="Cambria Math"/>
+                                  <w:rFonts w:ascii="Cambria Math" w:hAnsi="Cambria Math" w:cs="David"/>
+                                  <w:color w:val="000000" w:themeColor="text1"/>
+                                  <w:sz w:val="20"/>
+                                  <w:szCs w:val="20"/>
                                 </w:rPr>
                                 <m:t>i</m:t>
                               </m:r>
@@ -20817,10 +21319,14 @@
             </m:e>
           </m:d>
           <m:r>
+            <m:rPr>
+              <m:sty m:val="p"/>
+            </m:rPr>
             <w:rPr>
-              <w:rFonts w:ascii="Cambria Math" w:eastAsia="Times New Roman" w:hAnsi="Cambria Math" w:cs="Segoe UI"/>
-              <w:kern w:val="0"/>
-              <w14:ligatures w14:val="none"/>
+              <w:rFonts w:ascii="Cambria Math" w:hAnsi="Cambria Math" w:cs="David"/>
+              <w:color w:val="000000" w:themeColor="text1"/>
+              <w:sz w:val="20"/>
+              <w:szCs w:val="20"/>
             </w:rPr>
             <m:t>≤</m:t>
           </m:r>
@@ -20830,10 +21336,10 @@
               <m:endChr m:val="|"/>
               <m:ctrlPr>
                 <w:rPr>
-                  <w:rFonts w:ascii="Cambria Math" w:eastAsia="Times New Roman" w:hAnsi="Cambria Math" w:cs="Segoe UI"/>
-                  <w:i/>
-                  <w:kern w:val="0"/>
-                  <w14:ligatures w14:val="none"/>
+                  <w:rFonts w:ascii="Cambria Math" w:hAnsi="Cambria Math" w:cs="David"/>
+                  <w:color w:val="000000" w:themeColor="text1"/>
+                  <w:sz w:val="20"/>
+                  <w:szCs w:val="20"/>
                 </w:rPr>
               </m:ctrlPr>
             </m:dPr>
@@ -20844,22 +21350,67 @@
                   <m:limLoc m:val="undOvr"/>
                   <m:ctrlPr>
                     <w:rPr>
-                      <w:rFonts w:ascii="Cambria Math" w:hAnsi="Cambria Math"/>
+                      <w:rFonts w:ascii="Cambria Math" w:hAnsi="Cambria Math" w:cs="David"/>
+                      <w:color w:val="000000" w:themeColor="text1"/>
+                      <w:sz w:val="20"/>
+                      <w:szCs w:val="20"/>
                     </w:rPr>
                   </m:ctrlPr>
                 </m:naryPr>
                 <m:sub>
                   <m:r>
                     <w:rPr>
-                      <w:rFonts w:ascii="Cambria Math" w:hAnsi="Cambria Math"/>
-                    </w:rPr>
-                    <m:t>t=T+1</m:t>
+                      <w:rFonts w:ascii="Cambria Math" w:hAnsi="Cambria Math" w:cs="David"/>
+                      <w:color w:val="000000" w:themeColor="text1"/>
+                      <w:sz w:val="20"/>
+                      <w:szCs w:val="20"/>
+                    </w:rPr>
+                    <m:t>t</m:t>
+                  </m:r>
+                  <m:r>
+                    <m:rPr>
+                      <m:sty m:val="p"/>
+                    </m:rPr>
+                    <w:rPr>
+                      <w:rFonts w:ascii="Cambria Math" w:hAnsi="Cambria Math" w:cs="David"/>
+                      <w:color w:val="000000" w:themeColor="text1"/>
+                      <w:sz w:val="20"/>
+                      <w:szCs w:val="20"/>
+                    </w:rPr>
+                    <m:t>=</m:t>
+                  </m:r>
+                  <m:r>
+                    <w:rPr>
+                      <w:rFonts w:ascii="Cambria Math" w:hAnsi="Cambria Math" w:cs="David"/>
+                      <w:color w:val="000000" w:themeColor="text1"/>
+                      <w:sz w:val="20"/>
+                      <w:szCs w:val="20"/>
+                    </w:rPr>
+                    <m:t>T</m:t>
+                  </m:r>
+                  <m:r>
+                    <m:rPr>
+                      <m:sty m:val="p"/>
+                    </m:rPr>
+                    <w:rPr>
+                      <w:rFonts w:ascii="Cambria Math" w:hAnsi="Cambria Math" w:cs="David"/>
+                      <w:color w:val="000000" w:themeColor="text1"/>
+                      <w:sz w:val="20"/>
+                      <w:szCs w:val="20"/>
+                    </w:rPr>
+                    <m:t>+1</m:t>
                   </m:r>
                 </m:sub>
                 <m:sup>
                   <m:r>
-                    <w:rPr>
-                      <w:rFonts w:ascii="Cambria Math" w:hAnsi="Cambria Math"/>
+                    <m:rPr>
+                      <m:sty m:val="p"/>
+                    </m:rPr>
+                    <w:rPr>
+                      <w:rFonts w:ascii="Cambria Math" w:hAnsi="Cambria Math" w:cs="David"/>
+                      <w:color w:val="000000" w:themeColor="text1"/>
+                      <w:sz w:val="20"/>
+                      <w:szCs w:val="20"/>
                     </w:rPr>
                     <m:t>∞</m:t>
                   </m:r>
@@ -20869,8 +21420,10 @@
                     <m:dPr>
                       <m:ctrlPr>
                         <w:rPr>
-                          <w:rFonts w:ascii="Cambria Math" w:hAnsi="Cambria Math"/>
-                          <w:i/>
+                          <w:rFonts w:ascii="Cambria Math" w:hAnsi="Cambria Math" w:cs="David"/>
+                          <w:color w:val="000000" w:themeColor="text1"/>
+                          <w:sz w:val="20"/>
+                          <w:szCs w:val="20"/>
                         </w:rPr>
                       </m:ctrlPr>
                     </m:dPr>
@@ -20879,15 +21432,20 @@
                         <m:sSupPr>
                           <m:ctrlPr>
                             <w:rPr>
-                              <w:rFonts w:ascii="Cambria Math" w:hAnsi="Cambria Math"/>
-                              <w:i/>
+                              <w:rFonts w:ascii="Cambria Math" w:hAnsi="Cambria Math" w:cs="David"/>
+                              <w:color w:val="000000" w:themeColor="text1"/>
+                              <w:sz w:val="20"/>
+                              <w:szCs w:val="20"/>
                             </w:rPr>
                           </m:ctrlPr>
                         </m:sSupPr>
                         <m:e>
                           <m:r>
                             <w:rPr>
-                              <w:rFonts w:ascii="Cambria Math" w:hAnsi="Cambria Math"/>
+                              <w:rFonts w:ascii="Cambria Math" w:hAnsi="Cambria Math" w:cs="David"/>
+                              <w:color w:val="000000" w:themeColor="text1"/>
+                              <w:sz w:val="20"/>
+                              <w:szCs w:val="20"/>
                             </w:rPr>
                             <m:t>γ</m:t>
                           </m:r>
@@ -20895,7 +21453,10 @@
                         <m:sup>
                           <m:r>
                             <w:rPr>
-                              <w:rFonts w:ascii="Cambria Math" w:hAnsi="Cambria Math"/>
+                              <w:rFonts w:ascii="Cambria Math" w:hAnsi="Cambria Math" w:cs="David"/>
+                              <w:color w:val="000000" w:themeColor="text1"/>
+                              <w:sz w:val="20"/>
+                              <w:szCs w:val="20"/>
                             </w:rPr>
                             <m:t>t</m:t>
                           </m:r>
@@ -20905,15 +21466,20 @@
                         <m:sSubPr>
                           <m:ctrlPr>
                             <w:rPr>
-                              <w:rFonts w:ascii="Cambria Math" w:hAnsi="Cambria Math"/>
-                              <w:i/>
+                              <w:rFonts w:ascii="Cambria Math" w:hAnsi="Cambria Math" w:cs="David"/>
+                              <w:color w:val="000000" w:themeColor="text1"/>
+                              <w:sz w:val="20"/>
+                              <w:szCs w:val="20"/>
                             </w:rPr>
                           </m:ctrlPr>
                         </m:sSubPr>
                         <m:e>
                           <m:r>
                             <w:rPr>
-                              <w:rFonts w:ascii="Cambria Math" w:hAnsi="Cambria Math"/>
+                              <w:rFonts w:ascii="Cambria Math" w:hAnsi="Cambria Math" w:cs="David"/>
+                              <w:color w:val="000000" w:themeColor="text1"/>
+                              <w:sz w:val="20"/>
+                              <w:szCs w:val="20"/>
                             </w:rPr>
                             <m:t>R</m:t>
                           </m:r>
@@ -20921,7 +21487,10 @@
                         <m:sub>
                           <m:r>
                             <w:rPr>
-                              <w:rFonts w:ascii="Cambria Math" w:hAnsi="Cambria Math"/>
+                              <w:rFonts w:ascii="Cambria Math" w:hAnsi="Cambria Math" w:cs="David"/>
+                              <w:color w:val="000000" w:themeColor="text1"/>
+                              <w:sz w:val="20"/>
+                              <w:szCs w:val="20"/>
                             </w:rPr>
                             <m:t>max</m:t>
                           </m:r>
@@ -20934,10 +21503,14 @@
             </m:e>
           </m:d>
           <m:r>
+            <m:rPr>
+              <m:sty m:val="p"/>
+            </m:rPr>
             <w:rPr>
-              <w:rFonts w:ascii="Cambria Math" w:eastAsia="Times New Roman" w:hAnsi="Cambria Math" w:cs="Segoe UI"/>
-              <w:kern w:val="0"/>
-              <w14:ligatures w14:val="none"/>
+              <w:rFonts w:ascii="Cambria Math" w:hAnsi="Cambria Math" w:cs="David"/>
+              <w:color w:val="000000" w:themeColor="text1"/>
+              <w:sz w:val="20"/>
+              <w:szCs w:val="20"/>
             </w:rPr>
             <m:t>=</m:t>
           </m:r>
@@ -20945,15 +21518,20 @@
             <m:sSubPr>
               <m:ctrlPr>
                 <w:rPr>
-                  <w:rFonts w:ascii="Cambria Math" w:hAnsi="Cambria Math"/>
-                  <w:i/>
+                  <w:rFonts w:ascii="Cambria Math" w:hAnsi="Cambria Math" w:cs="David"/>
+                  <w:color w:val="000000" w:themeColor="text1"/>
+                  <w:sz w:val="20"/>
+                  <w:szCs w:val="20"/>
                 </w:rPr>
               </m:ctrlPr>
             </m:sSubPr>
             <m:e>
               <m:r>
                 <w:rPr>
-                  <w:rFonts w:ascii="Cambria Math" w:hAnsi="Cambria Math"/>
+                  <w:rFonts w:ascii="Cambria Math" w:hAnsi="Cambria Math" w:cs="David"/>
+                  <w:color w:val="000000" w:themeColor="text1"/>
+                  <w:sz w:val="20"/>
+                  <w:szCs w:val="20"/>
                 </w:rPr>
                 <m:t>R</m:t>
               </m:r>
@@ -20961,15 +21539,24 @@
             <m:sub>
               <m:r>
                 <w:rPr>
-                  <w:rFonts w:ascii="Cambria Math" w:hAnsi="Cambria Math"/>
+                  <w:rFonts w:ascii="Cambria Math" w:hAnsi="Cambria Math" w:cs="David"/>
+                  <w:color w:val="000000" w:themeColor="text1"/>
+                  <w:sz w:val="20"/>
+                  <w:szCs w:val="20"/>
                 </w:rPr>
                 <m:t>max</m:t>
               </m:r>
             </m:sub>
           </m:sSub>
           <m:r>
+            <m:rPr>
+              <m:sty m:val="p"/>
+            </m:rPr>
             <w:rPr>
-              <w:rFonts w:ascii="Cambria Math" w:hAnsi="Cambria Math"/>
+              <w:rFonts w:ascii="Cambria Math" w:hAnsi="Cambria Math" w:cs="David"/>
+              <w:color w:val="000000" w:themeColor="text1"/>
+              <w:sz w:val="20"/>
+              <w:szCs w:val="20"/>
             </w:rPr>
             <m:t>∙</m:t>
           </m:r>
@@ -20979,22 +21566,67 @@
               <m:limLoc m:val="undOvr"/>
               <m:ctrlPr>
                 <w:rPr>
-                  <w:rFonts w:ascii="Cambria Math" w:hAnsi="Cambria Math"/>
+                  <w:rFonts w:ascii="Cambria Math" w:hAnsi="Cambria Math" w:cs="David"/>
+                  <w:color w:val="000000" w:themeColor="text1"/>
+                  <w:sz w:val="20"/>
+                  <w:szCs w:val="20"/>
                 </w:rPr>
               </m:ctrlPr>
             </m:naryPr>
             <m:sub>
               <m:r>
                 <w:rPr>
-                  <w:rFonts w:ascii="Cambria Math" w:hAnsi="Cambria Math"/>
+                  <w:rFonts w:ascii="Cambria Math" w:hAnsi="Cambria Math" w:cs="David"/>
+                  <w:color w:val="000000" w:themeColor="text1"/>
+                  <w:sz w:val="20"/>
+                  <w:szCs w:val="20"/>
                 </w:rPr>
-                <m:t>t=T+1</m:t>
+                <m:t>t</m:t>
+              </m:r>
+              <m:r>
+                <m:rPr>
+                  <m:sty m:val="p"/>
+                </m:rPr>
+                <w:rPr>
+                  <w:rFonts w:ascii="Cambria Math" w:hAnsi="Cambria Math" w:cs="David"/>
+                  <w:color w:val="000000" w:themeColor="text1"/>
+                  <w:sz w:val="20"/>
+                  <w:szCs w:val="20"/>
+                </w:rPr>
+                <m:t>=</m:t>
+              </m:r>
+              <m:r>
+                <w:rPr>
+                  <w:rFonts w:ascii="Cambria Math" w:hAnsi="Cambria Math" w:cs="David"/>
+                  <w:color w:val="000000" w:themeColor="text1"/>
+                  <w:sz w:val="20"/>
+                  <w:szCs w:val="20"/>
+                </w:rPr>
+                <m:t>T</m:t>
+              </m:r>
+              <m:r>
+                <m:rPr>
+                  <m:sty m:val="p"/>
+                </m:rPr>
+                <w:rPr>
+                  <w:rFonts w:ascii="Cambria Math" w:hAnsi="Cambria Math" w:cs="David"/>
+                  <w:color w:val="000000" w:themeColor="text1"/>
+                  <w:sz w:val="20"/>
+                  <w:szCs w:val="20"/>
+                </w:rPr>
+                <m:t>+1</m:t>
               </m:r>
             </m:sub>
             <m:sup>
               <m:r>
+                <m:rPr>
+                  <m:sty m:val="p"/>
+                </m:rPr>
                 <w:rPr>
-                  <w:rFonts w:ascii="Cambria Math" w:hAnsi="Cambria Math"/>
+                  <w:rFonts w:ascii="Cambria Math" w:hAnsi="Cambria Math" w:cs="David"/>
+                  <w:color w:val="000000" w:themeColor="text1"/>
+                  <w:sz w:val="20"/>
+                  <w:szCs w:val="20"/>
                 </w:rPr>
                 <m:t>∞</m:t>
               </m:r>
@@ -21004,8 +21636,10 @@
                 <m:dPr>
                   <m:ctrlPr>
                     <w:rPr>
-                      <w:rFonts w:ascii="Cambria Math" w:hAnsi="Cambria Math"/>
-                      <w:i/>
+                      <w:rFonts w:ascii="Cambria Math" w:hAnsi="Cambria Math" w:cs="David"/>
+                      <w:color w:val="000000" w:themeColor="text1"/>
+                      <w:sz w:val="20"/>
+                      <w:szCs w:val="20"/>
                     </w:rPr>
                   </m:ctrlPr>
                 </m:dPr>
@@ -21014,15 +21648,20 @@
                     <m:sSupPr>
                       <m:ctrlPr>
                         <w:rPr>
-                          <w:rFonts w:ascii="Cambria Math" w:hAnsi="Cambria Math"/>
-                          <w:i/>
+                          <w:rFonts w:ascii="Cambria Math" w:hAnsi="Cambria Math" w:cs="David"/>
+                          <w:color w:val="000000" w:themeColor="text1"/>
+                          <w:sz w:val="20"/>
+                          <w:szCs w:val="20"/>
                         </w:rPr>
                       </m:ctrlPr>
                     </m:sSupPr>
                     <m:e>
                       <m:r>
                         <w:rPr>
-                          <w:rFonts w:ascii="Cambria Math" w:hAnsi="Cambria Math"/>
+                          <w:rFonts w:ascii="Cambria Math" w:hAnsi="Cambria Math" w:cs="David"/>
+                          <w:color w:val="000000" w:themeColor="text1"/>
+                          <w:sz w:val="20"/>
+                          <w:szCs w:val="20"/>
                         </w:rPr>
                         <m:t>γ</m:t>
                       </m:r>
@@ -21030,7 +21669,10 @@
                     <m:sup>
                       <m:r>
                         <w:rPr>
-                          <w:rFonts w:ascii="Cambria Math" w:hAnsi="Cambria Math"/>
+                          <w:rFonts w:ascii="Cambria Math" w:hAnsi="Cambria Math" w:cs="David"/>
+                          <w:color w:val="000000" w:themeColor="text1"/>
+                          <w:sz w:val="20"/>
+                          <w:szCs w:val="20"/>
                         </w:rPr>
                         <m:t>t</m:t>
                       </m:r>
@@ -21041,8 +21683,14 @@
             </m:e>
           </m:nary>
           <m:r>
+            <m:rPr>
+              <m:sty m:val="p"/>
+            </m:rPr>
             <w:rPr>
-              <w:rFonts w:ascii="Cambria Math" w:eastAsiaTheme="minorEastAsia" w:hAnsi="Cambria Math" w:cs="David"/>
+              <w:rFonts w:ascii="Cambria Math" w:hAnsi="Cambria Math" w:cs="David"/>
+              <w:color w:val="000000" w:themeColor="text1"/>
+              <w:sz w:val="20"/>
+              <w:szCs w:val="20"/>
             </w:rPr>
             <m:t>=</m:t>
           </m:r>
@@ -21050,19 +21698,20 @@
             <m:sSubPr>
               <m:ctrlPr>
                 <w:rPr>
-                  <w:rFonts w:ascii="Cambria Math" w:eastAsia="Times New Roman" w:hAnsi="Cambria Math" w:cs="Segoe UI"/>
-                  <w:i/>
-                  <w:kern w:val="0"/>
-                  <w14:ligatures w14:val="none"/>
+                  <w:rFonts w:ascii="Cambria Math" w:hAnsi="Cambria Math" w:cs="David"/>
+                  <w:color w:val="000000" w:themeColor="text1"/>
+                  <w:sz w:val="20"/>
+                  <w:szCs w:val="20"/>
                 </w:rPr>
               </m:ctrlPr>
             </m:sSubPr>
             <m:e>
               <m:r>
                 <w:rPr>
-                  <w:rFonts w:ascii="Cambria Math" w:eastAsia="Times New Roman" w:hAnsi="Cambria Math" w:cs="Segoe UI"/>
-                  <w:kern w:val="0"/>
-                  <w14:ligatures w14:val="none"/>
+                  <w:rFonts w:ascii="Cambria Math" w:hAnsi="Cambria Math" w:cs="David"/>
+                  <w:color w:val="000000" w:themeColor="text1"/>
+                  <w:sz w:val="20"/>
+                  <w:szCs w:val="20"/>
                 </w:rPr>
                 <m:t>R</m:t>
               </m:r>
@@ -21070,19 +21719,24 @@
             <m:sub>
               <m:r>
                 <w:rPr>
-                  <w:rFonts w:ascii="Cambria Math" w:eastAsia="Times New Roman" w:hAnsi="Cambria Math" w:cs="Segoe UI"/>
-                  <w:kern w:val="0"/>
-                  <w14:ligatures w14:val="none"/>
+                  <w:rFonts w:ascii="Cambria Math" w:hAnsi="Cambria Math" w:cs="David"/>
+                  <w:color w:val="000000" w:themeColor="text1"/>
+                  <w:sz w:val="20"/>
+                  <w:szCs w:val="20"/>
                 </w:rPr>
                 <m:t>max</m:t>
               </m:r>
             </m:sub>
           </m:sSub>
           <m:r>
+            <m:rPr>
+              <m:sty m:val="p"/>
+            </m:rPr>
             <w:rPr>
-              <w:rFonts w:ascii="Cambria Math" w:eastAsia="Times New Roman" w:hAnsi="Cambria Math" w:cs="Segoe UI"/>
-              <w:kern w:val="0"/>
-              <w14:ligatures w14:val="none"/>
+              <w:rFonts w:ascii="Cambria Math" w:hAnsi="Cambria Math" w:cs="David"/>
+              <w:color w:val="000000" w:themeColor="text1"/>
+              <w:sz w:val="20"/>
+              <w:szCs w:val="20"/>
             </w:rPr>
             <m:t>⋅</m:t>
           </m:r>
@@ -21090,10 +21744,10 @@
             <m:fPr>
               <m:ctrlPr>
                 <w:rPr>
-                  <w:rFonts w:ascii="Cambria Math" w:eastAsia="Times New Roman" w:hAnsi="Cambria Math" w:cs="Segoe UI"/>
-                  <w:i/>
-                  <w:kern w:val="0"/>
-                  <w14:ligatures w14:val="none"/>
+                  <w:rFonts w:ascii="Cambria Math" w:hAnsi="Cambria Math" w:cs="David"/>
+                  <w:color w:val="000000" w:themeColor="text1"/>
+                  <w:sz w:val="20"/>
+                  <w:szCs w:val="20"/>
                 </w:rPr>
               </m:ctrlPr>
             </m:fPr>
@@ -21102,19 +21756,20 @@
                 <m:sSupPr>
                   <m:ctrlPr>
                     <w:rPr>
-                      <w:rFonts w:ascii="Cambria Math" w:eastAsia="Times New Roman" w:hAnsi="Cambria Math" w:cs="Segoe UI"/>
-                      <w:i/>
-                      <w:kern w:val="0"/>
-                      <w14:ligatures w14:val="none"/>
+                      <w:rFonts w:ascii="Cambria Math" w:hAnsi="Cambria Math" w:cs="David"/>
+                      <w:color w:val="000000" w:themeColor="text1"/>
+                      <w:sz w:val="20"/>
+                      <w:szCs w:val="20"/>
                     </w:rPr>
                   </m:ctrlPr>
                 </m:sSupPr>
                 <m:e>
                   <m:r>
                     <w:rPr>
-                      <w:rFonts w:ascii="Cambria Math" w:eastAsia="Times New Roman" w:hAnsi="Cambria Math" w:cs="Segoe UI"/>
-                      <w:kern w:val="0"/>
-                      <w14:ligatures w14:val="none"/>
+                      <w:rFonts w:ascii="Cambria Math" w:hAnsi="Cambria Math" w:cs="David"/>
+                      <w:color w:val="000000" w:themeColor="text1"/>
+                      <w:sz w:val="20"/>
+                      <w:szCs w:val="20"/>
                     </w:rPr>
                     <m:t>γ</m:t>
                   </m:r>
@@ -21122,23 +21777,49 @@
                 <m:sup>
                   <m:r>
                     <w:rPr>
-                      <w:rFonts w:ascii="Cambria Math" w:eastAsia="Times New Roman" w:hAnsi="Cambria Math" w:cs="Segoe UI"/>
-                      <w:kern w:val="0"/>
-                      <w14:ligatures w14:val="none"/>
-                    </w:rPr>
-                    <m:t>T+1</m:t>
+                      <w:rFonts w:ascii="Cambria Math" w:hAnsi="Cambria Math" w:cs="David"/>
+                      <w:color w:val="000000" w:themeColor="text1"/>
+                      <w:sz w:val="20"/>
+                      <w:szCs w:val="20"/>
+                    </w:rPr>
+                    <m:t>T</m:t>
+                  </m:r>
+                  <m:r>
+                    <m:rPr>
+                      <m:sty m:val="p"/>
+                    </m:rPr>
+                    <w:rPr>
+                      <w:rFonts w:ascii="Cambria Math" w:hAnsi="Cambria Math" w:cs="David"/>
+                      <w:color w:val="000000" w:themeColor="text1"/>
+                      <w:sz w:val="20"/>
+                      <w:szCs w:val="20"/>
+                    </w:rPr>
+                    <m:t>+1</m:t>
                   </m:r>
                 </m:sup>
               </m:sSup>
             </m:num>
             <m:den>
               <m:r>
+                <m:rPr>
+                  <m:sty m:val="p"/>
+                </m:rPr>
                 <w:rPr>
-                  <w:rFonts w:ascii="Cambria Math" w:eastAsia="Times New Roman" w:hAnsi="Cambria Math" w:cs="Segoe UI"/>
-                  <w:kern w:val="0"/>
-                  <w14:ligatures w14:val="none"/>
+                  <w:rFonts w:ascii="Cambria Math" w:hAnsi="Cambria Math" w:cs="David"/>
+                  <w:color w:val="000000" w:themeColor="text1"/>
+                  <w:sz w:val="20"/>
+                  <w:szCs w:val="20"/>
                 </w:rPr>
-                <m:t>1-γ</m:t>
+                <m:t>1-</m:t>
+              </m:r>
+              <m:r>
+                <w:rPr>
+                  <w:rFonts w:ascii="Cambria Math" w:hAnsi="Cambria Math" w:cs="David"/>
+                  <w:color w:val="000000" w:themeColor="text1"/>
+                  <w:sz w:val="20"/>
+                  <w:szCs w:val="20"/>
+                </w:rPr>
+                <m:t>γ</m:t>
               </m:r>
             </m:den>
           </m:f>
@@ -21147,9 +21828,10 @@
               <m:sty m:val="p"/>
             </m:rPr>
             <w:rPr>
-              <w:rFonts w:ascii="David" w:eastAsiaTheme="minorEastAsia" w:hAnsi="David" w:cs="David"/>
-              <w:kern w:val="0"/>
-              <w14:ligatures w14:val="none"/>
+              <w:rFonts w:ascii="Cambria Math" w:hAnsi="Cambria Math" w:cs="David"/>
+              <w:color w:val="000000" w:themeColor="text1"/>
+              <w:sz w:val="20"/>
+              <w:szCs w:val="20"/>
             </w:rPr>
             <w:br/>
           </m:r>
@@ -21157,36 +21839,40 @@
       </m:oMathPara>
       <w:r>
         <w:rPr>
-          <w:rFonts w:ascii="David" w:eastAsiaTheme="minorEastAsia" w:hAnsi="David" w:cs="David" w:hint="cs"/>
-          <w:kern w:val="0"/>
+          <w:rFonts w:ascii="David" w:hAnsi="David" w:cs="David" w:hint="cs"/>
+          <w:color w:val="000000" w:themeColor="text1"/>
+          <w:sz w:val="20"/>
+          <w:szCs w:val="20"/>
           <w:rtl/>
-          <w14:ligatures w14:val="none"/>
         </w:rPr>
         <w:t xml:space="preserve">כעת נמצא חסם תחתון הדוק עבור </w:t>
       </w:r>
       <w:r>
         <w:rPr>
-          <w:rFonts w:ascii="David" w:eastAsiaTheme="minorEastAsia" w:hAnsi="David" w:cs="David"/>
-          <w:kern w:val="0"/>
-          <w14:ligatures w14:val="none"/>
+          <w:rFonts w:ascii="David" w:hAnsi="David" w:cs="David"/>
+          <w:color w:val="000000" w:themeColor="text1"/>
+          <w:sz w:val="20"/>
+          <w:szCs w:val="20"/>
         </w:rPr>
         <w:t>T</w:t>
       </w:r>
       <w:r>
         <w:rPr>
-          <w:rFonts w:ascii="David" w:eastAsiaTheme="minorEastAsia" w:hAnsi="David" w:cs="David" w:hint="cs"/>
-          <w:kern w:val="0"/>
+          <w:rFonts w:ascii="David" w:hAnsi="David" w:cs="David" w:hint="cs"/>
+          <w:color w:val="000000" w:themeColor="text1"/>
+          <w:sz w:val="20"/>
+          <w:szCs w:val="20"/>
           <w:rtl/>
-          <w14:ligatures w14:val="none"/>
         </w:rPr>
         <w:t xml:space="preserve"> ולכן נדרוש:</w:t>
       </w:r>
       <w:r>
         <w:rPr>
-          <w:rFonts w:ascii="David" w:eastAsiaTheme="minorEastAsia" w:hAnsi="David" w:cs="David" w:hint="cs"/>
-          <w:kern w:val="0"/>
+          <w:rFonts w:ascii="David" w:hAnsi="David" w:cs="David" w:hint="cs"/>
+          <w:color w:val="000000" w:themeColor="text1"/>
+          <w:sz w:val="20"/>
+          <w:szCs w:val="20"/>
           <w:rtl/>
-          <w14:ligatures w14:val="none"/>
         </w:rPr>
         <w:t xml:space="preserve"> </w:t>
       </w:r>
@@ -21195,19 +21881,20 @@
           <m:sSubPr>
             <m:ctrlPr>
               <w:rPr>
-                <w:rFonts w:ascii="Cambria Math" w:eastAsia="Times New Roman" w:hAnsi="Cambria Math" w:cs="Segoe UI"/>
-                <w:i/>
-                <w:kern w:val="0"/>
-                <w14:ligatures w14:val="none"/>
+                <w:rFonts w:ascii="Cambria Math" w:hAnsi="Cambria Math" w:cs="David"/>
+                <w:color w:val="000000" w:themeColor="text1"/>
+                <w:sz w:val="20"/>
+                <w:szCs w:val="20"/>
               </w:rPr>
             </m:ctrlPr>
           </m:sSubPr>
           <m:e>
             <m:r>
               <w:rPr>
-                <w:rFonts w:ascii="Cambria Math" w:eastAsia="Times New Roman" w:hAnsi="Cambria Math" w:cs="Segoe UI"/>
-                <w:kern w:val="0"/>
-                <w14:ligatures w14:val="none"/>
+                <w:rFonts w:ascii="Cambria Math" w:hAnsi="Cambria Math" w:cs="David"/>
+                <w:color w:val="000000" w:themeColor="text1"/>
+                <w:sz w:val="20"/>
+                <w:szCs w:val="20"/>
               </w:rPr>
               <m:t>R</m:t>
             </m:r>
@@ -21215,19 +21902,24 @@
           <m:sub>
             <m:r>
               <w:rPr>
-                <w:rFonts w:ascii="Cambria Math" w:eastAsia="Times New Roman" w:hAnsi="Cambria Math" w:cs="Segoe UI"/>
-                <w:kern w:val="0"/>
-                <w14:ligatures w14:val="none"/>
+                <w:rFonts w:ascii="Cambria Math" w:hAnsi="Cambria Math" w:cs="David"/>
+                <w:color w:val="000000" w:themeColor="text1"/>
+                <w:sz w:val="20"/>
+                <w:szCs w:val="20"/>
               </w:rPr>
               <m:t>max</m:t>
             </m:r>
           </m:sub>
         </m:sSub>
         <m:r>
+          <m:rPr>
+            <m:sty m:val="p"/>
+          </m:rPr>
           <w:rPr>
-            <w:rFonts w:ascii="Cambria Math" w:eastAsia="Times New Roman" w:hAnsi="Cambria Math" w:cs="Segoe UI"/>
-            <w:kern w:val="0"/>
-            <w14:ligatures w14:val="none"/>
+            <w:rFonts w:ascii="Cambria Math" w:hAnsi="Cambria Math" w:cs="David"/>
+            <w:color w:val="000000" w:themeColor="text1"/>
+            <w:sz w:val="20"/>
+            <w:szCs w:val="20"/>
           </w:rPr>
           <m:t>⋅</m:t>
         </m:r>
@@ -21235,10 +21927,10 @@
           <m:fPr>
             <m:ctrlPr>
               <w:rPr>
-                <w:rFonts w:ascii="Cambria Math" w:eastAsia="Times New Roman" w:hAnsi="Cambria Math" w:cs="Segoe UI"/>
-                <w:i/>
-                <w:kern w:val="0"/>
-                <w14:ligatures w14:val="none"/>
+                <w:rFonts w:ascii="Cambria Math" w:hAnsi="Cambria Math" w:cs="David"/>
+                <w:color w:val="000000" w:themeColor="text1"/>
+                <w:sz w:val="20"/>
+                <w:szCs w:val="20"/>
               </w:rPr>
             </m:ctrlPr>
           </m:fPr>
@@ -21247,19 +21939,20 @@
               <m:sSupPr>
                 <m:ctrlPr>
                   <w:rPr>
-                    <w:rFonts w:ascii="Cambria Math" w:eastAsia="Times New Roman" w:hAnsi="Cambria Math" w:cs="Segoe UI"/>
-                    <w:i/>
-                    <w:kern w:val="0"/>
-                    <w14:ligatures w14:val="none"/>
+                    <w:rFonts w:ascii="Cambria Math" w:hAnsi="Cambria Math" w:cs="David"/>
+                    <w:color w:val="000000" w:themeColor="text1"/>
+                    <w:sz w:val="20"/>
+                    <w:szCs w:val="20"/>
                   </w:rPr>
                 </m:ctrlPr>
               </m:sSupPr>
               <m:e>
                 <m:r>
                   <w:rPr>
-                    <w:rFonts w:ascii="Cambria Math" w:eastAsia="Times New Roman" w:hAnsi="Cambria Math" w:cs="Segoe UI"/>
-                    <w:kern w:val="0"/>
-                    <w14:ligatures w14:val="none"/>
+                    <w:rFonts w:ascii="Cambria Math" w:hAnsi="Cambria Math" w:cs="David"/>
+                    <w:color w:val="000000" w:themeColor="text1"/>
+                    <w:sz w:val="20"/>
+                    <w:szCs w:val="20"/>
                   </w:rPr>
                   <m:t>γ</m:t>
                 </m:r>
@@ -21267,49 +21960,90 @@
               <m:sup>
                 <m:r>
                   <w:rPr>
-                    <w:rFonts w:ascii="Cambria Math" w:eastAsia="Times New Roman" w:hAnsi="Cambria Math" w:cs="Segoe UI"/>
-                    <w:kern w:val="0"/>
-                    <w14:ligatures w14:val="none"/>
+                    <w:rFonts w:ascii="Cambria Math" w:hAnsi="Cambria Math" w:cs="David"/>
+                    <w:color w:val="000000" w:themeColor="text1"/>
+                    <w:sz w:val="20"/>
+                    <w:szCs w:val="20"/>
                   </w:rPr>
-                  <m:t>T+1</m:t>
+                  <m:t>T</m:t>
+                </m:r>
+                <m:r>
+                  <m:rPr>
+                    <m:sty m:val="p"/>
+                  </m:rPr>
+                  <w:rPr>
+                    <w:rFonts w:ascii="Cambria Math" w:hAnsi="Cambria Math" w:cs="David"/>
+                    <w:color w:val="000000" w:themeColor="text1"/>
+                    <w:sz w:val="20"/>
+                    <w:szCs w:val="20"/>
+                  </w:rPr>
+                  <m:t>+1</m:t>
                 </m:r>
               </m:sup>
             </m:sSup>
           </m:num>
           <m:den>
             <m:r>
+              <m:rPr>
+                <m:sty m:val="p"/>
+              </m:rPr>
               <w:rPr>
-                <w:rFonts w:ascii="Cambria Math" w:eastAsia="Times New Roman" w:hAnsi="Cambria Math" w:cs="Segoe UI"/>
-                <w:kern w:val="0"/>
-                <w14:ligatures w14:val="none"/>
+                <w:rFonts w:ascii="Cambria Math" w:hAnsi="Cambria Math" w:cs="David"/>
+                <w:color w:val="000000" w:themeColor="text1"/>
+                <w:sz w:val="20"/>
+                <w:szCs w:val="20"/>
               </w:rPr>
-              <m:t>1-γ</m:t>
+              <m:t>1-</m:t>
+            </m:r>
+            <m:r>
+              <w:rPr>
+                <w:rFonts w:ascii="Cambria Math" w:hAnsi="Cambria Math" w:cs="David"/>
+                <w:color w:val="000000" w:themeColor="text1"/>
+                <w:sz w:val="20"/>
+                <w:szCs w:val="20"/>
+              </w:rPr>
+              <m:t>γ</m:t>
             </m:r>
           </m:den>
         </m:f>
         <m:r>
+          <m:rPr>
+            <m:sty m:val="p"/>
+          </m:rPr>
           <w:rPr>
-            <w:rFonts w:ascii="Cambria Math" w:eastAsia="Times New Roman" w:hAnsi="Cambria Math" w:cs="Segoe UI"/>
-            <w:kern w:val="0"/>
-            <w14:ligatures w14:val="none"/>
+            <w:rFonts w:ascii="Cambria Math" w:hAnsi="Cambria Math" w:cs="David"/>
+            <w:color w:val="000000" w:themeColor="text1"/>
+            <w:sz w:val="20"/>
+            <w:szCs w:val="20"/>
           </w:rPr>
-          <m:t>≤ϵ</m:t>
+          <m:t>≤</m:t>
+        </m:r>
+        <m:r>
+          <w:rPr>
+            <w:rFonts w:ascii="Cambria Math" w:hAnsi="Cambria Math" w:cs="David"/>
+            <w:color w:val="000000" w:themeColor="text1"/>
+            <w:sz w:val="20"/>
+            <w:szCs w:val="20"/>
+          </w:rPr>
+          <m:t>ϵ</m:t>
         </m:r>
       </m:oMath>
       <w:r>
         <w:rPr>
-          <w:rFonts w:ascii="David" w:eastAsiaTheme="minorEastAsia" w:hAnsi="David" w:cs="David" w:hint="cs"/>
-          <w:kern w:val="0"/>
+          <w:rFonts w:ascii="David" w:hAnsi="David" w:cs="David" w:hint="cs"/>
+          <w:color w:val="000000" w:themeColor="text1"/>
+          <w:sz w:val="20"/>
+          <w:szCs w:val="20"/>
           <w:rtl/>
-          <w14:ligatures w14:val="none"/>
         </w:rPr>
         <w:t>, ונחשב:</w:t>
       </w:r>
       <w:r>
         <w:rPr>
-          <w:rFonts w:ascii="David" w:eastAsiaTheme="minorEastAsia" w:hAnsi="David" w:cs="David"/>
-          <w:kern w:val="0"/>
-          <w14:ligatures w14:val="none"/>
+          <w:rFonts w:ascii="David" w:hAnsi="David" w:cs="David"/>
+          <w:color w:val="000000" w:themeColor="text1"/>
+          <w:sz w:val="20"/>
+          <w:szCs w:val="20"/>
         </w:rPr>
         <w:br/>
       </w:r>
@@ -21319,19 +22053,20 @@
             <m:sSubPr>
               <m:ctrlPr>
                 <w:rPr>
-                  <w:rFonts w:ascii="Cambria Math" w:eastAsia="Times New Roman" w:hAnsi="Cambria Math" w:cs="Segoe UI"/>
-                  <w:i/>
-                  <w:kern w:val="0"/>
-                  <w14:ligatures w14:val="none"/>
+                  <w:rFonts w:ascii="Cambria Math" w:hAnsi="Cambria Math" w:cs="David"/>
+                  <w:color w:val="000000" w:themeColor="text1"/>
+                  <w:sz w:val="20"/>
+                  <w:szCs w:val="20"/>
                 </w:rPr>
               </m:ctrlPr>
             </m:sSubPr>
             <m:e>
               <m:r>
                 <w:rPr>
-                  <w:rFonts w:ascii="Cambria Math" w:eastAsia="Times New Roman" w:hAnsi="Cambria Math" w:cs="Segoe UI"/>
-                  <w:kern w:val="0"/>
-                  <w14:ligatures w14:val="none"/>
+                  <w:rFonts w:ascii="Cambria Math" w:hAnsi="Cambria Math" w:cs="David"/>
+                  <w:color w:val="000000" w:themeColor="text1"/>
+                  <w:sz w:val="20"/>
+                  <w:szCs w:val="20"/>
                 </w:rPr>
                 <m:t>R</m:t>
               </m:r>
@@ -21339,19 +22074,24 @@
             <m:sub>
               <m:r>
                 <w:rPr>
-                  <w:rFonts w:ascii="Cambria Math" w:eastAsia="Times New Roman" w:hAnsi="Cambria Math" w:cs="Segoe UI"/>
-                  <w:kern w:val="0"/>
-                  <w14:ligatures w14:val="none"/>
+                  <w:rFonts w:ascii="Cambria Math" w:hAnsi="Cambria Math" w:cs="David"/>
+                  <w:color w:val="000000" w:themeColor="text1"/>
+                  <w:sz w:val="20"/>
+                  <w:szCs w:val="20"/>
                 </w:rPr>
                 <m:t>max</m:t>
               </m:r>
             </m:sub>
           </m:sSub>
           <m:r>
+            <m:rPr>
+              <m:sty m:val="p"/>
+            </m:rPr>
             <w:rPr>
-              <w:rFonts w:ascii="Cambria Math" w:eastAsia="Times New Roman" w:hAnsi="Cambria Math" w:cs="Segoe UI"/>
-              <w:kern w:val="0"/>
-              <w14:ligatures w14:val="none"/>
+              <w:rFonts w:ascii="Cambria Math" w:hAnsi="Cambria Math" w:cs="David"/>
+              <w:color w:val="000000" w:themeColor="text1"/>
+              <w:sz w:val="20"/>
+              <w:szCs w:val="20"/>
             </w:rPr>
             <m:t>⋅</m:t>
           </m:r>
@@ -21359,10 +22099,10 @@
             <m:fPr>
               <m:ctrlPr>
                 <w:rPr>
-                  <w:rFonts w:ascii="Cambria Math" w:eastAsia="Times New Roman" w:hAnsi="Cambria Math" w:cs="Segoe UI"/>
-                  <w:i/>
-                  <w:kern w:val="0"/>
-                  <w14:ligatures w14:val="none"/>
+                  <w:rFonts w:ascii="Cambria Math" w:hAnsi="Cambria Math" w:cs="David"/>
+                  <w:color w:val="000000" w:themeColor="text1"/>
+                  <w:sz w:val="20"/>
+                  <w:szCs w:val="20"/>
                 </w:rPr>
               </m:ctrlPr>
             </m:fPr>
@@ -21371,19 +22111,20 @@
                 <m:sSupPr>
                   <m:ctrlPr>
                     <w:rPr>
-                      <w:rFonts w:ascii="Cambria Math" w:eastAsia="Times New Roman" w:hAnsi="Cambria Math" w:cs="Segoe UI"/>
-                      <w:i/>
-                      <w:kern w:val="0"/>
-                      <w14:ligatures w14:val="none"/>
+                      <w:rFonts w:ascii="Cambria Math" w:hAnsi="Cambria Math" w:cs="David"/>
+                      <w:color w:val="000000" w:themeColor="text1"/>
+                      <w:sz w:val="20"/>
+                      <w:szCs w:val="20"/>
                     </w:rPr>
                   </m:ctrlPr>
                 </m:sSupPr>
                 <m:e>
                   <m:r>
                     <w:rPr>
-                      <w:rFonts w:ascii="Cambria Math" w:eastAsia="Times New Roman" w:hAnsi="Cambria Math" w:cs="Segoe UI"/>
-                      <w:kern w:val="0"/>
-                      <w14:ligatures w14:val="none"/>
+                      <w:rFonts w:ascii="Cambria Math" w:hAnsi="Cambria Math" w:cs="David"/>
+                      <w:color w:val="000000" w:themeColor="text1"/>
+                      <w:sz w:val="20"/>
+                      <w:szCs w:val="20"/>
                     </w:rPr>
                     <m:t>γ</m:t>
                   </m:r>
@@ -21391,51 +22132,103 @@
                 <m:sup>
                   <m:r>
                     <w:rPr>
-                      <w:rFonts w:ascii="Cambria Math" w:eastAsia="Times New Roman" w:hAnsi="Cambria Math" w:cs="Segoe UI"/>
-                      <w:kern w:val="0"/>
-                      <w14:ligatures w14:val="none"/>
-                    </w:rPr>
-                    <m:t>T+1</m:t>
+                      <w:rFonts w:ascii="Cambria Math" w:hAnsi="Cambria Math" w:cs="David"/>
+                      <w:color w:val="000000" w:themeColor="text1"/>
+                      <w:sz w:val="20"/>
+                      <w:szCs w:val="20"/>
+                    </w:rPr>
+                    <m:t>T</m:t>
+                  </m:r>
+                  <m:r>
+                    <m:rPr>
+                      <m:sty m:val="p"/>
+                    </m:rPr>
+                    <w:rPr>
+                      <w:rFonts w:ascii="Cambria Math" w:hAnsi="Cambria Math" w:cs="David"/>
+                      <w:color w:val="000000" w:themeColor="text1"/>
+                      <w:sz w:val="20"/>
+                      <w:szCs w:val="20"/>
+                    </w:rPr>
+                    <m:t>+1</m:t>
                   </m:r>
                 </m:sup>
               </m:sSup>
             </m:num>
             <m:den>
               <m:r>
+                <m:rPr>
+                  <m:sty m:val="p"/>
+                </m:rPr>
                 <w:rPr>
-                  <w:rFonts w:ascii="Cambria Math" w:eastAsia="Times New Roman" w:hAnsi="Cambria Math" w:cs="Segoe UI"/>
-                  <w:kern w:val="0"/>
-                  <w14:ligatures w14:val="none"/>
+                  <w:rFonts w:ascii="Cambria Math" w:hAnsi="Cambria Math" w:cs="David"/>
+                  <w:color w:val="000000" w:themeColor="text1"/>
+                  <w:sz w:val="20"/>
+                  <w:szCs w:val="20"/>
                 </w:rPr>
-                <m:t>1-γ</m:t>
+                <m:t>1-</m:t>
+              </m:r>
+              <m:r>
+                <w:rPr>
+                  <w:rFonts w:ascii="Cambria Math" w:hAnsi="Cambria Math" w:cs="David"/>
+                  <w:color w:val="000000" w:themeColor="text1"/>
+                  <w:sz w:val="20"/>
+                  <w:szCs w:val="20"/>
+                </w:rPr>
+                <m:t>γ</m:t>
               </m:r>
             </m:den>
           </m:f>
           <m:r>
+            <m:rPr>
+              <m:sty m:val="p"/>
+            </m:rPr>
             <w:rPr>
-              <w:rFonts w:ascii="Cambria Math" w:eastAsia="Times New Roman" w:hAnsi="Cambria Math" w:cs="Segoe UI"/>
-              <w:kern w:val="0"/>
-              <w14:ligatures w14:val="none"/>
+              <w:rFonts w:ascii="Cambria Math" w:hAnsi="Cambria Math" w:cs="David"/>
+              <w:color w:val="000000" w:themeColor="text1"/>
+              <w:sz w:val="20"/>
+              <w:szCs w:val="20"/>
             </w:rPr>
-            <m:t>≤ϵ⟹</m:t>
+            <m:t>≤</m:t>
+          </m:r>
+          <m:r>
+            <w:rPr>
+              <w:rFonts w:ascii="Cambria Math" w:hAnsi="Cambria Math" w:cs="David"/>
+              <w:color w:val="000000" w:themeColor="text1"/>
+              <w:sz w:val="20"/>
+              <w:szCs w:val="20"/>
+            </w:rPr>
+            <m:t>ϵ</m:t>
+          </m:r>
+          <m:r>
+            <m:rPr>
+              <m:sty m:val="p"/>
+            </m:rPr>
+            <w:rPr>
+              <w:rFonts w:ascii="Cambria Math" w:hAnsi="Cambria Math" w:cs="David"/>
+              <w:color w:val="000000" w:themeColor="text1"/>
+              <w:sz w:val="20"/>
+              <w:szCs w:val="20"/>
+            </w:rPr>
+            <m:t>⟹</m:t>
           </m:r>
           <m:sSup>
             <m:sSupPr>
               <m:ctrlPr>
                 <w:rPr>
-                  <w:rFonts w:ascii="Cambria Math" w:eastAsia="Times New Roman" w:hAnsi="Cambria Math" w:cs="Segoe UI"/>
-                  <w:i/>
-                  <w:kern w:val="0"/>
-                  <w14:ligatures w14:val="none"/>
+                  <w:rFonts w:ascii="Cambria Math" w:hAnsi="Cambria Math" w:cs="David"/>
+                  <w:color w:val="000000" w:themeColor="text1"/>
+                  <w:sz w:val="20"/>
+                  <w:szCs w:val="20"/>
                 </w:rPr>
               </m:ctrlPr>
             </m:sSupPr>
             <m:e>
               <m:r>
                 <w:rPr>
-                  <w:rFonts w:ascii="Cambria Math" w:eastAsia="Times New Roman" w:hAnsi="Cambria Math" w:cs="Segoe UI"/>
-                  <w:kern w:val="0"/>
-                  <w14:ligatures w14:val="none"/>
+                  <w:rFonts w:ascii="Cambria Math" w:hAnsi="Cambria Math" w:cs="David"/>
+                  <w:color w:val="000000" w:themeColor="text1"/>
+                  <w:sz w:val="20"/>
+                  <w:szCs w:val="20"/>
                 </w:rPr>
                 <m:t>γ</m:t>
               </m:r>
@@ -21443,19 +22236,36 @@
             <m:sup>
               <m:r>
                 <w:rPr>
-                  <w:rFonts w:ascii="Cambria Math" w:eastAsia="Times New Roman" w:hAnsi="Cambria Math" w:cs="Segoe UI"/>
-                  <w:kern w:val="0"/>
-                  <w14:ligatures w14:val="none"/>
+                  <w:rFonts w:ascii="Cambria Math" w:hAnsi="Cambria Math" w:cs="David"/>
+                  <w:color w:val="000000" w:themeColor="text1"/>
+                  <w:sz w:val="20"/>
+                  <w:szCs w:val="20"/>
                 </w:rPr>
-                <m:t>T+1</m:t>
+                <m:t>T</m:t>
+              </m:r>
+              <m:r>
+                <m:rPr>
+                  <m:sty m:val="p"/>
+                </m:rPr>
+                <w:rPr>
+                  <w:rFonts w:ascii="Cambria Math" w:hAnsi="Cambria Math" w:cs="David"/>
+                  <w:color w:val="000000" w:themeColor="text1"/>
+                  <w:sz w:val="20"/>
+                  <w:szCs w:val="20"/>
+                </w:rPr>
+                <m:t>+1</m:t>
               </m:r>
             </m:sup>
           </m:sSup>
           <m:r>
+            <m:rPr>
+              <m:sty m:val="p"/>
+            </m:rPr>
             <w:rPr>
-              <w:rFonts w:ascii="Cambria Math" w:eastAsia="Times New Roman" w:hAnsi="Cambria Math" w:cs="Segoe UI"/>
-              <w:kern w:val="0"/>
-              <w14:ligatures w14:val="none"/>
+              <w:rFonts w:ascii="Cambria Math" w:hAnsi="Cambria Math" w:cs="David"/>
+              <w:color w:val="000000" w:themeColor="text1"/>
+              <w:sz w:val="20"/>
+              <w:szCs w:val="20"/>
             </w:rPr>
             <m:t>≤</m:t>
           </m:r>
@@ -21463,19 +22273,20 @@
             <m:fPr>
               <m:ctrlPr>
                 <w:rPr>
-                  <w:rFonts w:ascii="Cambria Math" w:eastAsia="Times New Roman" w:hAnsi="Cambria Math" w:cs="Segoe UI"/>
-                  <w:i/>
-                  <w:kern w:val="0"/>
-                  <w14:ligatures w14:val="none"/>
+                  <w:rFonts w:ascii="Cambria Math" w:hAnsi="Cambria Math" w:cs="David"/>
+                  <w:color w:val="000000" w:themeColor="text1"/>
+                  <w:sz w:val="20"/>
+                  <w:szCs w:val="20"/>
                 </w:rPr>
               </m:ctrlPr>
             </m:fPr>
             <m:num>
               <m:r>
                 <w:rPr>
-                  <w:rFonts w:ascii="Cambria Math" w:eastAsia="Times New Roman" w:hAnsi="Cambria Math" w:cs="Segoe UI"/>
-                  <w:kern w:val="0"/>
-                  <w14:ligatures w14:val="none"/>
+                  <w:rFonts w:ascii="Cambria Math" w:hAnsi="Cambria Math" w:cs="David"/>
+                  <w:color w:val="000000" w:themeColor="text1"/>
+                  <w:sz w:val="20"/>
+                  <w:szCs w:val="20"/>
                 </w:rPr>
                 <m:t>ϵ</m:t>
               </m:r>
@@ -21483,21 +22294,34 @@
                 <m:dPr>
                   <m:ctrlPr>
                     <w:rPr>
-                      <w:rFonts w:ascii="Cambria Math" w:eastAsia="Times New Roman" w:hAnsi="Cambria Math" w:cs="Segoe UI"/>
-                      <w:i/>
-                      <w:kern w:val="0"/>
-                      <w14:ligatures w14:val="none"/>
+                      <w:rFonts w:ascii="Cambria Math" w:hAnsi="Cambria Math" w:cs="David"/>
+                      <w:color w:val="000000" w:themeColor="text1"/>
+                      <w:sz w:val="20"/>
+                      <w:szCs w:val="20"/>
                     </w:rPr>
                   </m:ctrlPr>
                 </m:dPr>
                 <m:e>
                   <m:r>
-                    <w:rPr>
-                      <w:rFonts w:ascii="Cambria Math" w:eastAsia="Times New Roman" w:hAnsi="Cambria Math" w:cs="Segoe UI"/>
-                      <w:kern w:val="0"/>
-                      <w14:ligatures w14:val="none"/>
-                    </w:rPr>
-                    <m:t>1-γ</m:t>
+                    <m:rPr>
+                      <m:sty m:val="p"/>
+                    </m:rPr>
+                    <w:rPr>
+                      <w:rFonts w:ascii="Cambria Math" w:hAnsi="Cambria Math" w:cs="David"/>
+                      <w:color w:val="000000" w:themeColor="text1"/>
+                      <w:sz w:val="20"/>
+                      <w:szCs w:val="20"/>
+                    </w:rPr>
+                    <m:t>1-</m:t>
+                  </m:r>
+                  <m:r>
+                    <w:rPr>
+                      <w:rFonts w:ascii="Cambria Math" w:hAnsi="Cambria Math" w:cs="David"/>
+                      <w:color w:val="000000" w:themeColor="text1"/>
+                      <w:sz w:val="20"/>
+                      <w:szCs w:val="20"/>
+                    </w:rPr>
+                    <m:t>γ</m:t>
                   </m:r>
                 </m:e>
               </m:d>
@@ -21507,19 +22331,20 @@
                 <m:sSubPr>
                   <m:ctrlPr>
                     <w:rPr>
-                      <w:rFonts w:ascii="Cambria Math" w:eastAsia="Times New Roman" w:hAnsi="Cambria Math" w:cs="Segoe UI"/>
-                      <w:i/>
-                      <w:kern w:val="0"/>
-                      <w14:ligatures w14:val="none"/>
+                      <w:rFonts w:ascii="Cambria Math" w:hAnsi="Cambria Math" w:cs="David"/>
+                      <w:color w:val="000000" w:themeColor="text1"/>
+                      <w:sz w:val="20"/>
+                      <w:szCs w:val="20"/>
                     </w:rPr>
                   </m:ctrlPr>
                 </m:sSubPr>
                 <m:e>
                   <m:r>
                     <w:rPr>
-                      <w:rFonts w:ascii="Cambria Math" w:eastAsia="Times New Roman" w:hAnsi="Cambria Math" w:cs="Segoe UI"/>
-                      <w:kern w:val="0"/>
-                      <w14:ligatures w14:val="none"/>
+                      <w:rFonts w:ascii="Cambria Math" w:hAnsi="Cambria Math" w:cs="David"/>
+                      <w:color w:val="000000" w:themeColor="text1"/>
+                      <w:sz w:val="20"/>
+                      <w:szCs w:val="20"/>
                     </w:rPr>
                     <m:t>R</m:t>
                   </m:r>
@@ -21527,9 +22352,10 @@
                 <m:sub>
                   <m:r>
                     <w:rPr>
-                      <w:rFonts w:ascii="Cambria Math" w:eastAsia="Times New Roman" w:hAnsi="Cambria Math" w:cs="Segoe UI"/>
-                      <w:kern w:val="0"/>
-                      <w14:ligatures w14:val="none"/>
+                      <w:rFonts w:ascii="Cambria Math" w:hAnsi="Cambria Math" w:cs="David"/>
+                      <w:color w:val="000000" w:themeColor="text1"/>
+                      <w:sz w:val="20"/>
+                      <w:szCs w:val="20"/>
                     </w:rPr>
                     <m:t>max</m:t>
                   </m:r>
@@ -21538,20 +22364,46 @@
             </m:den>
           </m:f>
           <m:r>
+            <m:rPr>
+              <m:sty m:val="p"/>
+            </m:rPr>
             <w:rPr>
-              <w:rFonts w:ascii="Cambria Math" w:eastAsia="Times New Roman" w:hAnsi="Cambria Math" w:cs="Segoe UI"/>
-              <w:kern w:val="0"/>
-              <w14:ligatures w14:val="none"/>
+              <w:rFonts w:ascii="Cambria Math" w:hAnsi="Cambria Math" w:cs="David"/>
+              <w:color w:val="000000" w:themeColor="text1"/>
+              <w:sz w:val="20"/>
+              <w:szCs w:val="20"/>
             </w:rPr>
-            <m:t>⟹T≥</m:t>
+            <m:t>⟹</m:t>
+          </m:r>
+          <m:r>
+            <w:rPr>
+              <w:rFonts w:ascii="Cambria Math" w:hAnsi="Cambria Math" w:cs="David"/>
+              <w:color w:val="000000" w:themeColor="text1"/>
+              <w:sz w:val="20"/>
+              <w:szCs w:val="20"/>
+            </w:rPr>
+            <m:t>T</m:t>
+          </m:r>
+          <m:r>
+            <m:rPr>
+              <m:sty m:val="p"/>
+            </m:rPr>
+            <w:rPr>
+              <w:rFonts w:ascii="Cambria Math" w:hAnsi="Cambria Math" w:cs="David"/>
+              <w:color w:val="000000" w:themeColor="text1"/>
+              <w:sz w:val="20"/>
+              <w:szCs w:val="20"/>
+            </w:rPr>
+            <m:t>≥</m:t>
           </m:r>
           <m:func>
             <m:funcPr>
               <m:ctrlPr>
                 <w:rPr>
-                  <w:rFonts w:ascii="Cambria Math" w:eastAsia="Times New Roman" w:hAnsi="Cambria Math" w:cs="Segoe UI"/>
-                  <w:kern w:val="0"/>
-                  <w14:ligatures w14:val="none"/>
+                  <w:rFonts w:ascii="Cambria Math" w:hAnsi="Cambria Math" w:cs="David"/>
+                  <w:color w:val="000000" w:themeColor="text1"/>
+                  <w:sz w:val="20"/>
+                  <w:szCs w:val="20"/>
                 </w:rPr>
               </m:ctrlPr>
             </m:funcPr>
@@ -21560,9 +22412,10 @@
                 <m:sSubPr>
                   <m:ctrlPr>
                     <w:rPr>
-                      <w:rFonts w:ascii="Cambria Math" w:eastAsia="Times New Roman" w:hAnsi="Cambria Math" w:cs="Segoe UI"/>
-                      <w:kern w:val="0"/>
-                      <w14:ligatures w14:val="none"/>
+                      <w:rFonts w:ascii="Cambria Math" w:hAnsi="Cambria Math" w:cs="David"/>
+                      <w:color w:val="000000" w:themeColor="text1"/>
+                      <w:sz w:val="20"/>
+                      <w:szCs w:val="20"/>
                     </w:rPr>
                   </m:ctrlPr>
                 </m:sSubPr>
@@ -21572,9 +22425,10 @@
                       <m:sty m:val="p"/>
                     </m:rPr>
                     <w:rPr>
-                      <w:rFonts w:ascii="Cambria Math" w:eastAsia="Times New Roman" w:hAnsi="Cambria Math" w:cs="Segoe UI"/>
-                      <w:kern w:val="0"/>
-                      <w14:ligatures w14:val="none"/>
+                      <w:rFonts w:ascii="Cambria Math" w:hAnsi="Cambria Math" w:cs="David"/>
+                      <w:color w:val="000000" w:themeColor="text1"/>
+                      <w:sz w:val="20"/>
+                      <w:szCs w:val="20"/>
                     </w:rPr>
                     <m:t>log</m:t>
                   </m:r>
@@ -21582,9 +22436,10 @@
                 <m:sub>
                   <m:r>
                     <w:rPr>
-                      <w:rFonts w:ascii="Cambria Math" w:eastAsia="Times New Roman" w:hAnsi="Cambria Math" w:cs="Segoe UI"/>
-                      <w:kern w:val="0"/>
-                      <w14:ligatures w14:val="none"/>
+                      <w:rFonts w:ascii="Cambria Math" w:hAnsi="Cambria Math" w:cs="David"/>
+                      <w:color w:val="000000" w:themeColor="text1"/>
+                      <w:sz w:val="20"/>
+                      <w:szCs w:val="20"/>
                     </w:rPr>
                     <m:t>γ</m:t>
                   </m:r>
@@ -21596,10 +22451,10 @@
                 <m:dPr>
                   <m:ctrlPr>
                     <w:rPr>
-                      <w:rFonts w:ascii="Cambria Math" w:eastAsia="Times New Roman" w:hAnsi="Cambria Math" w:cs="Segoe UI"/>
-                      <w:i/>
-                      <w:kern w:val="0"/>
-                      <w14:ligatures w14:val="none"/>
+                      <w:rFonts w:ascii="Cambria Math" w:hAnsi="Cambria Math" w:cs="David"/>
+                      <w:color w:val="000000" w:themeColor="text1"/>
+                      <w:sz w:val="20"/>
+                      <w:szCs w:val="20"/>
                     </w:rPr>
                   </m:ctrlPr>
                 </m:dPr>
@@ -21608,19 +22463,20 @@
                     <m:fPr>
                       <m:ctrlPr>
                         <w:rPr>
-                          <w:rFonts w:ascii="Cambria Math" w:eastAsia="Times New Roman" w:hAnsi="Cambria Math" w:cs="Segoe UI"/>
-                          <w:i/>
-                          <w:kern w:val="0"/>
-                          <w14:ligatures w14:val="none"/>
+                          <w:rFonts w:ascii="Cambria Math" w:hAnsi="Cambria Math" w:cs="David"/>
+                          <w:color w:val="000000" w:themeColor="text1"/>
+                          <w:sz w:val="20"/>
+                          <w:szCs w:val="20"/>
                         </w:rPr>
                       </m:ctrlPr>
                     </m:fPr>
                     <m:num>
                       <m:r>
                         <w:rPr>
-                          <w:rFonts w:ascii="Cambria Math" w:eastAsia="Times New Roman" w:hAnsi="Cambria Math" w:cs="Segoe UI"/>
-                          <w:kern w:val="0"/>
-                          <w14:ligatures w14:val="none"/>
+                          <w:rFonts w:ascii="Cambria Math" w:hAnsi="Cambria Math" w:cs="David"/>
+                          <w:color w:val="000000" w:themeColor="text1"/>
+                          <w:sz w:val="20"/>
+                          <w:szCs w:val="20"/>
                         </w:rPr>
                         <m:t>ϵ</m:t>
                       </m:r>
@@ -21628,21 +22484,34 @@
                         <m:dPr>
                           <m:ctrlPr>
                             <w:rPr>
-                              <w:rFonts w:ascii="Cambria Math" w:eastAsia="Times New Roman" w:hAnsi="Cambria Math" w:cs="Segoe UI"/>
-                              <w:i/>
-                              <w:kern w:val="0"/>
-                              <w14:ligatures w14:val="none"/>
+                              <w:rFonts w:ascii="Cambria Math" w:hAnsi="Cambria Math" w:cs="David"/>
+                              <w:color w:val="000000" w:themeColor="text1"/>
+                              <w:sz w:val="20"/>
+                              <w:szCs w:val="20"/>
                             </w:rPr>
                           </m:ctrlPr>
                         </m:dPr>
                         <m:e>
                           <m:r>
+                            <m:rPr>
+                              <m:sty m:val="p"/>
+                            </m:rPr>
                             <w:rPr>
-                              <w:rFonts w:ascii="Cambria Math" w:eastAsia="Times New Roman" w:hAnsi="Cambria Math" w:cs="Segoe UI"/>
-                              <w:kern w:val="0"/>
-                              <w14:ligatures w14:val="none"/>
+                              <w:rFonts w:ascii="Cambria Math" w:hAnsi="Cambria Math" w:cs="David"/>
+                              <w:color w:val="000000" w:themeColor="text1"/>
+                              <w:sz w:val="20"/>
+                              <w:szCs w:val="20"/>
                             </w:rPr>
-                            <m:t>1-γ</m:t>
+                            <m:t>1-</m:t>
+                          </m:r>
+                          <m:r>
+                            <w:rPr>
+                              <w:rFonts w:ascii="Cambria Math" w:hAnsi="Cambria Math" w:cs="David"/>
+                              <w:color w:val="000000" w:themeColor="text1"/>
+                              <w:sz w:val="20"/>
+                              <w:szCs w:val="20"/>
+                            </w:rPr>
+                            <m:t>γ</m:t>
                           </m:r>
                         </m:e>
                       </m:d>
@@ -21652,19 +22521,20 @@
                         <m:sSubPr>
                           <m:ctrlPr>
                             <w:rPr>
-                              <w:rFonts w:ascii="Cambria Math" w:eastAsia="Times New Roman" w:hAnsi="Cambria Math" w:cs="Segoe UI"/>
-                              <w:i/>
-                              <w:kern w:val="0"/>
-                              <w14:ligatures w14:val="none"/>
+                              <w:rFonts w:ascii="Cambria Math" w:hAnsi="Cambria Math" w:cs="David"/>
+                              <w:color w:val="000000" w:themeColor="text1"/>
+                              <w:sz w:val="20"/>
+                              <w:szCs w:val="20"/>
                             </w:rPr>
                           </m:ctrlPr>
                         </m:sSubPr>
                         <m:e>
                           <m:r>
                             <w:rPr>
-                              <w:rFonts w:ascii="Cambria Math" w:eastAsia="Times New Roman" w:hAnsi="Cambria Math" w:cs="Segoe UI"/>
-                              <w:kern w:val="0"/>
-                              <w14:ligatures w14:val="none"/>
+                              <w:rFonts w:ascii="Cambria Math" w:hAnsi="Cambria Math" w:cs="David"/>
+                              <w:color w:val="000000" w:themeColor="text1"/>
+                              <w:sz w:val="20"/>
+                              <w:szCs w:val="20"/>
                             </w:rPr>
                             <m:t>R</m:t>
                           </m:r>
@@ -21672,9 +22542,10 @@
                         <m:sub>
                           <m:r>
                             <w:rPr>
-                              <w:rFonts w:ascii="Cambria Math" w:eastAsia="Times New Roman" w:hAnsi="Cambria Math" w:cs="Segoe UI"/>
-                              <w:kern w:val="0"/>
-                              <w14:ligatures w14:val="none"/>
+                              <w:rFonts w:ascii="Cambria Math" w:hAnsi="Cambria Math" w:cs="David"/>
+                              <w:color w:val="000000" w:themeColor="text1"/>
+                              <w:sz w:val="20"/>
+                              <w:szCs w:val="20"/>
                             </w:rPr>
                             <m:t>max</m:t>
                           </m:r>
@@ -21687,10 +22558,14 @@
             </m:e>
           </m:func>
           <m:r>
+            <m:rPr>
+              <m:sty m:val="p"/>
+            </m:rPr>
             <w:rPr>
-              <w:rFonts w:ascii="Cambria Math" w:eastAsia="Times New Roman" w:hAnsi="Cambria Math" w:cs="Segoe UI"/>
-              <w:kern w:val="0"/>
-              <w14:ligatures w14:val="none"/>
+              <w:rFonts w:ascii="Cambria Math" w:hAnsi="Cambria Math" w:cs="David"/>
+              <w:color w:val="000000" w:themeColor="text1"/>
+              <w:sz w:val="20"/>
+              <w:szCs w:val="20"/>
             </w:rPr>
             <m:t>-1</m:t>
           </m:r>
@@ -21699,9 +22574,10 @@
               <m:sty m:val="p"/>
             </m:rPr>
             <w:rPr>
-              <w:rFonts w:ascii="David" w:eastAsiaTheme="minorEastAsia" w:hAnsi="David" w:cs="David"/>
-              <w:kern w:val="0"/>
-              <w14:ligatures w14:val="none"/>
+              <w:rFonts w:ascii="Cambria Math" w:hAnsi="Cambria Math" w:cs="David"/>
+              <w:color w:val="000000" w:themeColor="text1"/>
+              <w:sz w:val="20"/>
+              <w:szCs w:val="20"/>
             </w:rPr>
             <w:br/>
           </m:r>
@@ -21720,19 +22596,33 @@
       <m:oMath>
         <m:r>
           <w:rPr>
-            <w:rFonts w:ascii="Cambria Math" w:eastAsia="Times New Roman" w:hAnsi="Cambria Math" w:cs="Segoe UI"/>
-            <w:kern w:val="0"/>
-            <w14:ligatures w14:val="none"/>
+            <w:rFonts w:ascii="Cambria Math" w:hAnsi="Cambria Math" w:cs="David"/>
+            <w:color w:val="000000" w:themeColor="text1"/>
+            <w:sz w:val="20"/>
+            <w:szCs w:val="20"/>
           </w:rPr>
-          <m:t>T≥</m:t>
+          <m:t>T</m:t>
+        </m:r>
+        <m:r>
+          <m:rPr>
+            <m:sty m:val="p"/>
+          </m:rPr>
+          <w:rPr>
+            <w:rFonts w:ascii="Cambria Math" w:hAnsi="Cambria Math" w:cs="David"/>
+            <w:color w:val="000000" w:themeColor="text1"/>
+            <w:sz w:val="20"/>
+            <w:szCs w:val="20"/>
+          </w:rPr>
+          <m:t>≥</m:t>
         </m:r>
         <m:func>
           <m:funcPr>
             <m:ctrlPr>
               <w:rPr>
-                <w:rFonts w:ascii="Cambria Math" w:eastAsia="Times New Roman" w:hAnsi="Cambria Math" w:cs="Segoe UI"/>
-                <w:kern w:val="0"/>
-                <w14:ligatures w14:val="none"/>
+                <w:rFonts w:ascii="Cambria Math" w:hAnsi="Cambria Math" w:cs="David"/>
+                <w:color w:val="000000" w:themeColor="text1"/>
+                <w:sz w:val="20"/>
+                <w:szCs w:val="20"/>
               </w:rPr>
             </m:ctrlPr>
           </m:funcPr>
@@ -21741,9 +22631,10 @@
               <m:sSubPr>
                 <m:ctrlPr>
                   <w:rPr>
-                    <w:rFonts w:ascii="Cambria Math" w:eastAsia="Times New Roman" w:hAnsi="Cambria Math" w:cs="Segoe UI"/>
-                    <w:kern w:val="0"/>
-                    <w14:ligatures w14:val="none"/>
+                    <w:rFonts w:ascii="Cambria Math" w:hAnsi="Cambria Math" w:cs="David"/>
+                    <w:color w:val="000000" w:themeColor="text1"/>
+                    <w:sz w:val="20"/>
+                    <w:szCs w:val="20"/>
                   </w:rPr>
                 </m:ctrlPr>
               </m:sSubPr>
@@ -21753,9 +22644,10 @@
                     <m:sty m:val="p"/>
                   </m:rPr>
                   <w:rPr>
-                    <w:rFonts w:ascii="Cambria Math" w:eastAsia="Times New Roman" w:hAnsi="Cambria Math" w:cs="Segoe UI"/>
-                    <w:kern w:val="0"/>
-                    <w14:ligatures w14:val="none"/>
+                    <w:rFonts w:ascii="Cambria Math" w:hAnsi="Cambria Math" w:cs="David"/>
+                    <w:color w:val="000000" w:themeColor="text1"/>
+                    <w:sz w:val="20"/>
+                    <w:szCs w:val="20"/>
                   </w:rPr>
                   <m:t>log</m:t>
                 </m:r>
@@ -21763,9 +22655,10 @@
               <m:sub>
                 <m:r>
                   <w:rPr>
-                    <w:rFonts w:ascii="Cambria Math" w:eastAsia="Times New Roman" w:hAnsi="Cambria Math" w:cs="Segoe UI"/>
-                    <w:kern w:val="0"/>
-                    <w14:ligatures w14:val="none"/>
+                    <w:rFonts w:ascii="Cambria Math" w:hAnsi="Cambria Math" w:cs="David"/>
+                    <w:color w:val="000000" w:themeColor="text1"/>
+                    <w:sz w:val="20"/>
+                    <w:szCs w:val="20"/>
                   </w:rPr>
                   <m:t>γ</m:t>
                 </m:r>
@@ -21777,10 +22670,10 @@
               <m:dPr>
                 <m:ctrlPr>
                   <w:rPr>
-                    <w:rFonts w:ascii="Cambria Math" w:eastAsia="Times New Roman" w:hAnsi="Cambria Math" w:cs="Segoe UI"/>
-                    <w:i/>
-                    <w:kern w:val="0"/>
-                    <w14:ligatures w14:val="none"/>
+                    <w:rFonts w:ascii="Cambria Math" w:hAnsi="Cambria Math" w:cs="David"/>
+                    <w:color w:val="000000" w:themeColor="text1"/>
+                    <w:sz w:val="20"/>
+                    <w:szCs w:val="20"/>
                   </w:rPr>
                 </m:ctrlPr>
               </m:dPr>
@@ -21789,19 +22682,20 @@
                   <m:fPr>
                     <m:ctrlPr>
                       <w:rPr>
-                        <w:rFonts w:ascii="Cambria Math" w:eastAsia="Times New Roman" w:hAnsi="Cambria Math" w:cs="Segoe UI"/>
-                        <w:i/>
-                        <w:kern w:val="0"/>
-                        <w14:ligatures w14:val="none"/>
+                        <w:rFonts w:ascii="Cambria Math" w:hAnsi="Cambria Math" w:cs="David"/>
+                        <w:color w:val="000000" w:themeColor="text1"/>
+                        <w:sz w:val="20"/>
+                        <w:szCs w:val="20"/>
                       </w:rPr>
                     </m:ctrlPr>
                   </m:fPr>
                   <m:num>
                     <m:r>
                       <w:rPr>
-                        <w:rFonts w:ascii="Cambria Math" w:eastAsia="Times New Roman" w:hAnsi="Cambria Math" w:cs="Segoe UI"/>
-                        <w:kern w:val="0"/>
-                        <w14:ligatures w14:val="none"/>
+                        <w:rFonts w:ascii="Cambria Math" w:hAnsi="Cambria Math" w:cs="David"/>
+                        <w:color w:val="000000" w:themeColor="text1"/>
+                        <w:sz w:val="20"/>
+                        <w:szCs w:val="20"/>
                       </w:rPr>
                       <m:t>ϵ</m:t>
                     </m:r>
@@ -21809,21 +22703,34 @@
                       <m:dPr>
                         <m:ctrlPr>
                           <w:rPr>
-                            <w:rFonts w:ascii="Cambria Math" w:eastAsia="Times New Roman" w:hAnsi="Cambria Math" w:cs="Segoe UI"/>
-                            <w:i/>
-                            <w:kern w:val="0"/>
-                            <w14:ligatures w14:val="none"/>
+                            <w:rFonts w:ascii="Cambria Math" w:hAnsi="Cambria Math" w:cs="David"/>
+                            <w:color w:val="000000" w:themeColor="text1"/>
+                            <w:sz w:val="20"/>
+                            <w:szCs w:val="20"/>
                           </w:rPr>
                         </m:ctrlPr>
                       </m:dPr>
                       <m:e>
                         <m:r>
+                          <m:rPr>
+                            <m:sty m:val="p"/>
+                          </m:rPr>
                           <w:rPr>
-                            <w:rFonts w:ascii="Cambria Math" w:eastAsia="Times New Roman" w:hAnsi="Cambria Math" w:cs="Segoe UI"/>
-                            <w:kern w:val="0"/>
-                            <w14:ligatures w14:val="none"/>
+                            <w:rFonts w:ascii="Cambria Math" w:hAnsi="Cambria Math" w:cs="David"/>
+                            <w:color w:val="000000" w:themeColor="text1"/>
+                            <w:sz w:val="20"/>
+                            <w:szCs w:val="20"/>
                           </w:rPr>
-                          <m:t>1-γ</m:t>
+                          <m:t>1-</m:t>
+                        </m:r>
+                        <m:r>
+                          <w:rPr>
+                            <w:rFonts w:ascii="Cambria Math" w:hAnsi="Cambria Math" w:cs="David"/>
+                            <w:color w:val="000000" w:themeColor="text1"/>
+                            <w:sz w:val="20"/>
+                            <w:szCs w:val="20"/>
+                          </w:rPr>
+                          <m:t>γ</m:t>
                         </m:r>
                       </m:e>
                     </m:d>
@@ -21833,19 +22740,20 @@
                       <m:sSubPr>
                         <m:ctrlPr>
                           <w:rPr>
-                            <w:rFonts w:ascii="Cambria Math" w:eastAsia="Times New Roman" w:hAnsi="Cambria Math" w:cs="Segoe UI"/>
-                            <w:i/>
-                            <w:kern w:val="0"/>
-                            <w14:ligatures w14:val="none"/>
+                            <w:rFonts w:ascii="Cambria Math" w:hAnsi="Cambria Math" w:cs="David"/>
+                            <w:color w:val="000000" w:themeColor="text1"/>
+                            <w:sz w:val="20"/>
+                            <w:szCs w:val="20"/>
                           </w:rPr>
                         </m:ctrlPr>
                       </m:sSubPr>
                       <m:e>
                         <m:r>
                           <w:rPr>
-                            <w:rFonts w:ascii="Cambria Math" w:eastAsia="Times New Roman" w:hAnsi="Cambria Math" w:cs="Segoe UI"/>
-                            <w:kern w:val="0"/>
-                            <w14:ligatures w14:val="none"/>
+                            <w:rFonts w:ascii="Cambria Math" w:hAnsi="Cambria Math" w:cs="David"/>
+                            <w:color w:val="000000" w:themeColor="text1"/>
+                            <w:sz w:val="20"/>
+                            <w:szCs w:val="20"/>
                           </w:rPr>
                           <m:t>R</m:t>
                         </m:r>
@@ -21853,9 +22761,10 @@
                       <m:sub>
                         <m:r>
                           <w:rPr>
-                            <w:rFonts w:ascii="Cambria Math" w:eastAsia="Times New Roman" w:hAnsi="Cambria Math" w:cs="Segoe UI"/>
-                            <w:kern w:val="0"/>
-                            <w14:ligatures w14:val="none"/>
+                            <w:rFonts w:ascii="Cambria Math" w:hAnsi="Cambria Math" w:cs="David"/>
+                            <w:color w:val="000000" w:themeColor="text1"/>
+                            <w:sz w:val="20"/>
+                            <w:szCs w:val="20"/>
                           </w:rPr>
                           <m:t>max</m:t>
                         </m:r>
@@ -21868,10 +22777,14 @@
           </m:e>
         </m:func>
         <m:r>
+          <m:rPr>
+            <m:sty m:val="p"/>
+          </m:rPr>
           <w:rPr>
-            <w:rFonts w:ascii="Cambria Math" w:eastAsia="Times New Roman" w:hAnsi="Cambria Math" w:cs="Segoe UI"/>
-            <w:kern w:val="0"/>
-            <w14:ligatures w14:val="none"/>
+            <w:rFonts w:ascii="Cambria Math" w:hAnsi="Cambria Math" w:cs="David"/>
+            <w:color w:val="000000" w:themeColor="text1"/>
+            <w:sz w:val="20"/>
+            <w:szCs w:val="20"/>
           </w:rPr>
           <m:t>-1</m:t>
         </m:r>
@@ -21907,10 +22820,10 @@
               <m:endChr m:val="|"/>
               <m:ctrlPr>
                 <w:rPr>
-                  <w:rFonts w:ascii="Cambria Math" w:eastAsia="Times New Roman" w:hAnsi="Cambria Math" w:cs="Segoe UI"/>
-                  <w:i/>
-                  <w:kern w:val="0"/>
-                  <w14:ligatures w14:val="none"/>
+                  <w:rFonts w:ascii="Cambria Math" w:hAnsi="Cambria Math" w:cs="David"/>
+                  <w:color w:val="000000" w:themeColor="text1"/>
+                  <w:sz w:val="20"/>
+                  <w:szCs w:val="20"/>
                 </w:rPr>
               </m:ctrlPr>
             </m:dPr>
@@ -21919,7 +22832,10 @@
                 <m:sSubSupPr>
                   <m:ctrlPr>
                     <w:rPr>
-                      <w:rFonts w:ascii="Cambria Math" w:hAnsi="Cambria Math"/>
+                      <w:rFonts w:ascii="Cambria Math" w:hAnsi="Cambria Math" w:cs="David"/>
+                      <w:color w:val="000000" w:themeColor="text1"/>
+                      <w:sz w:val="20"/>
+                      <w:szCs w:val="20"/>
                     </w:rPr>
                   </m:ctrlPr>
                 </m:sSubSupPr>
@@ -21929,7 +22845,10 @@
                       <m:sty m:val="p"/>
                     </m:rPr>
                     <w:rPr>
-                      <w:rFonts w:ascii="Cambria Math" w:hAnsi="Cambria Math"/>
+                      <w:rFonts w:ascii="Cambria Math" w:hAnsi="Cambria Math" w:cs="David"/>
+                      <w:color w:val="000000" w:themeColor="text1"/>
+                      <w:sz w:val="20"/>
+                      <w:szCs w:val="20"/>
                     </w:rPr>
                     <m:t>V</m:t>
                   </m:r>
@@ -21940,7 +22859,10 @@
                       <m:sty m:val="p"/>
                     </m:rPr>
                     <w:rPr>
-                      <w:rFonts w:ascii="Cambria Math" w:hAnsi="Cambria Math"/>
+                      <w:rFonts w:ascii="Cambria Math" w:hAnsi="Cambria Math" w:cs="David"/>
+                      <w:color w:val="000000" w:themeColor="text1"/>
+                      <w:sz w:val="20"/>
+                      <w:szCs w:val="20"/>
                     </w:rPr>
                     <m:t>T</m:t>
                   </m:r>
@@ -21951,7 +22873,10 @@
                       <m:sty m:val="p"/>
                     </m:rPr>
                     <w:rPr>
-                      <w:rFonts w:ascii="Cambria Math" w:hAnsi="Cambria Math"/>
+                      <w:rFonts w:ascii="Cambria Math" w:hAnsi="Cambria Math" w:cs="David"/>
+                      <w:color w:val="000000" w:themeColor="text1"/>
+                      <w:sz w:val="20"/>
+                      <w:szCs w:val="20"/>
                     </w:rPr>
                     <m:t>π</m:t>
                   </m:r>
@@ -21962,7 +22887,10 @@
                   <m:sty m:val="p"/>
                 </m:rPr>
                 <w:rPr>
-                  <w:rFonts w:ascii="Cambria Math" w:hAnsi="Cambria Math"/>
+                  <w:rFonts w:ascii="Cambria Math" w:hAnsi="Cambria Math" w:cs="David"/>
+                  <w:color w:val="000000" w:themeColor="text1"/>
+                  <w:sz w:val="20"/>
+                  <w:szCs w:val="20"/>
                 </w:rPr>
                 <m:t xml:space="preserve"> </m:t>
               </m:r>
@@ -21970,7 +22898,10 @@
                 <m:dPr>
                   <m:ctrlPr>
                     <w:rPr>
-                      <w:rFonts w:ascii="Cambria Math" w:hAnsi="Cambria Math"/>
+                      <w:rFonts w:ascii="Cambria Math" w:hAnsi="Cambria Math" w:cs="David"/>
+                      <w:color w:val="000000" w:themeColor="text1"/>
+                      <w:sz w:val="20"/>
+                      <w:szCs w:val="20"/>
                     </w:rPr>
                   </m:ctrlPr>
                 </m:dPr>
@@ -21979,7 +22910,10 @@
                     <m:sSubPr>
                       <m:ctrlPr>
                         <w:rPr>
-                          <w:rFonts w:ascii="Cambria Math" w:hAnsi="Cambria Math"/>
+                          <w:rFonts w:ascii="Cambria Math" w:hAnsi="Cambria Math" w:cs="David"/>
+                          <w:color w:val="000000" w:themeColor="text1"/>
+                          <w:sz w:val="20"/>
+                          <w:szCs w:val="20"/>
                         </w:rPr>
                       </m:ctrlPr>
                     </m:sSubPr>
@@ -21990,12 +22924,18 @@
                         </m:rPr>
                         <w:rPr>
                           <w:rFonts w:ascii="Cambria Math" w:hAnsi="Cambria Math" w:cs="Cambria Math"/>
+                          <w:color w:val="000000" w:themeColor="text1"/>
+                          <w:sz w:val="20"/>
+                          <w:szCs w:val="20"/>
                         </w:rPr>
                         <m:t>s</m:t>
                       </m:r>
                       <m:ctrlPr>
                         <w:rPr>
                           <w:rFonts w:ascii="Cambria Math" w:hAnsi="Cambria Math" w:cs="Cambria Math"/>
+                          <w:color w:val="000000" w:themeColor="text1"/>
+                          <w:sz w:val="20"/>
+                          <w:szCs w:val="20"/>
                         </w:rPr>
                       </m:ctrlPr>
                     </m:e>
@@ -22005,7 +22945,10 @@
                           <m:sty m:val="p"/>
                         </m:rPr>
                         <w:rPr>
-                          <w:rFonts w:ascii="Cambria Math" w:hAnsi="Cambria Math"/>
+                          <w:rFonts w:ascii="Cambria Math" w:hAnsi="Cambria Math" w:cs="David"/>
+                          <w:color w:val="000000" w:themeColor="text1"/>
+                          <w:sz w:val="20"/>
+                          <w:szCs w:val="20"/>
                         </w:rPr>
                         <m:t>0</m:t>
                       </m:r>
@@ -22014,8 +22957,14 @@
                 </m:e>
               </m:d>
               <m:r>
+                <m:rPr>
+                  <m:sty m:val="p"/>
+                </m:rPr>
                 <w:rPr>
-                  <w:rFonts w:ascii="Cambria Math" w:hAnsi="Cambria Math"/>
+                  <w:rFonts w:ascii="Cambria Math" w:hAnsi="Cambria Math" w:cs="David"/>
+                  <w:color w:val="000000" w:themeColor="text1"/>
+                  <w:sz w:val="20"/>
+                  <w:szCs w:val="20"/>
                 </w:rPr>
                 <m:t>-</m:t>
               </m:r>
@@ -22023,7 +22972,10 @@
                 <m:sSubPr>
                   <m:ctrlPr>
                     <w:rPr>
-                      <w:rFonts w:ascii="Cambria Math" w:hAnsi="Cambria Math"/>
+                      <w:rFonts w:ascii="Cambria Math" w:hAnsi="Cambria Math" w:cs="David"/>
+                      <w:color w:val="000000" w:themeColor="text1"/>
+                      <w:sz w:val="20"/>
+                      <w:szCs w:val="20"/>
                     </w:rPr>
                   </m:ctrlPr>
                 </m:sSubPr>
@@ -22033,7 +22985,10 @@
                       <m:sty m:val="p"/>
                     </m:rPr>
                     <w:rPr>
-                      <w:rFonts w:ascii="Cambria Math" w:hAnsi="Cambria Math"/>
+                      <w:rFonts w:ascii="Cambria Math" w:hAnsi="Cambria Math" w:cs="David"/>
+                      <w:color w:val="000000" w:themeColor="text1"/>
+                      <w:sz w:val="20"/>
+                      <w:szCs w:val="20"/>
                     </w:rPr>
                     <m:t>V</m:t>
                   </m:r>
@@ -22044,7 +22999,10 @@
                       <m:sty m:val="p"/>
                     </m:rPr>
                     <w:rPr>
-                      <w:rFonts w:ascii="Cambria Math" w:hAnsi="Cambria Math"/>
+                      <w:rFonts w:ascii="Cambria Math" w:hAnsi="Cambria Math" w:cs="David"/>
+                      <w:color w:val="000000" w:themeColor="text1"/>
+                      <w:sz w:val="20"/>
+                      <w:szCs w:val="20"/>
                     </w:rPr>
                     <m:t>π</m:t>
                   </m:r>
@@ -22055,7 +23013,10 @@
                   <m:sty m:val="p"/>
                 </m:rPr>
                 <w:rPr>
-                  <w:rFonts w:ascii="Cambria Math" w:hAnsi="Cambria Math"/>
+                  <w:rFonts w:ascii="Cambria Math" w:hAnsi="Cambria Math" w:cs="David"/>
+                  <w:color w:val="000000" w:themeColor="text1"/>
+                  <w:sz w:val="20"/>
+                  <w:szCs w:val="20"/>
                 </w:rPr>
                 <m:t xml:space="preserve"> </m:t>
               </m:r>
@@ -22063,7 +23024,10 @@
                 <m:dPr>
                   <m:ctrlPr>
                     <w:rPr>
-                      <w:rFonts w:ascii="Cambria Math" w:hAnsi="Cambria Math"/>
+                      <w:rFonts w:ascii="Cambria Math" w:hAnsi="Cambria Math" w:cs="David"/>
+                      <w:color w:val="000000" w:themeColor="text1"/>
+                      <w:sz w:val="20"/>
+                      <w:szCs w:val="20"/>
                     </w:rPr>
                   </m:ctrlPr>
                 </m:dPr>
@@ -22072,7 +23036,10 @@
                     <m:sSubPr>
                       <m:ctrlPr>
                         <w:rPr>
-                          <w:rFonts w:ascii="Cambria Math" w:hAnsi="Cambria Math"/>
+                          <w:rFonts w:ascii="Cambria Math" w:hAnsi="Cambria Math" w:cs="David"/>
+                          <w:color w:val="000000" w:themeColor="text1"/>
+                          <w:sz w:val="20"/>
+                          <w:szCs w:val="20"/>
                         </w:rPr>
                       </m:ctrlPr>
                     </m:sSubPr>
@@ -22083,12 +23050,18 @@
                         </m:rPr>
                         <w:rPr>
                           <w:rFonts w:ascii="Cambria Math" w:hAnsi="Cambria Math" w:cs="Cambria Math"/>
+                          <w:color w:val="000000" w:themeColor="text1"/>
+                          <w:sz w:val="20"/>
+                          <w:szCs w:val="20"/>
                         </w:rPr>
                         <m:t>s</m:t>
                       </m:r>
                       <m:ctrlPr>
                         <w:rPr>
                           <w:rFonts w:ascii="Cambria Math" w:hAnsi="Cambria Math" w:cs="Cambria Math"/>
+                          <w:color w:val="000000" w:themeColor="text1"/>
+                          <w:sz w:val="20"/>
+                          <w:szCs w:val="20"/>
                         </w:rPr>
                       </m:ctrlPr>
                     </m:e>
@@ -22098,7 +23071,10 @@
                           <m:sty m:val="p"/>
                         </m:rPr>
                         <w:rPr>
-                          <w:rFonts w:ascii="Cambria Math" w:hAnsi="Cambria Math"/>
+                          <w:rFonts w:ascii="Cambria Math" w:hAnsi="Cambria Math" w:cs="David"/>
+                          <w:color w:val="000000" w:themeColor="text1"/>
+                          <w:sz w:val="20"/>
+                          <w:szCs w:val="20"/>
                         </w:rPr>
                         <m:t>0</m:t>
                       </m:r>
@@ -22109,10 +23085,14 @@
             </m:e>
           </m:d>
           <m:r>
+            <m:rPr>
+              <m:sty m:val="p"/>
+            </m:rPr>
             <w:rPr>
-              <w:rFonts w:ascii="Cambria Math" w:eastAsia="Times New Roman" w:hAnsi="Cambria Math" w:cs="Segoe UI"/>
-              <w:kern w:val="0"/>
-              <w14:ligatures w14:val="none"/>
+              <w:rFonts w:ascii="Cambria Math" w:hAnsi="Cambria Math" w:cs="David"/>
+              <w:color w:val="000000" w:themeColor="text1"/>
+              <w:sz w:val="20"/>
+              <w:szCs w:val="20"/>
             </w:rPr>
             <m:t>=</m:t>
           </m:r>
@@ -22122,10 +23102,10 @@
               <m:endChr m:val="|"/>
               <m:ctrlPr>
                 <w:rPr>
-                  <w:rFonts w:ascii="Cambria Math" w:eastAsia="Times New Roman" w:hAnsi="Cambria Math" w:cs="Segoe UI"/>
-                  <w:i/>
-                  <w:kern w:val="0"/>
-                  <w14:ligatures w14:val="none"/>
+                  <w:rFonts w:ascii="Cambria Math" w:hAnsi="Cambria Math" w:cs="David"/>
+                  <w:color w:val="000000" w:themeColor="text1"/>
+                  <w:sz w:val="20"/>
+                  <w:szCs w:val="20"/>
                 </w:rPr>
               </m:ctrlPr>
             </m:dPr>
@@ -22134,7 +23114,10 @@
                 <m:sSubSupPr>
                   <m:ctrlPr>
                     <w:rPr>
-                      <w:rFonts w:ascii="Cambria Math" w:hAnsi="Cambria Math"/>
+                      <w:rFonts w:ascii="Cambria Math" w:hAnsi="Cambria Math" w:cs="David"/>
+                      <w:color w:val="000000" w:themeColor="text1"/>
+                      <w:sz w:val="20"/>
+                      <w:szCs w:val="20"/>
                     </w:rPr>
                   </m:ctrlPr>
                 </m:sSubSupPr>
@@ -22144,7 +23127,10 @@
                       <m:sty m:val="p"/>
                     </m:rPr>
                     <w:rPr>
-                      <w:rFonts w:ascii="Cambria Math" w:hAnsi="Cambria Math"/>
+                      <w:rFonts w:ascii="Cambria Math" w:hAnsi="Cambria Math" w:cs="David"/>
+                      <w:color w:val="000000" w:themeColor="text1"/>
+                      <w:sz w:val="20"/>
+                      <w:szCs w:val="20"/>
                     </w:rPr>
                     <m:t>V</m:t>
                   </m:r>
@@ -22155,7 +23141,10 @@
                       <m:sty m:val="p"/>
                     </m:rPr>
                     <w:rPr>
-                      <w:rFonts w:ascii="Cambria Math" w:hAnsi="Cambria Math"/>
+                      <w:rFonts w:ascii="Cambria Math" w:hAnsi="Cambria Math" w:cs="David"/>
+                      <w:color w:val="000000" w:themeColor="text1"/>
+                      <w:sz w:val="20"/>
+                      <w:szCs w:val="20"/>
                     </w:rPr>
                     <m:t>T</m:t>
                   </m:r>
@@ -22166,7 +23155,10 @@
                       <m:sty m:val="p"/>
                     </m:rPr>
                     <w:rPr>
-                      <w:rFonts w:ascii="Cambria Math" w:hAnsi="Cambria Math"/>
+                      <w:rFonts w:ascii="Cambria Math" w:hAnsi="Cambria Math" w:cs="David"/>
+                      <w:color w:val="000000" w:themeColor="text1"/>
+                      <w:sz w:val="20"/>
+                      <w:szCs w:val="20"/>
                     </w:rPr>
                     <m:t>π</m:t>
                   </m:r>
@@ -22177,7 +23169,10 @@
                   <m:sty m:val="p"/>
                 </m:rPr>
                 <w:rPr>
-                  <w:rFonts w:ascii="Cambria Math" w:hAnsi="Cambria Math"/>
+                  <w:rFonts w:ascii="Cambria Math" w:hAnsi="Cambria Math" w:cs="David"/>
+                  <w:color w:val="000000" w:themeColor="text1"/>
+                  <w:sz w:val="20"/>
+                  <w:szCs w:val="20"/>
                 </w:rPr>
                 <m:t xml:space="preserve"> </m:t>
               </m:r>
@@ -22185,7 +23180,10 @@
                 <m:dPr>
                   <m:ctrlPr>
                     <w:rPr>
-                      <w:rFonts w:ascii="Cambria Math" w:hAnsi="Cambria Math"/>
+                      <w:rFonts w:ascii="Cambria Math" w:hAnsi="Cambria Math" w:cs="David"/>
+                      <w:color w:val="000000" w:themeColor="text1"/>
+                      <w:sz w:val="20"/>
+                      <w:szCs w:val="20"/>
                     </w:rPr>
                   </m:ctrlPr>
                 </m:dPr>
@@ -22194,7 +23192,10 @@
                     <m:sSubPr>
                       <m:ctrlPr>
                         <w:rPr>
-                          <w:rFonts w:ascii="Cambria Math" w:hAnsi="Cambria Math"/>
+                          <w:rFonts w:ascii="Cambria Math" w:hAnsi="Cambria Math" w:cs="David"/>
+                          <w:color w:val="000000" w:themeColor="text1"/>
+                          <w:sz w:val="20"/>
+                          <w:szCs w:val="20"/>
                         </w:rPr>
                       </m:ctrlPr>
                     </m:sSubPr>
@@ -22205,12 +23206,18 @@
                         </m:rPr>
                         <w:rPr>
                           <w:rFonts w:ascii="Cambria Math" w:hAnsi="Cambria Math" w:cs="Cambria Math"/>
+                          <w:color w:val="000000" w:themeColor="text1"/>
+                          <w:sz w:val="20"/>
+                          <w:szCs w:val="20"/>
                         </w:rPr>
                         <m:t>s</m:t>
                       </m:r>
                       <m:ctrlPr>
                         <w:rPr>
                           <w:rFonts w:ascii="Cambria Math" w:hAnsi="Cambria Math" w:cs="Cambria Math"/>
+                          <w:color w:val="000000" w:themeColor="text1"/>
+                          <w:sz w:val="20"/>
+                          <w:szCs w:val="20"/>
                         </w:rPr>
                       </m:ctrlPr>
                     </m:e>
@@ -22220,7 +23227,10 @@
                           <m:sty m:val="p"/>
                         </m:rPr>
                         <w:rPr>
-                          <w:rFonts w:ascii="Cambria Math" w:hAnsi="Cambria Math"/>
+                          <w:rFonts w:ascii="Cambria Math" w:hAnsi="Cambria Math" w:cs="David"/>
+                          <w:color w:val="000000" w:themeColor="text1"/>
+                          <w:sz w:val="20"/>
+                          <w:szCs w:val="20"/>
                         </w:rPr>
                         <m:t>0</m:t>
                       </m:r>
@@ -22229,8 +23239,14 @@
                 </m:e>
               </m:d>
               <m:r>
+                <m:rPr>
+                  <m:sty m:val="p"/>
+                </m:rPr>
                 <w:rPr>
-                  <w:rFonts w:ascii="Cambria Math" w:hAnsi="Cambria Math"/>
+                  <w:rFonts w:ascii="Cambria Math" w:hAnsi="Cambria Math" w:cs="David"/>
+                  <w:color w:val="000000" w:themeColor="text1"/>
+                  <w:sz w:val="20"/>
+                  <w:szCs w:val="20"/>
                 </w:rPr>
                 <m:t>-</m:t>
               </m:r>
@@ -22238,7 +23254,10 @@
                 <m:sSubSupPr>
                   <m:ctrlPr>
                     <w:rPr>
-                      <w:rFonts w:ascii="Cambria Math" w:hAnsi="Cambria Math"/>
+                      <w:rFonts w:ascii="Cambria Math" w:hAnsi="Cambria Math" w:cs="David"/>
+                      <w:color w:val="000000" w:themeColor="text1"/>
+                      <w:sz w:val="20"/>
+                      <w:szCs w:val="20"/>
                     </w:rPr>
                   </m:ctrlPr>
                 </m:sSubSupPr>
@@ -22248,7 +23267,10 @@
                       <m:sty m:val="p"/>
                     </m:rPr>
                     <w:rPr>
-                      <w:rFonts w:ascii="Cambria Math" w:hAnsi="Cambria Math"/>
+                      <w:rFonts w:ascii="Cambria Math" w:hAnsi="Cambria Math" w:cs="David"/>
+                      <w:color w:val="000000" w:themeColor="text1"/>
+                      <w:sz w:val="20"/>
+                      <w:szCs w:val="20"/>
                     </w:rPr>
                     <m:t>V</m:t>
                   </m:r>
@@ -22259,7 +23281,10 @@
                       <m:sty m:val="p"/>
                     </m:rPr>
                     <w:rPr>
-                      <w:rFonts w:ascii="Cambria Math" w:hAnsi="Cambria Math"/>
+                      <w:rFonts w:ascii="Cambria Math" w:hAnsi="Cambria Math" w:cs="David"/>
+                      <w:color w:val="000000" w:themeColor="text1"/>
+                      <w:sz w:val="20"/>
+                      <w:szCs w:val="20"/>
                     </w:rPr>
                     <m:t>∞</m:t>
                   </m:r>
@@ -22270,7 +23295,10 @@
                       <m:sty m:val="p"/>
                     </m:rPr>
                     <w:rPr>
-                      <w:rFonts w:ascii="Cambria Math" w:hAnsi="Cambria Math"/>
+                      <w:rFonts w:ascii="Cambria Math" w:hAnsi="Cambria Math" w:cs="David"/>
+                      <w:color w:val="000000" w:themeColor="text1"/>
+                      <w:sz w:val="20"/>
+                      <w:szCs w:val="20"/>
                     </w:rPr>
                     <m:t>π</m:t>
                   </m:r>
@@ -22281,7 +23309,10 @@
                   <m:sty m:val="p"/>
                 </m:rPr>
                 <w:rPr>
-                  <w:rFonts w:ascii="Cambria Math" w:hAnsi="Cambria Math"/>
+                  <w:rFonts w:ascii="Cambria Math" w:hAnsi="Cambria Math" w:cs="David"/>
+                  <w:color w:val="000000" w:themeColor="text1"/>
+                  <w:sz w:val="20"/>
+                  <w:szCs w:val="20"/>
                 </w:rPr>
                 <m:t xml:space="preserve"> </m:t>
               </m:r>
@@ -22289,7 +23320,10 @@
                 <m:dPr>
                   <m:ctrlPr>
                     <w:rPr>
-                      <w:rFonts w:ascii="Cambria Math" w:hAnsi="Cambria Math"/>
+                      <w:rFonts w:ascii="Cambria Math" w:hAnsi="Cambria Math" w:cs="David"/>
+                      <w:color w:val="000000" w:themeColor="text1"/>
+                      <w:sz w:val="20"/>
+                      <w:szCs w:val="20"/>
                     </w:rPr>
                   </m:ctrlPr>
                 </m:dPr>
@@ -22298,7 +23332,10 @@
                     <m:sSubPr>
                       <m:ctrlPr>
                         <w:rPr>
-                          <w:rFonts w:ascii="Cambria Math" w:hAnsi="Cambria Math"/>
+                          <w:rFonts w:ascii="Cambria Math" w:hAnsi="Cambria Math" w:cs="David"/>
+                          <w:color w:val="000000" w:themeColor="text1"/>
+                          <w:sz w:val="20"/>
+                          <w:szCs w:val="20"/>
                         </w:rPr>
                       </m:ctrlPr>
                     </m:sSubPr>
@@ -22309,12 +23346,18 @@
                         </m:rPr>
                         <w:rPr>
                           <w:rFonts w:ascii="Cambria Math" w:hAnsi="Cambria Math" w:cs="Cambria Math"/>
+                          <w:color w:val="000000" w:themeColor="text1"/>
+                          <w:sz w:val="20"/>
+                          <w:szCs w:val="20"/>
                         </w:rPr>
                         <m:t>s</m:t>
                       </m:r>
                       <m:ctrlPr>
                         <w:rPr>
                           <w:rFonts w:ascii="Cambria Math" w:hAnsi="Cambria Math" w:cs="Cambria Math"/>
+                          <w:color w:val="000000" w:themeColor="text1"/>
+                          <w:sz w:val="20"/>
+                          <w:szCs w:val="20"/>
                         </w:rPr>
                       </m:ctrlPr>
                     </m:e>
@@ -22324,7 +23367,10 @@
                           <m:sty m:val="p"/>
                         </m:rPr>
                         <w:rPr>
-                          <w:rFonts w:ascii="Cambria Math" w:hAnsi="Cambria Math"/>
+                          <w:rFonts w:ascii="Cambria Math" w:hAnsi="Cambria Math" w:cs="David"/>
+                          <w:color w:val="000000" w:themeColor="text1"/>
+                          <w:sz w:val="20"/>
+                          <w:szCs w:val="20"/>
                         </w:rPr>
                         <m:t>0</m:t>
                       </m:r>
@@ -22333,8 +23379,14 @@
                 </m:e>
               </m:d>
               <m:r>
+                <m:rPr>
+                  <m:sty m:val="p"/>
+                </m:rPr>
                 <w:rPr>
-                  <w:rFonts w:ascii="Cambria Math" w:hAnsi="Cambria Math"/>
+                  <w:rFonts w:ascii="Cambria Math" w:hAnsi="Cambria Math" w:cs="David"/>
+                  <w:color w:val="000000" w:themeColor="text1"/>
+                  <w:sz w:val="20"/>
+                  <w:szCs w:val="20"/>
                 </w:rPr>
                 <m:t>+</m:t>
               </m:r>
@@ -22342,7 +23394,10 @@
                 <m:sSubSupPr>
                   <m:ctrlPr>
                     <w:rPr>
-                      <w:rFonts w:ascii="Cambria Math" w:hAnsi="Cambria Math"/>
+                      <w:rFonts w:ascii="Cambria Math" w:hAnsi="Cambria Math" w:cs="David"/>
+                      <w:color w:val="000000" w:themeColor="text1"/>
+                      <w:sz w:val="20"/>
+                      <w:szCs w:val="20"/>
                     </w:rPr>
                   </m:ctrlPr>
                 </m:sSubSupPr>
@@ -22352,7 +23407,10 @@
                       <m:sty m:val="p"/>
                     </m:rPr>
                     <w:rPr>
-                      <w:rFonts w:ascii="Cambria Math" w:hAnsi="Cambria Math"/>
+                      <w:rFonts w:ascii="Cambria Math" w:hAnsi="Cambria Math" w:cs="David"/>
+                      <w:color w:val="000000" w:themeColor="text1"/>
+                      <w:sz w:val="20"/>
+                      <w:szCs w:val="20"/>
                     </w:rPr>
                     <m:t>V</m:t>
                   </m:r>
@@ -22363,7 +23421,10 @@
                       <m:sty m:val="p"/>
                     </m:rPr>
                     <w:rPr>
-                      <w:rFonts w:ascii="Cambria Math" w:hAnsi="Cambria Math"/>
+                      <w:rFonts w:ascii="Cambria Math" w:hAnsi="Cambria Math" w:cs="David"/>
+                      <w:color w:val="000000" w:themeColor="text1"/>
+                      <w:sz w:val="20"/>
+                      <w:szCs w:val="20"/>
                     </w:rPr>
                     <m:t>∞</m:t>
                   </m:r>
@@ -22374,7 +23435,10 @@
                       <m:sty m:val="p"/>
                     </m:rPr>
                     <w:rPr>
-                      <w:rFonts w:ascii="Cambria Math" w:hAnsi="Cambria Math"/>
+                      <w:rFonts w:ascii="Cambria Math" w:hAnsi="Cambria Math" w:cs="David"/>
+                      <w:color w:val="000000" w:themeColor="text1"/>
+                      <w:sz w:val="20"/>
+                      <w:szCs w:val="20"/>
                     </w:rPr>
                     <m:t>π</m:t>
                   </m:r>
@@ -22385,7 +23449,10 @@
                   <m:sty m:val="p"/>
                 </m:rPr>
                 <w:rPr>
-                  <w:rFonts w:ascii="Cambria Math" w:hAnsi="Cambria Math"/>
+                  <w:rFonts w:ascii="Cambria Math" w:hAnsi="Cambria Math" w:cs="David"/>
+                  <w:color w:val="000000" w:themeColor="text1"/>
+                  <w:sz w:val="20"/>
+                  <w:szCs w:val="20"/>
                 </w:rPr>
                 <m:t xml:space="preserve"> </m:t>
               </m:r>
@@ -22393,7 +23460,10 @@
                 <m:dPr>
                   <m:ctrlPr>
                     <w:rPr>
-                      <w:rFonts w:ascii="Cambria Math" w:hAnsi="Cambria Math"/>
+                      <w:rFonts w:ascii="Cambria Math" w:hAnsi="Cambria Math" w:cs="David"/>
+                      <w:color w:val="000000" w:themeColor="text1"/>
+                      <w:sz w:val="20"/>
+                      <w:szCs w:val="20"/>
                     </w:rPr>
                   </m:ctrlPr>
                 </m:dPr>
@@ -22402,7 +23472,10 @@
                     <m:sSubPr>
                       <m:ctrlPr>
                         <w:rPr>
-                          <w:rFonts w:ascii="Cambria Math" w:hAnsi="Cambria Math"/>
+                          <w:rFonts w:ascii="Cambria Math" w:hAnsi="Cambria Math" w:cs="David"/>
+                          <w:color w:val="000000" w:themeColor="text1"/>
+                          <w:sz w:val="20"/>
+                          <w:szCs w:val="20"/>
                         </w:rPr>
                       </m:ctrlPr>
                     </m:sSubPr>
@@ -22413,12 +23486,18 @@
                         </m:rPr>
                         <w:rPr>
                           <w:rFonts w:ascii="Cambria Math" w:hAnsi="Cambria Math" w:cs="Cambria Math"/>
+                          <w:color w:val="000000" w:themeColor="text1"/>
+                          <w:sz w:val="20"/>
+                          <w:szCs w:val="20"/>
                         </w:rPr>
                         <m:t>s</m:t>
                       </m:r>
                       <m:ctrlPr>
                         <w:rPr>
                           <w:rFonts w:ascii="Cambria Math" w:hAnsi="Cambria Math" w:cs="Cambria Math"/>
+                          <w:color w:val="000000" w:themeColor="text1"/>
+                          <w:sz w:val="20"/>
+                          <w:szCs w:val="20"/>
                         </w:rPr>
                       </m:ctrlPr>
                     </m:e>
@@ -22428,7 +23507,10 @@
                           <m:sty m:val="p"/>
                         </m:rPr>
                         <w:rPr>
-                          <w:rFonts w:ascii="Cambria Math" w:hAnsi="Cambria Math"/>
+                          <w:rFonts w:ascii="Cambria Math" w:hAnsi="Cambria Math" w:cs="David"/>
+                          <w:color w:val="000000" w:themeColor="text1"/>
+                          <w:sz w:val="20"/>
+                          <w:szCs w:val="20"/>
                         </w:rPr>
                         <m:t>0</m:t>
                       </m:r>
@@ -22437,8 +23519,14 @@
                 </m:e>
               </m:d>
               <m:r>
+                <m:rPr>
+                  <m:sty m:val="p"/>
+                </m:rPr>
                 <w:rPr>
-                  <w:rFonts w:ascii="Cambria Math" w:hAnsi="Cambria Math"/>
+                  <w:rFonts w:ascii="Cambria Math" w:hAnsi="Cambria Math" w:cs="David"/>
+                  <w:color w:val="000000" w:themeColor="text1"/>
+                  <w:sz w:val="20"/>
+                  <w:szCs w:val="20"/>
                 </w:rPr>
                 <m:t>-</m:t>
               </m:r>
@@ -22446,7 +23534,10 @@
                 <m:sSubPr>
                   <m:ctrlPr>
                     <w:rPr>
-                      <w:rFonts w:ascii="Cambria Math" w:hAnsi="Cambria Math"/>
+                      <w:rFonts w:ascii="Cambria Math" w:hAnsi="Cambria Math" w:cs="David"/>
+                      <w:color w:val="000000" w:themeColor="text1"/>
+                      <w:sz w:val="20"/>
+                      <w:szCs w:val="20"/>
                     </w:rPr>
                   </m:ctrlPr>
                 </m:sSubPr>
@@ -22456,7 +23547,10 @@
                       <m:sty m:val="p"/>
                     </m:rPr>
                     <w:rPr>
-                      <w:rFonts w:ascii="Cambria Math" w:hAnsi="Cambria Math"/>
+                      <w:rFonts w:ascii="Cambria Math" w:hAnsi="Cambria Math" w:cs="David"/>
+                      <w:color w:val="000000" w:themeColor="text1"/>
+                      <w:sz w:val="20"/>
+                      <w:szCs w:val="20"/>
                     </w:rPr>
                     <m:t>V</m:t>
                   </m:r>
@@ -22467,7 +23561,10 @@
                       <m:sty m:val="p"/>
                     </m:rPr>
                     <w:rPr>
-                      <w:rFonts w:ascii="Cambria Math" w:hAnsi="Cambria Math"/>
+                      <w:rFonts w:ascii="Cambria Math" w:hAnsi="Cambria Math" w:cs="David"/>
+                      <w:color w:val="000000" w:themeColor="text1"/>
+                      <w:sz w:val="20"/>
+                      <w:szCs w:val="20"/>
                     </w:rPr>
                     <m:t>π</m:t>
                   </m:r>
@@ -22478,7 +23575,10 @@
                   <m:sty m:val="p"/>
                 </m:rPr>
                 <w:rPr>
-                  <w:rFonts w:ascii="Cambria Math" w:hAnsi="Cambria Math"/>
+                  <w:rFonts w:ascii="Cambria Math" w:hAnsi="Cambria Math" w:cs="David"/>
+                  <w:color w:val="000000" w:themeColor="text1"/>
+                  <w:sz w:val="20"/>
+                  <w:szCs w:val="20"/>
                 </w:rPr>
                 <m:t xml:space="preserve"> </m:t>
               </m:r>
@@ -22486,7 +23586,10 @@
                 <m:dPr>
                   <m:ctrlPr>
                     <w:rPr>
-                      <w:rFonts w:ascii="Cambria Math" w:hAnsi="Cambria Math"/>
+                      <w:rFonts w:ascii="Cambria Math" w:hAnsi="Cambria Math" w:cs="David"/>
+                      <w:color w:val="000000" w:themeColor="text1"/>
+                      <w:sz w:val="20"/>
+                      <w:szCs w:val="20"/>
                     </w:rPr>
                   </m:ctrlPr>
                 </m:dPr>
@@ -22495,7 +23598,10 @@
                     <m:sSubPr>
                       <m:ctrlPr>
                         <w:rPr>
-                          <w:rFonts w:ascii="Cambria Math" w:hAnsi="Cambria Math"/>
+                          <w:rFonts w:ascii="Cambria Math" w:hAnsi="Cambria Math" w:cs="David"/>
+                          <w:color w:val="000000" w:themeColor="text1"/>
+                          <w:sz w:val="20"/>
+                          <w:szCs w:val="20"/>
                         </w:rPr>
                       </m:ctrlPr>
                     </m:sSubPr>
@@ -22506,12 +23612,18 @@
                         </m:rPr>
                         <w:rPr>
                           <w:rFonts w:ascii="Cambria Math" w:hAnsi="Cambria Math" w:cs="Cambria Math"/>
+                          <w:color w:val="000000" w:themeColor="text1"/>
+                          <w:sz w:val="20"/>
+                          <w:szCs w:val="20"/>
                         </w:rPr>
                         <m:t>s</m:t>
                       </m:r>
                       <m:ctrlPr>
                         <w:rPr>
                           <w:rFonts w:ascii="Cambria Math" w:hAnsi="Cambria Math" w:cs="Cambria Math"/>
+                          <w:color w:val="000000" w:themeColor="text1"/>
+                          <w:sz w:val="20"/>
+                          <w:szCs w:val="20"/>
                         </w:rPr>
                       </m:ctrlPr>
                     </m:e>
@@ -22521,7 +23633,10 @@
                           <m:sty m:val="p"/>
                         </m:rPr>
                         <w:rPr>
-                          <w:rFonts w:ascii="Cambria Math" w:hAnsi="Cambria Math"/>
+                          <w:rFonts w:ascii="Cambria Math" w:hAnsi="Cambria Math" w:cs="David"/>
+                          <w:color w:val="000000" w:themeColor="text1"/>
+                          <w:sz w:val="20"/>
+                          <w:szCs w:val="20"/>
                         </w:rPr>
                         <m:t>0</m:t>
                       </m:r>
@@ -22532,10 +23647,14 @@
             </m:e>
           </m:d>
           <m:r>
+            <m:rPr>
+              <m:sty m:val="p"/>
+            </m:rPr>
             <w:rPr>
-              <w:rFonts w:ascii="Cambria Math" w:eastAsia="Times New Roman" w:hAnsi="Cambria Math" w:cs="Segoe UI"/>
-              <w:kern w:val="0"/>
-              <w14:ligatures w14:val="none"/>
+              <w:rFonts w:ascii="Cambria Math" w:hAnsi="Cambria Math" w:cs="David"/>
+              <w:color w:val="000000" w:themeColor="text1"/>
+              <w:sz w:val="20"/>
+              <w:szCs w:val="20"/>
             </w:rPr>
             <m:t xml:space="preserve">≤ </m:t>
           </m:r>
@@ -22544,9 +23663,10 @@
               <m:sty m:val="p"/>
             </m:rPr>
             <w:rPr>
-              <w:rFonts w:ascii="Cambria Math" w:eastAsia="Times New Roman" w:hAnsi="Cambria Math" w:cs="Segoe UI"/>
-              <w:kern w:val="0"/>
-              <w14:ligatures w14:val="none"/>
+              <w:rFonts w:ascii="Cambria Math" w:hAnsi="Cambria Math" w:cs="David"/>
+              <w:color w:val="000000" w:themeColor="text1"/>
+              <w:sz w:val="20"/>
+              <w:szCs w:val="20"/>
             </w:rPr>
             <w:br/>
           </m:r>
@@ -22558,10 +23678,10 @@
               <m:endChr m:val="|"/>
               <m:ctrlPr>
                 <w:rPr>
-                  <w:rFonts w:ascii="Cambria Math" w:eastAsia="Times New Roman" w:hAnsi="Cambria Math" w:cs="Segoe UI"/>
-                  <w:i/>
-                  <w:kern w:val="0"/>
-                  <w14:ligatures w14:val="none"/>
+                  <w:rFonts w:ascii="Cambria Math" w:hAnsi="Cambria Math" w:cs="David"/>
+                  <w:color w:val="000000" w:themeColor="text1"/>
+                  <w:sz w:val="20"/>
+                  <w:szCs w:val="20"/>
                 </w:rPr>
               </m:ctrlPr>
             </m:dPr>
@@ -22570,7 +23690,10 @@
                 <m:sSubSupPr>
                   <m:ctrlPr>
                     <w:rPr>
-                      <w:rFonts w:ascii="Cambria Math" w:hAnsi="Cambria Math"/>
+                      <w:rFonts w:ascii="Cambria Math" w:hAnsi="Cambria Math" w:cs="David"/>
+                      <w:color w:val="000000" w:themeColor="text1"/>
+                      <w:sz w:val="20"/>
+                      <w:szCs w:val="20"/>
                     </w:rPr>
                   </m:ctrlPr>
                 </m:sSubSupPr>
@@ -22580,7 +23703,10 @@
                       <m:sty m:val="p"/>
                     </m:rPr>
                     <w:rPr>
-                      <w:rFonts w:ascii="Cambria Math" w:hAnsi="Cambria Math"/>
+                      <w:rFonts w:ascii="Cambria Math" w:hAnsi="Cambria Math" w:cs="David"/>
+                      <w:color w:val="000000" w:themeColor="text1"/>
+                      <w:sz w:val="20"/>
+                      <w:szCs w:val="20"/>
                     </w:rPr>
                     <m:t>V</m:t>
                   </m:r>
@@ -22591,7 +23717,10 @@
                       <m:sty m:val="p"/>
                     </m:rPr>
                     <w:rPr>
-                      <w:rFonts w:ascii="Cambria Math" w:hAnsi="Cambria Math"/>
+                      <w:rFonts w:ascii="Cambria Math" w:hAnsi="Cambria Math" w:cs="David"/>
+                      <w:color w:val="000000" w:themeColor="text1"/>
+                      <w:sz w:val="20"/>
+                      <w:szCs w:val="20"/>
                     </w:rPr>
                     <m:t>T</m:t>
                   </m:r>
@@ -22602,7 +23731,10 @@
                       <m:sty m:val="p"/>
                     </m:rPr>
                     <w:rPr>
-                      <w:rFonts w:ascii="Cambria Math" w:hAnsi="Cambria Math"/>
+                      <w:rFonts w:ascii="Cambria Math" w:hAnsi="Cambria Math" w:cs="David"/>
+                      <w:color w:val="000000" w:themeColor="text1"/>
+                      <w:sz w:val="20"/>
+                      <w:szCs w:val="20"/>
                     </w:rPr>
                     <m:t>π</m:t>
                   </m:r>
@@ -22613,7 +23745,10 @@
                   <m:sty m:val="p"/>
                 </m:rPr>
                 <w:rPr>
-                  <w:rFonts w:ascii="Cambria Math" w:hAnsi="Cambria Math"/>
+                  <w:rFonts w:ascii="Cambria Math" w:hAnsi="Cambria Math" w:cs="David"/>
+                  <w:color w:val="000000" w:themeColor="text1"/>
+                  <w:sz w:val="20"/>
+                  <w:szCs w:val="20"/>
                 </w:rPr>
                 <m:t xml:space="preserve"> </m:t>
               </m:r>
@@ -22621,7 +23756,10 @@
                 <m:dPr>
                   <m:ctrlPr>
                     <w:rPr>
-                      <w:rFonts w:ascii="Cambria Math" w:hAnsi="Cambria Math"/>
+                      <w:rFonts w:ascii="Cambria Math" w:hAnsi="Cambria Math" w:cs="David"/>
+                      <w:color w:val="000000" w:themeColor="text1"/>
+                      <w:sz w:val="20"/>
+                      <w:szCs w:val="20"/>
                     </w:rPr>
                   </m:ctrlPr>
                 </m:dPr>
@@ -22630,7 +23768,10 @@
                     <m:sSubPr>
                       <m:ctrlPr>
                         <w:rPr>
-                          <w:rFonts w:ascii="Cambria Math" w:hAnsi="Cambria Math"/>
+                          <w:rFonts w:ascii="Cambria Math" w:hAnsi="Cambria Math" w:cs="David"/>
+                          <w:color w:val="000000" w:themeColor="text1"/>
+                          <w:sz w:val="20"/>
+                          <w:szCs w:val="20"/>
                         </w:rPr>
                       </m:ctrlPr>
                     </m:sSubPr>
@@ -22641,12 +23782,18 @@
                         </m:rPr>
                         <w:rPr>
                           <w:rFonts w:ascii="Cambria Math" w:hAnsi="Cambria Math" w:cs="Cambria Math"/>
+                          <w:color w:val="000000" w:themeColor="text1"/>
+                          <w:sz w:val="20"/>
+                          <w:szCs w:val="20"/>
                         </w:rPr>
                         <m:t>s</m:t>
                       </m:r>
                       <m:ctrlPr>
                         <w:rPr>
                           <w:rFonts w:ascii="Cambria Math" w:hAnsi="Cambria Math" w:cs="Cambria Math"/>
+                          <w:color w:val="000000" w:themeColor="text1"/>
+                          <w:sz w:val="20"/>
+                          <w:szCs w:val="20"/>
                         </w:rPr>
                       </m:ctrlPr>
                     </m:e>
@@ -22656,7 +23803,10 @@
                           <m:sty m:val="p"/>
                         </m:rPr>
                         <w:rPr>
-                          <w:rFonts w:ascii="Cambria Math" w:hAnsi="Cambria Math"/>
+                          <w:rFonts w:ascii="Cambria Math" w:hAnsi="Cambria Math" w:cs="David"/>
+                          <w:color w:val="000000" w:themeColor="text1"/>
+                          <w:sz w:val="20"/>
+                          <w:szCs w:val="20"/>
                         </w:rPr>
                         <m:t>0</m:t>
                       </m:r>
@@ -22665,8 +23815,14 @@
                 </m:e>
               </m:d>
               <m:r>
+                <m:rPr>
+                  <m:sty m:val="p"/>
+                </m:rPr>
                 <w:rPr>
-                  <w:rFonts w:ascii="Cambria Math" w:hAnsi="Cambria Math"/>
+                  <w:rFonts w:ascii="Cambria Math" w:hAnsi="Cambria Math" w:cs="David"/>
+                  <w:color w:val="000000" w:themeColor="text1"/>
+                  <w:sz w:val="20"/>
+                  <w:szCs w:val="20"/>
                 </w:rPr>
                 <m:t>-</m:t>
               </m:r>
@@ -22674,7 +23830,10 @@
                 <m:sSubSupPr>
                   <m:ctrlPr>
                     <w:rPr>
-                      <w:rFonts w:ascii="Cambria Math" w:hAnsi="Cambria Math"/>
+                      <w:rFonts w:ascii="Cambria Math" w:hAnsi="Cambria Math" w:cs="David"/>
+                      <w:color w:val="000000" w:themeColor="text1"/>
+                      <w:sz w:val="20"/>
+                      <w:szCs w:val="20"/>
                     </w:rPr>
                   </m:ctrlPr>
                 </m:sSubSupPr>
@@ -22684,7 +23843,10 @@
                       <m:sty m:val="p"/>
                     </m:rPr>
                     <w:rPr>
-                      <w:rFonts w:ascii="Cambria Math" w:hAnsi="Cambria Math"/>
+                      <w:rFonts w:ascii="Cambria Math" w:hAnsi="Cambria Math" w:cs="David"/>
+                      <w:color w:val="000000" w:themeColor="text1"/>
+                      <w:sz w:val="20"/>
+                      <w:szCs w:val="20"/>
                     </w:rPr>
                     <m:t>V</m:t>
                   </m:r>
@@ -22695,7 +23857,10 @@
                       <m:sty m:val="p"/>
                     </m:rPr>
                     <w:rPr>
-                      <w:rFonts w:ascii="Cambria Math" w:hAnsi="Cambria Math"/>
+                      <w:rFonts w:ascii="Cambria Math" w:hAnsi="Cambria Math" w:cs="David"/>
+                      <w:color w:val="000000" w:themeColor="text1"/>
+                      <w:sz w:val="20"/>
+                      <w:szCs w:val="20"/>
                     </w:rPr>
                     <m:t>∞</m:t>
                   </m:r>
@@ -22706,7 +23871,10 @@
                       <m:sty m:val="p"/>
                     </m:rPr>
                     <w:rPr>
-                      <w:rFonts w:ascii="Cambria Math" w:hAnsi="Cambria Math"/>
+                      <w:rFonts w:ascii="Cambria Math" w:hAnsi="Cambria Math" w:cs="David"/>
+                      <w:color w:val="000000" w:themeColor="text1"/>
+                      <w:sz w:val="20"/>
+                      <w:szCs w:val="20"/>
                     </w:rPr>
                     <m:t>π</m:t>
                   </m:r>
@@ -22717,7 +23885,10 @@
                   <m:sty m:val="p"/>
                 </m:rPr>
                 <w:rPr>
-                  <w:rFonts w:ascii="Cambria Math" w:hAnsi="Cambria Math"/>
+                  <w:rFonts w:ascii="Cambria Math" w:hAnsi="Cambria Math" w:cs="David"/>
+                  <w:color w:val="000000" w:themeColor="text1"/>
+                  <w:sz w:val="20"/>
+                  <w:szCs w:val="20"/>
                 </w:rPr>
                 <m:t xml:space="preserve"> </m:t>
               </m:r>
@@ -22725,7 +23896,10 @@
                 <m:dPr>
                   <m:ctrlPr>
                     <w:rPr>
-                      <w:rFonts w:ascii="Cambria Math" w:hAnsi="Cambria Math"/>
+                      <w:rFonts w:ascii="Cambria Math" w:hAnsi="Cambria Math" w:cs="David"/>
+                      <w:color w:val="000000" w:themeColor="text1"/>
+                      <w:sz w:val="20"/>
+                      <w:szCs w:val="20"/>
                     </w:rPr>
                   </m:ctrlPr>
                 </m:dPr>
@@ -22734,7 +23908,10 @@
                     <m:sSubPr>
                       <m:ctrlPr>
                         <w:rPr>
-                          <w:rFonts w:ascii="Cambria Math" w:hAnsi="Cambria Math"/>
+                          <w:rFonts w:ascii="Cambria Math" w:hAnsi="Cambria Math" w:cs="David"/>
+                          <w:color w:val="000000" w:themeColor="text1"/>
+                          <w:sz w:val="20"/>
+                          <w:szCs w:val="20"/>
                         </w:rPr>
                       </m:ctrlPr>
                     </m:sSubPr>
@@ -22745,12 +23922,18 @@
                         </m:rPr>
                         <w:rPr>
                           <w:rFonts w:ascii="Cambria Math" w:hAnsi="Cambria Math" w:cs="Cambria Math"/>
+                          <w:color w:val="000000" w:themeColor="text1"/>
+                          <w:sz w:val="20"/>
+                          <w:szCs w:val="20"/>
                         </w:rPr>
                         <m:t>s</m:t>
                       </m:r>
                       <m:ctrlPr>
                         <w:rPr>
                           <w:rFonts w:ascii="Cambria Math" w:hAnsi="Cambria Math" w:cs="Cambria Math"/>
+                          <w:color w:val="000000" w:themeColor="text1"/>
+                          <w:sz w:val="20"/>
+                          <w:szCs w:val="20"/>
                         </w:rPr>
                       </m:ctrlPr>
                     </m:e>
@@ -22760,7 +23943,10 @@
                           <m:sty m:val="p"/>
                         </m:rPr>
                         <w:rPr>
-                          <w:rFonts w:ascii="Cambria Math" w:hAnsi="Cambria Math"/>
+                          <w:rFonts w:ascii="Cambria Math" w:hAnsi="Cambria Math" w:cs="David"/>
+                          <w:color w:val="000000" w:themeColor="text1"/>
+                          <w:sz w:val="20"/>
+                          <w:szCs w:val="20"/>
                         </w:rPr>
                         <m:t>0</m:t>
                       </m:r>
@@ -22771,12 +23957,14 @@
             </m:e>
           </m:d>
           <m:r>
+            <m:rPr>
+              <m:sty m:val="p"/>
+            </m:rPr>
             <w:rPr>
               <w:rFonts w:ascii="Cambria Math" w:hAnsi="Cambria Math" w:cs="David"/>
               <w:color w:val="000000" w:themeColor="text1"/>
               <w:sz w:val="20"/>
               <w:szCs w:val="20"/>
-              <w:u w:val="single"/>
             </w:rPr>
             <m:t>+</m:t>
           </m:r>
@@ -22786,10 +23974,10 @@
               <m:endChr m:val="|"/>
               <m:ctrlPr>
                 <w:rPr>
-                  <w:rFonts w:ascii="Cambria Math" w:eastAsia="Times New Roman" w:hAnsi="Cambria Math" w:cs="Segoe UI"/>
-                  <w:i/>
-                  <w:kern w:val="0"/>
-                  <w14:ligatures w14:val="none"/>
+                  <w:rFonts w:ascii="Cambria Math" w:hAnsi="Cambria Math" w:cs="David"/>
+                  <w:color w:val="000000" w:themeColor="text1"/>
+                  <w:sz w:val="20"/>
+                  <w:szCs w:val="20"/>
                 </w:rPr>
               </m:ctrlPr>
             </m:dPr>
@@ -22798,7 +23986,10 @@
                 <m:sSubSupPr>
                   <m:ctrlPr>
                     <w:rPr>
-                      <w:rFonts w:ascii="Cambria Math" w:hAnsi="Cambria Math"/>
+                      <w:rFonts w:ascii="Cambria Math" w:hAnsi="Cambria Math" w:cs="David"/>
+                      <w:color w:val="000000" w:themeColor="text1"/>
+                      <w:sz w:val="20"/>
+                      <w:szCs w:val="20"/>
                     </w:rPr>
                   </m:ctrlPr>
                 </m:sSubSupPr>
@@ -22808,7 +23999,10 @@
                       <m:sty m:val="p"/>
                     </m:rPr>
                     <w:rPr>
-                      <w:rFonts w:ascii="Cambria Math" w:hAnsi="Cambria Math"/>
+                      <w:rFonts w:ascii="Cambria Math" w:hAnsi="Cambria Math" w:cs="David"/>
+                      <w:color w:val="000000" w:themeColor="text1"/>
+                      <w:sz w:val="20"/>
+                      <w:szCs w:val="20"/>
                     </w:rPr>
                     <m:t>V</m:t>
                   </m:r>
@@ -22819,7 +24013,10 @@
                       <m:sty m:val="p"/>
                     </m:rPr>
                     <w:rPr>
-                      <w:rFonts w:ascii="Cambria Math" w:hAnsi="Cambria Math"/>
+                      <w:rFonts w:ascii="Cambria Math" w:hAnsi="Cambria Math" w:cs="David"/>
+                      <w:color w:val="000000" w:themeColor="text1"/>
+                      <w:sz w:val="20"/>
+                      <w:szCs w:val="20"/>
                     </w:rPr>
                     <m:t>∞</m:t>
                   </m:r>
@@ -22830,7 +24027,10 @@
                       <m:sty m:val="p"/>
                     </m:rPr>
                     <w:rPr>
-                      <w:rFonts w:ascii="Cambria Math" w:hAnsi="Cambria Math"/>
+                      <w:rFonts w:ascii="Cambria Math" w:hAnsi="Cambria Math" w:cs="David"/>
+                      <w:color w:val="000000" w:themeColor="text1"/>
+                      <w:sz w:val="20"/>
+                      <w:szCs w:val="20"/>
                     </w:rPr>
                     <m:t>π</m:t>
                   </m:r>
@@ -22841,7 +24041,10 @@
                   <m:sty m:val="p"/>
                 </m:rPr>
                 <w:rPr>
-                  <w:rFonts w:ascii="Cambria Math" w:hAnsi="Cambria Math"/>
+                  <w:rFonts w:ascii="Cambria Math" w:hAnsi="Cambria Math" w:cs="David"/>
+                  <w:color w:val="000000" w:themeColor="text1"/>
+                  <w:sz w:val="20"/>
+                  <w:szCs w:val="20"/>
                 </w:rPr>
                 <m:t xml:space="preserve"> </m:t>
               </m:r>
@@ -22849,7 +24052,10 @@
                 <m:dPr>
                   <m:ctrlPr>
                     <w:rPr>
-                      <w:rFonts w:ascii="Cambria Math" w:hAnsi="Cambria Math"/>
+                      <w:rFonts w:ascii="Cambria Math" w:hAnsi="Cambria Math" w:cs="David"/>
+                      <w:color w:val="000000" w:themeColor="text1"/>
+                      <w:sz w:val="20"/>
+                      <w:szCs w:val="20"/>
                     </w:rPr>
                   </m:ctrlPr>
                 </m:dPr>
@@ -22858,7 +24064,10 @@
                     <m:sSubPr>
                       <m:ctrlPr>
                         <w:rPr>
-                          <w:rFonts w:ascii="Cambria Math" w:hAnsi="Cambria Math"/>
+                          <w:rFonts w:ascii="Cambria Math" w:hAnsi="Cambria Math" w:cs="David"/>
+                          <w:color w:val="000000" w:themeColor="text1"/>
+                          <w:sz w:val="20"/>
+                          <w:szCs w:val="20"/>
                         </w:rPr>
                       </m:ctrlPr>
                     </m:sSubPr>
@@ -22869,12 +24078,18 @@
                         </m:rPr>
                         <w:rPr>
                           <w:rFonts w:ascii="Cambria Math" w:hAnsi="Cambria Math" w:cs="Cambria Math"/>
+                          <w:color w:val="000000" w:themeColor="text1"/>
+                          <w:sz w:val="20"/>
+                          <w:szCs w:val="20"/>
                         </w:rPr>
                         <m:t>s</m:t>
                       </m:r>
                       <m:ctrlPr>
                         <w:rPr>
                           <w:rFonts w:ascii="Cambria Math" w:hAnsi="Cambria Math" w:cs="Cambria Math"/>
+                          <w:color w:val="000000" w:themeColor="text1"/>
+                          <w:sz w:val="20"/>
+                          <w:szCs w:val="20"/>
                         </w:rPr>
                       </m:ctrlPr>
                     </m:e>
@@ -22884,7 +24099,10 @@
                           <m:sty m:val="p"/>
                         </m:rPr>
                         <w:rPr>
-                          <w:rFonts w:ascii="Cambria Math" w:hAnsi="Cambria Math"/>
+                          <w:rFonts w:ascii="Cambria Math" w:hAnsi="Cambria Math" w:cs="David"/>
+                          <w:color w:val="000000" w:themeColor="text1"/>
+                          <w:sz w:val="20"/>
+                          <w:szCs w:val="20"/>
                         </w:rPr>
                         <m:t>0</m:t>
                       </m:r>
@@ -22893,8 +24111,14 @@
                 </m:e>
               </m:d>
               <m:r>
+                <m:rPr>
+                  <m:sty m:val="p"/>
+                </m:rPr>
                 <w:rPr>
-                  <w:rFonts w:ascii="Cambria Math" w:hAnsi="Cambria Math"/>
+                  <w:rFonts w:ascii="Cambria Math" w:hAnsi="Cambria Math" w:cs="David"/>
+                  <w:color w:val="000000" w:themeColor="text1"/>
+                  <w:sz w:val="20"/>
+                  <w:szCs w:val="20"/>
                 </w:rPr>
                 <m:t>-</m:t>
               </m:r>
@@ -22902,7 +24126,10 @@
                 <m:sSubPr>
                   <m:ctrlPr>
                     <w:rPr>
-                      <w:rFonts w:ascii="Cambria Math" w:hAnsi="Cambria Math"/>
+                      <w:rFonts w:ascii="Cambria Math" w:hAnsi="Cambria Math" w:cs="David"/>
+                      <w:color w:val="000000" w:themeColor="text1"/>
+                      <w:sz w:val="20"/>
+                      <w:szCs w:val="20"/>
                     </w:rPr>
                   </m:ctrlPr>
                 </m:sSubPr>
@@ -22912,7 +24139,10 @@
                       <m:sty m:val="p"/>
                     </m:rPr>
                     <w:rPr>
-                      <w:rFonts w:ascii="Cambria Math" w:hAnsi="Cambria Math"/>
+                      <w:rFonts w:ascii="Cambria Math" w:hAnsi="Cambria Math" w:cs="David"/>
+                      <w:color w:val="000000" w:themeColor="text1"/>
+                      <w:sz w:val="20"/>
+                      <w:szCs w:val="20"/>
                     </w:rPr>
                     <m:t>V</m:t>
                   </m:r>
@@ -22923,7 +24153,10 @@
                       <m:sty m:val="p"/>
                     </m:rPr>
                     <w:rPr>
-                      <w:rFonts w:ascii="Cambria Math" w:hAnsi="Cambria Math"/>
+                      <w:rFonts w:ascii="Cambria Math" w:hAnsi="Cambria Math" w:cs="David"/>
+                      <w:color w:val="000000" w:themeColor="text1"/>
+                      <w:sz w:val="20"/>
+                      <w:szCs w:val="20"/>
                     </w:rPr>
                     <m:t>π</m:t>
                   </m:r>
@@ -22934,7 +24167,10 @@
                   <m:sty m:val="p"/>
                 </m:rPr>
                 <w:rPr>
-                  <w:rFonts w:ascii="Cambria Math" w:hAnsi="Cambria Math"/>
+                  <w:rFonts w:ascii="Cambria Math" w:hAnsi="Cambria Math" w:cs="David"/>
+                  <w:color w:val="000000" w:themeColor="text1"/>
+                  <w:sz w:val="20"/>
+                  <w:szCs w:val="20"/>
                 </w:rPr>
                 <m:t xml:space="preserve"> </m:t>
               </m:r>
@@ -22942,7 +24178,10 @@
                 <m:dPr>
                   <m:ctrlPr>
                     <w:rPr>
-                      <w:rFonts w:ascii="Cambria Math" w:hAnsi="Cambria Math"/>
+                      <w:rFonts w:ascii="Cambria Math" w:hAnsi="Cambria Math" w:cs="David"/>
+                      <w:color w:val="000000" w:themeColor="text1"/>
+                      <w:sz w:val="20"/>
+                      <w:szCs w:val="20"/>
                     </w:rPr>
                   </m:ctrlPr>
                 </m:dPr>
@@ -22951,7 +24190,10 @@
                     <m:sSubPr>
                       <m:ctrlPr>
                         <w:rPr>
-                          <w:rFonts w:ascii="Cambria Math" w:hAnsi="Cambria Math"/>
+                          <w:rFonts w:ascii="Cambria Math" w:hAnsi="Cambria Math" w:cs="David"/>
+                          <w:color w:val="000000" w:themeColor="text1"/>
+                          <w:sz w:val="20"/>
+                          <w:szCs w:val="20"/>
                         </w:rPr>
                       </m:ctrlPr>
                     </m:sSubPr>
@@ -22962,12 +24204,18 @@
                         </m:rPr>
                         <w:rPr>
                           <w:rFonts w:ascii="Cambria Math" w:hAnsi="Cambria Math" w:cs="Cambria Math"/>
+                          <w:color w:val="000000" w:themeColor="text1"/>
+                          <w:sz w:val="20"/>
+                          <w:szCs w:val="20"/>
                         </w:rPr>
                         <m:t>s</m:t>
                       </m:r>
                       <m:ctrlPr>
                         <w:rPr>
                           <w:rFonts w:ascii="Cambria Math" w:hAnsi="Cambria Math" w:cs="Cambria Math"/>
+                          <w:color w:val="000000" w:themeColor="text1"/>
+                          <w:sz w:val="20"/>
+                          <w:szCs w:val="20"/>
                         </w:rPr>
                       </m:ctrlPr>
                     </m:e>
@@ -22977,7 +24225,10 @@
                           <m:sty m:val="p"/>
                         </m:rPr>
                         <w:rPr>
-                          <w:rFonts w:ascii="Cambria Math" w:hAnsi="Cambria Math"/>
+                          <w:rFonts w:ascii="Cambria Math" w:hAnsi="Cambria Math" w:cs="David"/>
+                          <w:color w:val="000000" w:themeColor="text1"/>
+                          <w:sz w:val="20"/>
+                          <w:szCs w:val="20"/>
                         </w:rPr>
                         <m:t>0</m:t>
                       </m:r>
@@ -22988,10 +24239,14 @@
             </m:e>
           </m:d>
           <m:r>
+            <m:rPr>
+              <m:sty m:val="p"/>
+            </m:rPr>
             <w:rPr>
-              <w:rFonts w:ascii="Cambria Math" w:eastAsia="Times New Roman" w:hAnsi="Cambria Math" w:cs="Segoe UI"/>
-              <w:kern w:val="0"/>
-              <w14:ligatures w14:val="none"/>
+              <w:rFonts w:ascii="Cambria Math" w:hAnsi="Cambria Math" w:cs="David"/>
+              <w:color w:val="000000" w:themeColor="text1"/>
+              <w:sz w:val="20"/>
+              <w:szCs w:val="20"/>
             </w:rPr>
             <m:t xml:space="preserve">≅ </m:t>
           </m:r>
@@ -23001,10 +24256,10 @@
               <m:endChr m:val="|"/>
               <m:ctrlPr>
                 <w:rPr>
-                  <w:rFonts w:ascii="Cambria Math" w:eastAsia="Times New Roman" w:hAnsi="Cambria Math" w:cs="Segoe UI"/>
-                  <w:i/>
-                  <w:kern w:val="0"/>
-                  <w14:ligatures w14:val="none"/>
+                  <w:rFonts w:ascii="Cambria Math" w:hAnsi="Cambria Math" w:cs="David"/>
+                  <w:color w:val="000000" w:themeColor="text1"/>
+                  <w:sz w:val="20"/>
+                  <w:szCs w:val="20"/>
                 </w:rPr>
               </m:ctrlPr>
             </m:dPr>
@@ -23013,7 +24268,10 @@
                 <m:sSubSupPr>
                   <m:ctrlPr>
                     <w:rPr>
-                      <w:rFonts w:ascii="Cambria Math" w:hAnsi="Cambria Math"/>
+                      <w:rFonts w:ascii="Cambria Math" w:hAnsi="Cambria Math" w:cs="David"/>
+                      <w:color w:val="000000" w:themeColor="text1"/>
+                      <w:sz w:val="20"/>
+                      <w:szCs w:val="20"/>
                     </w:rPr>
                   </m:ctrlPr>
                 </m:sSubSupPr>
@@ -23023,7 +24281,10 @@
                       <m:sty m:val="p"/>
                     </m:rPr>
                     <w:rPr>
-                      <w:rFonts w:ascii="Cambria Math" w:hAnsi="Cambria Math"/>
+                      <w:rFonts w:ascii="Cambria Math" w:hAnsi="Cambria Math" w:cs="David"/>
+                      <w:color w:val="000000" w:themeColor="text1"/>
+                      <w:sz w:val="20"/>
+                      <w:szCs w:val="20"/>
                     </w:rPr>
                     <m:t>V</m:t>
                   </m:r>
@@ -23034,7 +24295,10 @@
                       <m:sty m:val="p"/>
                     </m:rPr>
                     <w:rPr>
-                      <w:rFonts w:ascii="Cambria Math" w:hAnsi="Cambria Math"/>
+                      <w:rFonts w:ascii="Cambria Math" w:hAnsi="Cambria Math" w:cs="David"/>
+                      <w:color w:val="000000" w:themeColor="text1"/>
+                      <w:sz w:val="20"/>
+                      <w:szCs w:val="20"/>
                     </w:rPr>
                     <m:t>T</m:t>
                   </m:r>
@@ -23045,7 +24309,10 @@
                       <m:sty m:val="p"/>
                     </m:rPr>
                     <w:rPr>
-                      <w:rFonts w:ascii="Cambria Math" w:hAnsi="Cambria Math"/>
+                      <w:rFonts w:ascii="Cambria Math" w:hAnsi="Cambria Math" w:cs="David"/>
+                      <w:color w:val="000000" w:themeColor="text1"/>
+                      <w:sz w:val="20"/>
+                      <w:szCs w:val="20"/>
                     </w:rPr>
                     <m:t>π</m:t>
                   </m:r>
@@ -23056,7 +24323,10 @@
                   <m:sty m:val="p"/>
                 </m:rPr>
                 <w:rPr>
-                  <w:rFonts w:ascii="Cambria Math" w:hAnsi="Cambria Math"/>
+                  <w:rFonts w:ascii="Cambria Math" w:hAnsi="Cambria Math" w:cs="David"/>
+                  <w:color w:val="000000" w:themeColor="text1"/>
+                  <w:sz w:val="20"/>
+                  <w:szCs w:val="20"/>
                 </w:rPr>
                 <m:t xml:space="preserve"> </m:t>
               </m:r>
@@ -23064,7 +24334,10 @@
                 <m:dPr>
                   <m:ctrlPr>
                     <w:rPr>
-                      <w:rFonts w:ascii="Cambria Math" w:hAnsi="Cambria Math"/>
+                      <w:rFonts w:ascii="Cambria Math" w:hAnsi="Cambria Math" w:cs="David"/>
+                      <w:color w:val="000000" w:themeColor="text1"/>
+                      <w:sz w:val="20"/>
+                      <w:szCs w:val="20"/>
                     </w:rPr>
                   </m:ctrlPr>
                 </m:dPr>
@@ -23073,7 +24346,10 @@
                     <m:sSubPr>
                       <m:ctrlPr>
                         <w:rPr>
-                          <w:rFonts w:ascii="Cambria Math" w:hAnsi="Cambria Math"/>
+                          <w:rFonts w:ascii="Cambria Math" w:hAnsi="Cambria Math" w:cs="David"/>
+                          <w:color w:val="000000" w:themeColor="text1"/>
+                          <w:sz w:val="20"/>
+                          <w:szCs w:val="20"/>
                         </w:rPr>
                       </m:ctrlPr>
                     </m:sSubPr>
@@ -23084,12 +24360,18 @@
                         </m:rPr>
                         <w:rPr>
                           <w:rFonts w:ascii="Cambria Math" w:hAnsi="Cambria Math" w:cs="Cambria Math"/>
+                          <w:color w:val="000000" w:themeColor="text1"/>
+                          <w:sz w:val="20"/>
+                          <w:szCs w:val="20"/>
                         </w:rPr>
                         <m:t>s</m:t>
                       </m:r>
                       <m:ctrlPr>
                         <w:rPr>
                           <w:rFonts w:ascii="Cambria Math" w:hAnsi="Cambria Math" w:cs="Cambria Math"/>
+                          <w:color w:val="000000" w:themeColor="text1"/>
+                          <w:sz w:val="20"/>
+                          <w:szCs w:val="20"/>
                         </w:rPr>
                       </m:ctrlPr>
                     </m:e>
@@ -23099,7 +24381,10 @@
                           <m:sty m:val="p"/>
                         </m:rPr>
                         <w:rPr>
-                          <w:rFonts w:ascii="Cambria Math" w:hAnsi="Cambria Math"/>
+                          <w:rFonts w:ascii="Cambria Math" w:hAnsi="Cambria Math" w:cs="David"/>
+                          <w:color w:val="000000" w:themeColor="text1"/>
+                          <w:sz w:val="20"/>
+                          <w:szCs w:val="20"/>
                         </w:rPr>
                         <m:t>0</m:t>
                       </m:r>
@@ -23108,8 +24393,14 @@
                 </m:e>
               </m:d>
               <m:r>
+                <m:rPr>
+                  <m:sty m:val="p"/>
+                </m:rPr>
                 <w:rPr>
-                  <w:rFonts w:ascii="Cambria Math" w:hAnsi="Cambria Math"/>
+                  <w:rFonts w:ascii="Cambria Math" w:hAnsi="Cambria Math" w:cs="David"/>
+                  <w:color w:val="000000" w:themeColor="text1"/>
+                  <w:sz w:val="20"/>
+                  <w:szCs w:val="20"/>
                 </w:rPr>
                 <m:t>-</m:t>
               </m:r>
@@ -23117,7 +24408,10 @@
                 <m:sSubSupPr>
                   <m:ctrlPr>
                     <w:rPr>
-                      <w:rFonts w:ascii="Cambria Math" w:hAnsi="Cambria Math"/>
+                      <w:rFonts w:ascii="Cambria Math" w:hAnsi="Cambria Math" w:cs="David"/>
+                      <w:color w:val="000000" w:themeColor="text1"/>
+                      <w:sz w:val="20"/>
+                      <w:szCs w:val="20"/>
                     </w:rPr>
                   </m:ctrlPr>
                 </m:sSubSupPr>
@@ -23127,7 +24421,10 @@
                       <m:sty m:val="p"/>
                     </m:rPr>
                     <w:rPr>
-                      <w:rFonts w:ascii="Cambria Math" w:hAnsi="Cambria Math"/>
+                      <w:rFonts w:ascii="Cambria Math" w:hAnsi="Cambria Math" w:cs="David"/>
+                      <w:color w:val="000000" w:themeColor="text1"/>
+                      <w:sz w:val="20"/>
+                      <w:szCs w:val="20"/>
                     </w:rPr>
                     <m:t>V</m:t>
                   </m:r>
@@ -23138,7 +24435,10 @@
                       <m:sty m:val="p"/>
                     </m:rPr>
                     <w:rPr>
-                      <w:rFonts w:ascii="Cambria Math" w:hAnsi="Cambria Math"/>
+                      <w:rFonts w:ascii="Cambria Math" w:hAnsi="Cambria Math" w:cs="David"/>
+                      <w:color w:val="000000" w:themeColor="text1"/>
+                      <w:sz w:val="20"/>
+                      <w:szCs w:val="20"/>
                     </w:rPr>
                     <m:t>∞</m:t>
                   </m:r>
@@ -23149,7 +24449,10 @@
                       <m:sty m:val="p"/>
                     </m:rPr>
                     <w:rPr>
-                      <w:rFonts w:ascii="Cambria Math" w:hAnsi="Cambria Math"/>
+                      <w:rFonts w:ascii="Cambria Math" w:hAnsi="Cambria Math" w:cs="David"/>
+                      <w:color w:val="000000" w:themeColor="text1"/>
+                      <w:sz w:val="20"/>
+                      <w:szCs w:val="20"/>
                     </w:rPr>
                     <m:t>π</m:t>
                   </m:r>
@@ -23160,7 +24463,10 @@
                   <m:sty m:val="p"/>
                 </m:rPr>
                 <w:rPr>
-                  <w:rFonts w:ascii="Cambria Math" w:hAnsi="Cambria Math"/>
+                  <w:rFonts w:ascii="Cambria Math" w:hAnsi="Cambria Math" w:cs="David"/>
+                  <w:color w:val="000000" w:themeColor="text1"/>
+                  <w:sz w:val="20"/>
+                  <w:szCs w:val="20"/>
                 </w:rPr>
                 <m:t xml:space="preserve"> </m:t>
               </m:r>
@@ -23168,7 +24474,10 @@
                 <m:dPr>
                   <m:ctrlPr>
                     <w:rPr>
-                      <w:rFonts w:ascii="Cambria Math" w:hAnsi="Cambria Math"/>
+                      <w:rFonts w:ascii="Cambria Math" w:hAnsi="Cambria Math" w:cs="David"/>
+                      <w:color w:val="000000" w:themeColor="text1"/>
+                      <w:sz w:val="20"/>
+                      <w:szCs w:val="20"/>
                     </w:rPr>
                   </m:ctrlPr>
                 </m:dPr>
@@ -23177,7 +24486,10 @@
                     <m:sSubPr>
                       <m:ctrlPr>
                         <w:rPr>
-                          <w:rFonts w:ascii="Cambria Math" w:hAnsi="Cambria Math"/>
+                          <w:rFonts w:ascii="Cambria Math" w:hAnsi="Cambria Math" w:cs="David"/>
+                          <w:color w:val="000000" w:themeColor="text1"/>
+                          <w:sz w:val="20"/>
+                          <w:szCs w:val="20"/>
                         </w:rPr>
                       </m:ctrlPr>
                     </m:sSubPr>
@@ -23188,12 +24500,18 @@
                         </m:rPr>
                         <w:rPr>
                           <w:rFonts w:ascii="Cambria Math" w:hAnsi="Cambria Math" w:cs="Cambria Math"/>
+                          <w:color w:val="000000" w:themeColor="text1"/>
+                          <w:sz w:val="20"/>
+                          <w:szCs w:val="20"/>
                         </w:rPr>
                         <m:t>s</m:t>
                       </m:r>
                       <m:ctrlPr>
                         <w:rPr>
                           <w:rFonts w:ascii="Cambria Math" w:hAnsi="Cambria Math" w:cs="Cambria Math"/>
+                          <w:color w:val="000000" w:themeColor="text1"/>
+                          <w:sz w:val="20"/>
+                          <w:szCs w:val="20"/>
                         </w:rPr>
                       </m:ctrlPr>
                     </m:e>
@@ -23203,7 +24521,10 @@
                           <m:sty m:val="p"/>
                         </m:rPr>
                         <w:rPr>
-                          <w:rFonts w:ascii="Cambria Math" w:hAnsi="Cambria Math"/>
+                          <w:rFonts w:ascii="Cambria Math" w:hAnsi="Cambria Math" w:cs="David"/>
+                          <w:color w:val="000000" w:themeColor="text1"/>
+                          <w:sz w:val="20"/>
+                          <w:szCs w:val="20"/>
                         </w:rPr>
                         <m:t>0</m:t>
                       </m:r>
@@ -23214,10 +24535,14 @@
             </m:e>
           </m:d>
           <m:r>
+            <m:rPr>
+              <m:sty m:val="p"/>
+            </m:rPr>
             <w:rPr>
-              <w:rFonts w:ascii="Cambria Math" w:eastAsia="Times New Roman" w:hAnsi="Cambria Math" w:cs="Segoe UI"/>
-              <w:kern w:val="0"/>
-              <w14:ligatures w14:val="none"/>
+              <w:rFonts w:ascii="Cambria Math" w:hAnsi="Cambria Math" w:cs="David"/>
+              <w:color w:val="000000" w:themeColor="text1"/>
+              <w:sz w:val="20"/>
+              <w:szCs w:val="20"/>
             </w:rPr>
             <m:t xml:space="preserve">≤ </m:t>
           </m:r>
@@ -23226,9 +24551,10 @@
               <m:sty m:val="p"/>
             </m:rPr>
             <w:rPr>
-              <w:rFonts w:ascii="Cambria Math" w:eastAsia="Times New Roman" w:hAnsi="Cambria Math" w:cs="Segoe UI"/>
-              <w:kern w:val="0"/>
-              <w14:ligatures w14:val="none"/>
+              <w:rFonts w:ascii="Cambria Math" w:hAnsi="Cambria Math" w:cs="David"/>
+              <w:color w:val="000000" w:themeColor="text1"/>
+              <w:sz w:val="20"/>
+              <w:szCs w:val="20"/>
             </w:rPr>
             <w:br/>
           </m:r>
@@ -23238,19 +24564,20 @@
             <m:sSubPr>
               <m:ctrlPr>
                 <w:rPr>
-                  <w:rFonts w:ascii="Cambria Math" w:eastAsia="Times New Roman" w:hAnsi="Cambria Math" w:cs="Segoe UI"/>
-                  <w:i/>
-                  <w:kern w:val="0"/>
-                  <w14:ligatures w14:val="none"/>
+                  <w:rFonts w:ascii="Cambria Math" w:hAnsi="Cambria Math" w:cs="David"/>
+                  <w:color w:val="000000" w:themeColor="text1"/>
+                  <w:sz w:val="20"/>
+                  <w:szCs w:val="20"/>
                 </w:rPr>
               </m:ctrlPr>
             </m:sSubPr>
             <m:e>
               <m:r>
                 <w:rPr>
-                  <w:rFonts w:ascii="Cambria Math" w:eastAsia="Times New Roman" w:hAnsi="Cambria Math" w:cs="Segoe UI"/>
-                  <w:kern w:val="0"/>
-                  <w14:ligatures w14:val="none"/>
+                  <w:rFonts w:ascii="Cambria Math" w:hAnsi="Cambria Math" w:cs="David"/>
+                  <w:color w:val="000000" w:themeColor="text1"/>
+                  <w:sz w:val="20"/>
+                  <w:szCs w:val="20"/>
                 </w:rPr>
                 <m:t>R</m:t>
               </m:r>
@@ -23258,19 +24585,24 @@
             <m:sub>
               <m:r>
                 <w:rPr>
-                  <w:rFonts w:ascii="Cambria Math" w:eastAsia="Times New Roman" w:hAnsi="Cambria Math" w:cs="Segoe UI"/>
-                  <w:kern w:val="0"/>
-                  <w14:ligatures w14:val="none"/>
+                  <w:rFonts w:ascii="Cambria Math" w:hAnsi="Cambria Math" w:cs="David"/>
+                  <w:color w:val="000000" w:themeColor="text1"/>
+                  <w:sz w:val="20"/>
+                  <w:szCs w:val="20"/>
                 </w:rPr>
                 <m:t>max</m:t>
               </m:r>
             </m:sub>
           </m:sSub>
           <m:r>
+            <m:rPr>
+              <m:sty m:val="p"/>
+            </m:rPr>
             <w:rPr>
-              <w:rFonts w:ascii="Cambria Math" w:eastAsia="Times New Roman" w:hAnsi="Cambria Math" w:cs="Segoe UI"/>
-              <w:kern w:val="0"/>
-              <w14:ligatures w14:val="none"/>
+              <w:rFonts w:ascii="Cambria Math" w:hAnsi="Cambria Math" w:cs="David"/>
+              <w:color w:val="000000" w:themeColor="text1"/>
+              <w:sz w:val="20"/>
+              <w:szCs w:val="20"/>
             </w:rPr>
             <m:t>⋅</m:t>
           </m:r>
@@ -23278,10 +24610,10 @@
             <m:fPr>
               <m:ctrlPr>
                 <w:rPr>
-                  <w:rFonts w:ascii="Cambria Math" w:eastAsia="Times New Roman" w:hAnsi="Cambria Math" w:cs="Segoe UI"/>
-                  <w:i/>
-                  <w:kern w:val="0"/>
-                  <w14:ligatures w14:val="none"/>
+                  <w:rFonts w:ascii="Cambria Math" w:hAnsi="Cambria Math" w:cs="David"/>
+                  <w:color w:val="000000" w:themeColor="text1"/>
+                  <w:sz w:val="20"/>
+                  <w:szCs w:val="20"/>
                 </w:rPr>
               </m:ctrlPr>
             </m:fPr>
@@ -23290,19 +24622,20 @@
                 <m:sSupPr>
                   <m:ctrlPr>
                     <w:rPr>
-                      <w:rFonts w:ascii="Cambria Math" w:eastAsia="Times New Roman" w:hAnsi="Cambria Math" w:cs="Segoe UI"/>
-                      <w:i/>
-                      <w:kern w:val="0"/>
-                      <w14:ligatures w14:val="none"/>
+                      <w:rFonts w:ascii="Cambria Math" w:hAnsi="Cambria Math" w:cs="David"/>
+                      <w:color w:val="000000" w:themeColor="text1"/>
+                      <w:sz w:val="20"/>
+                      <w:szCs w:val="20"/>
                     </w:rPr>
                   </m:ctrlPr>
                 </m:sSupPr>
                 <m:e>
                   <m:r>
                     <w:rPr>
-                      <w:rFonts w:ascii="Cambria Math" w:eastAsia="Times New Roman" w:hAnsi="Cambria Math" w:cs="Segoe UI"/>
-                      <w:kern w:val="0"/>
-                      <w14:ligatures w14:val="none"/>
+                      <w:rFonts w:ascii="Cambria Math" w:hAnsi="Cambria Math" w:cs="David"/>
+                      <w:color w:val="000000" w:themeColor="text1"/>
+                      <w:sz w:val="20"/>
+                      <w:szCs w:val="20"/>
                     </w:rPr>
                     <m:t>γ</m:t>
                   </m:r>
@@ -23310,33 +24643,72 @@
                 <m:sup>
                   <m:r>
                     <w:rPr>
-                      <w:rFonts w:ascii="Cambria Math" w:eastAsia="Times New Roman" w:hAnsi="Cambria Math" w:cs="Segoe UI"/>
-                      <w:kern w:val="0"/>
-                      <w14:ligatures w14:val="none"/>
-                    </w:rPr>
-                    <m:t>T+1</m:t>
+                      <w:rFonts w:ascii="Cambria Math" w:hAnsi="Cambria Math" w:cs="David"/>
+                      <w:color w:val="000000" w:themeColor="text1"/>
+                      <w:sz w:val="20"/>
+                      <w:szCs w:val="20"/>
+                    </w:rPr>
+                    <m:t>T</m:t>
+                  </m:r>
+                  <m:r>
+                    <m:rPr>
+                      <m:sty m:val="p"/>
+                    </m:rPr>
+                    <w:rPr>
+                      <w:rFonts w:ascii="Cambria Math" w:hAnsi="Cambria Math" w:cs="David"/>
+                      <w:color w:val="000000" w:themeColor="text1"/>
+                      <w:sz w:val="20"/>
+                      <w:szCs w:val="20"/>
+                    </w:rPr>
+                    <m:t>+1</m:t>
                   </m:r>
                 </m:sup>
               </m:sSup>
             </m:num>
             <m:den>
               <m:r>
+                <m:rPr>
+                  <m:sty m:val="p"/>
+                </m:rPr>
                 <w:rPr>
-                  <w:rFonts w:ascii="Cambria Math" w:eastAsia="Times New Roman" w:hAnsi="Cambria Math" w:cs="Segoe UI"/>
-                  <w:kern w:val="0"/>
-                  <w14:ligatures w14:val="none"/>
+                  <w:rFonts w:ascii="Cambria Math" w:hAnsi="Cambria Math" w:cs="David"/>
+                  <w:color w:val="000000" w:themeColor="text1"/>
+                  <w:sz w:val="20"/>
+                  <w:szCs w:val="20"/>
                 </w:rPr>
-                <m:t>1-γ</m:t>
+                <m:t>1-</m:t>
+              </m:r>
+              <m:r>
+                <w:rPr>
+                  <w:rFonts w:ascii="Cambria Math" w:hAnsi="Cambria Math" w:cs="David"/>
+                  <w:color w:val="000000" w:themeColor="text1"/>
+                  <w:sz w:val="20"/>
+                  <w:szCs w:val="20"/>
+                </w:rPr>
+                <m:t>γ</m:t>
               </m:r>
             </m:den>
           </m:f>
           <m:r>
+            <m:rPr>
+              <m:sty m:val="p"/>
+            </m:rPr>
             <w:rPr>
-              <w:rFonts w:ascii="Cambria Math" w:eastAsia="Times New Roman" w:hAnsi="Cambria Math" w:cs="Segoe UI"/>
-              <w:kern w:val="0"/>
-              <w14:ligatures w14:val="none"/>
+              <w:rFonts w:ascii="Cambria Math" w:hAnsi="Cambria Math" w:cs="David"/>
+              <w:color w:val="000000" w:themeColor="text1"/>
+              <w:sz w:val="20"/>
+              <w:szCs w:val="20"/>
             </w:rPr>
-            <m:t>≤ϵ</m:t>
+            <m:t>≤</m:t>
+          </m:r>
+          <m:r>
+            <w:rPr>
+              <w:rFonts w:ascii="Cambria Math" w:hAnsi="Cambria Math" w:cs="David"/>
+              <w:color w:val="000000" w:themeColor="text1"/>
+              <w:sz w:val="20"/>
+              <w:szCs w:val="20"/>
+            </w:rPr>
+            <m:t>ϵ</m:t>
           </m:r>
         </m:oMath>
       </m:oMathPara>
@@ -24535,6 +25907,29 @@
     </w:p>
     <w:p>
       <w:pPr>
+        <w:rPr>
+          <w:rFonts w:ascii="David" w:hAnsi="David" w:cs="David"/>
+          <w:i/>
+          <w:iCs/>
+          <w:color w:val="4472C4" w:themeColor="accent1"/>
+          <w:sz w:val="36"/>
+          <w:szCs w:val="36"/>
+          <w:rtl/>
+        </w:rPr>
+      </w:pPr>
+      <w:r>
+        <w:rPr>
+          <w:rFonts w:ascii="David" w:hAnsi="David" w:cs="David"/>
+          <w:color w:val="4472C4" w:themeColor="accent1"/>
+          <w:sz w:val="36"/>
+          <w:szCs w:val="36"/>
+          <w:rtl/>
+        </w:rPr>
+        <w:br w:type="page"/>
+      </w:r>
+    </w:p>
+    <w:p>
+      <w:pPr>
         <w:spacing w:line="360" w:lineRule="auto"/>
         <w:jc w:val="right"/>
         <w:rPr>
@@ -24579,6 +25974,1677 @@
           <w:rtl/>
         </w:rPr>
         <w:t xml:space="preserve"> מבוא ללמידה</w:t>
+      </w:r>
+    </w:p>
+    <w:p>
+      <w:pPr>
+        <w:bidi/>
+        <w:spacing w:line="360" w:lineRule="auto"/>
+        <w:rPr>
+          <w:rFonts w:ascii="David" w:hAnsi="David" w:cs="David"/>
+          <w:color w:val="4472C4" w:themeColor="accent1"/>
+          <w:sz w:val="24"/>
+          <w:szCs w:val="24"/>
+          <w:u w:val="single"/>
+        </w:rPr>
+      </w:pPr>
+      <w:r>
+        <w:rPr>
+          <w:rFonts w:ascii="David" w:hAnsi="David" w:cs="David" w:hint="cs"/>
+          <w:color w:val="4472C4" w:themeColor="accent1"/>
+          <w:sz w:val="24"/>
+          <w:szCs w:val="24"/>
+          <w:u w:val="single"/>
+          <w:rtl/>
+        </w:rPr>
+        <w:t>חלק א</w:t>
+      </w:r>
+      <w:r>
+        <w:rPr>
+          <w:rFonts w:ascii="David" w:hAnsi="David" w:cs="David" w:hint="cs"/>
+          <w:color w:val="4472C4" w:themeColor="accent1"/>
+          <w:sz w:val="24"/>
+          <w:szCs w:val="24"/>
+          <w:u w:val="single"/>
+          <w:rtl/>
+        </w:rPr>
+        <w:t xml:space="preserve"> - יבש</w:t>
+      </w:r>
+    </w:p>
+    <w:p>
+      <w:pPr>
+        <w:pStyle w:val="ListParagraph"/>
+        <w:numPr>
+          <w:ilvl w:val="0"/>
+          <w:numId w:val="15"/>
+        </w:numPr>
+        <w:bidi/>
+        <w:spacing w:line="360" w:lineRule="auto"/>
+        <w:rPr>
+          <w:rFonts w:ascii="David" w:hAnsi="David" w:cs="David"/>
+          <w:sz w:val="20"/>
+          <w:szCs w:val="20"/>
+          <w:rtl/>
+        </w:rPr>
+      </w:pPr>
+      <w:r>
+        <w:rPr>
+          <w:rFonts w:ascii="David" w:hAnsi="David" w:cs="David"/>
+          <w:sz w:val="20"/>
+          <w:szCs w:val="20"/>
+          <w:u w:val="single"/>
+          <w:rtl/>
+        </w:rPr>
+        <w:t>"מתפצלים ונהנים"</w:t>
+      </w:r>
+      <w:r>
+        <w:rPr>
+          <w:rFonts w:ascii="David" w:hAnsi="David" w:cs="David"/>
+          <w:sz w:val="20"/>
+          <w:szCs w:val="20"/>
+          <w:u w:val="single"/>
+          <w:rtl/>
+        </w:rPr>
+        <w:br/>
+      </w:r>
+    </w:p>
+    <w:tbl>
+      <w:tblPr>
+        <w:tblStyle w:val="TableGrid"/>
+        <w:bidiVisual/>
+        <w:tblW w:w="0" w:type="auto"/>
+        <w:tblInd w:w="360" w:type="dxa"/>
+        <w:tblBorders>
+          <w:top w:val="none" w:sz="0" w:space="0" w:color="auto"/>
+          <w:left w:val="none" w:sz="0" w:space="0" w:color="auto"/>
+          <w:bottom w:val="none" w:sz="0" w:space="0" w:color="auto"/>
+          <w:right w:val="none" w:sz="0" w:space="0" w:color="auto"/>
+          <w:insideH w:val="none" w:sz="0" w:space="0" w:color="auto"/>
+          <w:insideV w:val="none" w:sz="0" w:space="0" w:color="auto"/>
+        </w:tblBorders>
+        <w:tblLook w:val="04A0" w:firstRow="1" w:lastRow="0" w:firstColumn="1" w:lastColumn="0" w:noHBand="0" w:noVBand="1"/>
+      </w:tblPr>
+      <w:tblGrid>
+        <w:gridCol w:w="4055"/>
+        <w:gridCol w:w="4611"/>
+      </w:tblGrid>
+      <w:tr>
+        <w:tc>
+          <w:tcPr>
+            <w:tcW w:w="4508" w:type="dxa"/>
+          </w:tcPr>
+          <w:p>
+            <w:pPr>
+              <w:pStyle w:val="ListParagraph"/>
+              <w:bidi/>
+              <w:spacing w:line="360" w:lineRule="auto"/>
+              <w:ind w:left="0"/>
+              <w:rPr>
+                <w:rFonts w:ascii="David" w:hAnsi="David" w:cs="David"/>
+                <w:sz w:val="20"/>
+                <w:szCs w:val="20"/>
+                <w:rtl/>
+              </w:rPr>
+            </w:pPr>
+            <w:r>
+              <w:rPr>
+                <w:rFonts w:ascii="David" w:hAnsi="David" w:cs="David" w:hint="cs"/>
+                <w:sz w:val="20"/>
+                <w:szCs w:val="20"/>
+                <w:rtl/>
+              </w:rPr>
+              <w:t xml:space="preserve">עבור הגרף </w:t>
+            </w:r>
+            <w:r>
+              <w:rPr>
+                <w:rFonts w:ascii="David" w:hAnsi="David" w:cs="David"/>
+                <w:sz w:val="20"/>
+                <w:szCs w:val="20"/>
+              </w:rPr>
+              <w:t>T</w:t>
+            </w:r>
+            <w:r>
+              <w:rPr>
+                <w:rFonts w:ascii="David" w:hAnsi="David" w:cs="David" w:hint="cs"/>
+                <w:sz w:val="20"/>
+                <w:szCs w:val="20"/>
+                <w:rtl/>
+              </w:rPr>
+              <w:t>:</w:t>
+            </w:r>
+            <w:r>
+              <w:rPr>
+                <w:rFonts w:ascii="David" w:hAnsi="David" w:cs="David"/>
+                <w:sz w:val="20"/>
+                <w:szCs w:val="20"/>
+                <w:rtl/>
+              </w:rPr>
+              <w:tab/>
+            </w:r>
+          </w:p>
+        </w:tc>
+        <w:tc>
+          <w:tcPr>
+            <w:tcW w:w="4508" w:type="dxa"/>
+          </w:tcPr>
+          <w:p>
+            <w:pPr>
+              <w:pStyle w:val="ListParagraph"/>
+              <w:bidi/>
+              <w:spacing w:line="360" w:lineRule="auto"/>
+              <w:ind w:left="0"/>
+              <w:rPr>
+                <w:rFonts w:ascii="David" w:hAnsi="David" w:cs="David"/>
+                <w:sz w:val="20"/>
+                <w:szCs w:val="20"/>
+                <w:rtl/>
+              </w:rPr>
+            </w:pPr>
+            <w:r>
+              <w:rPr>
+                <w:rFonts w:ascii="David" w:hAnsi="David" w:cs="David" w:hint="cs"/>
+                <w:sz w:val="20"/>
+                <w:szCs w:val="20"/>
+                <w:rtl/>
+              </w:rPr>
+              <w:t xml:space="preserve">מתקבל הגרף </w:t>
+            </w:r>
+            <w:r>
+              <w:rPr>
+                <w:rFonts w:ascii="David" w:hAnsi="David" w:cs="David"/>
+                <w:sz w:val="20"/>
+                <w:szCs w:val="20"/>
+              </w:rPr>
+              <w:t>T’</w:t>
+            </w:r>
+            <w:r>
+              <w:rPr>
+                <w:rFonts w:ascii="David" w:hAnsi="David" w:cs="David" w:hint="cs"/>
+                <w:sz w:val="20"/>
+                <w:szCs w:val="20"/>
+                <w:rtl/>
+              </w:rPr>
+              <w:t>:</w:t>
+            </w:r>
+          </w:p>
+        </w:tc>
+      </w:tr>
+      <w:tr>
+        <w:tc>
+          <w:tcPr>
+            <w:tcW w:w="4508" w:type="dxa"/>
+          </w:tcPr>
+          <w:p>
+            <w:pPr>
+              <w:pStyle w:val="ListParagraph"/>
+              <w:bidi/>
+              <w:spacing w:line="360" w:lineRule="auto"/>
+              <w:ind w:left="0"/>
+              <w:rPr>
+                <w:rFonts w:ascii="David" w:hAnsi="David" w:cs="David"/>
+                <w:sz w:val="20"/>
+                <w:szCs w:val="20"/>
+                <w:rtl/>
+              </w:rPr>
+            </w:pPr>
+            <w:r>
+              <w:rPr>
+                <w:rFonts w:ascii="David" w:hAnsi="David" w:cs="David"/>
+                <w:noProof/>
+                <w:sz w:val="20"/>
+                <w:szCs w:val="20"/>
+                <w:rtl/>
+              </w:rPr>
+              <w:drawing>
+                <wp:anchor distT="0" distB="0" distL="114300" distR="114300" simplePos="0" relativeHeight="251662336" behindDoc="0" locked="0" layoutInCell="1" allowOverlap="1" wp14:anchorId="6E8E4D5E" wp14:editId="129D2C25">
+                  <wp:simplePos x="0" y="0"/>
+                  <wp:positionH relativeFrom="column">
+                    <wp:posOffset>10160</wp:posOffset>
+                  </wp:positionH>
+                  <wp:positionV relativeFrom="paragraph">
+                    <wp:posOffset>94615</wp:posOffset>
+                  </wp:positionV>
+                  <wp:extent cx="2490470" cy="2411095"/>
+                  <wp:effectExtent l="0" t="0" r="5080" b="8255"/>
+                  <wp:wrapSquare wrapText="bothSides"/>
+                  <wp:docPr id="1935468893" name="Picture 1"/>
+                  <wp:cNvGraphicFramePr>
+                    <a:graphicFrameLocks xmlns:a="http://schemas.openxmlformats.org/drawingml/2006/main" noChangeAspect="1"/>
+                  </wp:cNvGraphicFramePr>
+                  <a:graphic xmlns:a="http://schemas.openxmlformats.org/drawingml/2006/main">
+                    <a:graphicData uri="http://schemas.openxmlformats.org/drawingml/2006/picture">
+                      <pic:pic xmlns:pic="http://schemas.openxmlformats.org/drawingml/2006/picture">
+                        <pic:nvPicPr>
+                          <pic:cNvPr id="1935468893" name=""/>
+                          <pic:cNvPicPr/>
+                        </pic:nvPicPr>
+                        <pic:blipFill>
+                          <a:blip r:embed="rId9">
+                            <a:extLst>
+                              <a:ext uri="{28A0092B-C50C-407E-A947-70E740481C1C}">
+                                <a14:useLocalDpi xmlns:a14="http://schemas.microsoft.com/office/drawing/2010/main" val="0"/>
+                              </a:ext>
+                            </a:extLst>
+                          </a:blip>
+                          <a:stretch>
+                            <a:fillRect/>
+                          </a:stretch>
+                        </pic:blipFill>
+                        <pic:spPr>
+                          <a:xfrm>
+                            <a:off x="0" y="0"/>
+                            <a:ext cx="2490470" cy="2411095"/>
+                          </a:xfrm>
+                          <a:prstGeom prst="rect">
+                            <a:avLst/>
+                          </a:prstGeom>
+                        </pic:spPr>
+                      </pic:pic>
+                    </a:graphicData>
+                  </a:graphic>
+                  <wp14:sizeRelH relativeFrom="margin">
+                    <wp14:pctWidth>0</wp14:pctWidth>
+                  </wp14:sizeRelH>
+                  <wp14:sizeRelV relativeFrom="margin">
+                    <wp14:pctHeight>0</wp14:pctHeight>
+                  </wp14:sizeRelV>
+                </wp:anchor>
+              </w:drawing>
+            </w:r>
+          </w:p>
+        </w:tc>
+        <w:tc>
+          <w:tcPr>
+            <w:tcW w:w="4508" w:type="dxa"/>
+          </w:tcPr>
+          <w:p>
+            <w:pPr>
+              <w:pStyle w:val="ListParagraph"/>
+              <w:bidi/>
+              <w:spacing w:line="360" w:lineRule="auto"/>
+              <w:ind w:left="0"/>
+              <w:rPr>
+                <w:rFonts w:ascii="David" w:hAnsi="David" w:cs="David"/>
+                <w:sz w:val="20"/>
+                <w:szCs w:val="20"/>
+                <w:rtl/>
+              </w:rPr>
+            </w:pPr>
+            <w:r>
+              <w:rPr>
+                <w:rFonts w:ascii="David" w:hAnsi="David" w:cs="David"/>
+                <w:noProof/>
+                <w:sz w:val="20"/>
+                <w:szCs w:val="20"/>
+                <w:rtl/>
+              </w:rPr>
+              <w:drawing>
+                <wp:anchor distT="0" distB="0" distL="114300" distR="114300" simplePos="0" relativeHeight="251663360" behindDoc="0" locked="0" layoutInCell="1" allowOverlap="1" wp14:anchorId="46755DBC" wp14:editId="5762FAC0">
+                  <wp:simplePos x="0" y="0"/>
+                  <wp:positionH relativeFrom="column">
+                    <wp:posOffset>-83890</wp:posOffset>
+                  </wp:positionH>
+                  <wp:positionV relativeFrom="paragraph">
+                    <wp:posOffset>122346</wp:posOffset>
+                  </wp:positionV>
+                  <wp:extent cx="2848905" cy="1959428"/>
+                  <wp:effectExtent l="0" t="0" r="8890" b="3175"/>
+                  <wp:wrapSquare wrapText="bothSides"/>
+                  <wp:docPr id="574791122" name="Picture 1"/>
+                  <wp:cNvGraphicFramePr>
+                    <a:graphicFrameLocks xmlns:a="http://schemas.openxmlformats.org/drawingml/2006/main" noChangeAspect="1"/>
+                  </wp:cNvGraphicFramePr>
+                  <a:graphic xmlns:a="http://schemas.openxmlformats.org/drawingml/2006/main">
+                    <a:graphicData uri="http://schemas.openxmlformats.org/drawingml/2006/picture">
+                      <pic:pic xmlns:pic="http://schemas.openxmlformats.org/drawingml/2006/picture">
+                        <pic:nvPicPr>
+                          <pic:cNvPr id="574791122" name=""/>
+                          <pic:cNvPicPr/>
+                        </pic:nvPicPr>
+                        <pic:blipFill>
+                          <a:blip r:embed="rId10">
+                            <a:extLst>
+                              <a:ext uri="{28A0092B-C50C-407E-A947-70E740481C1C}">
+                                <a14:useLocalDpi xmlns:a14="http://schemas.microsoft.com/office/drawing/2010/main" val="0"/>
+                              </a:ext>
+                            </a:extLst>
+                          </a:blip>
+                          <a:stretch>
+                            <a:fillRect/>
+                          </a:stretch>
+                        </pic:blipFill>
+                        <pic:spPr>
+                          <a:xfrm>
+                            <a:off x="0" y="0"/>
+                            <a:ext cx="2848905" cy="1959428"/>
+                          </a:xfrm>
+                          <a:prstGeom prst="rect">
+                            <a:avLst/>
+                          </a:prstGeom>
+                        </pic:spPr>
+                      </pic:pic>
+                    </a:graphicData>
+                  </a:graphic>
+                  <wp14:sizeRelH relativeFrom="margin">
+                    <wp14:pctWidth>0</wp14:pctWidth>
+                  </wp14:sizeRelH>
+                  <wp14:sizeRelV relativeFrom="margin">
+                    <wp14:pctHeight>0</wp14:pctHeight>
+                  </wp14:sizeRelV>
+                </wp:anchor>
+              </w:drawing>
+            </w:r>
+          </w:p>
+        </w:tc>
+      </w:tr>
+    </w:tbl>
+    <w:p>
+      <w:pPr>
+        <w:pStyle w:val="ListParagraph"/>
+        <w:bidi/>
+        <w:spacing w:line="360" w:lineRule="auto"/>
+        <w:ind w:left="360"/>
+        <w:rPr>
+          <w:rFonts w:ascii="David" w:eastAsiaTheme="minorEastAsia" w:hAnsi="David" w:cs="David"/>
+          <w:sz w:val="20"/>
+          <w:szCs w:val="20"/>
+        </w:rPr>
+      </w:pPr>
+      <w:r>
+        <w:rPr>
+          <w:rFonts w:ascii="David" w:hAnsi="David" w:cs="David" w:hint="cs"/>
+          <w:sz w:val="20"/>
+          <w:szCs w:val="20"/>
+          <w:rtl/>
+        </w:rPr>
+        <w:t xml:space="preserve">נגדיר: משולש </w:t>
+      </w:r>
+      <w:r>
+        <w:rPr>
+          <w:rFonts w:ascii="David" w:hAnsi="David" w:cs="David"/>
+          <w:sz w:val="20"/>
+          <w:szCs w:val="20"/>
+          <w:rtl/>
+        </w:rPr>
+        <w:t>–</w:t>
+      </w:r>
+      <w:r>
+        <w:rPr>
+          <w:rFonts w:ascii="David" w:hAnsi="David" w:cs="David" w:hint="cs"/>
+          <w:sz w:val="20"/>
+          <w:szCs w:val="20"/>
+          <w:rtl/>
+        </w:rPr>
+        <w:t xml:space="preserve"> </w:t>
+      </w:r>
+      <w:r>
+        <w:rPr>
+          <w:rFonts w:ascii="David" w:hAnsi="David" w:cs="David"/>
+          <w:sz w:val="20"/>
+          <w:szCs w:val="20"/>
+        </w:rPr>
+        <w:t>TRUE</w:t>
+      </w:r>
+      <w:r>
+        <w:rPr>
+          <w:rFonts w:ascii="David" w:hAnsi="David" w:cs="David" w:hint="cs"/>
+          <w:sz w:val="20"/>
+          <w:szCs w:val="20"/>
+          <w:rtl/>
+        </w:rPr>
+        <w:t xml:space="preserve">, עיגול </w:t>
+      </w:r>
+      <w:r>
+        <w:rPr>
+          <w:rFonts w:ascii="David" w:hAnsi="David" w:cs="David"/>
+          <w:sz w:val="20"/>
+          <w:szCs w:val="20"/>
+          <w:rtl/>
+        </w:rPr>
+        <w:t>–</w:t>
+      </w:r>
+      <w:r>
+        <w:rPr>
+          <w:rFonts w:ascii="David" w:hAnsi="David" w:cs="David" w:hint="cs"/>
+          <w:sz w:val="20"/>
+          <w:szCs w:val="20"/>
+          <w:rtl/>
+        </w:rPr>
+        <w:t xml:space="preserve"> </w:t>
+      </w:r>
+      <w:r>
+        <w:rPr>
+          <w:rFonts w:ascii="David" w:hAnsi="David" w:cs="David"/>
+          <w:sz w:val="20"/>
+          <w:szCs w:val="20"/>
+        </w:rPr>
+        <w:t>FALSE</w:t>
+      </w:r>
+      <w:r>
+        <w:rPr>
+          <w:rFonts w:ascii="David" w:hAnsi="David" w:cs="David" w:hint="cs"/>
+          <w:sz w:val="20"/>
+          <w:szCs w:val="20"/>
+          <w:rtl/>
+        </w:rPr>
+        <w:t>.</w:t>
+      </w:r>
+      <w:r>
+        <w:rPr>
+          <w:rFonts w:ascii="David" w:hAnsi="David" w:cs="David"/>
+          <w:sz w:val="20"/>
+          <w:szCs w:val="20"/>
+          <w:rtl/>
+        </w:rPr>
+        <w:tab/>
+      </w:r>
+      <w:r>
+        <w:rPr>
+          <w:rFonts w:ascii="David" w:hAnsi="David" w:cs="David"/>
+          <w:sz w:val="20"/>
+          <w:szCs w:val="20"/>
+          <w:rtl/>
+        </w:rPr>
+        <w:tab/>
+      </w:r>
+      <w:r>
+        <w:rPr>
+          <w:rFonts w:ascii="David" w:hAnsi="David" w:cs="David"/>
+          <w:sz w:val="20"/>
+          <w:szCs w:val="20"/>
+          <w:rtl/>
+        </w:rPr>
+        <w:tab/>
+      </w:r>
+      <w:r>
+        <w:rPr>
+          <w:rFonts w:ascii="David" w:hAnsi="David" w:cs="David"/>
+          <w:sz w:val="20"/>
+          <w:szCs w:val="20"/>
+          <w:rtl/>
+        </w:rPr>
+        <w:tab/>
+      </w:r>
+      <w:r>
+        <w:rPr>
+          <w:rFonts w:ascii="David" w:hAnsi="David" w:cs="David"/>
+          <w:sz w:val="20"/>
+          <w:szCs w:val="20"/>
+          <w:rtl/>
+        </w:rPr>
+        <w:tab/>
+      </w:r>
+      <w:r>
+        <w:rPr>
+          <w:rFonts w:ascii="David" w:hAnsi="David" w:cs="David"/>
+          <w:sz w:val="20"/>
+          <w:szCs w:val="20"/>
+          <w:rtl/>
+        </w:rPr>
+        <w:tab/>
+      </w:r>
+      <w:r>
+        <w:rPr>
+          <w:rFonts w:ascii="David" w:hAnsi="David" w:cs="David"/>
+          <w:sz w:val="20"/>
+          <w:szCs w:val="20"/>
+          <w:rtl/>
+        </w:rPr>
+        <w:br/>
+      </w:r>
+      <w:r>
+        <w:rPr>
+          <w:rFonts w:ascii="David" w:hAnsi="David" w:cs="David" w:hint="cs"/>
+          <w:sz w:val="20"/>
+          <w:szCs w:val="20"/>
+          <w:rtl/>
+        </w:rPr>
+        <w:t xml:space="preserve">נניח בשלילה שקיים וקטור </w:t>
+      </w:r>
+      <m:oMath>
+        <m:r>
+          <w:rPr>
+            <w:rFonts w:ascii="Cambria Math" w:hAnsi="Cambria Math" w:cs="David"/>
+            <w:sz w:val="20"/>
+            <w:szCs w:val="20"/>
+          </w:rPr>
+          <m:t>ϵ=</m:t>
+        </m:r>
+        <m:d>
+          <m:dPr>
+            <m:begChr m:val="{"/>
+            <m:endChr m:val="}"/>
+            <m:ctrlPr>
+              <w:rPr>
+                <w:rFonts w:ascii="Cambria Math" w:hAnsi="Cambria Math" w:cs="David"/>
+                <w:i/>
+                <w:sz w:val="20"/>
+                <w:szCs w:val="20"/>
+              </w:rPr>
+            </m:ctrlPr>
+          </m:dPr>
+          <m:e>
+            <m:sSub>
+              <m:sSubPr>
+                <m:ctrlPr>
+                  <w:rPr>
+                    <w:rFonts w:ascii="Cambria Math" w:hAnsi="Cambria Math" w:cs="David"/>
+                    <w:i/>
+                    <w:sz w:val="20"/>
+                    <w:szCs w:val="20"/>
+                  </w:rPr>
+                </m:ctrlPr>
+              </m:sSubPr>
+              <m:e>
+                <m:r>
+                  <w:rPr>
+                    <w:rFonts w:ascii="Cambria Math" w:hAnsi="Cambria Math" w:cs="David"/>
+                    <w:sz w:val="20"/>
+                    <w:szCs w:val="20"/>
+                  </w:rPr>
+                  <m:t>ϵ</m:t>
+                </m:r>
+              </m:e>
+              <m:sub>
+                <m:r>
+                  <w:rPr>
+                    <w:rFonts w:ascii="Cambria Math" w:hAnsi="Cambria Math" w:cs="David"/>
+                    <w:sz w:val="20"/>
+                    <w:szCs w:val="20"/>
+                  </w:rPr>
+                  <m:t>1</m:t>
+                </m:r>
+              </m:sub>
+            </m:sSub>
+            <m:r>
+              <w:rPr>
+                <w:rFonts w:ascii="Cambria Math" w:hAnsi="Cambria Math" w:cs="David"/>
+                <w:sz w:val="20"/>
+                <w:szCs w:val="20"/>
+              </w:rPr>
+              <m:t>,</m:t>
+            </m:r>
+            <m:sSub>
+              <m:sSubPr>
+                <m:ctrlPr>
+                  <w:rPr>
+                    <w:rFonts w:ascii="Cambria Math" w:hAnsi="Cambria Math" w:cs="David"/>
+                    <w:i/>
+                    <w:sz w:val="20"/>
+                    <w:szCs w:val="20"/>
+                  </w:rPr>
+                </m:ctrlPr>
+              </m:sSubPr>
+              <m:e>
+                <m:r>
+                  <w:rPr>
+                    <w:rFonts w:ascii="Cambria Math" w:hAnsi="Cambria Math" w:cs="David"/>
+                    <w:sz w:val="20"/>
+                    <w:szCs w:val="20"/>
+                  </w:rPr>
+                  <m:t>ϵ</m:t>
+                </m:r>
+              </m:e>
+              <m:sub>
+                <m:r>
+                  <w:rPr>
+                    <w:rFonts w:ascii="Cambria Math" w:hAnsi="Cambria Math" w:cs="David"/>
+                    <w:sz w:val="20"/>
+                    <w:szCs w:val="20"/>
+                  </w:rPr>
+                  <m:t>2</m:t>
+                </m:r>
+              </m:sub>
+            </m:sSub>
+          </m:e>
+        </m:d>
+        <m:r>
+          <w:rPr>
+            <w:rFonts w:ascii="Cambria Math" w:hAnsi="Cambria Math" w:cs="David"/>
+            <w:sz w:val="20"/>
+            <w:szCs w:val="20"/>
+          </w:rPr>
+          <m:t>∈</m:t>
+        </m:r>
+        <m:sSup>
+          <m:sSupPr>
+            <m:ctrlPr>
+              <w:rPr>
+                <w:rFonts w:ascii="Cambria Math" w:hAnsi="Cambria Math" w:cs="David"/>
+                <w:i/>
+                <w:sz w:val="20"/>
+                <w:szCs w:val="20"/>
+              </w:rPr>
+            </m:ctrlPr>
+          </m:sSupPr>
+          <m:e>
+            <m:r>
+              <m:rPr>
+                <m:scr m:val="double-struck"/>
+              </m:rPr>
+              <w:rPr>
+                <w:rFonts w:ascii="Cambria Math" w:hAnsi="Cambria Math" w:cs="David"/>
+                <w:sz w:val="20"/>
+                <w:szCs w:val="20"/>
+              </w:rPr>
+              <m:t>R</m:t>
+            </m:r>
+          </m:e>
+          <m:sup>
+            <m:r>
+              <w:rPr>
+                <w:rFonts w:ascii="Cambria Math" w:hAnsi="Cambria Math" w:cs="David"/>
+                <w:sz w:val="20"/>
+                <w:szCs w:val="20"/>
+              </w:rPr>
+              <m:t>2</m:t>
+            </m:r>
+          </m:sup>
+        </m:sSup>
+        <m:r>
+          <w:rPr>
+            <w:rFonts w:ascii="Cambria Math" w:hAnsi="Cambria Math" w:cs="David"/>
+            <w:sz w:val="20"/>
+            <w:szCs w:val="20"/>
+          </w:rPr>
+          <m:t xml:space="preserve">, </m:t>
+        </m:r>
+        <m:sSub>
+          <m:sSubPr>
+            <m:ctrlPr>
+              <w:rPr>
+                <w:rFonts w:ascii="Cambria Math" w:hAnsi="Cambria Math" w:cs="David"/>
+                <w:i/>
+                <w:sz w:val="20"/>
+                <w:szCs w:val="20"/>
+              </w:rPr>
+            </m:ctrlPr>
+          </m:sSubPr>
+          <m:e>
+            <m:r>
+              <w:rPr>
+                <w:rFonts w:ascii="Cambria Math" w:hAnsi="Cambria Math" w:cs="David"/>
+                <w:sz w:val="20"/>
+                <w:szCs w:val="20"/>
+              </w:rPr>
+              <m:t>ϵ</m:t>
+            </m:r>
+          </m:e>
+          <m:sub>
+            <m:r>
+              <w:rPr>
+                <w:rFonts w:ascii="Cambria Math" w:hAnsi="Cambria Math" w:cs="David"/>
+                <w:sz w:val="20"/>
+                <w:szCs w:val="20"/>
+              </w:rPr>
+              <m:t>i</m:t>
+            </m:r>
+          </m:sub>
+        </m:sSub>
+        <m:r>
+          <w:rPr>
+            <w:rFonts w:ascii="Cambria Math" w:hAnsi="Cambria Math" w:cs="David"/>
+            <w:sz w:val="20"/>
+            <w:szCs w:val="20"/>
+          </w:rPr>
+          <m:t>&gt;0</m:t>
+        </m:r>
+      </m:oMath>
+      <w:r>
+        <w:rPr>
+          <w:rFonts w:ascii="David" w:eastAsiaTheme="minorEastAsia" w:hAnsi="David" w:cs="David"/>
+          <w:sz w:val="20"/>
+          <w:szCs w:val="20"/>
+        </w:rPr>
+        <w:t xml:space="preserve"> </w:t>
+      </w:r>
+      <w:r>
+        <w:rPr>
+          <w:rFonts w:ascii="David" w:eastAsiaTheme="minorEastAsia" w:hAnsi="David" w:cs="David" w:hint="cs"/>
+          <w:sz w:val="20"/>
+          <w:szCs w:val="20"/>
+          <w:rtl/>
+        </w:rPr>
+        <w:t xml:space="preserve"> כך שלכל דוגמת מבחן </w:t>
+      </w:r>
+      <m:oMath>
+        <m:r>
+          <w:rPr>
+            <w:rFonts w:ascii="Cambria Math" w:eastAsiaTheme="minorEastAsia" w:hAnsi="Cambria Math" w:cs="David"/>
+            <w:sz w:val="20"/>
+            <w:szCs w:val="20"/>
+          </w:rPr>
+          <m:t>x∈</m:t>
+        </m:r>
+        <m:sSup>
+          <m:sSupPr>
+            <m:ctrlPr>
+              <w:rPr>
+                <w:rFonts w:ascii="Cambria Math" w:eastAsiaTheme="minorEastAsia" w:hAnsi="Cambria Math" w:cs="David"/>
+                <w:i/>
+                <w:sz w:val="20"/>
+                <w:szCs w:val="20"/>
+              </w:rPr>
+            </m:ctrlPr>
+          </m:sSupPr>
+          <m:e>
+            <m:r>
+              <m:rPr>
+                <m:scr m:val="double-struck"/>
+              </m:rPr>
+              <w:rPr>
+                <w:rFonts w:ascii="Cambria Math" w:eastAsiaTheme="minorEastAsia" w:hAnsi="Cambria Math" w:cs="David"/>
+                <w:sz w:val="20"/>
+                <w:szCs w:val="20"/>
+              </w:rPr>
+              <m:t>R</m:t>
+            </m:r>
+          </m:e>
+          <m:sup>
+            <m:r>
+              <w:rPr>
+                <w:rFonts w:ascii="Cambria Math" w:eastAsiaTheme="minorEastAsia" w:hAnsi="Cambria Math" w:cs="David"/>
+                <w:sz w:val="20"/>
+                <w:szCs w:val="20"/>
+              </w:rPr>
+              <m:t>2</m:t>
+            </m:r>
+          </m:sup>
+        </m:sSup>
+      </m:oMath>
+      <w:r>
+        <w:rPr>
+          <w:rFonts w:ascii="David" w:eastAsiaTheme="minorEastAsia" w:hAnsi="David" w:cs="David" w:hint="cs"/>
+          <w:sz w:val="20"/>
+          <w:szCs w:val="20"/>
+          <w:rtl/>
+        </w:rPr>
+        <w:t xml:space="preserve"> מתקיים שתוצאת ריצת הדוגמא בעץ </w:t>
+      </w:r>
+      <m:oMath>
+        <m:sSup>
+          <m:sSupPr>
+            <m:ctrlPr>
+              <w:rPr>
+                <w:rFonts w:ascii="Cambria Math" w:eastAsiaTheme="minorEastAsia" w:hAnsi="Cambria Math" w:cs="David"/>
+                <w:i/>
+                <w:sz w:val="20"/>
+                <w:szCs w:val="20"/>
+              </w:rPr>
+            </m:ctrlPr>
+          </m:sSupPr>
+          <m:e>
+            <m:r>
+              <w:rPr>
+                <w:rFonts w:ascii="Cambria Math" w:eastAsiaTheme="minorEastAsia" w:hAnsi="Cambria Math" w:cs="David"/>
+                <w:sz w:val="20"/>
+                <w:szCs w:val="20"/>
+              </w:rPr>
+              <m:t>T</m:t>
+            </m:r>
+          </m:e>
+          <m:sup>
+            <m:r>
+              <w:rPr>
+                <w:rFonts w:ascii="Cambria Math" w:eastAsiaTheme="minorEastAsia" w:hAnsi="Cambria Math" w:cs="David"/>
+                <w:sz w:val="20"/>
+                <w:szCs w:val="20"/>
+              </w:rPr>
+              <m:t>'</m:t>
+            </m:r>
+          </m:sup>
+        </m:sSup>
+      </m:oMath>
+      <w:r>
+        <w:rPr>
+          <w:rFonts w:ascii="David" w:eastAsiaTheme="minorEastAsia" w:hAnsi="David" w:cs="David" w:hint="cs"/>
+          <w:sz w:val="20"/>
+          <w:szCs w:val="20"/>
+          <w:rtl/>
+        </w:rPr>
+        <w:t xml:space="preserve"> זהה לתוצאת ריצת </w:t>
+      </w:r>
+      <m:oMath>
+        <m:r>
+          <w:rPr>
+            <w:rFonts w:ascii="Cambria Math" w:eastAsiaTheme="minorEastAsia" w:hAnsi="Cambria Math" w:cs="David"/>
+            <w:sz w:val="20"/>
+            <w:szCs w:val="20"/>
+          </w:rPr>
+          <m:t>ϵ</m:t>
+        </m:r>
+      </m:oMath>
+      <w:r>
+        <w:rPr>
+          <w:rFonts w:ascii="David" w:eastAsiaTheme="minorEastAsia" w:hAnsi="David" w:cs="David" w:hint="cs"/>
+          <w:sz w:val="20"/>
+          <w:szCs w:val="20"/>
+          <w:rtl/>
+        </w:rPr>
+        <w:t xml:space="preserve"> של </w:t>
+      </w:r>
+      <w:r>
+        <w:rPr>
+          <w:rFonts w:ascii="David" w:eastAsiaTheme="minorEastAsia" w:hAnsi="David" w:cs="David"/>
+          <w:sz w:val="20"/>
+          <w:szCs w:val="20"/>
+        </w:rPr>
+        <w:t>x</w:t>
+      </w:r>
+      <w:r>
+        <w:rPr>
+          <w:rFonts w:ascii="David" w:eastAsiaTheme="minorEastAsia" w:hAnsi="David" w:cs="David" w:hint="cs"/>
+          <w:sz w:val="20"/>
+          <w:szCs w:val="20"/>
+          <w:rtl/>
+        </w:rPr>
+        <w:t xml:space="preserve"> על </w:t>
+      </w:r>
+      <w:r>
+        <w:rPr>
+          <w:rFonts w:ascii="David" w:eastAsiaTheme="minorEastAsia" w:hAnsi="David" w:cs="David"/>
+          <w:sz w:val="20"/>
+          <w:szCs w:val="20"/>
+        </w:rPr>
+        <w:t>T</w:t>
+      </w:r>
+      <w:r>
+        <w:rPr>
+          <w:rFonts w:ascii="David" w:eastAsiaTheme="minorEastAsia" w:hAnsi="David" w:cs="David" w:hint="cs"/>
+          <w:sz w:val="20"/>
+          <w:szCs w:val="20"/>
+          <w:rtl/>
+        </w:rPr>
+        <w:t xml:space="preserve">. נבחר דוגמת מבחן </w:t>
+      </w:r>
+      <m:oMath>
+        <m:r>
+          <w:rPr>
+            <w:rFonts w:ascii="Cambria Math" w:eastAsiaTheme="minorEastAsia" w:hAnsi="Cambria Math" w:cs="David"/>
+            <w:sz w:val="20"/>
+            <w:szCs w:val="20"/>
+          </w:rPr>
+          <m:t>x={</m:t>
+        </m:r>
+        <m:f>
+          <m:fPr>
+            <m:ctrlPr>
+              <w:rPr>
+                <w:rFonts w:ascii="Cambria Math" w:eastAsiaTheme="minorEastAsia" w:hAnsi="Cambria Math" w:cs="David"/>
+                <w:i/>
+                <w:sz w:val="20"/>
+                <w:szCs w:val="20"/>
+              </w:rPr>
+            </m:ctrlPr>
+          </m:fPr>
+          <m:num>
+            <m:sSub>
+              <m:sSubPr>
+                <m:ctrlPr>
+                  <w:rPr>
+                    <w:rFonts w:ascii="Cambria Math" w:eastAsiaTheme="minorEastAsia" w:hAnsi="Cambria Math" w:cs="David"/>
+                    <w:i/>
+                    <w:sz w:val="20"/>
+                    <w:szCs w:val="20"/>
+                  </w:rPr>
+                </m:ctrlPr>
+              </m:sSubPr>
+              <m:e>
+                <m:r>
+                  <w:rPr>
+                    <w:rFonts w:ascii="Cambria Math" w:eastAsiaTheme="minorEastAsia" w:hAnsi="Cambria Math" w:cs="David"/>
+                    <w:sz w:val="20"/>
+                    <w:szCs w:val="20"/>
+                  </w:rPr>
+                  <m:t>ϵ</m:t>
+                </m:r>
+              </m:e>
+              <m:sub>
+                <m:r>
+                  <w:rPr>
+                    <w:rFonts w:ascii="Cambria Math" w:eastAsiaTheme="minorEastAsia" w:hAnsi="Cambria Math" w:cs="David"/>
+                    <w:sz w:val="20"/>
+                    <w:szCs w:val="20"/>
+                  </w:rPr>
+                  <m:t>1</m:t>
+                </m:r>
+              </m:sub>
+            </m:sSub>
+          </m:num>
+          <m:den>
+            <m:r>
+              <w:rPr>
+                <w:rFonts w:ascii="Cambria Math" w:eastAsiaTheme="minorEastAsia" w:hAnsi="Cambria Math" w:cs="David"/>
+                <w:sz w:val="20"/>
+                <w:szCs w:val="20"/>
+              </w:rPr>
+              <m:t>2</m:t>
+            </m:r>
+          </m:den>
+        </m:f>
+        <m:r>
+          <w:rPr>
+            <w:rFonts w:ascii="Cambria Math" w:eastAsiaTheme="minorEastAsia" w:hAnsi="Cambria Math" w:cs="David"/>
+            <w:sz w:val="20"/>
+            <w:szCs w:val="20"/>
+          </w:rPr>
+          <m:t>, -</m:t>
+        </m:r>
+        <m:f>
+          <m:fPr>
+            <m:ctrlPr>
+              <w:rPr>
+                <w:rFonts w:ascii="Cambria Math" w:eastAsiaTheme="minorEastAsia" w:hAnsi="Cambria Math" w:cs="David"/>
+                <w:i/>
+                <w:sz w:val="20"/>
+                <w:szCs w:val="20"/>
+              </w:rPr>
+            </m:ctrlPr>
+          </m:fPr>
+          <m:num>
+            <m:sSub>
+              <m:sSubPr>
+                <m:ctrlPr>
+                  <w:rPr>
+                    <w:rFonts w:ascii="Cambria Math" w:eastAsiaTheme="minorEastAsia" w:hAnsi="Cambria Math" w:cs="David"/>
+                    <w:i/>
+                    <w:sz w:val="20"/>
+                    <w:szCs w:val="20"/>
+                  </w:rPr>
+                </m:ctrlPr>
+              </m:sSubPr>
+              <m:e>
+                <m:r>
+                  <w:rPr>
+                    <w:rFonts w:ascii="Cambria Math" w:eastAsiaTheme="minorEastAsia" w:hAnsi="Cambria Math" w:cs="David"/>
+                    <w:sz w:val="20"/>
+                    <w:szCs w:val="20"/>
+                  </w:rPr>
+                  <m:t>ϵ</m:t>
+                </m:r>
+              </m:e>
+              <m:sub>
+                <m:r>
+                  <w:rPr>
+                    <w:rFonts w:ascii="Cambria Math" w:eastAsiaTheme="minorEastAsia" w:hAnsi="Cambria Math" w:cs="David"/>
+                    <w:sz w:val="20"/>
+                    <w:szCs w:val="20"/>
+                  </w:rPr>
+                  <m:t>2</m:t>
+                </m:r>
+              </m:sub>
+            </m:sSub>
+          </m:num>
+          <m:den>
+            <m:r>
+              <w:rPr>
+                <w:rFonts w:ascii="Cambria Math" w:eastAsiaTheme="minorEastAsia" w:hAnsi="Cambria Math" w:cs="David"/>
+                <w:sz w:val="20"/>
+                <w:szCs w:val="20"/>
+              </w:rPr>
+              <m:t>2</m:t>
+            </m:r>
+          </m:den>
+        </m:f>
+        <m:r>
+          <w:rPr>
+            <w:rFonts w:ascii="Cambria Math" w:eastAsiaTheme="minorEastAsia" w:hAnsi="Cambria Math" w:cs="David"/>
+            <w:sz w:val="20"/>
+            <w:szCs w:val="20"/>
+          </w:rPr>
+          <m:t>}</m:t>
+        </m:r>
+      </m:oMath>
+      <w:r>
+        <w:rPr>
+          <w:rFonts w:ascii="David" w:eastAsiaTheme="minorEastAsia" w:hAnsi="David" w:cs="David" w:hint="cs"/>
+          <w:sz w:val="20"/>
+          <w:szCs w:val="20"/>
+          <w:rtl/>
+        </w:rPr>
+        <w:t xml:space="preserve">. </w:t>
+      </w:r>
+    </w:p>
+    <w:p>
+      <w:pPr>
+        <w:pStyle w:val="ListParagraph"/>
+        <w:bidi/>
+        <w:spacing w:line="360" w:lineRule="auto"/>
+        <w:ind w:left="360"/>
+        <w:rPr>
+          <w:rFonts w:ascii="David" w:eastAsiaTheme="minorEastAsia" w:hAnsi="David" w:cs="David"/>
+          <w:sz w:val="20"/>
+          <w:szCs w:val="20"/>
+          <w:rtl/>
+        </w:rPr>
+      </w:pPr>
+      <w:r>
+        <w:rPr>
+          <w:rFonts w:ascii="David" w:eastAsiaTheme="minorEastAsia" w:hAnsi="David" w:cs="David" w:hint="cs"/>
+          <w:sz w:val="20"/>
+          <w:szCs w:val="20"/>
+          <w:rtl/>
+        </w:rPr>
+        <w:t xml:space="preserve">מתקיים </w:t>
+      </w:r>
+      <m:oMath>
+        <m:d>
+          <m:dPr>
+            <m:begChr m:val="|"/>
+            <m:endChr m:val="|"/>
+            <m:ctrlPr>
+              <w:rPr>
+                <w:rFonts w:ascii="Cambria Math" w:eastAsiaTheme="minorEastAsia" w:hAnsi="Cambria Math" w:cs="David"/>
+                <w:sz w:val="20"/>
+                <w:szCs w:val="20"/>
+              </w:rPr>
+            </m:ctrlPr>
+          </m:dPr>
+          <m:e>
+            <m:sSub>
+              <m:sSubPr>
+                <m:ctrlPr>
+                  <w:rPr>
+                    <w:rFonts w:ascii="Cambria Math" w:eastAsiaTheme="minorEastAsia" w:hAnsi="Cambria Math" w:cs="David"/>
+                    <w:i/>
+                    <w:sz w:val="20"/>
+                    <w:szCs w:val="20"/>
+                  </w:rPr>
+                </m:ctrlPr>
+              </m:sSubPr>
+              <m:e>
+                <m:r>
+                  <w:rPr>
+                    <w:rFonts w:ascii="Cambria Math" w:eastAsiaTheme="minorEastAsia" w:hAnsi="Cambria Math" w:cs="David"/>
+                    <w:sz w:val="20"/>
+                    <w:szCs w:val="20"/>
+                  </w:rPr>
+                  <m:t>x</m:t>
+                </m:r>
+              </m:e>
+              <m:sub>
+                <m:r>
+                  <w:rPr>
+                    <w:rFonts w:ascii="Cambria Math" w:eastAsiaTheme="minorEastAsia" w:hAnsi="Cambria Math" w:cs="David"/>
+                    <w:sz w:val="20"/>
+                    <w:szCs w:val="20"/>
+                  </w:rPr>
+                  <m:t>i</m:t>
+                </m:r>
+              </m:sub>
+            </m:sSub>
+            <m:r>
+              <w:rPr>
+                <w:rFonts w:ascii="Cambria Math" w:eastAsiaTheme="minorEastAsia" w:hAnsi="Cambria Math" w:cs="David"/>
+                <w:sz w:val="20"/>
+                <w:szCs w:val="20"/>
+              </w:rPr>
+              <m:t>-</m:t>
+            </m:r>
+            <m:sSub>
+              <m:sSubPr>
+                <m:ctrlPr>
+                  <w:rPr>
+                    <w:rFonts w:ascii="Cambria Math" w:eastAsiaTheme="minorEastAsia" w:hAnsi="Cambria Math" w:cs="David"/>
+                    <w:i/>
+                    <w:sz w:val="20"/>
+                    <w:szCs w:val="20"/>
+                  </w:rPr>
+                </m:ctrlPr>
+              </m:sSubPr>
+              <m:e>
+                <m:r>
+                  <w:rPr>
+                    <w:rFonts w:ascii="Cambria Math" w:eastAsiaTheme="minorEastAsia" w:hAnsi="Cambria Math" w:cs="David"/>
+                    <w:sz w:val="20"/>
+                    <w:szCs w:val="20"/>
+                  </w:rPr>
+                  <m:t>v</m:t>
+                </m:r>
+              </m:e>
+              <m:sub>
+                <m:r>
+                  <w:rPr>
+                    <w:rFonts w:ascii="Cambria Math" w:eastAsiaTheme="minorEastAsia" w:hAnsi="Cambria Math" w:cs="David"/>
+                    <w:sz w:val="20"/>
+                    <w:szCs w:val="20"/>
+                  </w:rPr>
+                  <m:t>i</m:t>
+                </m:r>
+              </m:sub>
+            </m:sSub>
+          </m:e>
+        </m:d>
+        <m:r>
+          <w:rPr>
+            <w:rFonts w:ascii="Cambria Math" w:eastAsiaTheme="minorEastAsia" w:hAnsi="Cambria Math" w:cs="David"/>
+            <w:sz w:val="20"/>
+            <w:szCs w:val="20"/>
+          </w:rPr>
+          <m:t>=</m:t>
+        </m:r>
+        <m:d>
+          <m:dPr>
+            <m:begChr m:val="|"/>
+            <m:endChr m:val="|"/>
+            <m:ctrlPr>
+              <w:rPr>
+                <w:rFonts w:ascii="Cambria Math" w:eastAsiaTheme="minorEastAsia" w:hAnsi="Cambria Math" w:cs="David"/>
+                <w:i/>
+                <w:sz w:val="20"/>
+                <w:szCs w:val="20"/>
+              </w:rPr>
+            </m:ctrlPr>
+          </m:dPr>
+          <m:e>
+            <m:sSub>
+              <m:sSubPr>
+                <m:ctrlPr>
+                  <w:rPr>
+                    <w:rFonts w:ascii="Cambria Math" w:eastAsiaTheme="minorEastAsia" w:hAnsi="Cambria Math" w:cs="David"/>
+                    <w:i/>
+                    <w:sz w:val="20"/>
+                    <w:szCs w:val="20"/>
+                  </w:rPr>
+                </m:ctrlPr>
+              </m:sSubPr>
+              <m:e>
+                <m:r>
+                  <w:rPr>
+                    <w:rFonts w:ascii="Cambria Math" w:eastAsiaTheme="minorEastAsia" w:hAnsi="Cambria Math" w:cs="David"/>
+                    <w:sz w:val="20"/>
+                    <w:szCs w:val="20"/>
+                  </w:rPr>
+                  <m:t>x</m:t>
+                </m:r>
+              </m:e>
+              <m:sub>
+                <m:r>
+                  <w:rPr>
+                    <w:rFonts w:ascii="Cambria Math" w:eastAsiaTheme="minorEastAsia" w:hAnsi="Cambria Math" w:cs="David"/>
+                    <w:sz w:val="20"/>
+                    <w:szCs w:val="20"/>
+                  </w:rPr>
+                  <m:t>i</m:t>
+                </m:r>
+              </m:sub>
+            </m:sSub>
+          </m:e>
+        </m:d>
+        <m:r>
+          <w:rPr>
+            <w:rFonts w:ascii="Cambria Math" w:eastAsiaTheme="minorEastAsia" w:hAnsi="Cambria Math" w:cs="David"/>
+            <w:sz w:val="20"/>
+            <w:szCs w:val="20"/>
+          </w:rPr>
+          <m:t>&lt;</m:t>
+        </m:r>
+        <m:sSub>
+          <m:sSubPr>
+            <m:ctrlPr>
+              <w:rPr>
+                <w:rFonts w:ascii="Cambria Math" w:eastAsiaTheme="minorEastAsia" w:hAnsi="Cambria Math" w:cs="David"/>
+                <w:i/>
+                <w:sz w:val="20"/>
+                <w:szCs w:val="20"/>
+              </w:rPr>
+            </m:ctrlPr>
+          </m:sSubPr>
+          <m:e>
+            <m:r>
+              <w:rPr>
+                <w:rFonts w:ascii="Cambria Math" w:eastAsiaTheme="minorEastAsia" w:hAnsi="Cambria Math" w:cs="David"/>
+                <w:sz w:val="20"/>
+                <w:szCs w:val="20"/>
+              </w:rPr>
+              <m:t>ϵ</m:t>
+            </m:r>
+          </m:e>
+          <m:sub>
+            <m:r>
+              <w:rPr>
+                <w:rFonts w:ascii="Cambria Math" w:eastAsiaTheme="minorEastAsia" w:hAnsi="Cambria Math" w:cs="David"/>
+                <w:sz w:val="20"/>
+                <w:szCs w:val="20"/>
+              </w:rPr>
+              <m:t>i</m:t>
+            </m:r>
+          </m:sub>
+        </m:sSub>
+      </m:oMath>
+      <w:r>
+        <w:rPr>
+          <w:rFonts w:ascii="David" w:eastAsiaTheme="minorEastAsia" w:hAnsi="David" w:cs="David"/>
+          <w:sz w:val="20"/>
+          <w:szCs w:val="20"/>
+        </w:rPr>
+        <w:t xml:space="preserve"> </w:t>
+      </w:r>
+      <w:r>
+        <w:rPr>
+          <w:rFonts w:ascii="David" w:eastAsiaTheme="minorEastAsia" w:hAnsi="David" w:cs="David" w:hint="cs"/>
+          <w:sz w:val="20"/>
+          <w:szCs w:val="20"/>
+          <w:rtl/>
+        </w:rPr>
+        <w:t xml:space="preserve"> ולכן ריצת </w:t>
+      </w:r>
+      <m:oMath>
+        <m:r>
+          <w:rPr>
+            <w:rFonts w:ascii="Cambria Math" w:eastAsiaTheme="minorEastAsia" w:hAnsi="Cambria Math" w:cs="David"/>
+            <w:sz w:val="20"/>
+            <w:szCs w:val="20"/>
+          </w:rPr>
+          <m:t>ϵ</m:t>
+        </m:r>
+      </m:oMath>
+      <w:r>
+        <w:rPr>
+          <w:rFonts w:ascii="David" w:eastAsiaTheme="minorEastAsia" w:hAnsi="David" w:cs="David" w:hint="cs"/>
+          <w:sz w:val="20"/>
+          <w:szCs w:val="20"/>
+          <w:rtl/>
+        </w:rPr>
+        <w:t xml:space="preserve"> של </w:t>
+      </w:r>
+      <w:r>
+        <w:rPr>
+          <w:rFonts w:ascii="David" w:eastAsiaTheme="minorEastAsia" w:hAnsi="David" w:cs="David"/>
+          <w:sz w:val="20"/>
+          <w:szCs w:val="20"/>
+        </w:rPr>
+        <w:t>x</w:t>
+      </w:r>
+      <w:r>
+        <w:rPr>
+          <w:rFonts w:ascii="David" w:eastAsiaTheme="minorEastAsia" w:hAnsi="David" w:cs="David" w:hint="cs"/>
+          <w:sz w:val="20"/>
+          <w:szCs w:val="20"/>
+          <w:rtl/>
+        </w:rPr>
+        <w:t xml:space="preserve"> על </w:t>
+      </w:r>
+      <w:r>
+        <w:rPr>
+          <w:rFonts w:ascii="David" w:eastAsiaTheme="minorEastAsia" w:hAnsi="David" w:cs="David"/>
+          <w:sz w:val="20"/>
+          <w:szCs w:val="20"/>
+        </w:rPr>
+        <w:t>T</w:t>
+      </w:r>
+      <w:r>
+        <w:rPr>
+          <w:rFonts w:ascii="David" w:eastAsiaTheme="minorEastAsia" w:hAnsi="David" w:cs="David" w:hint="cs"/>
+          <w:sz w:val="20"/>
+          <w:szCs w:val="20"/>
+          <w:rtl/>
+        </w:rPr>
+        <w:t xml:space="preserve"> תתפצל בכל צומת ותחזיר 3 עיגולים ו-2 משולשים כלומר עיגול (</w:t>
+      </w:r>
+      <w:r>
+        <w:rPr>
+          <w:rFonts w:ascii="David" w:eastAsiaTheme="minorEastAsia" w:hAnsi="David" w:cs="David"/>
+          <w:sz w:val="20"/>
+          <w:szCs w:val="20"/>
+        </w:rPr>
+        <w:t>FALSE</w:t>
+      </w:r>
+      <w:r>
+        <w:rPr>
+          <w:rFonts w:ascii="David" w:eastAsiaTheme="minorEastAsia" w:hAnsi="David" w:cs="David" w:hint="cs"/>
+          <w:sz w:val="20"/>
+          <w:szCs w:val="20"/>
+          <w:rtl/>
+        </w:rPr>
+        <w:t xml:space="preserve">). בנוסף, ריצת </w:t>
+      </w:r>
+      <w:r>
+        <w:rPr>
+          <w:rFonts w:ascii="David" w:eastAsiaTheme="minorEastAsia" w:hAnsi="David" w:cs="David"/>
+          <w:sz w:val="20"/>
+          <w:szCs w:val="20"/>
+        </w:rPr>
+        <w:t>x</w:t>
+      </w:r>
+      <w:r>
+        <w:rPr>
+          <w:rFonts w:ascii="David" w:eastAsiaTheme="minorEastAsia" w:hAnsi="David" w:cs="David" w:hint="cs"/>
+          <w:sz w:val="20"/>
+          <w:szCs w:val="20"/>
+          <w:rtl/>
+        </w:rPr>
+        <w:t xml:space="preserve"> על עץ </w:t>
+      </w:r>
+      <m:oMath>
+        <m:r>
+          <w:rPr>
+            <w:rFonts w:ascii="Cambria Math" w:eastAsiaTheme="minorEastAsia" w:hAnsi="Cambria Math" w:cs="David"/>
+            <w:sz w:val="20"/>
+            <w:szCs w:val="20"/>
+          </w:rPr>
+          <m:t>T'</m:t>
+        </m:r>
+      </m:oMath>
+      <w:r>
+        <w:rPr>
+          <w:rFonts w:ascii="David" w:eastAsiaTheme="minorEastAsia" w:hAnsi="David" w:cs="David" w:hint="cs"/>
+          <w:sz w:val="20"/>
+          <w:szCs w:val="20"/>
+          <w:rtl/>
+        </w:rPr>
+        <w:t xml:space="preserve"> תחזיר עיגול ומשולש (כי </w:t>
+      </w:r>
+      <m:oMath>
+        <m:sSub>
+          <m:sSubPr>
+            <m:ctrlPr>
+              <w:rPr>
+                <w:rFonts w:ascii="Cambria Math" w:eastAsiaTheme="minorEastAsia" w:hAnsi="Cambria Math" w:cs="David"/>
+                <w:i/>
+                <w:sz w:val="20"/>
+                <w:szCs w:val="20"/>
+              </w:rPr>
+            </m:ctrlPr>
+          </m:sSubPr>
+          <m:e>
+            <m:r>
+              <w:rPr>
+                <w:rFonts w:ascii="Cambria Math" w:eastAsiaTheme="minorEastAsia" w:hAnsi="Cambria Math" w:cs="David"/>
+                <w:sz w:val="20"/>
+                <w:szCs w:val="20"/>
+              </w:rPr>
+              <m:t>x</m:t>
+            </m:r>
+          </m:e>
+          <m:sub>
+            <m:r>
+              <w:rPr>
+                <w:rFonts w:ascii="Cambria Math" w:eastAsiaTheme="minorEastAsia" w:hAnsi="Cambria Math" w:cs="David"/>
+                <w:sz w:val="20"/>
+                <w:szCs w:val="20"/>
+              </w:rPr>
+              <m:t>1</m:t>
+            </m:r>
+          </m:sub>
+        </m:sSub>
+        <m:r>
+          <w:rPr>
+            <w:rFonts w:ascii="Cambria Math" w:eastAsiaTheme="minorEastAsia" w:hAnsi="Cambria Math" w:cs="David"/>
+            <w:sz w:val="20"/>
+            <w:szCs w:val="20"/>
+          </w:rPr>
+          <m:t>=</m:t>
+        </m:r>
+        <m:f>
+          <m:fPr>
+            <m:ctrlPr>
+              <w:rPr>
+                <w:rFonts w:ascii="Cambria Math" w:eastAsiaTheme="minorEastAsia" w:hAnsi="Cambria Math" w:cs="David"/>
+                <w:i/>
+                <w:sz w:val="20"/>
+                <w:szCs w:val="20"/>
+              </w:rPr>
+            </m:ctrlPr>
+          </m:fPr>
+          <m:num>
+            <m:sSub>
+              <m:sSubPr>
+                <m:ctrlPr>
+                  <w:rPr>
+                    <w:rFonts w:ascii="Cambria Math" w:eastAsiaTheme="minorEastAsia" w:hAnsi="Cambria Math" w:cs="David"/>
+                    <w:i/>
+                    <w:sz w:val="20"/>
+                    <w:szCs w:val="20"/>
+                  </w:rPr>
+                </m:ctrlPr>
+              </m:sSubPr>
+              <m:e>
+                <m:r>
+                  <w:rPr>
+                    <w:rFonts w:ascii="Cambria Math" w:eastAsiaTheme="minorEastAsia" w:hAnsi="Cambria Math" w:cs="David"/>
+                    <w:sz w:val="20"/>
+                    <w:szCs w:val="20"/>
+                  </w:rPr>
+                  <m:t>ϵ</m:t>
+                </m:r>
+              </m:e>
+              <m:sub>
+                <m:r>
+                  <w:rPr>
+                    <w:rFonts w:ascii="Cambria Math" w:eastAsiaTheme="minorEastAsia" w:hAnsi="Cambria Math" w:cs="David"/>
+                    <w:sz w:val="20"/>
+                    <w:szCs w:val="20"/>
+                  </w:rPr>
+                  <m:t>1</m:t>
+                </m:r>
+              </m:sub>
+            </m:sSub>
+          </m:num>
+          <m:den>
+            <m:r>
+              <w:rPr>
+                <w:rFonts w:ascii="Cambria Math" w:eastAsiaTheme="minorEastAsia" w:hAnsi="Cambria Math" w:cs="David"/>
+                <w:sz w:val="20"/>
+                <w:szCs w:val="20"/>
+              </w:rPr>
+              <m:t>2</m:t>
+            </m:r>
+          </m:den>
+        </m:f>
+        <m:r>
+          <w:rPr>
+            <w:rFonts w:ascii="Cambria Math" w:eastAsiaTheme="minorEastAsia" w:hAnsi="Cambria Math" w:cs="David"/>
+            <w:sz w:val="20"/>
+            <w:szCs w:val="20"/>
+          </w:rPr>
+          <m:t>&gt;0</m:t>
+        </m:r>
+      </m:oMath>
+      <w:r>
+        <w:rPr>
+          <w:rFonts w:ascii="David" w:eastAsiaTheme="minorEastAsia" w:hAnsi="David" w:cs="David" w:hint="cs"/>
+          <w:sz w:val="20"/>
+          <w:szCs w:val="20"/>
+          <w:rtl/>
+        </w:rPr>
+        <w:t xml:space="preserve"> כלומר תפנה שמאלה בצומת הראשון) ולכן תחזיר משולש (</w:t>
+      </w:r>
+      <w:r>
+        <w:rPr>
+          <w:rFonts w:ascii="David" w:eastAsiaTheme="minorEastAsia" w:hAnsi="David" w:cs="David"/>
+          <w:sz w:val="20"/>
+          <w:szCs w:val="20"/>
+        </w:rPr>
+        <w:t>TRUE</w:t>
+      </w:r>
+      <w:r>
+        <w:rPr>
+          <w:rFonts w:ascii="David" w:eastAsiaTheme="minorEastAsia" w:hAnsi="David" w:cs="David" w:hint="cs"/>
+          <w:sz w:val="20"/>
+          <w:szCs w:val="20"/>
+          <w:rtl/>
+        </w:rPr>
+        <w:t xml:space="preserve"> , כי הוגדר שבעת שיווין חוזר </w:t>
+      </w:r>
+      <w:r>
+        <w:rPr>
+          <w:rFonts w:ascii="David" w:eastAsiaTheme="minorEastAsia" w:hAnsi="David" w:cs="David"/>
+          <w:sz w:val="20"/>
+          <w:szCs w:val="20"/>
+        </w:rPr>
+        <w:t>TRUE</w:t>
+      </w:r>
+      <w:r>
+        <w:rPr>
+          <w:rFonts w:ascii="David" w:eastAsiaTheme="minorEastAsia" w:hAnsi="David" w:cs="David" w:hint="cs"/>
+          <w:sz w:val="20"/>
+          <w:szCs w:val="20"/>
+          <w:rtl/>
+        </w:rPr>
+        <w:t>).</w:t>
+      </w:r>
+    </w:p>
+    <w:p>
+      <w:pPr>
+        <w:pStyle w:val="ListParagraph"/>
+        <w:bidi/>
+        <w:spacing w:line="360" w:lineRule="auto"/>
+        <w:ind w:left="360"/>
+        <w:rPr>
+          <w:rFonts w:ascii="David" w:hAnsi="David" w:cs="David" w:hint="cs"/>
+          <w:i/>
+          <w:sz w:val="20"/>
+          <w:szCs w:val="20"/>
+        </w:rPr>
+      </w:pPr>
+      <w:r>
+        <w:rPr>
+          <w:rFonts w:ascii="David" w:eastAsiaTheme="minorEastAsia" w:hAnsi="David" w:cs="David" w:hint="cs"/>
+          <w:sz w:val="20"/>
+          <w:szCs w:val="20"/>
+          <w:rtl/>
+        </w:rPr>
+        <w:t>קיבלנו שתוצאת הריצות אינה זהה ולכן מצאנו דוגמא נגדית לטענה.</w:t>
+      </w:r>
+    </w:p>
+    <w:p>
+      <w:pPr>
+        <w:bidi/>
+        <w:spacing w:line="360" w:lineRule="auto"/>
+        <w:rPr>
+          <w:rFonts w:ascii="David" w:hAnsi="David" w:cs="David"/>
+          <w:color w:val="4472C4" w:themeColor="accent1"/>
+          <w:sz w:val="24"/>
+          <w:szCs w:val="24"/>
+          <w:u w:val="single"/>
+        </w:rPr>
+      </w:pPr>
+    </w:p>
+    <w:p>
+      <w:pPr>
+        <w:bidi/>
+        <w:spacing w:line="360" w:lineRule="auto"/>
+        <w:rPr>
+          <w:rFonts w:ascii="David" w:hAnsi="David" w:cs="David"/>
+          <w:color w:val="4472C4" w:themeColor="accent1"/>
+          <w:sz w:val="24"/>
+          <w:szCs w:val="24"/>
+          <w:u w:val="single"/>
+        </w:rPr>
+      </w:pPr>
+      <w:r>
+        <w:rPr>
+          <w:rFonts w:ascii="David" w:hAnsi="David" w:cs="David"/>
+          <w:color w:val="4472C4" w:themeColor="accent1"/>
+          <w:sz w:val="24"/>
+          <w:szCs w:val="24"/>
+          <w:u w:val="single"/>
+          <w:rtl/>
+        </w:rPr>
+        <w:t>חלק ב׳ - היכרות עם הקוד</w:t>
+      </w:r>
+    </w:p>
+    <w:p>
+      <w:pPr>
+        <w:bidi/>
+        <w:spacing w:line="360" w:lineRule="auto"/>
+        <w:contextualSpacing/>
+        <w:rPr>
+          <w:rFonts w:ascii="David" w:hAnsi="David" w:cs="David"/>
+          <w:sz w:val="20"/>
+          <w:szCs w:val="20"/>
+          <w:rtl/>
+        </w:rPr>
+      </w:pPr>
+      <w:r>
+        <w:rPr>
+          <w:rFonts w:ascii="David" w:hAnsi="David" w:cs="David" w:hint="cs"/>
+          <w:sz w:val="20"/>
+          <w:szCs w:val="20"/>
+          <w:rtl/>
+        </w:rPr>
+        <w:t>הכרנו.</w:t>
+      </w:r>
+    </w:p>
+    <w:p>
+      <w:pPr>
+        <w:bidi/>
+        <w:spacing w:line="360" w:lineRule="auto"/>
+        <w:rPr>
+          <w:rFonts w:ascii="David" w:hAnsi="David" w:cs="David"/>
+          <w:color w:val="4472C4" w:themeColor="accent1"/>
+          <w:sz w:val="24"/>
+          <w:szCs w:val="24"/>
+          <w:u w:val="single"/>
+        </w:rPr>
+      </w:pPr>
+    </w:p>
+    <w:p>
+      <w:pPr>
+        <w:bidi/>
+        <w:spacing w:line="360" w:lineRule="auto"/>
+        <w:rPr>
+          <w:rFonts w:ascii="David" w:hAnsi="David" w:cs="David"/>
+          <w:color w:val="4472C4" w:themeColor="accent1"/>
+          <w:sz w:val="24"/>
+          <w:szCs w:val="24"/>
+          <w:u w:val="single"/>
+        </w:rPr>
+      </w:pPr>
+      <w:r>
+        <w:rPr>
+          <w:rFonts w:ascii="David" w:hAnsi="David" w:cs="David"/>
+          <w:color w:val="4472C4" w:themeColor="accent1"/>
+          <w:sz w:val="24"/>
+          <w:szCs w:val="24"/>
+          <w:u w:val="single"/>
+          <w:rtl/>
+        </w:rPr>
+        <w:t xml:space="preserve">חלק </w:t>
+      </w:r>
+      <w:r>
+        <w:rPr>
+          <w:rFonts w:ascii="David" w:hAnsi="David" w:cs="David" w:hint="cs"/>
+          <w:color w:val="4472C4" w:themeColor="accent1"/>
+          <w:sz w:val="24"/>
+          <w:szCs w:val="24"/>
+          <w:u w:val="single"/>
+          <w:rtl/>
+        </w:rPr>
+        <w:t>ג</w:t>
+      </w:r>
+      <w:r>
+        <w:rPr>
+          <w:rFonts w:ascii="David" w:hAnsi="David" w:cs="David"/>
+          <w:color w:val="4472C4" w:themeColor="accent1"/>
+          <w:sz w:val="24"/>
+          <w:szCs w:val="24"/>
+          <w:u w:val="single"/>
+          <w:rtl/>
+        </w:rPr>
+        <w:t>׳ - חלק רטוב</w:t>
+      </w:r>
+      <w:r>
+        <w:rPr>
+          <w:rFonts w:ascii="David" w:hAnsi="David" w:cs="David" w:hint="cs"/>
+          <w:color w:val="4472C4" w:themeColor="accent1"/>
+          <w:sz w:val="24"/>
+          <w:szCs w:val="24"/>
+          <w:u w:val="single"/>
+          <w:rtl/>
+        </w:rPr>
+        <w:t xml:space="preserve"> 3</w:t>
+      </w:r>
+      <w:r>
+        <w:rPr>
+          <w:rFonts w:ascii="David" w:hAnsi="David" w:cs="David"/>
+          <w:color w:val="4472C4" w:themeColor="accent1"/>
+          <w:sz w:val="24"/>
+          <w:szCs w:val="24"/>
+          <w:u w:val="single"/>
+        </w:rPr>
+        <w:t>ID</w:t>
       </w:r>
     </w:p>
     <w:p>
@@ -24620,17 +27686,17 @@
         <w:spacing w:line="360" w:lineRule="auto"/>
         <w:contextualSpacing/>
         <w:rPr>
-          <w:rFonts w:ascii="David" w:hAnsi="David" w:cs="David" w:hint="cs"/>
-          <w:sz w:val="24"/>
-          <w:szCs w:val="24"/>
+          <w:rFonts w:ascii="David" w:hAnsi="David" w:cs="David"/>
+          <w:sz w:val="20"/>
+          <w:szCs w:val="20"/>
           <w:rtl/>
         </w:rPr>
       </w:pPr>
       <w:r>
         <w:rPr>
           <w:rFonts w:ascii="David" w:hAnsi="David" w:cs="David" w:hint="cs"/>
-          <w:sz w:val="24"/>
-          <w:szCs w:val="24"/>
+          <w:sz w:val="20"/>
+          <w:szCs w:val="20"/>
           <w:rtl/>
         </w:rPr>
         <w:t>מומש בקוד.</w:t>
@@ -24669,34 +27735,37 @@
         <w:spacing w:line="360" w:lineRule="auto"/>
         <w:rPr>
           <w:rFonts w:ascii="David" w:hAnsi="David" w:cs="David"/>
-          <w:sz w:val="24"/>
-          <w:szCs w:val="24"/>
+          <w:sz w:val="20"/>
+          <w:szCs w:val="20"/>
+          <w:rtl/>
           <w:lang w:val="en-IL"/>
         </w:rPr>
       </w:pPr>
       <w:r>
         <w:rPr>
           <w:rFonts w:ascii="David" w:hAnsi="David" w:cs="David" w:hint="cs"/>
-          <w:sz w:val="24"/>
-          <w:szCs w:val="24"/>
+          <w:sz w:val="20"/>
+          <w:szCs w:val="20"/>
           <w:rtl/>
         </w:rPr>
         <w:t xml:space="preserve">לאחר שמימשנו את </w:t>
       </w:r>
+      <w:proofErr w:type="spellStart"/>
       <w:r>
         <w:rPr>
           <w:rFonts w:ascii="David" w:hAnsi="David" w:cs="David"/>
-          <w:sz w:val="24"/>
-          <w:szCs w:val="24"/>
+          <w:sz w:val="20"/>
+          <w:szCs w:val="20"/>
           <w:lang w:val="en-IL"/>
         </w:rPr>
         <w:t>basic_experiment</w:t>
       </w:r>
+      <w:proofErr w:type="spellEnd"/>
       <w:r>
         <w:rPr>
           <w:rFonts w:ascii="David" w:hAnsi="David" w:cs="David" w:hint="cs"/>
-          <w:sz w:val="24"/>
-          <w:szCs w:val="24"/>
+          <w:sz w:val="20"/>
+          <w:szCs w:val="20"/>
           <w:rtl/>
           <w:lang w:val="en-IL"/>
         </w:rPr>
@@ -24705,8 +27774,8 @@
       <w:r>
         <w:rPr>
           <w:rFonts w:ascii="David" w:hAnsi="David" w:cs="David"/>
-          <w:sz w:val="24"/>
-          <w:szCs w:val="24"/>
+          <w:sz w:val="20"/>
+          <w:szCs w:val="20"/>
           <w:rtl/>
           <w:lang w:val="en-IL"/>
         </w:rPr>
@@ -24715,8 +27784,9 @@
       <w:r>
         <w:rPr>
           <w:rFonts w:ascii="David" w:hAnsi="David" w:cs="David"/>
-          <w:sz w:val="24"/>
-          <w:szCs w:val="24"/>
+          <w:noProof/>
+          <w:sz w:val="20"/>
+          <w:szCs w:val="20"/>
           <w:rtl/>
           <w:lang w:val="en-IL"/>
         </w:rPr>
@@ -24736,7 +27806,7 @@
                     <pic:cNvPicPr/>
                   </pic:nvPicPr>
                   <pic:blipFill>
-                    <a:blip r:embed="rId9"/>
+                    <a:blip r:embed="rId11"/>
                     <a:stretch>
                       <a:fillRect/>
                     </a:stretch>
@@ -24756,19 +27826,6 @@
           </wp:inline>
         </w:drawing>
       </w:r>
-    </w:p>
-    <w:p>
-      <w:pPr>
-        <w:bidi/>
-        <w:spacing w:line="360" w:lineRule="auto"/>
-        <w:rPr>
-          <w:rFonts w:ascii="David" w:eastAsiaTheme="minorEastAsia" w:hAnsi="David" w:cs="David"/>
-          <w:i/>
-          <w:sz w:val="24"/>
-          <w:szCs w:val="24"/>
-          <w:rtl/>
-        </w:rPr>
-      </w:pPr>
     </w:p>
     <w:sectPr>
       <w:pgSz w:w="11906" w:h="16838"/>
@@ -25846,6 +28903,119 @@
     </w:lvl>
   </w:abstractNum>
   <w:abstractNum w:abstractNumId="10" w15:restartNumberingAfterBreak="0">
+    <w:nsid w:val="684C7B17"/>
+    <w:multiLevelType w:val="hybridMultilevel"/>
+    <w:tmpl w:val="FB6290B4"/>
+    <w:lvl w:ilvl="0" w:tplc="20000001">
+      <w:start w:val="1"/>
+      <w:numFmt w:val="bullet"/>
+      <w:lvlText w:val=""/>
+      <w:lvlJc w:val="left"/>
+      <w:pPr>
+        <w:ind w:left="360" w:hanging="360"/>
+      </w:pPr>
+      <w:rPr>
+        <w:rFonts w:ascii="Symbol" w:hAnsi="Symbol" w:hint="default"/>
+      </w:rPr>
+    </w:lvl>
+    <w:lvl w:ilvl="1" w:tplc="20000003" w:tentative="1">
+      <w:start w:val="1"/>
+      <w:numFmt w:val="bullet"/>
+      <w:lvlText w:val="o"/>
+      <w:lvlJc w:val="left"/>
+      <w:pPr>
+        <w:ind w:left="1080" w:hanging="360"/>
+      </w:pPr>
+      <w:rPr>
+        <w:rFonts w:ascii="Courier New" w:hAnsi="Courier New" w:cs="Courier New" w:hint="default"/>
+      </w:rPr>
+    </w:lvl>
+    <w:lvl w:ilvl="2" w:tplc="20000005" w:tentative="1">
+      <w:start w:val="1"/>
+      <w:numFmt w:val="bullet"/>
+      <w:lvlText w:val=""/>
+      <w:lvlJc w:val="left"/>
+      <w:pPr>
+        <w:ind w:left="1800" w:hanging="360"/>
+      </w:pPr>
+      <w:rPr>
+        <w:rFonts w:ascii="Wingdings" w:hAnsi="Wingdings" w:hint="default"/>
+      </w:rPr>
+    </w:lvl>
+    <w:lvl w:ilvl="3" w:tplc="20000001" w:tentative="1">
+      <w:start w:val="1"/>
+      <w:numFmt w:val="bullet"/>
+      <w:lvlText w:val=""/>
+      <w:lvlJc w:val="left"/>
+      <w:pPr>
+        <w:ind w:left="2520" w:hanging="360"/>
+      </w:pPr>
+      <w:rPr>
+        <w:rFonts w:ascii="Symbol" w:hAnsi="Symbol" w:hint="default"/>
+      </w:rPr>
+    </w:lvl>
+    <w:lvl w:ilvl="4" w:tplc="20000003" w:tentative="1">
+      <w:start w:val="1"/>
+      <w:numFmt w:val="bullet"/>
+      <w:lvlText w:val="o"/>
+      <w:lvlJc w:val="left"/>
+      <w:pPr>
+        <w:ind w:left="3240" w:hanging="360"/>
+      </w:pPr>
+      <w:rPr>
+        <w:rFonts w:ascii="Courier New" w:hAnsi="Courier New" w:cs="Courier New" w:hint="default"/>
+      </w:rPr>
+    </w:lvl>
+    <w:lvl w:ilvl="5" w:tplc="20000005" w:tentative="1">
+      <w:start w:val="1"/>
+      <w:numFmt w:val="bullet"/>
+      <w:lvlText w:val=""/>
+      <w:lvlJc w:val="left"/>
+      <w:pPr>
+        <w:ind w:left="3960" w:hanging="360"/>
+      </w:pPr>
+      <w:rPr>
+        <w:rFonts w:ascii="Wingdings" w:hAnsi="Wingdings" w:hint="default"/>
+      </w:rPr>
+    </w:lvl>
+    <w:lvl w:ilvl="6" w:tplc="20000001" w:tentative="1">
+      <w:start w:val="1"/>
+      <w:numFmt w:val="bullet"/>
+      <w:lvlText w:val=""/>
+      <w:lvlJc w:val="left"/>
+      <w:pPr>
+        <w:ind w:left="4680" w:hanging="360"/>
+      </w:pPr>
+      <w:rPr>
+        <w:rFonts w:ascii="Symbol" w:hAnsi="Symbol" w:hint="default"/>
+      </w:rPr>
+    </w:lvl>
+    <w:lvl w:ilvl="7" w:tplc="20000003" w:tentative="1">
+      <w:start w:val="1"/>
+      <w:numFmt w:val="bullet"/>
+      <w:lvlText w:val="o"/>
+      <w:lvlJc w:val="left"/>
+      <w:pPr>
+        <w:ind w:left="5400" w:hanging="360"/>
+      </w:pPr>
+      <w:rPr>
+        <w:rFonts w:ascii="Courier New" w:hAnsi="Courier New" w:cs="Courier New" w:hint="default"/>
+      </w:rPr>
+    </w:lvl>
+    <w:lvl w:ilvl="8" w:tplc="20000005" w:tentative="1">
+      <w:start w:val="1"/>
+      <w:numFmt w:val="bullet"/>
+      <w:lvlText w:val=""/>
+      <w:lvlJc w:val="left"/>
+      <w:pPr>
+        <w:ind w:left="6120" w:hanging="360"/>
+      </w:pPr>
+      <w:rPr>
+        <w:rFonts w:ascii="Wingdings" w:hAnsi="Wingdings" w:hint="default"/>
+      </w:rPr>
+    </w:lvl>
+  </w:abstractNum>
+  <w:abstractNum w:abstractNumId="11" w15:restartNumberingAfterBreak="0">
     <w:nsid w:val="696B6B29"/>
     <w:multiLevelType w:val="hybridMultilevel"/>
     <w:tmpl w:val="C4B4CB86"/>
@@ -25931,7 +29101,7 @@
       </w:pPr>
     </w:lvl>
   </w:abstractNum>
-  <w:abstractNum w:abstractNumId="11" w15:restartNumberingAfterBreak="0">
+  <w:abstractNum w:abstractNumId="12" w15:restartNumberingAfterBreak="0">
     <w:nsid w:val="6D047EDC"/>
     <w:multiLevelType w:val="hybridMultilevel"/>
     <w:tmpl w:val="975AF0EC"/>
@@ -26025,7 +29195,7 @@
       </w:pPr>
     </w:lvl>
   </w:abstractNum>
-  <w:abstractNum w:abstractNumId="12" w15:restartNumberingAfterBreak="0">
+  <w:abstractNum w:abstractNumId="13" w15:restartNumberingAfterBreak="0">
     <w:nsid w:val="7037302E"/>
     <w:multiLevelType w:val="hybridMultilevel"/>
     <w:tmpl w:val="1F78AC86"/>
@@ -26114,7 +29284,7 @@
       </w:pPr>
     </w:lvl>
   </w:abstractNum>
-  <w:abstractNum w:abstractNumId="13" w15:restartNumberingAfterBreak="0">
+  <w:abstractNum w:abstractNumId="14" w15:restartNumberingAfterBreak="0">
     <w:nsid w:val="72270C5F"/>
     <w:multiLevelType w:val="hybridMultilevel"/>
     <w:tmpl w:val="4AE6BD6E"/>
@@ -26243,7 +29413,7 @@
     <w:abstractNumId w:val="0"/>
   </w:num>
   <w:num w:numId="6" w16cid:durableId="553085534">
-    <w:abstractNumId w:val="10"/>
+    <w:abstractNumId w:val="11"/>
   </w:num>
   <w:num w:numId="7" w16cid:durableId="1957441723">
     <w:abstractNumId w:val="2"/>
@@ -26255,10 +29425,10 @@
     <w:abstractNumId w:val="7"/>
   </w:num>
   <w:num w:numId="10" w16cid:durableId="831527757">
-    <w:abstractNumId w:val="12"/>
+    <w:abstractNumId w:val="13"/>
   </w:num>
   <w:num w:numId="11" w16cid:durableId="947547453">
-    <w:abstractNumId w:val="11"/>
+    <w:abstractNumId w:val="12"/>
   </w:num>
   <w:num w:numId="12" w16cid:durableId="2096003211">
     <w:abstractNumId w:val="5"/>
@@ -26267,7 +29437,10 @@
     <w:abstractNumId w:val="1"/>
   </w:num>
   <w:num w:numId="14" w16cid:durableId="1989086671">
-    <w:abstractNumId w:val="13"/>
+    <w:abstractNumId w:val="14"/>
+  </w:num>
+  <w:num w:numId="15" w16cid:durableId="401567186">
+    <w:abstractNumId w:val="10"/>
   </w:num>
 </w:numbering>
 </file>
@@ -26672,11 +29845,12 @@
   <w:style w:type="paragraph" w:default="1" w:styleId="Normal">
     <w:name w:val="Normal"/>
     <w:qFormat/>
-    <w:rsid w:val="00181C98"/>
+    <w:rsid w:val="000C65A7"/>
   </w:style>
   <w:style w:type="character" w:default="1" w:styleId="DefaultParagraphFont">
     <w:name w:val="Default Paragraph Font"/>
     <w:uiPriority w:val="1"/>
+    <w:semiHidden/>
     <w:unhideWhenUsed/>
   </w:style>
   <w:style w:type="table" w:default="1" w:styleId="TableNormal">
